--- a/ARM-worksheet1.docx
+++ b/ARM-worksheet1.docx
@@ -15,18 +15,360 @@
       <w:r>
         <w:rPr>
           <w:b/>
+          <w:noProof/>
+        </w:rPr>
+        <mc:AlternateContent>
+          <mc:Choice Requires="wpi">
+            <w:drawing>
+              <wp:anchor distT="0" distB="0" distL="114300" distR="114300" simplePos="0" relativeHeight="251689984" behindDoc="0" locked="0" layoutInCell="1" allowOverlap="1" wp14:anchorId="7A0180ED" wp14:editId="5718FD13">
+                <wp:simplePos x="0" y="0"/>
+                <wp:positionH relativeFrom="column">
+                  <wp:posOffset>2985135</wp:posOffset>
+                </wp:positionH>
+                <wp:positionV relativeFrom="paragraph">
+                  <wp:posOffset>-387985</wp:posOffset>
+                </wp:positionV>
+                <wp:extent cx="1125940" cy="329130"/>
+                <wp:effectExtent l="38100" t="38100" r="0" b="33020"/>
+                <wp:wrapNone/>
+                <wp:docPr id="889213203" name="Ink 31"/>
+                <wp:cNvGraphicFramePr/>
+                <a:graphic xmlns:a="http://schemas.openxmlformats.org/drawingml/2006/main">
+                  <a:graphicData uri="http://schemas.microsoft.com/office/word/2010/wordprocessingInk">
+                    <w14:contentPart bwMode="auto" r:id="rId8">
+                      <w14:nvContentPartPr>
+                        <w14:cNvContentPartPr/>
+                      </w14:nvContentPartPr>
+                      <w14:xfrm>
+                        <a:off x="0" y="0"/>
+                        <a:ext cx="1125940" cy="329130"/>
+                      </w14:xfrm>
+                    </w14:contentPart>
+                  </a:graphicData>
+                </a:graphic>
+              </wp:anchor>
+            </w:drawing>
+          </mc:Choice>
+          <mc:Fallback>
+            <w:pict>
+              <v:shapetype w14:anchorId="371EA0EB" id="_x0000_t75" coordsize="21600,21600" o:spt="75" o:preferrelative="t" path="m@4@5l@4@11@9@11@9@5xe" filled="f" stroked="f">
+                <v:stroke joinstyle="miter"/>
+                <v:formulas>
+                  <v:f eqn="if lineDrawn pixelLineWidth 0"/>
+                  <v:f eqn="sum @0 1 0"/>
+                  <v:f eqn="sum 0 0 @1"/>
+                  <v:f eqn="prod @2 1 2"/>
+                  <v:f eqn="prod @3 21600 pixelWidth"/>
+                  <v:f eqn="prod @3 21600 pixelHeight"/>
+                  <v:f eqn="sum @0 0 1"/>
+                  <v:f eqn="prod @6 1 2"/>
+                  <v:f eqn="prod @7 21600 pixelWidth"/>
+                  <v:f eqn="sum @8 21600 0"/>
+                  <v:f eqn="prod @7 21600 pixelHeight"/>
+                  <v:f eqn="sum @10 21600 0"/>
+                </v:formulas>
+                <v:path o:extrusionok="f" gradientshapeok="t" o:connecttype="rect"/>
+                <o:lock v:ext="edit" aspectratio="t"/>
+              </v:shapetype>
+              <v:shape id="Ink 31" o:spid="_x0000_s1026" type="#_x0000_t75" style="position:absolute;margin-left:234.7pt;margin-top:-30.9pt;width:89.35pt;height:26.6pt;z-index:251689984;visibility:visible;mso-wrap-style:square;mso-wrap-distance-left:9pt;mso-wrap-distance-top:0;mso-wrap-distance-right:9pt;mso-wrap-distance-bottom:0;mso-position-horizontal:absolute;mso-position-horizontal-relative:text;mso-position-vertical:absolute;mso-position-vertical-relative:text" o:gfxdata="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">
+                <v:imagedata r:id="rId9" o:title=""/>
+              </v:shape>
+            </w:pict>
+          </mc:Fallback>
+        </mc:AlternateContent>
+      </w:r>
+      <w:r>
+        <w:rPr>
+          <w:b/>
+          <w:noProof/>
+        </w:rPr>
+        <mc:AlternateContent>
+          <mc:Choice Requires="wpi">
+            <w:drawing>
+              <wp:anchor distT="0" distB="0" distL="114300" distR="114300" simplePos="0" relativeHeight="251681792" behindDoc="0" locked="0" layoutInCell="1" allowOverlap="1" wp14:anchorId="494A99F8" wp14:editId="1C55BD13">
+                <wp:simplePos x="0" y="0"/>
+                <wp:positionH relativeFrom="column">
+                  <wp:posOffset>2226945</wp:posOffset>
+                </wp:positionH>
+                <wp:positionV relativeFrom="paragraph">
+                  <wp:posOffset>-225425</wp:posOffset>
+                </wp:positionV>
+                <wp:extent cx="171455" cy="150495"/>
+                <wp:effectExtent l="38100" t="38100" r="38100" b="40005"/>
+                <wp:wrapNone/>
+                <wp:docPr id="418981724" name="Ink 23"/>
+                <wp:cNvGraphicFramePr/>
+                <a:graphic xmlns:a="http://schemas.openxmlformats.org/drawingml/2006/main">
+                  <a:graphicData uri="http://schemas.microsoft.com/office/word/2010/wordprocessingInk">
+                    <w14:contentPart bwMode="auto" r:id="rId10">
+                      <w14:nvContentPartPr>
+                        <w14:cNvContentPartPr/>
+                      </w14:nvContentPartPr>
+                      <w14:xfrm>
+                        <a:off x="0" y="0"/>
+                        <a:ext cx="171455" cy="150495"/>
+                      </w14:xfrm>
+                    </w14:contentPart>
+                  </a:graphicData>
+                </a:graphic>
+              </wp:anchor>
+            </w:drawing>
+          </mc:Choice>
+          <mc:Fallback>
+            <w:pict>
+              <v:shape w14:anchorId="25C2B2D0" id="Ink 23" o:spid="_x0000_s1026" type="#_x0000_t75" style="position:absolute;margin-left:175pt;margin-top:-18.1pt;width:14.2pt;height:12.55pt;z-index:251681792;visibility:visible;mso-wrap-style:square;mso-wrap-distance-left:9pt;mso-wrap-distance-top:0;mso-wrap-distance-right:9pt;mso-wrap-distance-bottom:0;mso-position-horizontal:absolute;mso-position-horizontal-relative:text;mso-position-vertical:absolute;mso-position-vertical-relative:text" o:gfxdata="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">
+                <v:imagedata r:id="rId11" o:title=""/>
+              </v:shape>
+            </w:pict>
+          </mc:Fallback>
+        </mc:AlternateContent>
+      </w:r>
+      <w:r>
+        <w:rPr>
+          <w:b/>
         </w:rPr>
         <w:t>CSE 30 – ARM worksheet 1</w:t>
       </w:r>
     </w:p>
+    <w:p>
+      <w:r>
+        <w:rPr>
+          <w:noProof/>
+        </w:rPr>
+        <mc:AlternateContent>
+          <mc:Choice Requires="wpi">
+            <w:drawing>
+              <wp:anchor distT="0" distB="0" distL="114300" distR="114300" simplePos="0" relativeHeight="251678720" behindDoc="0" locked="0" layoutInCell="1" allowOverlap="1" wp14:anchorId="724771CF" wp14:editId="42F6966F">
+                <wp:simplePos x="0" y="0"/>
+                <wp:positionH relativeFrom="column">
+                  <wp:posOffset>2526681</wp:posOffset>
+                </wp:positionH>
+                <wp:positionV relativeFrom="paragraph">
+                  <wp:posOffset>-140982</wp:posOffset>
+                </wp:positionV>
+                <wp:extent cx="901080" cy="386640"/>
+                <wp:effectExtent l="38100" t="38100" r="32385" b="33020"/>
+                <wp:wrapNone/>
+                <wp:docPr id="1199564833" name="Ink 20"/>
+                <wp:cNvGraphicFramePr/>
+                <a:graphic xmlns:a="http://schemas.openxmlformats.org/drawingml/2006/main">
+                  <a:graphicData uri="http://schemas.microsoft.com/office/word/2010/wordprocessingInk">
+                    <w14:contentPart bwMode="auto" r:id="rId12">
+                      <w14:nvContentPartPr>
+                        <w14:cNvContentPartPr/>
+                      </w14:nvContentPartPr>
+                      <w14:xfrm>
+                        <a:off x="0" y="0"/>
+                        <a:ext cx="901080" cy="386640"/>
+                      </w14:xfrm>
+                    </w14:contentPart>
+                  </a:graphicData>
+                </a:graphic>
+              </wp:anchor>
+            </w:drawing>
+          </mc:Choice>
+          <mc:Fallback>
+            <w:pict>
+              <v:shape w14:anchorId="133D769D" id="Ink 20" o:spid="_x0000_s1026" type="#_x0000_t75" style="position:absolute;margin-left:198.6pt;margin-top:-11.45pt;width:71.65pt;height:31.15pt;z-index:251678720;visibility:visible;mso-wrap-style:square;mso-wrap-distance-left:9pt;mso-wrap-distance-top:0;mso-wrap-distance-right:9pt;mso-wrap-distance-bottom:0;mso-position-horizontal:absolute;mso-position-horizontal-relative:text;mso-position-vertical:absolute;mso-position-vertical-relative:text" o:gfxdata="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">
+                <v:imagedata r:id="rId13" o:title=""/>
+              </v:shape>
+            </w:pict>
+          </mc:Fallback>
+        </mc:AlternateContent>
+      </w:r>
+      <w:r>
+        <w:rPr>
+          <w:noProof/>
+        </w:rPr>
+        <mc:AlternateContent>
+          <mc:Choice Requires="wpi">
+            <w:drawing>
+              <wp:anchor distT="0" distB="0" distL="114300" distR="114300" simplePos="0" relativeHeight="251675648" behindDoc="0" locked="0" layoutInCell="1" allowOverlap="1" wp14:anchorId="322CE71D" wp14:editId="40BE8788">
+                <wp:simplePos x="0" y="0"/>
+                <wp:positionH relativeFrom="column">
+                  <wp:posOffset>4097020</wp:posOffset>
+                </wp:positionH>
+                <wp:positionV relativeFrom="paragraph">
+                  <wp:posOffset>-106045</wp:posOffset>
+                </wp:positionV>
+                <wp:extent cx="400245" cy="264445"/>
+                <wp:effectExtent l="38100" t="38100" r="38100" b="40640"/>
+                <wp:wrapNone/>
+                <wp:docPr id="1771255657" name="Ink 17"/>
+                <wp:cNvGraphicFramePr/>
+                <a:graphic xmlns:a="http://schemas.openxmlformats.org/drawingml/2006/main">
+                  <a:graphicData uri="http://schemas.microsoft.com/office/word/2010/wordprocessingInk">
+                    <w14:contentPart bwMode="auto" r:id="rId14">
+                      <w14:nvContentPartPr>
+                        <w14:cNvContentPartPr/>
+                      </w14:nvContentPartPr>
+                      <w14:xfrm>
+                        <a:off x="0" y="0"/>
+                        <a:ext cx="400245" cy="264445"/>
+                      </w14:xfrm>
+                    </w14:contentPart>
+                  </a:graphicData>
+                </a:graphic>
+              </wp:anchor>
+            </w:drawing>
+          </mc:Choice>
+          <mc:Fallback>
+            <w:pict>
+              <v:shape w14:anchorId="2232288B" id="Ink 17" o:spid="_x0000_s1026" type="#_x0000_t75" style="position:absolute;margin-left:322.25pt;margin-top:-8.7pt;width:32.2pt;height:21.5pt;z-index:251675648;visibility:visible;mso-wrap-style:square;mso-wrap-distance-left:9pt;mso-wrap-distance-top:0;mso-wrap-distance-right:9pt;mso-wrap-distance-bottom:0;mso-position-horizontal:absolute;mso-position-horizontal-relative:text;mso-position-vertical:absolute;mso-position-vertical-relative:text" o:gfxdata="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">
+                <v:imagedata r:id="rId15" o:title=""/>
+              </v:shape>
+            </w:pict>
+          </mc:Fallback>
+        </mc:AlternateContent>
+      </w:r>
+      <w:r>
+        <w:rPr>
+          <w:noProof/>
+        </w:rPr>
+        <mc:AlternateContent>
+          <mc:Choice Requires="wpi">
+            <w:drawing>
+              <wp:anchor distT="0" distB="0" distL="114300" distR="114300" simplePos="0" relativeHeight="251676672" behindDoc="0" locked="0" layoutInCell="1" allowOverlap="1" wp14:anchorId="3DACCDD6" wp14:editId="68623143">
+                <wp:simplePos x="0" y="0"/>
+                <wp:positionH relativeFrom="column">
+                  <wp:posOffset>3742690</wp:posOffset>
+                </wp:positionH>
+                <wp:positionV relativeFrom="paragraph">
+                  <wp:posOffset>-40640</wp:posOffset>
+                </wp:positionV>
+                <wp:extent cx="175720" cy="158400"/>
+                <wp:effectExtent l="38100" t="38100" r="34290" b="32385"/>
+                <wp:wrapNone/>
+                <wp:docPr id="719356420" name="Ink 18"/>
+                <wp:cNvGraphicFramePr/>
+                <a:graphic xmlns:a="http://schemas.openxmlformats.org/drawingml/2006/main">
+                  <a:graphicData uri="http://schemas.microsoft.com/office/word/2010/wordprocessingInk">
+                    <w14:contentPart bwMode="auto" r:id="rId16">
+                      <w14:nvContentPartPr>
+                        <w14:cNvContentPartPr/>
+                      </w14:nvContentPartPr>
+                      <w14:xfrm>
+                        <a:off x="0" y="0"/>
+                        <a:ext cx="175720" cy="158400"/>
+                      </w14:xfrm>
+                    </w14:contentPart>
+                  </a:graphicData>
+                </a:graphic>
+              </wp:anchor>
+            </w:drawing>
+          </mc:Choice>
+          <mc:Fallback>
+            <w:pict>
+              <v:shape w14:anchorId="7C4C98D6" id="Ink 18" o:spid="_x0000_s1026" type="#_x0000_t75" style="position:absolute;margin-left:294.35pt;margin-top:-3.55pt;width:14.55pt;height:13.15pt;z-index:251676672;visibility:visible;mso-wrap-style:square;mso-wrap-distance-left:9pt;mso-wrap-distance-top:0;mso-wrap-distance-right:9pt;mso-wrap-distance-bottom:0;mso-position-horizontal:absolute;mso-position-horizontal-relative:text;mso-position-vertical:absolute;mso-position-vertical-relative:text" o:gfxdata="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">
+                <v:imagedata r:id="rId17" o:title=""/>
+              </v:shape>
+            </w:pict>
+          </mc:Fallback>
+        </mc:AlternateContent>
+      </w:r>
+      <w:r>
+        <w:rPr>
+          <w:noProof/>
+        </w:rPr>
+        <mc:AlternateContent>
+          <mc:Choice Requires="wpi">
+            <w:drawing>
+              <wp:anchor distT="0" distB="0" distL="114300" distR="114300" simplePos="0" relativeHeight="251677696" behindDoc="0" locked="0" layoutInCell="1" allowOverlap="1" wp14:anchorId="5B835138" wp14:editId="1A08D4C6">
+                <wp:simplePos x="0" y="0"/>
+                <wp:positionH relativeFrom="column">
+                  <wp:posOffset>2664460</wp:posOffset>
+                </wp:positionH>
+                <wp:positionV relativeFrom="paragraph">
+                  <wp:posOffset>-48260</wp:posOffset>
+                </wp:positionV>
+                <wp:extent cx="658845" cy="216720"/>
+                <wp:effectExtent l="38100" t="38100" r="46355" b="31115"/>
+                <wp:wrapNone/>
+                <wp:docPr id="62306961" name="Ink 19"/>
+                <wp:cNvGraphicFramePr/>
+                <a:graphic xmlns:a="http://schemas.openxmlformats.org/drawingml/2006/main">
+                  <a:graphicData uri="http://schemas.microsoft.com/office/word/2010/wordprocessingInk">
+                    <w14:contentPart bwMode="auto" r:id="rId18">
+                      <w14:nvContentPartPr>
+                        <w14:cNvContentPartPr/>
+                      </w14:nvContentPartPr>
+                      <w14:xfrm>
+                        <a:off x="0" y="0"/>
+                        <a:ext cx="658845" cy="216720"/>
+                      </w14:xfrm>
+                    </w14:contentPart>
+                  </a:graphicData>
+                </a:graphic>
+              </wp:anchor>
+            </w:drawing>
+          </mc:Choice>
+          <mc:Fallback>
+            <w:pict>
+              <v:shape w14:anchorId="1E04695C" id="Ink 19" o:spid="_x0000_s1026" type="#_x0000_t75" style="position:absolute;margin-left:209.45pt;margin-top:-4.15pt;width:52.6pt;height:17.75pt;z-index:251677696;visibility:visible;mso-wrap-style:square;mso-wrap-distance-left:9pt;mso-wrap-distance-top:0;mso-wrap-distance-right:9pt;mso-wrap-distance-bottom:0;mso-position-horizontal:absolute;mso-position-horizontal-relative:text;mso-position-vertical:absolute;mso-position-vertical-relative:text" o:gfxdata="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">
+                <v:imagedata r:id="rId19" o:title=""/>
+              </v:shape>
+            </w:pict>
+          </mc:Fallback>
+        </mc:AlternateContent>
+      </w:r>
+      <w:r>
+        <w:rPr>
+          <w:noProof/>
+        </w:rPr>
+        <mc:AlternateContent>
+          <mc:Choice Requires="wpi">
+            <w:drawing>
+              <wp:anchor distT="0" distB="0" distL="114300" distR="114300" simplePos="0" relativeHeight="251659264" behindDoc="0" locked="0" layoutInCell="1" allowOverlap="1" wp14:anchorId="70EE6B07" wp14:editId="39B94112">
+                <wp:simplePos x="0" y="0"/>
+                <wp:positionH relativeFrom="column">
+                  <wp:posOffset>2661321</wp:posOffset>
+                </wp:positionH>
+                <wp:positionV relativeFrom="paragraph">
+                  <wp:posOffset>-23262</wp:posOffset>
+                </wp:positionV>
+                <wp:extent cx="50400" cy="165960"/>
+                <wp:effectExtent l="38100" t="38100" r="45085" b="43815"/>
+                <wp:wrapNone/>
+                <wp:docPr id="848564713" name="Ink 1"/>
+                <wp:cNvGraphicFramePr/>
+                <a:graphic xmlns:a="http://schemas.openxmlformats.org/drawingml/2006/main">
+                  <a:graphicData uri="http://schemas.microsoft.com/office/word/2010/wordprocessingInk">
+                    <w14:contentPart bwMode="auto" r:id="rId20">
+                      <w14:nvContentPartPr>
+                        <w14:cNvContentPartPr/>
+                      </w14:nvContentPartPr>
+                      <w14:xfrm>
+                        <a:off x="0" y="0"/>
+                        <a:ext cx="50400" cy="165960"/>
+                      </w14:xfrm>
+                    </w14:contentPart>
+                  </a:graphicData>
+                </a:graphic>
+              </wp:anchor>
+            </w:drawing>
+          </mc:Choice>
+          <mc:Fallback>
+            <w:pict>
+              <v:shape w14:anchorId="1D70613B" id="Ink 1" o:spid="_x0000_s1026" type="#_x0000_t75" style="position:absolute;margin-left:209.2pt;margin-top:-2.2pt;width:4.65pt;height:13.75pt;z-index:251659264;visibility:visible;mso-wrap-style:square;mso-wrap-distance-left:9pt;mso-wrap-distance-top:0;mso-wrap-distance-right:9pt;mso-wrap-distance-bottom:0;mso-position-horizontal:absolute;mso-position-horizontal-relative:text;mso-position-vertical:absolute;mso-position-vertical-relative:text" o:gfxdata="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">
+                <v:imagedata r:id="rId21" o:title=""/>
+              </v:shape>
+            </w:pict>
+          </mc:Fallback>
+        </mc:AlternateContent>
+      </w:r>
+    </w:p>
+    <w:p>
+      <w:r>
+        <w:t>1. True or False: registers don’t have addresses, they only have names</w:t>
+      </w:r>
+    </w:p>
     <w:p/>
     <w:p>
-      <w:r>
-        <w:t>1. True or False: registers don’t have addresses, they only have names</w:t>
-      </w:r>
-    </w:p>
-    <w:p/>
-    <w:p>
+      <w:pPr>
+        <w:rPr>
+          <w:rFonts w:ascii="Courier New" w:hAnsi="Courier New" w:cs="Courier New"/>
+        </w:rPr>
+      </w:pPr>
       <w:r>
         <w:t xml:space="preserve">2. What does this statement </w:t>
       </w:r>
@@ -36,28 +378,230 @@
       </w:r>
       <w:proofErr w:type="gramEnd"/>
       <w:r>
-        <w:t>? add r0, r1, r2</w:t>
-      </w:r>
-    </w:p>
-    <w:p>
-      <w:r>
-        <w:t>A. r0 = r1 + r2</w:t>
-      </w:r>
-      <w:r>
+        <w:t xml:space="preserve">? </w:t>
+      </w:r>
+      <w:r>
+        <w:rPr>
+          <w:rFonts w:ascii="Courier New" w:hAnsi="Courier New" w:cs="Courier New"/>
+        </w:rPr>
+        <w:t>add r0, r1, r2</w:t>
+      </w:r>
+    </w:p>
+    <w:p>
+      <w:r>
+        <w:rPr>
+          <w:noProof/>
+        </w:rPr>
+        <mc:AlternateContent>
+          <mc:Choice Requires="wpi">
+            <w:drawing>
+              <wp:anchor distT="0" distB="0" distL="114300" distR="114300" simplePos="0" relativeHeight="251691008" behindDoc="0" locked="0" layoutInCell="1" allowOverlap="1" wp14:anchorId="213A0D36" wp14:editId="490D604F">
+                <wp:simplePos x="0" y="0"/>
+                <wp:positionH relativeFrom="column">
+                  <wp:posOffset>-67341</wp:posOffset>
+                </wp:positionH>
+                <wp:positionV relativeFrom="paragraph">
+                  <wp:posOffset>-25869</wp:posOffset>
+                </wp:positionV>
+                <wp:extent cx="215280" cy="294840"/>
+                <wp:effectExtent l="38100" t="38100" r="13335" b="48260"/>
+                <wp:wrapNone/>
+                <wp:docPr id="1770880540" name="Ink 32"/>
+                <wp:cNvGraphicFramePr/>
+                <a:graphic xmlns:a="http://schemas.openxmlformats.org/drawingml/2006/main">
+                  <a:graphicData uri="http://schemas.microsoft.com/office/word/2010/wordprocessingInk">
+                    <w14:contentPart bwMode="auto" r:id="rId22">
+                      <w14:nvContentPartPr>
+                        <w14:cNvContentPartPr/>
+                      </w14:nvContentPartPr>
+                      <w14:xfrm>
+                        <a:off x="0" y="0"/>
+                        <a:ext cx="215280" cy="294840"/>
+                      </w14:xfrm>
+                    </w14:contentPart>
+                  </a:graphicData>
+                </a:graphic>
+              </wp:anchor>
+            </w:drawing>
+          </mc:Choice>
+          <mc:Fallback>
+            <w:pict>
+              <v:shape w14:anchorId="03C47366" id="Ink 32" o:spid="_x0000_s1026" type="#_x0000_t75" style="position:absolute;margin-left:-5.65pt;margin-top:-2.4pt;width:17.65pt;height:23.9pt;z-index:251691008;visibility:visible;mso-wrap-style:square;mso-wrap-distance-left:9pt;mso-wrap-distance-top:0;mso-wrap-distance-right:9pt;mso-wrap-distance-bottom:0;mso-position-horizontal:absolute;mso-position-horizontal-relative:text;mso-position-vertical:absolute;mso-position-vertical-relative:text" o:gfxdata="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">
+                <v:imagedata r:id="rId23" o:title=""/>
+              </v:shape>
+            </w:pict>
+          </mc:Fallback>
+        </mc:AlternateContent>
+      </w:r>
+      <w:r>
+        <w:t xml:space="preserve">A. </w:t>
+      </w:r>
+      <w:r>
+        <w:rPr>
+          <w:rFonts w:ascii="Courier New" w:hAnsi="Courier New" w:cs="Courier New"/>
+        </w:rPr>
+        <w:t>r0 = r1 + r2</w:t>
+      </w:r>
+      <w:r>
+        <w:rPr>
+          <w:rFonts w:ascii="Courier New" w:hAnsi="Courier New" w:cs="Courier New"/>
+        </w:rPr>
         <w:tab/>
       </w:r>
       <w:r>
         <w:tab/>
-        <w:t>B. r2 = r0 + r1</w:t>
-      </w:r>
-    </w:p>
-    <w:p/>
-    <w:p>
+        <w:t xml:space="preserve">B. </w:t>
+      </w:r>
+      <w:r>
+        <w:rPr>
+          <w:rFonts w:ascii="Courier New" w:hAnsi="Courier New" w:cs="Courier New"/>
+        </w:rPr>
+        <w:t>r2 = r0 + r1</w:t>
+      </w:r>
+    </w:p>
+    <w:p>
+      <w:r>
+        <w:rPr>
+          <w:noProof/>
+        </w:rPr>
+        <mc:AlternateContent>
+          <mc:Choice Requires="wpi">
+            <w:drawing>
+              <wp:anchor distT="0" distB="0" distL="114300" distR="114300" simplePos="0" relativeHeight="251700224" behindDoc="0" locked="0" layoutInCell="1" allowOverlap="1" wp14:anchorId="3E40948F" wp14:editId="1AB0F7C3">
+                <wp:simplePos x="0" y="0"/>
+                <wp:positionH relativeFrom="column">
+                  <wp:posOffset>3383915</wp:posOffset>
+                </wp:positionH>
+                <wp:positionV relativeFrom="paragraph">
+                  <wp:posOffset>50800</wp:posOffset>
+                </wp:positionV>
+                <wp:extent cx="395120" cy="203835"/>
+                <wp:effectExtent l="38100" t="38100" r="24130" b="43815"/>
+                <wp:wrapNone/>
+                <wp:docPr id="192790725" name="Ink 41"/>
+                <wp:cNvGraphicFramePr/>
+                <a:graphic xmlns:a="http://schemas.openxmlformats.org/drawingml/2006/main">
+                  <a:graphicData uri="http://schemas.microsoft.com/office/word/2010/wordprocessingInk">
+                    <w14:contentPart bwMode="auto" r:id="rId24">
+                      <w14:nvContentPartPr>
+                        <w14:cNvContentPartPr/>
+                      </w14:nvContentPartPr>
+                      <w14:xfrm>
+                        <a:off x="0" y="0"/>
+                        <a:ext cx="395120" cy="203835"/>
+                      </w14:xfrm>
+                    </w14:contentPart>
+                  </a:graphicData>
+                </a:graphic>
+              </wp:anchor>
+            </w:drawing>
+          </mc:Choice>
+          <mc:Fallback>
+            <w:pict>
+              <v:shape w14:anchorId="09EFF650" id="Ink 41" o:spid="_x0000_s1026" type="#_x0000_t75" style="position:absolute;margin-left:266.1pt;margin-top:3.65pt;width:31.8pt;height:16.75pt;z-index:251700224;visibility:visible;mso-wrap-style:square;mso-wrap-distance-left:9pt;mso-wrap-distance-top:0;mso-wrap-distance-right:9pt;mso-wrap-distance-bottom:0;mso-position-horizontal:absolute;mso-position-horizontal-relative:text;mso-position-vertical:absolute;mso-position-vertical-relative:text" o:gfxdata="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">
+                <v:imagedata r:id="rId25" o:title=""/>
+              </v:shape>
+            </w:pict>
+          </mc:Fallback>
+        </mc:AlternateContent>
+      </w:r>
+    </w:p>
+    <w:p>
+      <w:r>
+        <w:rPr>
+          <w:noProof/>
+        </w:rPr>
+        <mc:AlternateContent>
+          <mc:Choice Requires="wpi">
+            <w:drawing>
+              <wp:anchor distT="0" distB="0" distL="114300" distR="114300" simplePos="0" relativeHeight="251716608" behindDoc="0" locked="0" layoutInCell="1" allowOverlap="1" wp14:anchorId="6E60BD78" wp14:editId="2A6A7EF6">
+                <wp:simplePos x="0" y="0"/>
+                <wp:positionH relativeFrom="column">
+                  <wp:posOffset>3986530</wp:posOffset>
+                </wp:positionH>
+                <wp:positionV relativeFrom="paragraph">
+                  <wp:posOffset>-200660</wp:posOffset>
+                </wp:positionV>
+                <wp:extent cx="1481730" cy="434710"/>
+                <wp:effectExtent l="38100" t="38100" r="42545" b="41910"/>
+                <wp:wrapNone/>
+                <wp:docPr id="1424115041" name="Ink 57"/>
+                <wp:cNvGraphicFramePr/>
+                <a:graphic xmlns:a="http://schemas.openxmlformats.org/drawingml/2006/main">
+                  <a:graphicData uri="http://schemas.microsoft.com/office/word/2010/wordprocessingInk">
+                    <w14:contentPart bwMode="auto" r:id="rId26">
+                      <w14:nvContentPartPr>
+                        <w14:cNvContentPartPr/>
+                      </w14:nvContentPartPr>
+                      <w14:xfrm>
+                        <a:off x="0" y="0"/>
+                        <a:ext cx="1481730" cy="434710"/>
+                      </w14:xfrm>
+                    </w14:contentPart>
+                  </a:graphicData>
+                </a:graphic>
+              </wp:anchor>
+            </w:drawing>
+          </mc:Choice>
+          <mc:Fallback>
+            <w:pict>
+              <v:shape w14:anchorId="05791030" id="Ink 57" o:spid="_x0000_s1026" type="#_x0000_t75" style="position:absolute;margin-left:313.55pt;margin-top:-16.15pt;width:117.35pt;height:34.95pt;z-index:251716608;visibility:visible;mso-wrap-style:square;mso-wrap-distance-left:9pt;mso-wrap-distance-top:0;mso-wrap-distance-right:9pt;mso-wrap-distance-bottom:0;mso-position-horizontal:absolute;mso-position-horizontal-relative:text;mso-position-vertical:absolute;mso-position-vertical-relative:text" o:gfxdata="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">
+                <v:imagedata r:id="rId27" o:title=""/>
+              </v:shape>
+            </w:pict>
+          </mc:Fallback>
+        </mc:AlternateContent>
+      </w:r>
       <w:r>
         <w:t>3. What does load do as an ARM instruction?</w:t>
       </w:r>
     </w:p>
     <w:p>
+      <w:r>
+        <w:rPr>
+          <w:noProof/>
+        </w:rPr>
+        <mc:AlternateContent>
+          <mc:Choice Requires="wpi">
+            <w:drawing>
+              <wp:anchor distT="0" distB="0" distL="114300" distR="114300" simplePos="0" relativeHeight="251692032" behindDoc="0" locked="0" layoutInCell="1" allowOverlap="1" wp14:anchorId="6EFFC725" wp14:editId="3FE7F28C">
+                <wp:simplePos x="0" y="0"/>
+                <wp:positionH relativeFrom="column">
+                  <wp:posOffset>-8661</wp:posOffset>
+                </wp:positionH>
+                <wp:positionV relativeFrom="paragraph">
+                  <wp:posOffset>-30109</wp:posOffset>
+                </wp:positionV>
+                <wp:extent cx="188280" cy="276480"/>
+                <wp:effectExtent l="38100" t="38100" r="2540" b="47625"/>
+                <wp:wrapNone/>
+                <wp:docPr id="233007614" name="Ink 33"/>
+                <wp:cNvGraphicFramePr/>
+                <a:graphic xmlns:a="http://schemas.openxmlformats.org/drawingml/2006/main">
+                  <a:graphicData uri="http://schemas.microsoft.com/office/word/2010/wordprocessingInk">
+                    <w14:contentPart bwMode="auto" r:id="rId28">
+                      <w14:nvContentPartPr>
+                        <w14:cNvContentPartPr/>
+                      </w14:nvContentPartPr>
+                      <w14:xfrm>
+                        <a:off x="0" y="0"/>
+                        <a:ext cx="188280" cy="276480"/>
+                      </w14:xfrm>
+                    </w14:contentPart>
+                  </a:graphicData>
+                </a:graphic>
+              </wp:anchor>
+            </w:drawing>
+          </mc:Choice>
+          <mc:Fallback>
+            <w:pict>
+              <v:shape w14:anchorId="32BF22AF" id="Ink 33" o:spid="_x0000_s1026" type="#_x0000_t75" style="position:absolute;margin-left:-1.05pt;margin-top:-2.7pt;width:15.55pt;height:22.45pt;z-index:251692032;visibility:visible;mso-wrap-style:square;mso-wrap-distance-left:9pt;mso-wrap-distance-top:0;mso-wrap-distance-right:9pt;mso-wrap-distance-bottom:0;mso-position-horizontal:absolute;mso-position-horizontal-relative:text;mso-position-vertical:absolute;mso-position-vertical-relative:text" o:gfxdata="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">
+                <v:imagedata r:id="rId29" o:title=""/>
+              </v:shape>
+            </w:pict>
+          </mc:Fallback>
+        </mc:AlternateContent>
+      </w:r>
       <w:r>
         <w:t>A. get data from memory to registers</w:t>
       </w:r>
@@ -86,11 +630,35 @@
         <w:t>add three values and print out their sum.</w:t>
       </w:r>
       <w:r>
-        <w:t xml:space="preserve"> Assume that the values we want to add are in r0, r1, and </w:t>
+        <w:t xml:space="preserve"> Assume that the values we want to add are in </w:t>
+      </w:r>
+      <w:r>
+        <w:rPr>
+          <w:rFonts w:ascii="Courier New" w:hAnsi="Courier New" w:cs="Courier New"/>
+        </w:rPr>
+        <w:t>r0</w:t>
+      </w:r>
+      <w:r>
+        <w:t xml:space="preserve">, </w:t>
+      </w:r>
+      <w:r>
+        <w:rPr>
+          <w:rFonts w:ascii="Courier New" w:hAnsi="Courier New" w:cs="Courier New"/>
+        </w:rPr>
+        <w:t>r1</w:t>
+      </w:r>
+      <w:r>
+        <w:t xml:space="preserve">, and </w:t>
       </w:r>
       <w:proofErr w:type="gramStart"/>
       <w:r>
-        <w:t>r2</w:t>
+        <w:t>r</w:t>
+      </w:r>
+      <w:r>
+        <w:rPr>
+          <w:rFonts w:ascii="Courier New" w:hAnsi="Courier New" w:cs="Courier New"/>
+        </w:rPr>
+        <w:t>2</w:t>
       </w:r>
       <w:proofErr w:type="gramEnd"/>
     </w:p>
@@ -101,8 +669,8 @@
           <w:rFonts w:ascii="Courier New" w:hAnsi="Courier New" w:cs="Courier New"/>
         </w:rPr>
         <w:sectPr>
-          <w:footerReference w:type="even" r:id="rId8"/>
-          <w:footerReference w:type="default" r:id="rId9"/>
+          <w:footerReference w:type="even" r:id="rId30"/>
+          <w:footerReference w:type="default" r:id="rId31"/>
           <w:pgSz w:w="12240" w:h="15840"/>
           <w:pgMar w:top="720" w:right="720" w:bottom="720" w:left="720" w:header="720" w:footer="720" w:gutter="0"/>
           <w:pgNumType w:start="1"/>
@@ -166,6 +734,98 @@
       <w:r>
         <w:rPr>
           <w:rFonts w:ascii="Courier New" w:hAnsi="Courier New" w:cs="Courier New"/>
+          <w:noProof/>
+        </w:rPr>
+        <mc:AlternateContent>
+          <mc:Choice Requires="wpi">
+            <w:drawing>
+              <wp:anchor distT="0" distB="0" distL="114300" distR="114300" simplePos="0" relativeHeight="251726848" behindDoc="0" locked="0" layoutInCell="1" allowOverlap="1" wp14:anchorId="2CDF97D4" wp14:editId="4E99E704">
+                <wp:simplePos x="0" y="0"/>
+                <wp:positionH relativeFrom="column">
+                  <wp:posOffset>2462530</wp:posOffset>
+                </wp:positionH>
+                <wp:positionV relativeFrom="paragraph">
+                  <wp:posOffset>-52070</wp:posOffset>
+                </wp:positionV>
+                <wp:extent cx="639510" cy="210185"/>
+                <wp:effectExtent l="38100" t="38100" r="46355" b="37465"/>
+                <wp:wrapNone/>
+                <wp:docPr id="94582120" name="Ink 67"/>
+                <wp:cNvGraphicFramePr/>
+                <a:graphic xmlns:a="http://schemas.openxmlformats.org/drawingml/2006/main">
+                  <a:graphicData uri="http://schemas.microsoft.com/office/word/2010/wordprocessingInk">
+                    <w14:contentPart bwMode="auto" r:id="rId32">
+                      <w14:nvContentPartPr>
+                        <w14:cNvContentPartPr/>
+                      </w14:nvContentPartPr>
+                      <w14:xfrm>
+                        <a:off x="0" y="0"/>
+                        <a:ext cx="639510" cy="210185"/>
+                      </w14:xfrm>
+                    </w14:contentPart>
+                  </a:graphicData>
+                </a:graphic>
+              </wp:anchor>
+            </w:drawing>
+          </mc:Choice>
+          <mc:Fallback>
+            <w:pict>
+              <v:shape w14:anchorId="38E8163C" id="Ink 67" o:spid="_x0000_s1026" type="#_x0000_t75" style="position:absolute;margin-left:193.55pt;margin-top:-4.45pt;width:51.05pt;height:17.25pt;z-index:251726848;visibility:visible;mso-wrap-style:square;mso-wrap-distance-left:9pt;mso-wrap-distance-top:0;mso-wrap-distance-right:9pt;mso-wrap-distance-bottom:0;mso-position-horizontal:absolute;mso-position-horizontal-relative:text;mso-position-vertical:absolute;mso-position-vertical-relative:text" o:gfxdata="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">
+                <v:imagedata r:id="rId33" o:title=""/>
+              </v:shape>
+            </w:pict>
+          </mc:Fallback>
+        </mc:AlternateContent>
+      </w:r>
+      <w:r>
+        <w:rPr>
+          <w:rFonts w:ascii="Courier New" w:hAnsi="Courier New" w:cs="Courier New"/>
+          <w:noProof/>
+        </w:rPr>
+        <mc:AlternateContent>
+          <mc:Choice Requires="wpi">
+            <w:drawing>
+              <wp:anchor distT="0" distB="0" distL="114300" distR="114300" simplePos="0" relativeHeight="251717632" behindDoc="0" locked="0" layoutInCell="1" allowOverlap="1" wp14:anchorId="1F9C278A" wp14:editId="75E09697">
+                <wp:simplePos x="0" y="0"/>
+                <wp:positionH relativeFrom="column">
+                  <wp:posOffset>2234845</wp:posOffset>
+                </wp:positionH>
+                <wp:positionV relativeFrom="paragraph">
+                  <wp:posOffset>-144288</wp:posOffset>
+                </wp:positionV>
+                <wp:extent cx="84600" cy="534960"/>
+                <wp:effectExtent l="19050" t="38100" r="29845" b="36830"/>
+                <wp:wrapNone/>
+                <wp:docPr id="734911931" name="Ink 58"/>
+                <wp:cNvGraphicFramePr/>
+                <a:graphic xmlns:a="http://schemas.openxmlformats.org/drawingml/2006/main">
+                  <a:graphicData uri="http://schemas.microsoft.com/office/word/2010/wordprocessingInk">
+                    <w14:contentPart bwMode="auto" r:id="rId34">
+                      <w14:nvContentPartPr>
+                        <w14:cNvContentPartPr/>
+                      </w14:nvContentPartPr>
+                      <w14:xfrm>
+                        <a:off x="0" y="0"/>
+                        <a:ext cx="84600" cy="534960"/>
+                      </w14:xfrm>
+                    </w14:contentPart>
+                  </a:graphicData>
+                </a:graphic>
+              </wp:anchor>
+            </w:drawing>
+          </mc:Choice>
+          <mc:Fallback>
+            <w:pict>
+              <v:shape w14:anchorId="4293C0F5" id="Ink 58" o:spid="_x0000_s1026" type="#_x0000_t75" style="position:absolute;margin-left:175.6pt;margin-top:-11.7pt;width:7.35pt;height:42.8pt;z-index:251717632;visibility:visible;mso-wrap-style:square;mso-wrap-distance-left:9pt;mso-wrap-distance-top:0;mso-wrap-distance-right:9pt;mso-wrap-distance-bottom:0;mso-position-horizontal:absolute;mso-position-horizontal-relative:text;mso-position-vertical:absolute;mso-position-vertical-relative:text" o:gfxdata="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">
+                <v:imagedata r:id="rId35" o:title=""/>
+              </v:shape>
+            </w:pict>
+          </mc:Fallback>
+        </mc:AlternateContent>
+      </w:r>
+      <w:r>
+        <w:rPr>
+          <w:rFonts w:ascii="Courier New" w:hAnsi="Courier New" w:cs="Courier New"/>
         </w:rPr>
         <w:t xml:space="preserve">        </w:t>
       </w:r>
@@ -487,6 +1147,52 @@
       <w:r>
         <w:rPr>
           <w:rFonts w:ascii="Courier New" w:hAnsi="Courier New" w:cs="Courier New"/>
+          <w:noProof/>
+        </w:rPr>
+        <mc:AlternateContent>
+          <mc:Choice Requires="wpi">
+            <w:drawing>
+              <wp:anchor distT="0" distB="0" distL="114300" distR="114300" simplePos="0" relativeHeight="251735040" behindDoc="0" locked="0" layoutInCell="1" allowOverlap="1" wp14:anchorId="429E5A14" wp14:editId="236B22D1">
+                <wp:simplePos x="0" y="0"/>
+                <wp:positionH relativeFrom="column">
+                  <wp:posOffset>2791460</wp:posOffset>
+                </wp:positionH>
+                <wp:positionV relativeFrom="paragraph">
+                  <wp:posOffset>-10160</wp:posOffset>
+                </wp:positionV>
+                <wp:extent cx="576880" cy="332920"/>
+                <wp:effectExtent l="38100" t="38100" r="33020" b="48260"/>
+                <wp:wrapNone/>
+                <wp:docPr id="1930893245" name="Ink 75"/>
+                <wp:cNvGraphicFramePr/>
+                <a:graphic xmlns:a="http://schemas.openxmlformats.org/drawingml/2006/main">
+                  <a:graphicData uri="http://schemas.microsoft.com/office/word/2010/wordprocessingInk">
+                    <w14:contentPart bwMode="auto" r:id="rId36">
+                      <w14:nvContentPartPr>
+                        <w14:cNvContentPartPr/>
+                      </w14:nvContentPartPr>
+                      <w14:xfrm>
+                        <a:off x="0" y="0"/>
+                        <a:ext cx="576880" cy="332920"/>
+                      </w14:xfrm>
+                    </w14:contentPart>
+                  </a:graphicData>
+                </a:graphic>
+              </wp:anchor>
+            </w:drawing>
+          </mc:Choice>
+          <mc:Fallback>
+            <w:pict>
+              <v:shape w14:anchorId="3F1F5FEC" id="Ink 75" o:spid="_x0000_s1026" type="#_x0000_t75" style="position:absolute;margin-left:219.45pt;margin-top:-1.15pt;width:46.1pt;height:26.9pt;z-index:251735040;visibility:visible;mso-wrap-style:square;mso-wrap-distance-left:9pt;mso-wrap-distance-top:0;mso-wrap-distance-right:9pt;mso-wrap-distance-bottom:0;mso-position-horizontal:absolute;mso-position-horizontal-relative:text;mso-position-vertical:absolute;mso-position-vertical-relative:text" o:gfxdata="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">
+                <v:imagedata r:id="rId37" o:title=""/>
+              </v:shape>
+            </w:pict>
+          </mc:Fallback>
+        </mc:AlternateContent>
+      </w:r>
+      <w:r>
+        <w:rPr>
+          <w:rFonts w:ascii="Courier New" w:hAnsi="Courier New" w:cs="Courier New"/>
         </w:rPr>
         <w:t xml:space="preserve">        push {</w:t>
       </w:r>
@@ -502,7 +1208,21 @@
         <w:rPr>
           <w:rFonts w:ascii="Courier New" w:hAnsi="Courier New" w:cs="Courier New"/>
         </w:rPr>
-        <w:t>, lr}</w:t>
+        <w:t xml:space="preserve">, </w:t>
+      </w:r>
+      <w:proofErr w:type="spellStart"/>
+      <w:r>
+        <w:rPr>
+          <w:rFonts w:ascii="Courier New" w:hAnsi="Courier New" w:cs="Courier New"/>
+        </w:rPr>
+        <w:t>lr</w:t>
+      </w:r>
+      <w:proofErr w:type="spellEnd"/>
+      <w:r>
+        <w:rPr>
+          <w:rFonts w:ascii="Courier New" w:hAnsi="Courier New" w:cs="Courier New"/>
+        </w:rPr>
+        <w:t>}</w:t>
       </w:r>
     </w:p>
     <w:p>
@@ -603,27 +1323,303 @@
           <w:rFonts w:ascii="Courier New" w:hAnsi="Courier New" w:cs="Courier New"/>
         </w:rPr>
       </w:pPr>
-    </w:p>
-    <w:p>
-      <w:pPr>
-        <w:rPr>
-          <w:rFonts w:ascii="Courier New" w:hAnsi="Courier New" w:cs="Courier New"/>
-        </w:rPr>
-      </w:pPr>
-    </w:p>
-    <w:p>
-      <w:pPr>
-        <w:rPr>
-          <w:rFonts w:ascii="Courier New" w:hAnsi="Courier New" w:cs="Courier New"/>
-        </w:rPr>
-      </w:pPr>
-    </w:p>
-    <w:p>
-      <w:pPr>
-        <w:rPr>
-          <w:rFonts w:ascii="Courier New" w:hAnsi="Courier New" w:cs="Courier New"/>
-        </w:rPr>
-      </w:pPr>
+      <w:r>
+        <w:rPr>
+          <w:rFonts w:ascii="Courier New" w:hAnsi="Courier New" w:cs="Courier New"/>
+          <w:noProof/>
+        </w:rPr>
+        <mc:AlternateContent>
+          <mc:Choice Requires="wpi">
+            <w:drawing>
+              <wp:anchor distT="0" distB="0" distL="114300" distR="114300" simplePos="0" relativeHeight="251743232" behindDoc="0" locked="0" layoutInCell="1" allowOverlap="1" wp14:anchorId="20D57BE5" wp14:editId="4E6E3B16">
+                <wp:simplePos x="0" y="0"/>
+                <wp:positionH relativeFrom="column">
+                  <wp:posOffset>1375410</wp:posOffset>
+                </wp:positionH>
+                <wp:positionV relativeFrom="paragraph">
+                  <wp:posOffset>-83820</wp:posOffset>
+                </wp:positionV>
+                <wp:extent cx="462920" cy="209880"/>
+                <wp:effectExtent l="38100" t="38100" r="32385" b="38100"/>
+                <wp:wrapNone/>
+                <wp:docPr id="1159425166" name="Ink 83"/>
+                <wp:cNvGraphicFramePr/>
+                <a:graphic xmlns:a="http://schemas.openxmlformats.org/drawingml/2006/main">
+                  <a:graphicData uri="http://schemas.microsoft.com/office/word/2010/wordprocessingInk">
+                    <w14:contentPart bwMode="auto" r:id="rId38">
+                      <w14:nvContentPartPr>
+                        <w14:cNvContentPartPr/>
+                      </w14:nvContentPartPr>
+                      <w14:xfrm>
+                        <a:off x="0" y="0"/>
+                        <a:ext cx="462920" cy="209880"/>
+                      </w14:xfrm>
+                    </w14:contentPart>
+                  </a:graphicData>
+                </a:graphic>
+              </wp:anchor>
+            </w:drawing>
+          </mc:Choice>
+          <mc:Fallback>
+            <w:pict>
+              <v:shape w14:anchorId="21679345" id="Ink 83" o:spid="_x0000_s1026" type="#_x0000_t75" style="position:absolute;margin-left:107.95pt;margin-top:-6.95pt;width:37.15pt;height:17.25pt;z-index:251743232;visibility:visible;mso-wrap-style:square;mso-wrap-distance-left:9pt;mso-wrap-distance-top:0;mso-wrap-distance-right:9pt;mso-wrap-distance-bottom:0;mso-position-horizontal:absolute;mso-position-horizontal-relative:text;mso-position-vertical:absolute;mso-position-vertical-relative:text" o:gfxdata="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">
+                <v:imagedata r:id="rId39" o:title=""/>
+              </v:shape>
+            </w:pict>
+          </mc:Fallback>
+        </mc:AlternateContent>
+      </w:r>
+      <w:r>
+        <w:rPr>
+          <w:rFonts w:ascii="Courier New" w:hAnsi="Courier New" w:cs="Courier New"/>
+          <w:noProof/>
+        </w:rPr>
+        <mc:AlternateContent>
+          <mc:Choice Requires="wpi">
+            <w:drawing>
+              <wp:anchor distT="0" distB="0" distL="114300" distR="114300" simplePos="0" relativeHeight="251744256" behindDoc="0" locked="0" layoutInCell="1" allowOverlap="1" wp14:anchorId="1AEA02BD" wp14:editId="75DDA251">
+                <wp:simplePos x="0" y="0"/>
+                <wp:positionH relativeFrom="column">
+                  <wp:posOffset>902970</wp:posOffset>
+                </wp:positionH>
+                <wp:positionV relativeFrom="paragraph">
+                  <wp:posOffset>-63500</wp:posOffset>
+                </wp:positionV>
+                <wp:extent cx="268675" cy="130175"/>
+                <wp:effectExtent l="38100" t="38100" r="36195" b="41275"/>
+                <wp:wrapNone/>
+                <wp:docPr id="1811121362" name="Ink 84"/>
+                <wp:cNvGraphicFramePr/>
+                <a:graphic xmlns:a="http://schemas.openxmlformats.org/drawingml/2006/main">
+                  <a:graphicData uri="http://schemas.microsoft.com/office/word/2010/wordprocessingInk">
+                    <w14:contentPart bwMode="auto" r:id="rId40">
+                      <w14:nvContentPartPr>
+                        <w14:cNvContentPartPr/>
+                      </w14:nvContentPartPr>
+                      <w14:xfrm>
+                        <a:off x="0" y="0"/>
+                        <a:ext cx="268675" cy="130175"/>
+                      </w14:xfrm>
+                    </w14:contentPart>
+                  </a:graphicData>
+                </a:graphic>
+              </wp:anchor>
+            </w:drawing>
+          </mc:Choice>
+          <mc:Fallback>
+            <w:pict>
+              <v:shape w14:anchorId="7AADEC8B" id="Ink 84" o:spid="_x0000_s1026" type="#_x0000_t75" style="position:absolute;margin-left:70.75pt;margin-top:-5.35pt;width:21.85pt;height:10.95pt;z-index:251744256;visibility:visible;mso-wrap-style:square;mso-wrap-distance-left:9pt;mso-wrap-distance-top:0;mso-wrap-distance-right:9pt;mso-wrap-distance-bottom:0;mso-position-horizontal:absolute;mso-position-horizontal-relative:text;mso-position-vertical:absolute;mso-position-vertical-relative:text" o:gfxdata="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">
+                <v:imagedata r:id="rId41" o:title=""/>
+              </v:shape>
+            </w:pict>
+          </mc:Fallback>
+        </mc:AlternateContent>
+      </w:r>
+    </w:p>
+    <w:p>
+      <w:pPr>
+        <w:rPr>
+          <w:rFonts w:ascii="Courier New" w:hAnsi="Courier New" w:cs="Courier New"/>
+        </w:rPr>
+      </w:pPr>
+      <w:r>
+        <w:rPr>
+          <w:rFonts w:ascii="Courier New" w:hAnsi="Courier New" w:cs="Courier New"/>
+          <w:noProof/>
+        </w:rPr>
+        <mc:AlternateContent>
+          <mc:Choice Requires="wpi">
+            <w:drawing>
+              <wp:anchor distT="0" distB="0" distL="114300" distR="114300" simplePos="0" relativeHeight="251762688" behindDoc="0" locked="0" layoutInCell="1" allowOverlap="1" wp14:anchorId="03025CEB" wp14:editId="4405A255">
+                <wp:simplePos x="0" y="0"/>
+                <wp:positionH relativeFrom="column">
+                  <wp:posOffset>1457325</wp:posOffset>
+                </wp:positionH>
+                <wp:positionV relativeFrom="paragraph">
+                  <wp:posOffset>33020</wp:posOffset>
+                </wp:positionV>
+                <wp:extent cx="392985" cy="198785"/>
+                <wp:effectExtent l="38100" t="19050" r="45720" b="48895"/>
+                <wp:wrapNone/>
+                <wp:docPr id="1254221557" name="Ink 102"/>
+                <wp:cNvGraphicFramePr/>
+                <a:graphic xmlns:a="http://schemas.openxmlformats.org/drawingml/2006/main">
+                  <a:graphicData uri="http://schemas.microsoft.com/office/word/2010/wordprocessingInk">
+                    <w14:contentPart bwMode="auto" r:id="rId42">
+                      <w14:nvContentPartPr>
+                        <w14:cNvContentPartPr/>
+                      </w14:nvContentPartPr>
+                      <w14:xfrm>
+                        <a:off x="0" y="0"/>
+                        <a:ext cx="392985" cy="198785"/>
+                      </w14:xfrm>
+                    </w14:contentPart>
+                  </a:graphicData>
+                </a:graphic>
+              </wp:anchor>
+            </w:drawing>
+          </mc:Choice>
+          <mc:Fallback>
+            <w:pict>
+              <v:shape w14:anchorId="54C3BAD2" id="Ink 102" o:spid="_x0000_s1026" type="#_x0000_t75" style="position:absolute;margin-left:114.4pt;margin-top:2.25pt;width:31.65pt;height:16.35pt;z-index:251762688;visibility:visible;mso-wrap-style:square;mso-wrap-distance-left:9pt;mso-wrap-distance-top:0;mso-wrap-distance-right:9pt;mso-wrap-distance-bottom:0;mso-position-horizontal:absolute;mso-position-horizontal-relative:text;mso-position-vertical:absolute;mso-position-vertical-relative:text" o:gfxdata="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">
+                <v:imagedata r:id="rId43" o:title=""/>
+              </v:shape>
+            </w:pict>
+          </mc:Fallback>
+        </mc:AlternateContent>
+      </w:r>
+      <w:r>
+        <w:rPr>
+          <w:rFonts w:ascii="Courier New" w:hAnsi="Courier New" w:cs="Courier New"/>
+          <w:noProof/>
+        </w:rPr>
+        <mc:AlternateContent>
+          <mc:Choice Requires="wpi">
+            <w:drawing>
+              <wp:anchor distT="0" distB="0" distL="114300" distR="114300" simplePos="0" relativeHeight="251763712" behindDoc="0" locked="0" layoutInCell="1" allowOverlap="1" wp14:anchorId="328A9572" wp14:editId="27316C00">
+                <wp:simplePos x="0" y="0"/>
+                <wp:positionH relativeFrom="column">
+                  <wp:posOffset>939800</wp:posOffset>
+                </wp:positionH>
+                <wp:positionV relativeFrom="paragraph">
+                  <wp:posOffset>46355</wp:posOffset>
+                </wp:positionV>
+                <wp:extent cx="248335" cy="123825"/>
+                <wp:effectExtent l="38100" t="38100" r="0" b="47625"/>
+                <wp:wrapNone/>
+                <wp:docPr id="246887413" name="Ink 103"/>
+                <wp:cNvGraphicFramePr/>
+                <a:graphic xmlns:a="http://schemas.openxmlformats.org/drawingml/2006/main">
+                  <a:graphicData uri="http://schemas.microsoft.com/office/word/2010/wordprocessingInk">
+                    <w14:contentPart bwMode="auto" r:id="rId44">
+                      <w14:nvContentPartPr>
+                        <w14:cNvContentPartPr/>
+                      </w14:nvContentPartPr>
+                      <w14:xfrm>
+                        <a:off x="0" y="0"/>
+                        <a:ext cx="248335" cy="123825"/>
+                      </w14:xfrm>
+                    </w14:contentPart>
+                  </a:graphicData>
+                </a:graphic>
+              </wp:anchor>
+            </w:drawing>
+          </mc:Choice>
+          <mc:Fallback>
+            <w:pict>
+              <v:shape w14:anchorId="261DCA5A" id="Ink 103" o:spid="_x0000_s1026" type="#_x0000_t75" style="position:absolute;margin-left:73.65pt;margin-top:3.3pt;width:20.25pt;height:10.45pt;z-index:251763712;visibility:visible;mso-wrap-style:square;mso-wrap-distance-left:9pt;mso-wrap-distance-top:0;mso-wrap-distance-right:9pt;mso-wrap-distance-bottom:0;mso-position-horizontal:absolute;mso-position-horizontal-relative:text;mso-position-vertical:absolute;mso-position-vertical-relative:text" o:gfxdata="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">
+                <v:imagedata r:id="rId45" o:title=""/>
+              </v:shape>
+            </w:pict>
+          </mc:Fallback>
+        </mc:AlternateContent>
+      </w:r>
+    </w:p>
+    <w:p>
+      <w:pPr>
+        <w:rPr>
+          <w:rFonts w:ascii="Courier New" w:hAnsi="Courier New" w:cs="Courier New"/>
+        </w:rPr>
+      </w:pPr>
+    </w:p>
+    <w:p>
+      <w:pPr>
+        <w:rPr>
+          <w:rFonts w:ascii="Courier New" w:hAnsi="Courier New" w:cs="Courier New"/>
+        </w:rPr>
+      </w:pPr>
+      <w:r>
+        <w:rPr>
+          <w:rFonts w:ascii="Courier New" w:hAnsi="Courier New" w:cs="Courier New"/>
+          <w:noProof/>
+        </w:rPr>
+        <mc:AlternateContent>
+          <mc:Choice Requires="wpi">
+            <w:drawing>
+              <wp:anchor distT="0" distB="0" distL="114300" distR="114300" simplePos="0" relativeHeight="251760640" behindDoc="0" locked="0" layoutInCell="1" allowOverlap="1" wp14:anchorId="6A713C15" wp14:editId="39A3D6CB">
+                <wp:simplePos x="0" y="0"/>
+                <wp:positionH relativeFrom="column">
+                  <wp:posOffset>1497965</wp:posOffset>
+                </wp:positionH>
+                <wp:positionV relativeFrom="paragraph">
+                  <wp:posOffset>-21590</wp:posOffset>
+                </wp:positionV>
+                <wp:extent cx="478920" cy="159070"/>
+                <wp:effectExtent l="38100" t="38100" r="35560" b="31750"/>
+                <wp:wrapNone/>
+                <wp:docPr id="735549845" name="Ink 100"/>
+                <wp:cNvGraphicFramePr/>
+                <a:graphic xmlns:a="http://schemas.openxmlformats.org/drawingml/2006/main">
+                  <a:graphicData uri="http://schemas.microsoft.com/office/word/2010/wordprocessingInk">
+                    <w14:contentPart bwMode="auto" r:id="rId46">
+                      <w14:nvContentPartPr>
+                        <w14:cNvContentPartPr/>
+                      </w14:nvContentPartPr>
+                      <w14:xfrm>
+                        <a:off x="0" y="0"/>
+                        <a:ext cx="478920" cy="159070"/>
+                      </w14:xfrm>
+                    </w14:contentPart>
+                  </a:graphicData>
+                </a:graphic>
+              </wp:anchor>
+            </w:drawing>
+          </mc:Choice>
+          <mc:Fallback>
+            <w:pict>
+              <v:shape w14:anchorId="3DCCDBC5" id="Ink 100" o:spid="_x0000_s1026" type="#_x0000_t75" style="position:absolute;margin-left:117.6pt;margin-top:-2.05pt;width:38.4pt;height:13.25pt;z-index:251760640;visibility:visible;mso-wrap-style:square;mso-wrap-distance-left:9pt;mso-wrap-distance-top:0;mso-wrap-distance-right:9pt;mso-wrap-distance-bottom:0;mso-position-horizontal:absolute;mso-position-horizontal-relative:text;mso-position-vertical:absolute;mso-position-vertical-relative:text" o:gfxdata="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">
+                <v:imagedata r:id="rId47" o:title=""/>
+              </v:shape>
+            </w:pict>
+          </mc:Fallback>
+        </mc:AlternateContent>
+      </w:r>
+      <w:r>
+        <w:rPr>
+          <w:rFonts w:ascii="Courier New" w:hAnsi="Courier New" w:cs="Courier New"/>
+          <w:noProof/>
+        </w:rPr>
+        <mc:AlternateContent>
+          <mc:Choice Requires="wpi">
+            <w:drawing>
+              <wp:anchor distT="0" distB="0" distL="114300" distR="114300" simplePos="0" relativeHeight="251761664" behindDoc="0" locked="0" layoutInCell="1" allowOverlap="1" wp14:anchorId="3559FAF6" wp14:editId="5D73F187">
+                <wp:simplePos x="0" y="0"/>
+                <wp:positionH relativeFrom="column">
+                  <wp:posOffset>951865</wp:posOffset>
+                </wp:positionH>
+                <wp:positionV relativeFrom="paragraph">
+                  <wp:posOffset>-8890</wp:posOffset>
+                </wp:positionV>
+                <wp:extent cx="298245" cy="156845"/>
+                <wp:effectExtent l="38100" t="38100" r="45085" b="33655"/>
+                <wp:wrapNone/>
+                <wp:docPr id="1909096783" name="Ink 101"/>
+                <wp:cNvGraphicFramePr/>
+                <a:graphic xmlns:a="http://schemas.openxmlformats.org/drawingml/2006/main">
+                  <a:graphicData uri="http://schemas.microsoft.com/office/word/2010/wordprocessingInk">
+                    <w14:contentPart bwMode="auto" r:id="rId48">
+                      <w14:nvContentPartPr>
+                        <w14:cNvContentPartPr/>
+                      </w14:nvContentPartPr>
+                      <w14:xfrm>
+                        <a:off x="0" y="0"/>
+                        <a:ext cx="298245" cy="156845"/>
+                      </w14:xfrm>
+                    </w14:contentPart>
+                  </a:graphicData>
+                </a:graphic>
+              </wp:anchor>
+            </w:drawing>
+          </mc:Choice>
+          <mc:Fallback>
+            <w:pict>
+              <v:shape w14:anchorId="6C76089F" id="Ink 101" o:spid="_x0000_s1026" type="#_x0000_t75" style="position:absolute;margin-left:74.6pt;margin-top:-1.05pt;width:24.2pt;height:13.05pt;z-index:251761664;visibility:visible;mso-wrap-style:square;mso-wrap-distance-left:9pt;mso-wrap-distance-top:0;mso-wrap-distance-right:9pt;mso-wrap-distance-bottom:0;mso-position-horizontal:absolute;mso-position-horizontal-relative:text;mso-position-vertical:absolute;mso-position-vertical-relative:text" o:gfxdata="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">
+                <v:imagedata r:id="rId49" o:title=""/>
+              </v:shape>
+            </w:pict>
+          </mc:Fallback>
+        </mc:AlternateContent>
+      </w:r>
     </w:p>
     <w:p>
       <w:pPr>
@@ -656,29 +1652,221 @@
           <w:bCs/>
         </w:rPr>
         <w:tab/>
-        <w:t xml:space="preserve">   //perform r0= r0+r1+r3</w:t>
-      </w:r>
-    </w:p>
-    <w:p>
-      <w:pPr>
-        <w:rPr>
-          <w:rFonts w:ascii="Courier New" w:hAnsi="Courier New" w:cs="Courier New"/>
-        </w:rPr>
-      </w:pPr>
-    </w:p>
-    <w:p>
-      <w:pPr>
-        <w:rPr>
-          <w:rFonts w:ascii="Courier New" w:hAnsi="Courier New" w:cs="Courier New"/>
-        </w:rPr>
-      </w:pPr>
-    </w:p>
-    <w:p>
-      <w:pPr>
-        <w:rPr>
-          <w:rFonts w:ascii="Courier New" w:hAnsi="Courier New" w:cs="Courier New"/>
-        </w:rPr>
-      </w:pPr>
+        <w:t xml:space="preserve">   //perform r0= r0+r1+r</w:t>
+      </w:r>
+      <w:r>
+        <w:rPr>
+          <w:rFonts w:ascii="Courier New" w:hAnsi="Courier New" w:cs="Courier New"/>
+          <w:b/>
+          <w:bCs/>
+        </w:rPr>
+        <w:t>2</w:t>
+      </w:r>
+    </w:p>
+    <w:p>
+      <w:pPr>
+        <w:rPr>
+          <w:rFonts w:ascii="Courier New" w:hAnsi="Courier New" w:cs="Courier New"/>
+        </w:rPr>
+      </w:pPr>
+      <w:r>
+        <w:rPr>
+          <w:rFonts w:ascii="Courier New" w:hAnsi="Courier New" w:cs="Courier New"/>
+          <w:noProof/>
+        </w:rPr>
+        <mc:AlternateContent>
+          <mc:Choice Requires="wpi">
+            <w:drawing>
+              <wp:anchor distT="0" distB="0" distL="114300" distR="114300" simplePos="0" relativeHeight="251780096" behindDoc="0" locked="0" layoutInCell="1" allowOverlap="1" wp14:anchorId="4100BB7C" wp14:editId="603D9D37">
+                <wp:simplePos x="0" y="0"/>
+                <wp:positionH relativeFrom="column">
+                  <wp:posOffset>1341120</wp:posOffset>
+                </wp:positionH>
+                <wp:positionV relativeFrom="paragraph">
+                  <wp:posOffset>76200</wp:posOffset>
+                </wp:positionV>
+                <wp:extent cx="803790" cy="171990"/>
+                <wp:effectExtent l="38100" t="38100" r="34925" b="38100"/>
+                <wp:wrapNone/>
+                <wp:docPr id="903816836" name="Ink 119"/>
+                <wp:cNvGraphicFramePr/>
+                <a:graphic xmlns:a="http://schemas.openxmlformats.org/drawingml/2006/main">
+                  <a:graphicData uri="http://schemas.microsoft.com/office/word/2010/wordprocessingInk">
+                    <w14:contentPart bwMode="auto" r:id="rId50">
+                      <w14:nvContentPartPr>
+                        <w14:cNvContentPartPr/>
+                      </w14:nvContentPartPr>
+                      <w14:xfrm>
+                        <a:off x="0" y="0"/>
+                        <a:ext cx="803790" cy="171990"/>
+                      </w14:xfrm>
+                    </w14:contentPart>
+                  </a:graphicData>
+                </a:graphic>
+              </wp:anchor>
+            </w:drawing>
+          </mc:Choice>
+          <mc:Fallback>
+            <w:pict>
+              <v:shape w14:anchorId="6C6BE374" id="Ink 119" o:spid="_x0000_s1026" type="#_x0000_t75" style="position:absolute;margin-left:105.25pt;margin-top:5.65pt;width:64pt;height:14.25pt;z-index:251780096;visibility:visible;mso-wrap-style:square;mso-wrap-distance-left:9pt;mso-wrap-distance-top:0;mso-wrap-distance-right:9pt;mso-wrap-distance-bottom:0;mso-position-horizontal:absolute;mso-position-horizontal-relative:text;mso-position-vertical:absolute;mso-position-vertical-relative:text" o:gfxdata="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">
+                <v:imagedata r:id="rId51" o:title=""/>
+              </v:shape>
+            </w:pict>
+          </mc:Fallback>
+        </mc:AlternateContent>
+      </w:r>
+      <w:r>
+        <w:rPr>
+          <w:rFonts w:ascii="Courier New" w:hAnsi="Courier New" w:cs="Courier New"/>
+          <w:noProof/>
+        </w:rPr>
+        <mc:AlternateContent>
+          <mc:Choice Requires="wpi">
+            <w:drawing>
+              <wp:anchor distT="0" distB="0" distL="114300" distR="114300" simplePos="0" relativeHeight="251781120" behindDoc="0" locked="0" layoutInCell="1" allowOverlap="1" wp14:anchorId="3E007DDA" wp14:editId="36C5258A">
+                <wp:simplePos x="0" y="0"/>
+                <wp:positionH relativeFrom="column">
+                  <wp:posOffset>921385</wp:posOffset>
+                </wp:positionH>
+                <wp:positionV relativeFrom="paragraph">
+                  <wp:posOffset>25400</wp:posOffset>
+                </wp:positionV>
+                <wp:extent cx="255495" cy="183240"/>
+                <wp:effectExtent l="38100" t="38100" r="30480" b="45720"/>
+                <wp:wrapNone/>
+                <wp:docPr id="1668282176" name="Ink 120"/>
+                <wp:cNvGraphicFramePr/>
+                <a:graphic xmlns:a="http://schemas.openxmlformats.org/drawingml/2006/main">
+                  <a:graphicData uri="http://schemas.microsoft.com/office/word/2010/wordprocessingInk">
+                    <w14:contentPart bwMode="auto" r:id="rId52">
+                      <w14:nvContentPartPr>
+                        <w14:cNvContentPartPr/>
+                      </w14:nvContentPartPr>
+                      <w14:xfrm>
+                        <a:off x="0" y="0"/>
+                        <a:ext cx="255495" cy="183240"/>
+                      </w14:xfrm>
+                    </w14:contentPart>
+                  </a:graphicData>
+                </a:graphic>
+              </wp:anchor>
+            </w:drawing>
+          </mc:Choice>
+          <mc:Fallback>
+            <w:pict>
+              <v:shape w14:anchorId="46A4CC0A" id="Ink 120" o:spid="_x0000_s1026" type="#_x0000_t75" style="position:absolute;margin-left:72.2pt;margin-top:1.65pt;width:20.8pt;height:15.15pt;z-index:251781120;visibility:visible;mso-wrap-style:square;mso-wrap-distance-left:9pt;mso-wrap-distance-top:0;mso-wrap-distance-right:9pt;mso-wrap-distance-bottom:0;mso-position-horizontal:absolute;mso-position-horizontal-relative:text;mso-position-vertical:absolute;mso-position-vertical-relative:text" o:gfxdata="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">
+                <v:imagedata r:id="rId53" o:title=""/>
+              </v:shape>
+            </w:pict>
+          </mc:Fallback>
+        </mc:AlternateContent>
+      </w:r>
+    </w:p>
+    <w:p>
+      <w:pPr>
+        <w:rPr>
+          <w:rFonts w:ascii="Courier New" w:hAnsi="Courier New" w:cs="Courier New"/>
+        </w:rPr>
+      </w:pPr>
+    </w:p>
+    <w:p>
+      <w:pPr>
+        <w:rPr>
+          <w:rFonts w:ascii="Courier New" w:hAnsi="Courier New" w:cs="Courier New"/>
+        </w:rPr>
+      </w:pPr>
+      <w:r>
+        <w:rPr>
+          <w:rFonts w:ascii="Courier New" w:hAnsi="Courier New" w:cs="Courier New"/>
+          <w:noProof/>
+        </w:rPr>
+        <mc:AlternateContent>
+          <mc:Choice Requires="wpi">
+            <w:drawing>
+              <wp:anchor distT="0" distB="0" distL="114300" distR="114300" simplePos="0" relativeHeight="251793408" behindDoc="0" locked="0" layoutInCell="1" allowOverlap="1" wp14:anchorId="1B555887" wp14:editId="5941856F">
+                <wp:simplePos x="0" y="0"/>
+                <wp:positionH relativeFrom="column">
+                  <wp:posOffset>1764030</wp:posOffset>
+                </wp:positionH>
+                <wp:positionV relativeFrom="paragraph">
+                  <wp:posOffset>-20955</wp:posOffset>
+                </wp:positionV>
+                <wp:extent cx="476025" cy="142875"/>
+                <wp:effectExtent l="38100" t="38100" r="19685" b="47625"/>
+                <wp:wrapNone/>
+                <wp:docPr id="2045837225" name="Ink 132"/>
+                <wp:cNvGraphicFramePr/>
+                <a:graphic xmlns:a="http://schemas.openxmlformats.org/drawingml/2006/main">
+                  <a:graphicData uri="http://schemas.microsoft.com/office/word/2010/wordprocessingInk">
+                    <w14:contentPart bwMode="auto" r:id="rId54">
+                      <w14:nvContentPartPr>
+                        <w14:cNvContentPartPr/>
+                      </w14:nvContentPartPr>
+                      <w14:xfrm>
+                        <a:off x="0" y="0"/>
+                        <a:ext cx="476025" cy="142875"/>
+                      </w14:xfrm>
+                    </w14:contentPart>
+                  </a:graphicData>
+                </a:graphic>
+              </wp:anchor>
+            </w:drawing>
+          </mc:Choice>
+          <mc:Fallback>
+            <w:pict>
+              <v:shape w14:anchorId="500821CF" id="Ink 132" o:spid="_x0000_s1026" type="#_x0000_t75" style="position:absolute;margin-left:138.55pt;margin-top:-2pt;width:38.2pt;height:11.95pt;z-index:251793408;visibility:visible;mso-wrap-style:square;mso-wrap-distance-left:9pt;mso-wrap-distance-top:0;mso-wrap-distance-right:9pt;mso-wrap-distance-bottom:0;mso-position-horizontal:absolute;mso-position-horizontal-relative:text;mso-position-vertical:absolute;mso-position-vertical-relative:text" o:gfxdata="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">
+                <v:imagedata r:id="rId55" o:title=""/>
+              </v:shape>
+            </w:pict>
+          </mc:Fallback>
+        </mc:AlternateContent>
+      </w:r>
+      <w:r>
+        <w:rPr>
+          <w:rFonts w:ascii="Courier New" w:hAnsi="Courier New" w:cs="Courier New"/>
+          <w:noProof/>
+        </w:rPr>
+        <mc:AlternateContent>
+          <mc:Choice Requires="wpi">
+            <w:drawing>
+              <wp:anchor distT="0" distB="0" distL="114300" distR="114300" simplePos="0" relativeHeight="251794432" behindDoc="0" locked="0" layoutInCell="1" allowOverlap="1" wp14:anchorId="4BF61305" wp14:editId="41A8C8E4">
+                <wp:simplePos x="0" y="0"/>
+                <wp:positionH relativeFrom="column">
+                  <wp:posOffset>956310</wp:posOffset>
+                </wp:positionH>
+                <wp:positionV relativeFrom="paragraph">
+                  <wp:posOffset>-67945</wp:posOffset>
+                </wp:positionV>
+                <wp:extent cx="620865" cy="211570"/>
+                <wp:effectExtent l="38100" t="38100" r="46355" b="36195"/>
+                <wp:wrapNone/>
+                <wp:docPr id="1370769325" name="Ink 133"/>
+                <wp:cNvGraphicFramePr/>
+                <a:graphic xmlns:a="http://schemas.openxmlformats.org/drawingml/2006/main">
+                  <a:graphicData uri="http://schemas.microsoft.com/office/word/2010/wordprocessingInk">
+                    <w14:contentPart bwMode="auto" r:id="rId56">
+                      <w14:nvContentPartPr>
+                        <w14:cNvContentPartPr/>
+                      </w14:nvContentPartPr>
+                      <w14:xfrm>
+                        <a:off x="0" y="0"/>
+                        <a:ext cx="620865" cy="211570"/>
+                      </w14:xfrm>
+                    </w14:contentPart>
+                  </a:graphicData>
+                </a:graphic>
+              </wp:anchor>
+            </w:drawing>
+          </mc:Choice>
+          <mc:Fallback>
+            <w:pict>
+              <v:shape w14:anchorId="70770F78" id="Ink 133" o:spid="_x0000_s1026" type="#_x0000_t75" style="position:absolute;margin-left:74.95pt;margin-top:-5.7pt;width:49.6pt;height:17.35pt;z-index:251794432;visibility:visible;mso-wrap-style:square;mso-wrap-distance-left:9pt;mso-wrap-distance-top:0;mso-wrap-distance-right:9pt;mso-wrap-distance-bottom:0;mso-position-horizontal:absolute;mso-position-horizontal-relative:text;mso-position-vertical:absolute;mso-position-vertical-relative:text" o:gfxdata="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">
+                <v:imagedata r:id="rId57" o:title=""/>
+              </v:shape>
+            </w:pict>
+          </mc:Fallback>
+        </mc:AlternateContent>
+      </w:r>
     </w:p>
     <w:p>
       <w:pPr>
@@ -772,6 +1960,52 @@
       <w:r>
         <w:rPr>
           <w:rFonts w:ascii="Courier New" w:hAnsi="Courier New" w:cs="Courier New"/>
+          <w:noProof/>
+        </w:rPr>
+        <mc:AlternateContent>
+          <mc:Choice Requires="wpi">
+            <w:drawing>
+              <wp:anchor distT="0" distB="0" distL="114300" distR="114300" simplePos="0" relativeHeight="251807744" behindDoc="0" locked="0" layoutInCell="1" allowOverlap="1" wp14:anchorId="3947CF30" wp14:editId="33BAEB64">
+                <wp:simplePos x="0" y="0"/>
+                <wp:positionH relativeFrom="column">
+                  <wp:posOffset>1637030</wp:posOffset>
+                </wp:positionH>
+                <wp:positionV relativeFrom="paragraph">
+                  <wp:posOffset>-16510</wp:posOffset>
+                </wp:positionV>
+                <wp:extent cx="1118605" cy="219600"/>
+                <wp:effectExtent l="38100" t="38100" r="5715" b="47625"/>
+                <wp:wrapNone/>
+                <wp:docPr id="368938300" name="Ink 146"/>
+                <wp:cNvGraphicFramePr/>
+                <a:graphic xmlns:a="http://schemas.openxmlformats.org/drawingml/2006/main">
+                  <a:graphicData uri="http://schemas.microsoft.com/office/word/2010/wordprocessingInk">
+                    <w14:contentPart bwMode="auto" r:id="rId58">
+                      <w14:nvContentPartPr>
+                        <w14:cNvContentPartPr/>
+                      </w14:nvContentPartPr>
+                      <w14:xfrm>
+                        <a:off x="0" y="0"/>
+                        <a:ext cx="1118605" cy="219600"/>
+                      </w14:xfrm>
+                    </w14:contentPart>
+                  </a:graphicData>
+                </a:graphic>
+              </wp:anchor>
+            </w:drawing>
+          </mc:Choice>
+          <mc:Fallback>
+            <w:pict>
+              <v:shape w14:anchorId="70C5A50D" id="Ink 146" o:spid="_x0000_s1026" type="#_x0000_t75" style="position:absolute;margin-left:128.55pt;margin-top:-1.65pt;width:88.8pt;height:18pt;z-index:251807744;visibility:visible;mso-wrap-style:square;mso-wrap-distance-left:9pt;mso-wrap-distance-top:0;mso-wrap-distance-right:9pt;mso-wrap-distance-bottom:0;mso-position-horizontal:absolute;mso-position-horizontal-relative:text;mso-position-vertical:absolute;mso-position-vertical-relative:text" o:gfxdata="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">
+                <v:imagedata r:id="rId59" o:title=""/>
+              </v:shape>
+            </w:pict>
+          </mc:Fallback>
+        </mc:AlternateContent>
+      </w:r>
+      <w:r>
+        <w:rPr>
+          <w:rFonts w:ascii="Courier New" w:hAnsi="Courier New" w:cs="Courier New"/>
         </w:rPr>
         <w:t xml:space="preserve">        bl </w:t>
       </w:r>
@@ -813,6 +2047,52 @@
       <w:r>
         <w:rPr>
           <w:rFonts w:ascii="Courier New" w:hAnsi="Courier New" w:cs="Courier New"/>
+          <w:noProof/>
+        </w:rPr>
+        <mc:AlternateContent>
+          <mc:Choice Requires="wpi">
+            <w:drawing>
+              <wp:anchor distT="0" distB="0" distL="114300" distR="114300" simplePos="0" relativeHeight="251815936" behindDoc="0" locked="0" layoutInCell="1" allowOverlap="1" wp14:anchorId="4FC1D4D3" wp14:editId="5D460380">
+                <wp:simplePos x="0" y="0"/>
+                <wp:positionH relativeFrom="column">
+                  <wp:posOffset>44450</wp:posOffset>
+                </wp:positionH>
+                <wp:positionV relativeFrom="paragraph">
+                  <wp:posOffset>-180340</wp:posOffset>
+                </wp:positionV>
+                <wp:extent cx="645795" cy="577215"/>
+                <wp:effectExtent l="38100" t="38100" r="40005" b="32385"/>
+                <wp:wrapNone/>
+                <wp:docPr id="1226318800" name="Ink 154"/>
+                <wp:cNvGraphicFramePr/>
+                <a:graphic xmlns:a="http://schemas.openxmlformats.org/drawingml/2006/main">
+                  <a:graphicData uri="http://schemas.microsoft.com/office/word/2010/wordprocessingInk">
+                    <w14:contentPart bwMode="auto" r:id="rId60">
+                      <w14:nvContentPartPr>
+                        <w14:cNvContentPartPr/>
+                      </w14:nvContentPartPr>
+                      <w14:xfrm>
+                        <a:off x="0" y="0"/>
+                        <a:ext cx="645795" cy="577215"/>
+                      </w14:xfrm>
+                    </w14:contentPart>
+                  </a:graphicData>
+                </a:graphic>
+              </wp:anchor>
+            </w:drawing>
+          </mc:Choice>
+          <mc:Fallback>
+            <w:pict>
+              <v:shape w14:anchorId="76B3AF65" id="Ink 154" o:spid="_x0000_s1026" type="#_x0000_t75" style="position:absolute;margin-left:3.15pt;margin-top:-14.55pt;width:51.55pt;height:46.15pt;z-index:251815936;visibility:visible;mso-wrap-style:square;mso-wrap-distance-left:9pt;mso-wrap-distance-top:0;mso-wrap-distance-right:9pt;mso-wrap-distance-bottom:0;mso-position-horizontal:absolute;mso-position-horizontal-relative:text;mso-position-vertical:absolute;mso-position-vertical-relative:text" o:gfxdata="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">
+                <v:imagedata r:id="rId61" o:title=""/>
+              </v:shape>
+            </w:pict>
+          </mc:Fallback>
+        </mc:AlternateContent>
+      </w:r>
+      <w:r>
+        <w:rPr>
+          <w:rFonts w:ascii="Courier New" w:hAnsi="Courier New" w:cs="Courier New"/>
         </w:rPr>
         <w:t xml:space="preserve">        sub </w:t>
       </w:r>
@@ -828,7 +2108,21 @@
         <w:rPr>
           <w:rFonts w:ascii="Courier New" w:hAnsi="Courier New" w:cs="Courier New"/>
         </w:rPr>
-        <w:t>, fp, FP_OFFSET</w:t>
+        <w:t xml:space="preserve">, </w:t>
+      </w:r>
+      <w:proofErr w:type="spellStart"/>
+      <w:r>
+        <w:rPr>
+          <w:rFonts w:ascii="Courier New" w:hAnsi="Courier New" w:cs="Courier New"/>
+        </w:rPr>
+        <w:t>fp</w:t>
+      </w:r>
+      <w:proofErr w:type="spellEnd"/>
+      <w:r>
+        <w:rPr>
+          <w:rFonts w:ascii="Courier New" w:hAnsi="Courier New" w:cs="Courier New"/>
+        </w:rPr>
+        <w:t>, FP_OFFSET</w:t>
       </w:r>
     </w:p>
     <w:p>
@@ -3204,6 +4498,951 @@
 </w:styles>
 </file>
 
+<file path=word/ink/ink1.xml><?xml version="1.0" encoding="utf-8"?>
+<inkml:ink xmlns:inkml="http://www.w3.org/2003/InkML">
+  <inkml:definitions>
+    <inkml:context xml:id="ctx0">
+      <inkml:inkSource xml:id="inkSrc0">
+        <inkml:traceFormat>
+          <inkml:channel name="X" type="integer" min="-2.14748E9" max="2.14748E9" units="cm"/>
+          <inkml:channel name="Y" type="integer" min="-2.14748E9" max="2.14748E9" units="cm"/>
+          <inkml:channel name="F" type="integer" max="32767" units="dev"/>
+          <inkml:channel name="OA" type="integer" max="360" units="deg"/>
+          <inkml:channel name="OE" type="integer" max="90" units="deg"/>
+        </inkml:traceFormat>
+        <inkml:channelProperties>
+          <inkml:channelProperty channel="X" name="resolution" value="1000" units="1/cm"/>
+          <inkml:channelProperty channel="Y" name="resolution" value="1000" units="1/cm"/>
+          <inkml:channelProperty channel="F" name="resolution" value="0" units="1/dev"/>
+          <inkml:channelProperty channel="OA" name="resolution" value="1000" units="1/deg"/>
+          <inkml:channelProperty channel="OE" name="resolution" value="1000" units="1/deg"/>
+        </inkml:channelProperties>
+      </inkml:inkSource>
+      <inkml:timestamp xml:id="ts0" timeString="2024-05-08T15:41:48.928"/>
+    </inkml:context>
+    <inkml:brush xml:id="br0">
+      <inkml:brushProperty name="width" value="0.025" units="cm"/>
+      <inkml:brushProperty name="height" value="0.025" units="cm"/>
+      <inkml:brushProperty name="color" value="#E71224"/>
+    </inkml:brush>
+  </inkml:definitions>
+  <inkml:trace contextRef="#ctx0" brushRef="#br0">183 351 9671 0 0,'2'-20'5351'0'0,"10"-36"1"0"0,-8 43-4650 0 0,0 0 0 0 0,-2 0 1 0 0,0-1-1 0 0,0 1 0 0 0,-1-1 0 0 0,-1-13 1 0 0,0 26-650 0 0,0 0 0 0 0,0 0 1 0 0,0 0-1 0 0,0 0 0 0 0,0 0 1 0 0,-1 1-1 0 0,1-1 0 0 0,0 0 1 0 0,0 0-1 0 0,-1 0 0 0 0,1 0 1 0 0,0 1-1 0 0,-1-1 0 0 0,1 0 1 0 0,-1 0-1 0 0,1 1 0 0 0,-1-1 1 0 0,1 0-1 0 0,-1 1 0 0 0,0-1 1 0 0,1 0-1 0 0,-1 1 0 0 0,0-1 1 0 0,1 1-1 0 0,-1-1 0 0 0,0 1 1 0 0,-1-1-1 0 0,1 1-1 0 0,0 0-1 0 0,-1 0 1 0 0,1 0 0 0 0,-1 0-1 0 0,1 1 1 0 0,-1-1-1 0 0,1 0 1 0 0,0 1 0 0 0,-1-1-1 0 0,1 1 1 0 0,0-1-1 0 0,0 1 1 0 0,-1 0 0 0 0,1-1-1 0 0,0 1 1 0 0,-2 2-1 0 0,-6 4-24 0 0,0 1 0 0 0,0 1 0 0 0,1-1 0 0 0,0 2 0 0 0,1-1 0 0 0,0 1 0 0 0,0 0 0 0 0,-8 17-1 0 0,-34 94 162 0 0,42-103-183 0 0,-3 11-139 0 0,-13 61 0 0 0,20-76 82 0 0,1-1 0 0 0,1 1 0 0 0,0-1 0 0 0,1 1 0 0 0,1-1 0 0 0,4 25 0 0 0,-5-35 13 0 0,1-1 0 0 0,-1 1 0 0 0,1-1 0 0 0,0 1-1 0 0,0-1 1 0 0,0 1 0 0 0,0-1 0 0 0,1 3 0 0 0,5 6-337 0 0,-2-6 96 0 0,14 14-5 0 0,-10-14-23 0 0,-6-3 210 0 0,-2-1 68 0 0,0-1-1 0 0,0 1 1 0 0,0-1 0 0 0,0 1 0 0 0,0-1 0 0 0,0 1 0 0 0,1-1 0 0 0,-1 0 0 0 0,0 0 0 0 0,0 1 0 0 0,0-1 0 0 0,1 0 0 0 0,-1 0 0 0 0,0 0 0 0 0,0-1 0 0 0,0 1 0 0 0,2 0 0 0 0,7-2-146 0 0,-1 0 0 0 0,0-1 0 0 0,0 0 0 0 0,0 0 0 0 0,0-1 0 0 0,0 0 0 0 0,11-8 0 0 0,11-10-1265 0 0,34-31 1 0 0,64-78-8091 0 0,-122 124 9123 0 0,2-2-43 0 0,-1 0 0 0 0,0-1 0 0 0,0 0 0 0 0,-1 0 0 0 0,0 0 0 0 0,-1-1 0 0 0,8-18 0 0 0,-13 28 597 0 0,-1 0-1 0 0,1 0 0 0 0,-1 0 0 0 0,0 0 0 0 0,0 0 0 0 0,0 0 0 0 0,1 0 0 0 0,-1 0 0 0 0,0 0 1 0 0,0 0-1 0 0,0 0 0 0 0,-1 0 0 0 0,1 0 0 0 0,0 0 0 0 0,0 0 0 0 0,-1 0 0 0 0,1-2 1 0 0,-1 3 109 0 0,1-1 1 0 0,-1 1-1 0 0,1-1 1 0 0,-1 1 0 0 0,1-1-1 0 0,-1 1 1 0 0,1-1 0 0 0,-1 1-1 0 0,0 0 1 0 0,1-1 0 0 0,-1 1-1 0 0,1 0 1 0 0,-1-1 0 0 0,0 1-1 0 0,1 0 1 0 0,-1 0 0 0 0,0 0-1 0 0,1 0 1 0 0,-1-1 0 0 0,-1 1-1 0 0,0 0 368 0 0,-1 1 0 0 0,0-1 0 0 0,0 0 0 0 0,0 1 0 0 0,1-1 0 0 0,-1 1 0 0 0,0 0 0 0 0,0 0-1 0 0,1 0 1 0 0,-1 1 0 0 0,-3 1 0 0 0,0 2-359 0 0,-1 0 0 0 0,1 0 0 0 0,1 0 0 0 0,-1 1 0 0 0,1 0 0 0 0,-1 0 0 0 0,2 1-1 0 0,-1-1 1 0 0,1 1 0 0 0,0 0 0 0 0,0 1 0 0 0,1-1 0 0 0,0 0 0 0 0,-4 15 0 0 0,7-7-168 0 0,-1-13-75 0 0,3 3-113 0 0,6 11-16 0 0,-6-11-35 0 0,3-5-923 0 0,-2-1 931 0 0,1 0 1 0 0,0 1-1 0 0,0-1 1 0 0,-1 0-1 0 0,1-1 1 0 0,-1 1-1 0 0,1-1 1 0 0,-1 1-1 0 0,1-1 1 0 0,-1 0-1 0 0,0 0 1 0 0,0-1-1 0 0,0 1 1 0 0,5-5-1 0 0,7-10-246 0 0,-12 13 377 0 0,1 0 0 0 0,-1 0 1 0 0,1 0-1 0 0,0 1 1 0 0,0-1-1 0 0,1 1 0 0 0,8-6 1999 0 0,-12 14-1452 0 0,-1 4 220 0 0,0 1 1 0 0,-1 0-1 0 0,-4 20 0 0 0,4-24-792 0 0,1 1 0 0 0,-1 0 0 0 0,2 11 0 0 0,-1-10-4024 0 0,12-17 985 0 0,-1-12-1764 0 0,7-13 657 0 0,-16 33 4573 0 0,-1-1 0 0 0,0 0 1 0 0,1 0-1 0 0,-1 0 0 0 0,1 1 1 0 0,0-1-1 0 0,-1 1 0 0 0,1-1 1 0 0,0 1-1 0 0,0 0 0 0 0,0-1 1 0 0,4-1 5796 0 0,-3 7-5519 0 0,11 10-107 0 0,-11-10-22 0 0,-2 0-8 0 0,2 29 994 0 0,-3-30-1062 0 0,0 0-141 0 0,0 1-282 0 0,-1 0 72 0 0,1 0-1 0 0,0 0 0 0 0,0 0 0 0 0,1-1 1 0 0,-1 1-1 0 0,2 4 0 0 0,-2-8-153 0 0,0 0-1 0 0,1 0 1 0 0,-1 0-1 0 0,0 0 1 0 0,0 0-1 0 0,1 0 1 0 0,-1 0 0 0 0,0 0-1 0 0,0 0 1 0 0,1 0-1 0 0,-1 0 1 0 0,0 0-1 0 0,0 0 1 0 0,0-1-1 0 0,1 1 1 0 0,-1 0 0 0 0,0 0-1 0 0,0 0 1 0 0,0 0-1 0 0,1-1 1 0 0,-1 1-1 0 0,0 0 1 0 0,0 0 0 0 0,0 0-1 0 0,0-1 1 0 0,0 1-1 0 0,0 0 1 0 0,1 0-1 0 0,-1 0 1 0 0,0-1-1 0 0,0 1 1 0 0,0 0 0 0 0,0 0-1 0 0,0-1 1 0 0,6-9-806 0 0,2-9-331 0 0,-4 8 951 0 0,1 0 0 0 0,0 1 1 0 0,1-1-1 0 0,0 1 0 0 0,0 1 0 0 0,9-11 0 0 0,-14 20 400 0 0,-1 0-146 0 0,0 0 0 0 0,0 0 0 0 0,0 0 0 0 0,0 0 0 0 0,0 0-1 0 0,0 1 1 0 0,0-1 0 0 0,0 0 0 0 0,0 0 0 0 0,0 0 0 0 0,0 0-1 0 0,0 0 1 0 0,0 1 0 0 0,0-1 0 0 0,0 0 0 0 0,0 0 0 0 0,0 0 0 0 0,0 0-1 0 0,0 0 1 0 0,1 0 0 0 0,-1 1 0 0 0,0-1 0 0 0,0 0 0 0 0,0 0 0 0 0,0 0-1 0 0,0 0 1 0 0,0 0 0 0 0,0 0 0 0 0,1 0 0 0 0,-1 0 0 0 0,0 0 0 0 0,0 0-1 0 0,0 0 1 0 0,0 0 0 0 0,0 0 0 0 0,1 0 0 0 0,-1 0 0 0 0,0 0 0 0 0,0 0-1 0 0,0 0 1 0 0,0 0 0 0 0,0 0 0 0 0,1 0 0 0 0,-1 0 0 0 0,0 0-1 0 0,0 0 1 0 0,0 0 0 0 0,0 0 0 0 0,0 0 0 0 0,1 0 0 0 0,-1 0 0 0 0,0 0-1 0 0,0 0 1 0 0,0 0 0 0 0,0 0 0 0 0,0 0 0 0 0,0-1 0 0 0,0 1 0 0 0,1 0-1 0 0,-1 0 1 0 0,0 0 0 0 0,0 0 0 0 0,0 0 0 0 0,0 0 0 0 0,0-1 0 0 0,0 1-1 0 0,3 17 347 0 0,-2-13-26 0 0,-1 0-9 0 0,2 69 490 0 0,1-50-1695 0 0,-3-19-1394 0 0</inkml:trace>
+  <inkml:trace contextRef="#ctx0" brushRef="#br0" timeOffset="336.79">746 153 5983 0 0,'-7'5'536'0'0,"3"-2"-432"0"0,0 1-104 0 0,1-1 0 0 0,1 0 3216 0 0,0 0 624 0 0,1 0 120 0 0,-3 3 24 0 0,-1 4-2600 0 0,0 2-520 0 0,0 3-96 0 0,1-1-32 0 0,1-1-304 0 0,1 6-136 0 0</inkml:trace>
+  <inkml:trace contextRef="#ctx0" brushRef="#br0" timeOffset="687.14">896 223 19351 0 0,'-3'4'494'0'0,"0"1"1"0"0,0 0-1 0 0,0-1 0 0 0,1 1 0 0 0,-1 0 1 0 0,-2 11-1 0 0,-7 34 1575 0 0,8-33-1491 0 0,-1 6 525 0 0,0-1 0 0 0,2 1 0 0 0,0 0 0 0 0,2-1 0 0 0,3 45 0 0 0,-2-63-796 0 0,2 1-150 0 0,7 17-617 0 0,-7-17-274 0 0,17 20-18053 0 0</inkml:trace>
+  <inkml:trace contextRef="#ctx0" brushRef="#br0" timeOffset="688.14">745 350 18887 0 0,'0'0'742'0'0,"0"0"-687"0"0,-1 0-1 0 0,1 0 1 0 0,0 0 0 0 0,0 0 0 0 0,-1 0-1 0 0,1 0 1 0 0,0 0 0 0 0,0 1 0 0 0,-1-1-1 0 0,1 0 1 0 0,0 0 0 0 0,0 0-1 0 0,-1 0 1 0 0,1 1 0 0 0,0-1 0 0 0,0 0-1 0 0,0 0 1 0 0,-1 0 0 0 0,1 1-1 0 0,0-1 1 0 0,0 0 0 0 0,0 0 0 0 0,0 1-1 0 0,-1-1 1 0 0,5 5 3884 0 0,12 6-3092 0 0,-16-10-803 0 0,1-1 0 0 0,-1 0 0 0 0,0 1 0 0 0,1-1-1 0 0,-1 0 1 0 0,1 0 0 0 0,-1 1 0 0 0,1-1 0 0 0,-1 0 0 0 0,1 0-1 0 0,-1 0 1 0 0,1 0 0 0 0,-1 0 0 0 0,1 1 0 0 0,-1-1 0 0 0,1 0 0 0 0,0 0-1 0 0,26 0 776 0 0,1 0 0 0 0,39-6-1 0 0,-12-1-5525 0 0,-37 4 995 0 0,11-1-5146 0 0</inkml:trace>
+  <inkml:trace contextRef="#ctx0" brushRef="#br0" timeOffset="1139.84">1881 360 17503 0 0,'13'-2'803'0'0,"-11"1"-18"0"0,3 2-501 0 0,12 0-124 0 0,-16-1-81 0 0,0 0-1 0 0,0 0 1 0 0,1 0 0 0 0,-1 0-1 0 0,0 0 1 0 0,0 1 0 0 0,0-1-1 0 0,1 1 1 0 0,-1-1-1 0 0,0 0 1 0 0,0 1 0 0 0,0 0-1 0 0,0-1 1 0 0,0 1-1 0 0,2 1 1 0 0,0 0 187 0 0,-1-1-98 0 0,0 0-1 0 0,0 0 1 0 0,0 1-1 0 0,1-1 1 0 0,-1 0-1 0 0,-1 1 1 0 0,1-1 0 0 0,3 4-1 0 0,0 0 122 0 0,-3-4-174 0 0,0 0 0 0 0,-1 1 0 0 0,1-1 0 0 0,0 1-1 0 0,0-1 1 0 0,-1 1 0 0 0,1 0 0 0 0,-1 0-1 0 0,0 0 1 0 0,1 0 0 0 0,0 2 0 0 0,1 2 146 0 0,2 4 539 0 0,0 9-75 0 0,-5-9-314 0 0,-2-2-319 0 0,-1 0 1 0 0,0-1-1 0 0,0 1 1 0 0,-1-1-1 0 0,1 1 0 0 0,-2-1 1 0 0,1 0-1 0 0,-1-1 0 0 0,0 1 1 0 0,-11 9-1 0 0,6-6-51 0 0,-1-1 1 0 0,0 0-1 0 0,-1-1 0 0 0,0-1 1 0 0,0 1-1 0 0,-26 9 0 0 0,29-13-129 0 0,0-1 0 0 0,-1 0 0 0 0,1-1 0 0 0,-1 0 0 0 0,1-1 0 0 0,-1 0-1 0 0,0 0 1 0 0,0-1 0 0 0,0 0 0 0 0,-18-3 0 0 0,25 2 13 0 0,0 1 0 0 0,0-1 0 0 0,1 0 0 0 0,-1 0 0 0 0,0 0 0 0 0,0 0 0 0 0,1-1 0 0 0,-1 1 0 0 0,1-1 0 0 0,-1 1 0 0 0,1-1 0 0 0,0 0 0 0 0,0 0 0 0 0,0 0 0 0 0,0 0 0 0 0,0-1 0 0 0,-2-2 0 0 0,2 1 6 0 0,0 0 0 0 0,0-1-1 0 0,0 1 1 0 0,1-1 0 0 0,-1 1 0 0 0,1-1-1 0 0,0 1 1 0 0,0-1 0 0 0,1-8 0 0 0,0-3-12 0 0,1 1 0 0 0,1 0 1 0 0,0 0-1 0 0,1 0 0 0 0,8-24 0 0 0,-2 13 53 0 0,2 1-1 0 0,0 0 1 0 0,2 1-1 0 0,27-40 1 0 0,75-79-144 0 0,-46 61 133 0 0,-66 78 49 0 0,10-13 88 0 0,-12 16-93 0 0,-1 1 0 0 0,1-1 0 0 0,-1 1 0 0 0,1-1 0 0 0,-1 1 0 0 0,0-1 0 0 0,1 0 0 0 0,-1 1 0 0 0,0-1 0 0 0,0 0 0 0 0,0 1 0 0 0,1-1 1 0 0,-1 0-1 0 0,0 1 0 0 0,0-1 0 0 0,0 0 0 0 0,0 1 0 0 0,0-1 0 0 0,0 0 0 0 0,0 1 0 0 0,0-1 0 0 0,-1-1 0 0 0,1 2 14 0 0,-1 0-1 0 0,1-1 1 0 0,-1 1 0 0 0,1 0 0 0 0,-1 0-1 0 0,1 0 1 0 0,-1 0 0 0 0,0-1-1 0 0,1 1 1 0 0,-1 0 0 0 0,1 0-1 0 0,-1 0 1 0 0,0 0 0 0 0,1 1-1 0 0,-1-1 1 0 0,1 0 0 0 0,-1 0-1 0 0,1 0 1 0 0,-1 0 0 0 0,1 0-1 0 0,-1 1 1 0 0,1-1 0 0 0,-1 0 0 0 0,1 1-1 0 0,-1-1 1 0 0,1 0 0 0 0,-1 1-1 0 0,0 0 1 0 0,-16 12 410 0 0,15-12-392 0 0,-11 11 95 0 0,0 0 0 0 0,1 1 1 0 0,0 0-1 0 0,1 1 0 0 0,1 0 0 0 0,0 1 0 0 0,1 0 0 0 0,-8 17 0 0 0,12-21-3 0 0,1 0-1 0 0,-1 1 0 0 0,2-1 0 0 0,0 1 0 0 0,0 0 1 0 0,1 0-1 0 0,0 1 0 0 0,1-1 0 0 0,1 0 1 0 0,0 1-1 0 0,3 23 0 0 0,-2-32-26 0 0,-1 0-1 0 0,1 1 1 0 0,1-1 0 0 0,-1 0 0 0 0,4 8-1 0 0,-1-4 26 0 0,3 6 264 0 0,9 11-2 0 0,-6-14-11 0 0,-5-5-256 0 0,-3-4-54 0 0,0 1 1 0 0,1-1-1 0 0,-1 0 0 0 0,1 0 1 0 0,0 1-1 0 0,-1-2 0 0 0,1 1 1 0 0,3 1-1 0 0,1 2 49 0 0,-4-2-52 0 0,0-1 0 0 0,0 0 0 0 0,1 0-1 0 0,-1 0 1 0 0,1 0 0 0 0,7 2 0 0 0,-3 0-3 0 0,25 8 225 0 0,8 0 149 0 0,-1-2 136 0 0,-10-4-475 0 0,16 0-910 0 0,-42-5 588 0 0,0 0 22 0 0,12 2 3 0 0,-12-2-23 0 0,-4 3-1546 0 0,0-3 1705 0 0,0 1-1 0 0,-1-1 1 0 0,1 0-1 0 0,0 1 1 0 0,0-1-1 0 0,-1 0 1 0 0,1 1 0 0 0,-1-1-1 0 0,1 0 1 0 0,-1 1-1 0 0,0-1 1 0 0,0 0-1 0 0,1 0 1 0 0,-1 0-1 0 0,0 1 1 0 0,0-1 0 0 0,0 0-1 0 0,0 0 1 0 0,0-1-1 0 0,0 1 1 0 0,-1 0-1 0 0,1 0 1 0 0,0 0-1 0 0,0-1 1 0 0,-1 1 0 0 0,1-1-1 0 0,0 1 1 0 0,-1-1-1 0 0,1 1 1 0 0,0-1-1 0 0,-1 0 1 0 0,1 1-1 0 0,-1-1 1 0 0,1 0 0 0 0,-3 0-1 0 0,-13-2-1064 0 0,10-1 378 0 0</inkml:trace>
+  <inkml:trace contextRef="#ctx0" brushRef="#br0" timeOffset="1521.16">2171 248 12439 0 0,'0'0'356'0'0,"5"3"2107"0"0,-1 2 3010 0 0,-2-2-2124 0 0,18 27-1522 0 0,-16-24-1566 0 0,13 23 898 0 0,-13-20-936 0 0,11 25 854 0 0,-11-26-904 0 0,8 28 537 0 0,-1 5 36 0 0,-3-7-430 0 0,-3-5-122 0 0,-2 7-183 0 0,-4-31-24 0 0,1 0-83 0 0,0-5 76 0 0,0 1-1 0 0,0-1 0 0 0,0 1 0 0 0,0-1 1 0 0,0 1-1 0 0,0-1 0 0 0,0 1 0 0 0,-1-1 0 0 0,1 1 1 0 0,0-1-1 0 0,0 1 0 0 0,-1-1 0 0 0,1 1 1 0 0,0-1-1 0 0,-1 1 0 0 0,1-1 0 0 0,0 0 1 0 0,-1 1-1 0 0,1-1 0 0 0,0 0 0 0 0,-1 1 1 0 0,1-1-1 0 0,-1 0 0 0 0,1 1 0 0 0,-1-1 1 0 0,0 0-23 0 0,0 0 0 0 0,1 0 0 0 0,-1 0 0 0 0,1-1 1 0 0,-1 1-1 0 0,1 0 0 0 0,-1 0 0 0 0,1-1 0 0 0,-1 1 1 0 0,1 0-1 0 0,-1-1 0 0 0,1 1 0 0 0,-1 0 0 0 0,1-1 1 0 0,0 1-1 0 0,-1-1 0 0 0,1 1 0 0 0,-1-2 1 0 0,-1-1-142 0 0,-1-1 1 0 0,1 1-1 0 0,1-1 1 0 0,-1 0-1 0 0,-2-6 1 0 0,2-2 60 0 0,0-1-1 0 0,1 1 1 0 0,0-1-1 0 0,1 1 1 0 0,0-1 0 0 0,1 0-1 0 0,4-16 1 0 0,-1 9 73 0 0,1-1 1 0 0,1 1-1 0 0,14-32 1 0 0,-16 42 30 0 0,1 1 0 0 0,1-1 0 0 0,-1 1 0 0 0,1 0 0 0 0,8-7 1 0 0,-11 12 37 0 0,0 1 0 0 0,0 0 1 0 0,0 0-1 0 0,1 0 0 0 0,-1 1 1 0 0,1-1-1 0 0,0 1 0 0 0,0 0 1 0 0,0 0-1 0 0,0 0 1 0 0,0 0-1 0 0,0 1 0 0 0,0 0 1 0 0,6-1-1 0 0,-7 2 25 0 0,0 0 1 0 0,0 0-1 0 0,0 0 0 0 0,0 1 0 0 0,0-1 1 0 0,-1 1-1 0 0,1 0 0 0 0,0 0 1 0 0,0 0-1 0 0,-1 0 0 0 0,1 1 0 0 0,2 1 1 0 0,-3-2-53 0 0,2 1 37 0 0,-1 2-178 0 0,7 12-78 0 0,-7-12-18 0 0,-3-2 175 0 0,0 0 0 0 0,0 0 0 0 0,1-1-1 0 0,-1 1 1 0 0,0 0 0 0 0,1 0 0 0 0,0-1 0 0 0,-1 1 0 0 0,2 3 0 0 0,1-1-132 0 0,-2 1-511 0 0</inkml:trace>
+  <inkml:trace contextRef="#ctx0" brushRef="#br0" timeOffset="1868.92">2499 370 19895 0 0,'-2'1'305'0'0,"0"1"-1"0"0,0 0 0 0 0,0 1 1 0 0,0-1-1 0 0,1 0 1 0 0,-1 0-1 0 0,1 1 0 0 0,-1-1 1 0 0,1 1-1 0 0,0-1 1 0 0,0 1-1 0 0,0 0 1 0 0,0-1-1 0 0,0 1 0 0 0,0 5 1 0 0,0-1 275 0 0,0-1 0 0 0,1 1 0 0 0,0 0 1 0 0,0-1-1 0 0,1 12 0 0 0,3 0 108 0 0,-4-14-236 0 0,2 1-107 0 0,6 13-22 0 0,-6-13-39 0 0,2-2-151 0 0,14 13-58 0 0,-16-16-70 0 0,-1 1-1 0 0,1 0 1 0 0,-1 0-1 0 0,1-1 1 0 0,0 1 0 0 0,-1-1-1 0 0,1 1 1 0 0,0-1-1 0 0,0 0 1 0 0,2 1 0 0 0,1-2-53 0 0,-1 1 0 0 0,0-1 0 0 0,1 0 0 0 0,-1 0 0 0 0,0-1 0 0 0,0 1 0 0 0,0-1 1 0 0,0 0-1 0 0,0 0 0 0 0,0 0 0 0 0,0 0 0 0 0,0-1 0 0 0,-1 0 0 0 0,0 1 0 0 0,5-6 0 0 0,1-1-380 0 0,0-1 0 0 0,-1 0 0 0 0,15-22 0 0 0,-21 28 312 0 0,0 0 0 0 0,0 0 0 0 0,-1 0 0 0 0,1 0 0 0 0,-1-1 0 0 0,0 1 0 0 0,0 0 0 0 0,0-1 0 0 0,-1 1 0 0 0,0 0 0 0 0,1-1 0 0 0,-2 1 0 0 0,1-1 0 0 0,0 1 0 0 0,-1-1 0 0 0,-2-7 0 0 0,2 9 87 0 0,0 0-1 0 0,0 0 0 0 0,0 0 0 0 0,0 1 0 0 0,-1-1 0 0 0,1 0 0 0 0,-1 0 0 0 0,0 1 0 0 0,0-1 0 0 0,0 1 0 0 0,0-1 0 0 0,-1 1 0 0 0,1 0 0 0 0,-1 0 0 0 0,1 0 0 0 0,-1 0 0 0 0,1 1 0 0 0,-1-1 0 0 0,0 1 0 0 0,0-1 0 0 0,0 1 0 0 0,0 0 0 0 0,0 0 0 0 0,-4 0 0 0 0,4 0 4 0 0,1 1 0 0 0,-1 0 0 0 0,1 0 0 0 0,-1 0 0 0 0,0 0 0 0 0,1 1 0 0 0,-1-1 0 0 0,0 1 0 0 0,1-1 0 0 0,-1 1 0 0 0,1 0 0 0 0,-1 0-1 0 0,1 0 1 0 0,0 0 0 0 0,-1 1 0 0 0,1-1 0 0 0,0 0 0 0 0,0 1 0 0 0,0 0 0 0 0,-4 3 0 0 0,0 2-114 0 0,1 0 0 0 0,-1 0 0 0 0,1 0 0 0 0,-7 14 0 0 0,8-8-4646 0 0,4-10 2764 0 0</inkml:trace>
+  <inkml:trace contextRef="#ctx0" brushRef="#br0" timeOffset="2356.42">1359 896 16127 0 0,'-8'6'2011'0'0,"7"-6"-1942"0"0,1 0 1 0 0,0 1-1 0 0,0-1 0 0 0,0 0 1 0 0,0 0-1 0 0,0 0 0 0 0,0 0 1 0 0,-1 1-1 0 0,1-1 0 0 0,0 0 1 0 0,0 0-1 0 0,0 0 0 0 0,0 1 1 0 0,0-1-1 0 0,0 0 1 0 0,0 0-1 0 0,0 0 0 0 0,0 1 1 0 0,0-1-1 0 0,0 0 0 0 0,0 0 1 0 0,0 1-1 0 0,0-1 0 0 0,0 0 1 0 0,0 0-1 0 0,0 0 0 0 0,0 1 1 0 0,0-1-1 0 0,0 0 0 0 0,0 0 1 0 0,0 0-1 0 0,0 1 1 0 0,1-1-1 0 0,-1 0 0 0 0,0 0 1 0 0,0 0-1 0 0,0 0 0 0 0,0 1 1 0 0,0-1-1 0 0,1 0 0 0 0,-1 0 1 0 0,0 0-1 0 0,0 0 0 0 0,0 0 1 0 0,0 0-1 0 0,1 0 1 0 0,-1 1-1 0 0,0-1 0 0 0,0 0 1 0 0,0 0-1 0 0,1 0 0 0 0,-1 0 1 0 0,0 0-1 0 0,0 0 0 0 0,1 0 1 0 0,-1 0-1 0 0,0 0 0 0 0,0 0 1 0 0,0 0-1 0 0,1 0 1 0 0,-1 0-1 0 0,7 1 145 0 0,0 0 0 0 0,-1-1 1 0 0,1 0-1 0 0,0 0 0 0 0,0 0 0 0 0,13-3 0 0 0,46-13 1007 0 0,-31 6-716 0 0,457-71 2662 0 0,-214 43-2685 0 0,265-61-1004 0 0,-296 46-2873 0 0,-197 44-5777 0 0</inkml:trace>
+</inkml:ink>
+</file>
+
+<file path=word/ink/ink10.xml><?xml version="1.0" encoding="utf-8"?>
+<inkml:ink xmlns:inkml="http://www.w3.org/2003/InkML">
+  <inkml:definitions>
+    <inkml:context xml:id="ctx0">
+      <inkml:inkSource xml:id="inkSrc0">
+        <inkml:traceFormat>
+          <inkml:channel name="X" type="integer" min="-2.14748E9" max="2.14748E9" units="cm"/>
+          <inkml:channel name="Y" type="integer" min="-2.14748E9" max="2.14748E9" units="cm"/>
+          <inkml:channel name="F" type="integer" max="32767" units="dev"/>
+          <inkml:channel name="OA" type="integer" max="360" units="deg"/>
+          <inkml:channel name="OE" type="integer" max="90" units="deg"/>
+        </inkml:traceFormat>
+        <inkml:channelProperties>
+          <inkml:channelProperty channel="X" name="resolution" value="1000" units="1/cm"/>
+          <inkml:channelProperty channel="Y" name="resolution" value="1000" units="1/cm"/>
+          <inkml:channelProperty channel="F" name="resolution" value="0" units="1/dev"/>
+          <inkml:channelProperty channel="OA" name="resolution" value="1000" units="1/deg"/>
+          <inkml:channelProperty channel="OE" name="resolution" value="1000" units="1/deg"/>
+        </inkml:channelProperties>
+      </inkml:inkSource>
+      <inkml:timestamp xml:id="ts0" timeString="2024-05-08T15:43:53.490"/>
+    </inkml:context>
+    <inkml:brush xml:id="br0">
+      <inkml:brushProperty name="width" value="0.025" units="cm"/>
+      <inkml:brushProperty name="height" value="0.025" units="cm"/>
+      <inkml:brushProperty name="color" value="#E71224"/>
+    </inkml:brush>
+  </inkml:definitions>
+  <inkml:trace contextRef="#ctx0" brushRef="#br0">0 396 18431 0 0,'0'0'1415'0'0,"1"5"1066"0"0,-1 28-1048 0 0,2 0 1 0 0,11 55-1 0 0,-10-75-1237 0 0,1-2-112 0 0,1 0 79 0 0,4 7-157 0 0,-7-13-98 0 0,2-4-152 0 0,-3 0 215 0 0,1-1-1 0 0,-1 1 0 0 0,0-1 0 0 0,0 0 0 0 0,1 0 1 0 0,-1 1-1 0 0,0-1 0 0 0,1 0 0 0 0,-1 0 1 0 0,0 0-1 0 0,1 0 0 0 0,1-1 0 0 0,-1 1-30 0 0,-1-1-1 0 0,0 0 1 0 0,0 0-1 0 0,1 0 1 0 0,-1 0-1 0 0,0 0 1 0 0,0 0-1 0 0,0 0 1 0 0,0 0 0 0 0,0 0-1 0 0,0 0 1 0 0,-1-1-1 0 0,1 1 1 0 0,0 0-1 0 0,0-3 1 0 0,15-32-1546 0 0,13-41 0 0 0,-4 8 198 0 0,-22 86 4016 0 0,-2-11-2446 0 0,1 22 1152 0 0,1 1-1 0 0,1-1 1 0 0,12 41 0 0 0,-15-65-1123 0 0,2-1-37 0 0,6 12-139 0 0,-6-12-90 0 0,2-1-62 0 0,14 4-279 0 0,-19-5 393 0 0,1-1-1 0 0,-1 0 1 0 0,0 0 0 0 0,1 0 0 0 0,-1 0-1 0 0,0 0 1 0 0,1 0 0 0 0,-1 1-1 0 0,0-1 1 0 0,1 0 0 0 0,-1 0-1 0 0,0 0 1 0 0,1 0 0 0 0,-1 0 0 0 0,0 0-1 0 0,1 0 1 0 0,-1-1 0 0 0,0 1-1 0 0,1 0 1 0 0,-1 0 0 0 0,0 0-1 0 0,1 0 1 0 0,6-4-417 0 0,0 0 0 0 0,0 0 0 0 0,-1-1 0 0 0,0 0 0 0 0,0 0 0 0 0,0-1 0 0 0,0 1 0 0 0,-1-1 0 0 0,0 0 0 0 0,0-1 0 0 0,-1 1 0 0 0,8-14 0 0 0,-4 3-2028 0 0,0 0 0 0 0,-1 0 0 0 0,-1-1 0 0 0,7-29 0 0 0,-11 36 435 0 0,-3-1 4365 0 0,1 12-2188 0 0,0 0-1 0 0,0-1 1 0 0,0 1 0 0 0,0 0 0 0 0,0 0-1 0 0,0 0 1 0 0,0-1 0 0 0,0 1-1 0 0,0 0 1 0 0,0 0 0 0 0,0 0 0 0 0,0-1-1 0 0,-1 1 1 0 0,1 0 0 0 0,0 0-1 0 0,0 0 1 0 0,0 0 0 0 0,0 0 0 0 0,0-1-1 0 0,0 1 1 0 0,-1 0 0 0 0,1 0-1 0 0,0 0 1 0 0,0 0 0 0 0,0 0 0 0 0,0 0-1 0 0,-1-1 1 0 0,1 1 0 0 0,0 0-1 0 0,0 0 1 0 0,0 0 0 0 0,-1 0 0 0 0,-7 9 5056 0 0,4-1-3237 0 0,0 1 1 0 0,-5 14 0 0 0,6-13-1100 0 0,0 0 0 0 0,1 1 0 0 0,-2 17 0 0 0,5-12-363 0 0,0-13-420 0 0,-1 1 71 0 0,2-1-51 0 0,4 10-6 0 0,-1-7-21 0 0,11 5-94 0 0,-12-8-154 0 0,1-2-41 0 0,1 0 128 0 0,18 2-858 0 0,0-2-418 0 0,-21 3 1299 0 0,7 12 51 0 0,-10-16 11 0 0,0 1 0 0 0,0 0 0 0 0,0-1 0 0 0,0 1 1 0 0,0 0-1 0 0,0-1 0 0 0,0 1 0 0 0,0 0 0 0 0,0-1 0 0 0,0 1 0 0 0,0 0 0 0 0,0-1 0 0 0,-1 1 0 0 0,1 0 1 0 0,0-1-1 0 0,0 1 0 0 0,-1-1 0 0 0,1 1 0 0 0,0 0 0 0 0,-1-1 0 0 0,1 1 0 0 0,-1-1 0 0 0,1 1 0 0 0,-1-1 1 0 0,0 1-1 0 0,-14 12-87 0 0,14-12 75 0 0,-3 1-137 0 0,1 0-1 0 0,0 0 0 0 0,-1-1 1 0 0,1 1-1 0 0,-8 1 1 0 0,10-2-46 0 0,0-1 1 0 0,-1 0 0 0 0,1 1-1 0 0,0-1 1 0 0,0 0 0 0 0,-1 0-1 0 0,1 1 1 0 0,0-1-1 0 0,-1 0 1 0 0,1-1 0 0 0,0 1-1 0 0,-1 0 1 0 0,1 0-1 0 0,0 0 1 0 0,0-1 0 0 0,-1 1-1 0 0,1-1 1 0 0,0 1 0 0 0,0-1-1 0 0,-2-1 1 0 0,3 2 42 0 0,0 0 1 0 0,-1 0-1 0 0,1 0 0 0 0,0-1 1 0 0,0 1-1 0 0,0 0 0 0 0,0 0 1 0 0,0-1-1 0 0,0 1 0 0 0,0 0 1 0 0,0 0-1 0 0,0 0 0 0 0,0-1 1 0 0,0 1-1 0 0,0 0 1 0 0,0 0-1 0 0,0-1 0 0 0,0 1 1 0 0,0 0-1 0 0,0 0 0 0 0,0-1 1 0 0,0 1-1 0 0,1 0 0 0 0,-1 0 1 0 0,0 0-1 0 0,0-1 0 0 0,0 1 1 0 0,0 0-1 0 0,0 0 1 0 0,0 0-1 0 0,1 0 0 0 0,-1-1 1 0 0,0 1-1 0 0,0 0 0 0 0,1 0 1 0 0,8-7-5908 0 0,23-11 1864 0 0,23-6 11143 0 0,-33 15-3160 0 0,-9 4-2366 0 0,-1-2 0 0 0,0 1 1 0 0,22-17-1 0 0,-28 19-1345 0 0,-1-1 1 0 0,1 0-1 0 0,-1 0 1 0 0,-1 0 0 0 0,1-1-1 0 0,-1 1 1 0 0,0-1-1 0 0,6-11 1 0 0,-10 16-114 0 0,1 1 0 0 0,-1-1 0 0 0,0 1 1 0 0,0-1-1 0 0,1 1 0 0 0,-1-1 0 0 0,0 1 0 0 0,0 0 1 0 0,0-1-1 0 0,0 1 0 0 0,0-1 0 0 0,0 1 0 0 0,0-1 0 0 0,0 1 1 0 0,0-1-1 0 0,0 1 0 0 0,0-1 0 0 0,0 1 0 0 0,0-1 1 0 0,0 1-1 0 0,0-1 0 0 0,0 1 0 0 0,0-1 0 0 0,-1 1 1 0 0,1-1-1 0 0,0 1 0 0 0,-1-1 0 0 0,1 0-16 0 0,-1 1 0 0 0,0-1 0 0 0,0 1 0 0 0,1 0-1 0 0,-1-1 1 0 0,0 1 0 0 0,0 0 0 0 0,0 0 0 0 0,1 0 0 0 0,-1 0 0 0 0,0-1-1 0 0,0 1 1 0 0,0 0 0 0 0,1 0 0 0 0,-2 1 0 0 0,-5-1-131 0 0,0 1 1 0 0,0 1 0 0 0,-7 2-1 0 0,11-4 219 0 0,-14 5 578 0 0,-30 13 1 0 0,42-16-435 0 0,1 1-1 0 0,-1-1 0 0 0,0 1 0 0 0,1 0 0 0 0,0 0 0 0 0,0 0 1 0 0,0 1-1 0 0,0-1 0 0 0,0 1 0 0 0,-5 8 0 0 0,8-11-103 0 0,1 0 0 0 0,-1 0 0 0 0,1 0 0 0 0,0 0 0 0 0,-1 0 0 0 0,1 1 0 0 0,0-1 0 0 0,0 0 0 0 0,0 0 0 0 0,0 0 0 0 0,0 1 0 0 0,0-1 0 0 0,0 0 0 0 0,0 0 0 0 0,0 0 0 0 0,1 0 0 0 0,-1 0 0 0 0,0 1 0 0 0,1-1 0 0 0,-1 0 0 0 0,1 0 0 0 0,0 0 0 0 0,-1 0 0 0 0,1 0 0 0 0,1 1 0 0 0,-1 0-206 0 0,1 2 727 0 0,3 0-254 0 0,2 2-250 0 0,1 0 0 0 0,0-1-1 0 0,0 0 1 0 0,0 0 0 0 0,0-1 0 0 0,1 0-1 0 0,-1 0 1 0 0,1-1 0 0 0,0 0 0 0 0,0-1-1 0 0,1 0 1 0 0,-1 0 0 0 0,16 1 0 0 0,-6-3-685 0 0,-15 1-171 0 0</inkml:trace>
+  <inkml:trace contextRef="#ctx0" brushRef="#br0" timeOffset="502.14">945 386 18887 0 0,'0'2'310'0'0,"0"0"0"0"0,0 0 0 0 0,0 0-1 0 0,0-1 1 0 0,0 1 0 0 0,0 0 0 0 0,1 0 0 0 0,-1-1-1 0 0,0 1 1 0 0,1 0 0 0 0,0 0 0 0 0,-1-1 0 0 0,1 1-1 0 0,0-1 1 0 0,0 1 0 0 0,2 2 0 0 0,-2-1-442 0 0,31 54 3486 0 0,-10-21-1859 0 0,-13-20-1100 0 0,-6-13-225 0 0,-1 2-106 0 0,9 12-37 0 0,-8-13 16 0 0,-2-1-494 0 0,5 12 247 0 0,-6-15 184 0 0,0 0 0 0 0,0 1-1 0 0,0-1 1 0 0,0 0 0 0 0,1 0 0 0 0,-1 0-1 0 0,0 1 1 0 0,0-1 0 0 0,0 0 0 0 0,0 0-1 0 0,0 0 1 0 0,0 1 0 0 0,0-1-1 0 0,0 0 1 0 0,0 0 0 0 0,0 0 0 0 0,0 1-1 0 0,0-1 1 0 0,0 0 0 0 0,0 0 0 0 0,0 0-1 0 0,0 1 1 0 0,0-1 0 0 0,0 0 0 0 0,0 0-1 0 0,0 0 1 0 0,-1 0 0 0 0,1 1 0 0 0,0-1-1 0 0,0 0 1 0 0,0 0 0 0 0,0 0 0 0 0,0 0-1 0 0,0 1 1 0 0,-1-1 0 0 0,1 0 0 0 0,0 0-1 0 0,0 0 1 0 0,0 0 0 0 0,0 0 0 0 0,-1 0-1 0 0,1 1 1 0 0,0-1 0 0 0,0 0 0 0 0,0 0-1 0 0,0 0 1 0 0,-1 0 0 0 0,1 0 0 0 0,0 0-1 0 0,0 0 1 0 0,0 0 0 0 0,-1 0 0 0 0,1 0-1 0 0,0 0 1 0 0,0 0 0 0 0,0 0 0 0 0,-1 0-1 0 0,1 0 1 0 0,0 0 0 0 0,-10-3-849 0 0,7 1 705 0 0,1 0 1 0 0,0 0-1 0 0,0 0 0 0 0,0 0 0 0 0,0 0 0 0 0,0 0 1 0 0,0 0-1 0 0,0-1 0 0 0,1 1 0 0 0,-1-1 1 0 0,1 1-1 0 0,-1-1 0 0 0,1 0 0 0 0,-1-4 1 0 0,1 2 26 0 0,0 0 1 0 0,0 0-1 0 0,1 0 1 0 0,-1 0-1 0 0,1 0 1 0 0,0 0-1 0 0,2-10 1 0 0,0 5 184 0 0,1-1 0 0 0,0 1 0 0 0,1 0 0 0 0,0 0 0 0 0,0 0 0 0 0,1 0 0 0 0,8-12 0 0 0,-8 15 180 0 0,0 0 1 0 0,0 0-1 0 0,0 1 0 0 0,1 0 0 0 0,0 0 0 0 0,1 0 0 0 0,-1 1 1 0 0,1-1-1 0 0,0 2 0 0 0,0-1 0 0 0,1 1 0 0 0,-1 0 1 0 0,14-4-1 0 0,-19 7-310 0 0,21-1-3402 0 0</inkml:trace>
+  <inkml:trace contextRef="#ctx0" brushRef="#br0" timeOffset="1164.52">1154 487 15199 0 0,'0'0'4031'0'0,"4"2"-2716"0"0,11 8-111 0 0,-14-9-1184 0 0,-1-1 1 0 0,0 0 0 0 0,0 0 0 0 0,0 0 0 0 0,0 0 0 0 0,1 0 0 0 0,-1 1 0 0 0,0-1 0 0 0,0 0 0 0 0,0 0 0 0 0,1 0 0 0 0,-1 0 0 0 0,0 0 0 0 0,0 0-1 0 0,0 0 1 0 0,1 0 0 0 0,-1 0 0 0 0,0 0 0 0 0,0 0 0 0 0,1 0 0 0 0,-1 0 0 0 0,0 0 0 0 0,0 0 0 0 0,0 0 0 0 0,1 0 0 0 0,-1 0 0 0 0,0 0 0 0 0,0 0-1 0 0,1 0 1 0 0,-1 0 0 0 0,0 0 0 0 0,0 0 0 0 0,8-4 75 0 0,-1 0-1 0 0,0-1 1 0 0,-1 1-1 0 0,1-1 1 0 0,-1-1-1 0 0,0 1 1 0 0,0-1-1 0 0,0 0 0 0 0,-1 0 1 0 0,0-1-1 0 0,0 0 1 0 0,-1 0-1 0 0,0 0 1 0 0,0 0-1 0 0,-1 0 1 0 0,0-1-1 0 0,5-15 1 0 0,-8 22-127 0 0,0 1 1 0 0,0-1-1 0 0,0 0 1 0 0,0 0-1 0 0,0 0 0 0 0,0 0 1 0 0,0 0-1 0 0,0 0 1 0 0,0 1-1 0 0,0-1 1 0 0,0 0-1 0 0,-1 0 1 0 0,1 0-1 0 0,0 0 0 0 0,-1 1 1 0 0,1-1-1 0 0,0 0 1 0 0,-1 0-1 0 0,1 1 1 0 0,-1-1-1 0 0,1 0 1 0 0,-1 1-1 0 0,-1-2 0 0 0,1 1 19 0 0,0 0-1 0 0,-1 1 1 0 0,1-1 0 0 0,0 1-1 0 0,-1-1 1 0 0,1 1-1 0 0,-1-1 1 0 0,1 1-1 0 0,0 0 1 0 0,-1 0-1 0 0,1 0 1 0 0,-4 0 0 0 0,0 0 80 0 0,1 0 1 0 0,-1 1 0 0 0,0 0 0 0 0,0 0-1 0 0,1 0 1 0 0,-1 1 0 0 0,-7 3-1 0 0,8-3-5 0 0,0 1 0 0 0,1-1 0 0 0,-1 1 0 0 0,0 0 0 0 0,1 0 0 0 0,0 0 0 0 0,0 1 0 0 0,0-1 0 0 0,0 1 0 0 0,1-1 0 0 0,-1 1 0 0 0,1 0 0 0 0,0 0 0 0 0,0 0-1 0 0,0 1 1 0 0,0-1 0 0 0,1 0 0 0 0,0 1 0 0 0,0-1 0 0 0,0 0 0 0 0,1 1 0 0 0,-1 0 0 0 0,1-1 0 0 0,0 6 0 0 0,0-7 95 0 0,2 3 10 0 0,-1 0-110 0 0,-1-3-26 0 0,0-1 1 0 0,1 1-1 0 0,-1 0 1 0 0,1-1 0 0 0,0 1-1 0 0,0-1 1 0 0,0 0-1 0 0,2 3 1 0 0,4 12 143 0 0,-5-13-13 0 0,2 0-55 0 0,16 19 61 0 0,-14-21-122 0 0,15 7-141 0 0,-20-9 78 0 0,0 1 0 0 0,0 0-1 0 0,1-1 1 0 0,-1 1-1 0 0,0-1 1 0 0,0 0-1 0 0,1 1 1 0 0,-1-1-1 0 0,0 0 1 0 0,1 0 0 0 0,-1 0-1 0 0,0 0 1 0 0,0 0-1 0 0,1 0 1 0 0,1 0-1 0 0,1-1-34 0 0,2 1-88 0 0,-1 0 0 0 0,1 0 0 0 0,0-1 0 0 0,0 0 1 0 0,-1 0-1 0 0,1-1 0 0 0,0 1 0 0 0,-1-1 0 0 0,0 0 0 0 0,1-1 0 0 0,-1 1 1 0 0,0-1-1 0 0,6-5 0 0 0,4-3-575 0 0,-1-1 0 0 0,21-23 0 0 0,-24 23 251 0 0,79-91-8093 0 0,-54 57 7801 0 0,-36 45 1068 0 0,1 0-1 0 0,0 0 1 0 0,0 0-1 0 0,-1 1 1 0 0,1-1-1 0 0,-1 0 1 0 0,1 0-1 0 0,-1 0 1 0 0,1-1-1 0 0,-1 1 1 0 0,0 0-1 0 0,1 0 1 0 0,-1 0-1 0 0,0 0 1 0 0,0-2 0 0 0,-5 1 3625 0 0,-7 5-1893 0 0,3 1-1367 0 0,0 0 1 0 0,1 1 0 0 0,-1 0 0 0 0,1 0-1 0 0,-15 12 1 0 0,20-14-588 0 0,-1 1-1 0 0,1-1 1 0 0,0 1 0 0 0,0-1 0 0 0,0 1 0 0 0,1 0 0 0 0,-1 0-1 0 0,1 0 1 0 0,0 0 0 0 0,0 1 0 0 0,0-1 0 0 0,1 0 0 0 0,0 1-1 0 0,0-1 1 0 0,-1 8 0 0 0,0 32 213 0 0,2-35-211 0 0,1-1 1 0 0,0 1-1 0 0,4 15 0 0 0,-4-18-58 0 0,0-1 31 0 0,3 11 59 0 0,2-1-12 0 0,15 42-40 0 0,-12-27-314 0 0,-7-24 225 0 0,8 35-485 0 0,-10-36 431 0 0,1-1 1 0 0,-1 1-1 0 0,0 0 0 0 0,0-1 1 0 0,0 1-1 0 0,-1 0 0 0 0,1 0 1 0 0,-3 5-1 0 0,3-8 74 0 0,-1 0 0 0 0,1 0 1 0 0,-1 0-1 0 0,0 0 0 0 0,0 0 0 0 0,0 0 1 0 0,0 0-1 0 0,0 0 0 0 0,-1-1 0 0 0,1 1 0 0 0,0 0 1 0 0,-1-1-1 0 0,1 1 0 0 0,-1-1 0 0 0,1 0 0 0 0,-1 1 1 0 0,0-1-1 0 0,0 0 0 0 0,0 0 0 0 0,0 0 1 0 0,1 0-1 0 0,-1 0 0 0 0,0-1 0 0 0,0 1 0 0 0,-3 0 1 0 0,1-1-122 0 0,1 0 0 0 0,-1 0 0 0 0,0 0 0 0 0,0 0 1 0 0,0-1-1 0 0,0 0 0 0 0,0 0 0 0 0,1 0 0 0 0,-5-2 0 0 0,3 1-168 0 0,0 0-1 0 0,1-1 0 0 0,0 0 0 0 0,-1 0 0 0 0,1-1 1 0 0,0 1-1 0 0,1-1 0 0 0,-1 0 0 0 0,1 0 0 0 0,-5-5 0 0 0,1-2-463 0 0</inkml:trace>
+  <inkml:trace contextRef="#ctx0" brushRef="#br0" timeOffset="1515.04">1570 470 5063 0 0,'0'0'1880'0'0,"2"-1"-374"0"0,3-4 548 0 0,0 0 1 0 0,-1 0-1 0 0,1-1 1 0 0,-1 0-1 0 0,4-7 1 0 0,1-5 171 0 0,-9 17-2014 0 0,0 0 377 0 0,2-4 1408 0 0,3 27-798 0 0,-5-3-1199 0 0,-2 27 101 0 0,0 10 131 0 0,1-41-221 0 0,1-12-318 0 0</inkml:trace>
+  <inkml:trace contextRef="#ctx0" brushRef="#br0" timeOffset="1852.79">1664 207 14743 0 0,'0'0'1568'0'0,"-4"11"2592"0"0,3 6-1872 0 0,1 3-248 0 0,17 5-2040 0 0,10-21-504 0 0</inkml:trace>
+  <inkml:trace contextRef="#ctx0" brushRef="#br0" timeOffset="2267.62">1809 320 9215 0 0,'0'0'707'0'0,"0"2"-464"0"0,-3 2 82 0 0,-15 28 8751 0 0,-7 13-4847 0 0,24-42-3761 0 0,1 0-352 0 0,-1 9-41 0 0,1-9 30 0 0,2 1-148 0 0,5 11 18 0 0,-3-8-23 0 0,10 12 36 0 0,1-2-3 0 0,-12-13-58 0 0,-3-1-15 0 0,1-2 67 0 0,-1 0 13 0 0,0-1-1 0 0,0 1 1 0 0,1 0 0 0 0,-1 0 0 0 0,0 0-1 0 0,0 0 1 0 0,0 0 0 0 0,0-1 0 0 0,0 1-1 0 0,0 0 1 0 0,0 0 0 0 0,0 0 0 0 0,-1 0-1 0 0,1-1 1 0 0,0 1 0 0 0,-1 2 0 0 0,-3 2-19 0 0,3-3 32 0 0,0-1 0 0 0,0 0-1 0 0,0 0 1 0 0,0 0 0 0 0,0 0 0 0 0,0 0-1 0 0,0 0 1 0 0,0 0 0 0 0,-1 0 0 0 0,1-1-1 0 0,0 1 1 0 0,-1 0 0 0 0,1-1 0 0 0,0 1-1 0 0,-1-1 1 0 0,1 1 0 0 0,-1-1 0 0 0,1 0-1 0 0,-2 1 1 0 0,-8-4-1237 0 0,3-3-4955 0 0,3-1-1005 0 0</inkml:trace>
+  <inkml:trace contextRef="#ctx0" brushRef="#br0" timeOffset="2268.62">1909 195 19351 0 0,'0'0'886'0'0,"0"4"-21"0"0,0 10-442 0 0,-3 51 2452 0 0,0-32-1895 0 0,1 14 816 0 0,1 0-1 0 0,9 61 0 0 0,-8-104-1753 0 0,1 0-195 0 0,4 11-82 0 0,-4-11-18 0 0</inkml:trace>
+  <inkml:trace contextRef="#ctx0" brushRef="#br0" timeOffset="2669.63">1868 345 16583 0 0,'-1'-2'1214'0'0,"4"1"3707"0"0,9-1-4297 0 0,-9 1-16 0 0,0 1-70 0 0,11-2-264 0 0,-11 1-120 0 0,1 1-1154 0 0,10 0-4753 0 0</inkml:trace>
+  <inkml:trace contextRef="#ctx0" brushRef="#br0" timeOffset="2670.63">1961 452 8751 0 0,'0'0'2330'0'0,"3"-1"-780"0"0,6-4-752 0 0,0 0-1 0 0,0 0 0 0 0,0-1 1 0 0,-1 0-1 0 0,0-1 0 0 0,0 0 1 0 0,0 0-1 0 0,-1 0 0 0 0,0-1 1 0 0,-1 0-1 0 0,12-18 0 0 0,-18 25-824 0 0,0 1 0 0 0,1-1 0 0 0,-1 0 0 0 0,1 1 0 0 0,-1-1 0 0 0,0 0 0 0 0,1 0 0 0 0,-1 1 0 0 0,0-1 0 0 0,0 0 0 0 0,0 0 0 0 0,1 0 0 0 0,-1 1 0 0 0,0-1 0 0 0,0 0 0 0 0,0 0 0 0 0,0 0 0 0 0,-1 1 0 0 0,1-1 0 0 0,0 0 0 0 0,0 0 0 0 0,0 0 0 0 0,-1 0 1 0 0,0 0-44 0 0,1 1 0 0 0,-1-1 1 0 0,1 1-1 0 0,-1-1 1 0 0,0 1-1 0 0,1 0 1 0 0,-1-1-1 0 0,0 1 1 0 0,1 0-1 0 0,-1-1 1 0 0,0 1-1 0 0,0 0 1 0 0,1 0-1 0 0,-1 0 1 0 0,0 0-1 0 0,0 0 0 0 0,1 0 1 0 0,-1 0-1 0 0,-1 0 1 0 0,-2 0-85 0 0,1 1-1 0 0,0-1 1 0 0,0 1 0 0 0,0 0 0 0 0,0 0 0 0 0,-1 0-1 0 0,1 0 1 0 0,0 1 0 0 0,1-1 0 0 0,-6 4 0 0 0,7-4 434 0 0,-1 1 0 0 0,0 0 1 0 0,1 0-1 0 0,0 0 1 0 0,-1 0-1 0 0,1 0 0 0 0,0 0 1 0 0,0 0-1 0 0,0 1 1 0 0,0-1-1 0 0,0 0 0 0 0,0 3 1 0 0,0-3 139 0 0,1 2-120 0 0,0 11-20 0 0,0-12 214 0 0,1 2-283 0 0,4 12-3 0 0,-3-13 232 0 0,1 0-336 0 0,10 11-47 0 0,-9-11-195 0 0,-1-5-333 0 0,0 1 270 0 0,0 0 1 0 0,-1 0-1 0 0,1-1 0 0 0,-1 0 1 0 0,1 1-1 0 0,-1-1 0 0 0,0 0 0 0 0,1 0 1 0 0,-1 0-1 0 0,0 0 0 0 0,1-1 1 0 0,-1 1-1 0 0,0 0 0 0 0,2-3 1 0 0,4-3-7398 0 0</inkml:trace>
+  <inkml:trace contextRef="#ctx0" brushRef="#br0" timeOffset="3032.09">2149 364 3655 0 0,'0'0'267'0'0,"0"4"-176"0"0,2 2 554 0 0,-1 1 1 0 0,-1-1-1 0 0,1 0 1 0 0,-1 1-1 0 0,0-1 1 0 0,-1 10-1 0 0,-1 1 2115 0 0,1 0 8256 0 0,3-18-10807 0 0,3-6-184 0 0,0 0-1 0 0,0 0 1 0 0,-1 0-1 0 0,0-1 1 0 0,0 0-1 0 0,-1 1 1 0 0,4-14-1 0 0,6-12-465 0 0,-1 8-382 0 0,1 1-1 0 0,27-39 2372 0 0,-40 66-1124 0 0,-1 6-72 0 0,0 0-1 0 0,-1 0 1 0 0,0-1-1 0 0,-4 13 1 0 0,6-20-347 0 0,-8 29 658 0 0,8-27-478 0 0,0 0-21 0 0,0 10-77 0 0,0-10-34 0 0,3-2-165 0 0,0 1 90 0 0,-2-1 13 0 0,0 0 1 0 0,0-1-1 0 0,0 1 0 0 0,0 0 0 0 0,1-1 1 0 0,-1 1-1 0 0,0-1 0 0 0,0 0 0 0 0,0 1 0 0 0,0-1 1 0 0,1 0-1 0 0,0 0 0 0 0,15-2-119 0 0,-14 1 464 0 0,0 1 132 0 0,12 1 32 0 0,-11-1-129 0 0,-1 2-1479 0 0,11 7 724 0 0,-10-7 609 0 0,-1 1-54 0 0,8 9 10 0 0,-8-10 811 0 0,-1 1-856 0 0,10 9-32 0 0,-10-9 248 0 0,-3-1-285 0 0,-2 2-62 0 0,-1-1 0 0 0,0 1 1 0 0,0-1-1 0 0,0 1 1 0 0,-1-1-1 0 0,1 0 0 0 0,-1-1 1 0 0,1 1-1 0 0,-1-1 0 0 0,-6 2 1 0 0,-53 17-2695 0 0,48-18-3444 0 0,2 0-1947 0 0</inkml:trace>
+  <inkml:trace contextRef="#ctx0" brushRef="#br0" timeOffset="3871.95">2862 218 15199 0 0,'0'-1'208'0'0,"0"0"-1"0"0,0 0 0 0 0,0 0 1 0 0,0 0-1 0 0,0 1 0 0 0,0-1 1 0 0,0 0-1 0 0,0 0 0 0 0,0 0 1 0 0,-1 0-1 0 0,1 1 0 0 0,0-1 1 0 0,0 0-1 0 0,-1 0 0 0 0,1 1 1 0 0,-1-1-1 0 0,1 0 0 0 0,-1 0 1 0 0,1 1-1 0 0,-1-1 0 0 0,1 0 1 0 0,-1 1-1 0 0,0-1 1 0 0,1 1-1 0 0,-1-1 0 0 0,0 1 1 0 0,1-1-1 0 0,-1 1 0 0 0,0 0 1 0 0,0-1-1 0 0,0 1 0 0 0,1 0 1 0 0,-1-1-1 0 0,0 1 0 0 0,0 0 1 0 0,0 0-1 0 0,0 0 0 0 0,0 0 1 0 0,1 0-1 0 0,-1 0 0 0 0,0 0 1 0 0,-2 0-1 0 0,1 1-28 0 0,-1-1-1 0 0,0 1 1 0 0,0 0 0 0 0,0 0-1 0 0,1 0 1 0 0,-1 0 0 0 0,0 0-1 0 0,1 1 1 0 0,-1-1 0 0 0,1 1-1 0 0,-4 3 1 0 0,-1 2-161 0 0,0 2 1 0 0,0-1-1 0 0,1 1 0 0 0,0 0 1 0 0,0 0-1 0 0,1 0 0 0 0,1 1 1 0 0,-1 0-1 0 0,2 0 0 0 0,-1 0 1 0 0,-2 17-1 0 0,5-23-130 0 0,1-1-67 0 0,2 12-27 0 0,-1-11-9 0 0,2-5-338 0 0,1 1 482 0 0,0-1 1 0 0,0 0-1 0 0,0 0 1 0 0,0 0-1 0 0,-1 0 1 0 0,1-1-1 0 0,-1 1 1 0 0,1-1-1 0 0,-1 0 0 0 0,1 0 1 0 0,-1 0-1 0 0,0-1 1 0 0,0 1-1 0 0,3-4 1 0 0,-1 2 33 0 0,6-7-9 0 0,-6 7 40 0 0,-1 1-1 0 0,0-1 1 0 0,1 1 0 0 0,0 0 0 0 0,0 0 0 0 0,0 0-1 0 0,6-2 1 0 0,3-1 30 0 0,-7 6 96 0 0,8 4 24 0 0,-11-3 157 0 0,-4 11 16 0 0,1-9-168 0 0,-1 1 0 0 0,0 0 1 0 0,0 0-1 0 0,0 0 0 0 0,-2 8 0 0 0,-3 13 766 0 0,5-22-711 0 0,3-3-230 0 0,0 0 0 0 0,0-1 0 0 0,0 1 0 0 0,0-1 0 0 0,0 0 0 0 0,0 1 0 0 0,0-1 0 0 0,0-1 0 0 0,0 1 0 0 0,0 0 1 0 0,-1-1-1 0 0,1 1 0 0 0,0-1 0 0 0,-1 0 0 0 0,0 0 0 0 0,3-3 0 0 0,118-111-3307 0 0,-90 82 3611 0 0,-32 33 87 0 0,-3 2-80 0 0,1 0 0 0 0,-1 0 0 0 0,1 0-1 0 0,-1 0 1 0 0,1 0 0 0 0,-1 0-1 0 0,1 1 1 0 0,-2 1 0 0 0,1-1-180 0 0,-6 6 469 0 0,-3 1 79 0 0,0 2 0 0 0,1-1-1 0 0,0 2 1 0 0,-13 18 0 0 0,22-28-548 0 0,0 1-8 0 0,0 8-22 0 0,0-8 5 0 0,4 0-23 0 0,11 10-46 0 0,7-4-11 0 0,2-4-13 0 0,-4-1-62 0 0,-15-3-40 0 0,19 5-362 0 0,-23-2 406 0 0,2 12-19 0 0,-1-16 87 0 0,-1 1 0 0 0,0-1 1 0 0,0 1-1 0 0,0-1 0 0 0,0 1 0 0 0,-1-1 1 0 0,1 1-1 0 0,0-1 0 0 0,0 1 0 0 0,0-1 1 0 0,0 1-1 0 0,0-1 0 0 0,-1 1 1 0 0,1-1-1 0 0,0 1 0 0 0,0-1 0 0 0,-1 1 1 0 0,1-1-1 0 0,0 1 0 0 0,-1-1 0 0 0,1 0 1 0 0,-1 1-1 0 0,1-1 0 0 0,0 0 1 0 0,-1 1-1 0 0,0 0 0 0 0,0-1-9 0 0,-6 8-128 0 0,0-1-1 0 0,-1-1 1 0 0,1 0-1 0 0,-1 0 1 0 0,-1 0-1 0 0,-10 5 0 0 0,7-5-2020 0 0,-25 9 0 0 0,24-11-6742 0 0</inkml:trace>
+  <inkml:trace contextRef="#ctx0" brushRef="#br0" timeOffset="4586.36">3396 219 1375 0 0,'3'-5'-2116'0'0,"0"1"3399"0"0,13-13 24350 0 0,-13 20-24953 0 0,10 8-35 0 0,-10-9-146 0 0,-2 3-68 0 0,-1 3-155 0 0,0 1 0 0 0,0-1 0 0 0,-1 1 0 0 0,0 0 0 0 0,0-1 0 0 0,-4 11 0 0 0,-37 76-584 0 0,41-93 5 0 0,8-14-3025 0 0,10-18 2706 0 0,2 1 1 0 0,1 1-1 0 0,32-35 0 0 0,-52 63 673 0 0,0-1 0 0 0,0 1 0 0 0,1 0-1 0 0,-1 0 1 0 0,0-1 0 0 0,0 1 0 0 0,0 0-1 0 0,1 0 1 0 0,-1 0 0 0 0,0 0 0 0 0,0-1-1 0 0,1 1 1 0 0,-1 0 0 0 0,0 0 0 0 0,0 0 0 0 0,1 0-1 0 0,-1 0 1 0 0,0 0 0 0 0,1 0 0 0 0,-1-1-1 0 0,0 1 1 0 0,0 0 0 0 0,1 0 0 0 0,-1 0-1 0 0,0 0 1 0 0,1 0 0 0 0,-1 1 0 0 0,0-1-1 0 0,0 0 1 0 0,1 0 0 0 0,-1 0 0 0 0,0 0-1 0 0,1 0 1 0 0,-1 0 0 0 0,0 0 0 0 0,0 0-1 0 0,1 1 1 0 0,-1-1 0 0 0,0 0 0 0 0,0 0-1 0 0,1 0 1 0 0,-1 1 0 0 0,0-1 0 0 0,0 0-1 0 0,0 0 1 0 0,0 0 0 0 0,1 1 0 0 0,-1-1-1 0 0,1 2 75 0 0,-1-1 0 0 0,0 0 0 0 0,1 0 0 0 0,-1 1 0 0 0,0-1 0 0 0,1 0 0 0 0,-1 1 0 0 0,0-1-1 0 0,0 0 1 0 0,0 1 0 0 0,0-1 0 0 0,-1 3 0 0 0,-14 57 2339 0 0,14-59-2371 0 0,2-2-688 0 0,1 0 484 0 0,-1 0 0 0 0,0-1 1 0 0,1 1-1 0 0,-1 0 1 0 0,0-1-1 0 0,1 0 1 0 0,-1 1-1 0 0,0-1 1 0 0,1 0-1 0 0,-1 1 1 0 0,0-1-1 0 0,0 0 1 0 0,0 0-1 0 0,0 0 1 0 0,0 0-1 0 0,0 0 1 0 0,2-2-1 0 0,13-26-1939 0 0,-9 17 3448 0 0,-4 32-657 0 0,-2-17-82 0 0,-1 1-351 0 0,0 11-84 0 0,0-11 140 0 0,0 0-217 0 0,1 10-157 0 0,0-10-198 0 0,2-2-3990 0 0,13 11 3403 0 0</inkml:trace>
+  <inkml:trace contextRef="#ctx0" brushRef="#br0" timeOffset="4954.13">3718 163 8287 0 0,'0'-1'5020'0'0,"0"2"-4513"0"0,0 0-1 0 0,0 0 1 0 0,-1 0 0 0 0,1 0-1 0 0,0 0 1 0 0,-1 0-1 0 0,1 0 1 0 0,-1 0 0 0 0,1 0-1 0 0,-1 0 1 0 0,0 1-1 0 0,-6 12 2426 0 0,-4 28-320 0 0,1-6-1235 0 0,-6 24-901 0 0,20-60-829 0 0,-3 0 315 0 0,0 0 0 0 0,0 0 1 0 0,0 0-1 0 0,1 0 1 0 0,-1 0-1 0 0,0 0 0 0 0,0 0 1 0 0,0 0-1 0 0,0-1 0 0 0,0 1 1 0 0,0 0-1 0 0,0-1 0 0 0,0 1 1 0 0,0-1-1 0 0,2 0 0 0 0,0-2-124 0 0,-1 1 0 0 0,0 0 0 0 0,0-1 0 0 0,1 0 0 0 0,1-4 0 0 0,51-86 1381 0 0,-56 102-1499 0 0,0-7 626 0 0,0 1 209 0 0,1 1-302 0 0,-2 11-79 0 0,2-11-41 0 0,0-1-5 0 0,-2 10-39 0 0,1 10-267 0 0,1-19-142 0 0,10 15-2112 0 0,-8-16 326 0 0</inkml:trace>
+  <inkml:trace contextRef="#ctx0" brushRef="#br0" timeOffset="5305.45">4001 202 15199 0 0,'-1'-2'95'0'0,"-7"-16"5435"0"0,8 18-5393 0 0,0-1-1 0 0,0 1 1 0 0,-1 0-1 0 0,1 0 1 0 0,0 0-1 0 0,0-1 1 0 0,-1 1-1 0 0,1 0 1 0 0,0 0-1 0 0,-1 0 1 0 0,1 0 0 0 0,0-1-1 0 0,0 1 1 0 0,-1 0-1 0 0,1 0 1 0 0,0 0-1 0 0,-1 0 1 0 0,1 0-1 0 0,0 0 1 0 0,-1 0-1 0 0,1 0 1 0 0,-1 0 0 0 0,0 0-58 0 0,1 1 1 0 0,-1-1-1 0 0,0 0 1 0 0,1 1-1 0 0,-1-1 1 0 0,0 1-1 0 0,1-1 1 0 0,-1 1-1 0 0,1-1 1 0 0,-1 1-1 0 0,1-1 1 0 0,-1 1-1 0 0,0 1 1 0 0,-14 18 396 0 0,2 0 0 0 0,0 2 1 0 0,-13 30-1 0 0,22-37-800 0 0,3-11 256 0 0,1-2-180 0 0,1 0-751 0 0,0-1 912 0 0,0 0 1 0 0,0 0 0 0 0,-1 0 0 0 0,1 0-1 0 0,0 1 1 0 0,0-1 0 0 0,-1 0 0 0 0,1 3 0 0 0,1 0-91 0 0,-2-4 143 0 0,0 0 0 0 0,1 1 0 0 0,-1-1-1 0 0,0 0 1 0 0,0 0 0 0 0,1 1 0 0 0,-1-1 0 0 0,0 0 0 0 0,0 0-1 0 0,1 0 1 0 0,-1 1 0 0 0,0-1 0 0 0,1 0 0 0 0,-1 0 0 0 0,0 0-1 0 0,1 0 1 0 0,-1 0 0 0 0,0 0 0 0 0,1 0 0 0 0,-1 0 0 0 0,0 0 0 0 0,1 0-1 0 0,-1 0 1 0 0,0 0 0 0 0,1 0 0 0 0,-1 0 0 0 0,1 0-1 0 0,3-2-225 0 0,2 1-1780 0 0,8-6-5639 0 0</inkml:trace>
+  <inkml:trace contextRef="#ctx0" brushRef="#br0" timeOffset="5685.98">4116 1 18431 0 0,'0'0'2634'0'0,"-2"2"-1953"0"0,-6 9 252 0 0,1 1 0 0 0,0 0 0 0 0,0 0 0 0 0,-6 19 0 0 0,-17 58 1214 0 0,18-50-1282 0 0,-8 25 179 0 0,7-23-1077 0 0,12-37-209 0 0,0 0-107 0 0,-2 11-31 0 0,2-11-31 0 0,5-5-4774 0 0,-2 1 5082 0 0,-1-1 0 0 0,0 1 0 0 0,1-1 0 0 0,-1 1 0 0 0,0-1 0 0 0,1 0 0 0 0,-1 0 0 0 0,0 1 0 0 0,0-1 0 0 0,0 0 0 0 0,0 0 0 0 0,0 0 0 0 0,2-2-1 0 0,16-23-1632 0 0,-6 8 403 0 0,-10 15 1378 0 0,1 0-1 0 0,0 0 0 0 0,-1 0 1 0 0,1 0-1 0 0,0 1 0 0 0,5-3 1 0 0,-7 4 3225 0 0,1 3-2808 0 0,9 9-22 0 0,-9-8-30 0 0,-5 5-214 0 0,1-1 0 0 0,-1 1 0 0 0,-1 0 1 0 0,1-1-1 0 0,-1 0 0 0 0,-6 11 0 0 0,5-11-198 0 0,3-5-205 0 0,-2 10-931 0 0,1-10 50 0 0</inkml:trace>
+  <inkml:trace contextRef="#ctx0" brushRef="#br0" timeOffset="6268.27">2348 774 7831 0 0,'0'-2'827'0'0,"-1"1"0"0"0,0-1-1 0 0,0 1 1 0 0,0-1-1 0 0,0 1 1 0 0,0 0-1 0 0,0 0 1 0 0,0-1 0 0 0,0 1-1 0 0,-1 0 1 0 0,1 0-1 0 0,0 0 1 0 0,-1 1-1 0 0,1-1 1 0 0,-3-1 0 0 0,2 1-538 0 0,0 1 0 0 0,1-1 0 0 0,-1 1 0 0 0,0 0 0 0 0,1 0 0 0 0,-1 0 0 0 0,0 0 0 0 0,1 0 0 0 0,-1 0 0 0 0,0 0 0 0 0,1 1 0 0 0,-1-1 0 0 0,-2 1 0 0 0,2 0-270 0 0,-1 0 1 0 0,1 0-1 0 0,-1 1 0 0 0,1-1 0 0 0,-1 1 0 0 0,1-1 1 0 0,0 1-1 0 0,0 0 0 0 0,0 0 0 0 0,0 0 1 0 0,0 0-1 0 0,0 0 0 0 0,0 0 0 0 0,1 0 1 0 0,-1 1-1 0 0,1-1 0 0 0,-1 1 0 0 0,0 2 0 0 0,0 4-165 0 0,0 0 0 0 0,1 1-1 0 0,0 16 1 0 0,1-22-66 0 0,0 0-4 0 0,4 12-12 0 0,-3-12-52 0 0,14-1-1379 0 0,-8-1 1562 0 0,-7-2 78 0 0,1 0-1 0 0,0 0 0 0 0,0 0 1 0 0,-1 0-1 0 0,1 0 1 0 0,0 0-1 0 0,0-1 1 0 0,-1 1-1 0 0,1 0 1 0 0,0 0-1 0 0,-1-1 0 0 0,1 1 1 0 0,-1-1-1 0 0,1 1 1 0 0,0-1-1 0 0,-1 1 1 0 0,1-1-1 0 0,-1 1 0 0 0,2-2 1 0 0,8-12-43 0 0,-7 9-4 0 0,6-9 43 0 0,13-15 2573 0 0,-20 33-2285 0 0,8 10-27 0 0,-8-11 414 0 0,-1 1-539 0 0,5 14 64 0 0,-2-16-289 0 0,0 0 26 0 0,-3-2 33 0 0,0 1 1 0 0,1 0 0 0 0,-1-1-1 0 0,0 1 1 0 0,0-1 0 0 0,1 0-1 0 0,-1 1 1 0 0,1-1 0 0 0,-1 0-1 0 0,2 0 1 0 0,0-1-307 0 0,0 0 229 0 0,29-18-3634 0 0,-17 8-3750 0 0</inkml:trace>
+  <inkml:trace contextRef="#ctx0" brushRef="#br0" timeOffset="6686.26">2476 795 10135 0 0,'19'-24'464'0'0,"-16"20"-9"0"0,-3 4-189 0 0,0-1-1 0 0,0 1 1 0 0,1 0 0 0 0,-1 0-1 0 0,0-1 1 0 0,-1 1 0 0 0,1 0-1 0 0,0 0 1 0 0,0 0 0 0 0,0-1 0 0 0,0 1-1 0 0,0 0 1 0 0,0 0 0 0 0,0 0-1 0 0,0-1 1 0 0,0 1 0 0 0,0 0-1 0 0,0 0 1 0 0,-1 0 0 0 0,1-1-1 0 0,0 1 1 0 0,0 0 0 0 0,0 0-1 0 0,0 0 1 0 0,0 0 0 0 0,-1 0-1 0 0,1-1 1 0 0,0 1 0 0 0,0 0-1 0 0,0 0 1 0 0,-1 0 0 0 0,1 0 0 0 0,0 0-1 0 0,0 0 1 0 0,0 0 0 0 0,-1 0-1 0 0,1 0 1 0 0,-10 3 3185 0 0,8-2-3312 0 0,1 0 0 0 0,-1 0 0 0 0,1 0 0 0 0,0 1 0 0 0,0-1 0 0 0,-1 0 0 0 0,1 1 0 0 0,0-1 1 0 0,0 0-1 0 0,0 1 0 0 0,1-1 0 0 0,-1 1 0 0 0,0-1 0 0 0,0 3 0 0 0,0-4-119 0 0,1 1-1 0 0,0-1 0 0 0,0 0 1 0 0,-1 1-1 0 0,1-1 1 0 0,0 1-1 0 0,0-1 1 0 0,0 1-1 0 0,0-1 1 0 0,0 0-1 0 0,-1 1 1 0 0,1-1-1 0 0,0 1 0 0 0,0-1 1 0 0,0 1-1 0 0,0-1 1 0 0,0 1-1 0 0,0-1 1 0 0,1 1-1 0 0,-1-1 1 0 0,0 1-1 0 0,0-1 1 0 0,0 1-1 0 0,0-1 1 0 0,0 0-1 0 0,1 1 0 0 0,-1-1 1 0 0,0 1-1 0 0,0-1 1 0 0,1 0-1 0 0,0 1 1 0 0,10 14-23 0 0,-3-9-96 0 0,10 2-14 0 0,-14-6 1 0 0,0-1 8 0 0,12 5 25 0 0,-12-4-11 0 0,1-1 30 0 0,12 7 38 0 0,-12-6-34 0 0,-4 2-88 0 0,3 10 120 0 0,-4-13 19 0 0,0 0 0 0 0,-1 0 0 0 0,1 0 0 0 0,0 0 0 0 0,-1 0-1 0 0,1 0 1 0 0,-1 0 0 0 0,1 0 0 0 0,-1 0 0 0 0,1 0 0 0 0,-1 0-1 0 0,0 0 1 0 0,1 0 0 0 0,-1-1 0 0 0,0 1 0 0 0,0 0 0 0 0,0 0-1 0 0,0-1 1 0 0,1 1 0 0 0,-1-1 0 0 0,-2 2 0 0 0,2-1 1 0 0,-29 19-1779 0 0,18-14-597 0 0,0-1 0 0 0,-15 5 1 0 0,22-8-5099 0 0</inkml:trace>
+  <inkml:trace contextRef="#ctx0" brushRef="#br0" timeOffset="7622.27">2810 735 16583 0 0,'2'-2'7128'0'0,"-1"2"-7003"0"0,2 5 1289 0 0,2 7-1821 0 0,-3-7 653 0 0,-1 0 0 0 0,0 0 0 0 0,0 0 0 0 0,0 0-1 0 0,0 7 1 0 0,-1-7-126 0 0,1 0 0 0 0,-1 0 0 0 0,1 0 0 0 0,3 9 0 0 0,2 4-688 0 0,-1-17 142 0 0,-4-1 410 0 0,0 1-45 0 0,1-1-1 0 0,0 0 1 0 0,-1 1-1 0 0,1-1 1 0 0,0 0-1 0 0,-1 0 0 0 0,1 0 1 0 0,0 0-1 0 0,0 0 1 0 0,-1 0-1 0 0,1-1 1 0 0,0 1-1 0 0,-1-1 1 0 0,1 1-1 0 0,-1-1 0 0 0,1 1 1 0 0,0-1-1 0 0,-1 0 1 0 0,1 0-1 0 0,-1 0 1 0 0,0 0-1 0 0,3-2 0 0 0,6-7-735 0 0,-1 0 0 0 0,-1 0 0 0 0,1-1 0 0 0,-2-1 0 0 0,0 0 0 0 0,0 1 0 0 0,-1-2 0 0 0,0 1 0 0 0,-1-1 0 0 0,-1 0 0 0 0,0 0 0 0 0,3-16 0 0 0,-6 16 2869 0 0,-1 13-1881 0 0,0 0 1 0 0,0-1 0 0 0,0 1 0 0 0,0-1 0 0 0,0 1 0 0 0,0 0 0 0 0,0-1 0 0 0,0 1 0 0 0,0 0-1 0 0,0-1 1 0 0,0 1 0 0 0,0 0 0 0 0,-1-1 0 0 0,1 1 0 0 0,0 0 0 0 0,0-1 0 0 0,0 1 0 0 0,0 0-1 0 0,0 0 1 0 0,-1-1 0 0 0,1 1 0 0 0,0 0 0 0 0,0-1 0 0 0,-1 1 0 0 0,1 0 0 0 0,0 0 0 0 0,0 0-1 0 0,-1-1 1 0 0,1 1 0 0 0,-1 1-37 0 0,0-1 0 0 0,0 1 0 0 0,1 0 0 0 0,-1 0 0 0 0,0-1 0 0 0,1 1 0 0 0,-1 0 0 0 0,1 0 0 0 0,-1 0-1 0 0,1 0 1 0 0,-1 0 0 0 0,1 0 0 0 0,-1 0 0 0 0,1 0 0 0 0,0 0 0 0 0,-1 1 0 0 0,-4 21 694 0 0,5-23-800 0 0,-24 151 2737 0 0,-8 38-1867 0 0,6-99-817 0 0,21-77-226 0 0,-1 1 0 0 0,0-1 0 0 0,-1 0 0 0 0,-11 16 0 0 0,17-28 47 0 0,1 1 1 0 0,-1-1 0 0 0,0 0-1 0 0,0 0 1 0 0,-1 0 0 0 0,1 0-1 0 0,0 1 1 0 0,0-2 0 0 0,0 1-1 0 0,-1 0 1 0 0,1 0 0 0 0,-1 0-1 0 0,1 0 1 0 0,0-1 0 0 0,-1 1-1 0 0,-1 0 1 0 0,1-1-25 0 0,1 0 0 0 0,0 0 0 0 0,-1 0 0 0 0,1-1-1 0 0,0 1 1 0 0,-1 0 0 0 0,1-1 0 0 0,0 1 0 0 0,0 0 0 0 0,-1-1 0 0 0,1 0 0 0 0,0 1 0 0 0,0-1-1 0 0,0 0 1 0 0,0 1 0 0 0,0-1 0 0 0,0 0 0 0 0,0 0 0 0 0,-2-2 0 0 0,-2-2-133 0 0,1-1 1 0 0,0 0-1 0 0,0 1 0 0 0,1-2 1 0 0,-1 1-1 0 0,1 0 0 0 0,0-1 1 0 0,1 1-1 0 0,0-1 0 0 0,-2-7 1 0 0,1-1 97 0 0,0-1 1 0 0,1 1-1 0 0,0-24 1 0 0,2 32 228 0 0,1-1 0 0 0,-1 1 0 0 0,1 0 0 0 0,1 0 1 0 0,-1 0-1 0 0,1 0 0 0 0,0 0 0 0 0,1 0 0 0 0,0 0 0 0 0,0 1 1 0 0,0-1-1 0 0,1 1 0 0 0,0 0 0 0 0,9-11 0 0 0,-5 9 17 0 0,-1 1-1 0 0,1 0 0 0 0,1 0 1 0 0,-1 1-1 0 0,1 0 0 0 0,0 1 0 0 0,1 0 1 0 0,-1 0-1 0 0,18-5 0 0 0,15-2-311 0 0,-1 2-1 0 0,2 2 0 0 0,43-3 1 0 0,-71 10 98 0 0,8 1-32 0 0,-22 0 129 0 0,14 1-81 0 0,-12 0 353 0 0,-3 5-160 0 0,1-4-80 0 0,-1 0 0 0 0,0-1 0 0 0,0 1 0 0 0,0 0 0 0 0,0-1 0 0 0,0 1 0 0 0,-1 0 0 0 0,1-1-1 0 0,-1 1 1 0 0,1-1 0 0 0,-1 1 0 0 0,1 0 0 0 0,-1-1 0 0 0,0 1 0 0 0,1-1 0 0 0,-1 0 0 0 0,0 1 0 0 0,0-1 0 0 0,0 0-1 0 0,0 1 1 0 0,-1-1 0 0 0,1 0 0 0 0,-2 1 0 0 0,3-1-22 0 0,-10 8 90 0 0,1 0 0 0 0,-1 0 1 0 0,0-1-1 0 0,-1-1 0 0 0,0 1 1 0 0,-22 9-1 0 0,32-16-96 0 0,1-1 1 0 0,0 0-1 0 0,-1 0 0 0 0,1 0 0 0 0,0 1 1 0 0,0-1-1 0 0,-1 0 0 0 0,1 0 0 0 0,0 0 0 0 0,-1 0 1 0 0,1 0-1 0 0,0 0 0 0 0,-1 0 0 0 0,1 0 1 0 0,-1 0-1 0 0,1 0 0 0 0,0 0 0 0 0,-1 0 1 0 0,1 0-1 0 0,0 0 0 0 0,-1 0 0 0 0,1 0 1 0 0,0 0-1 0 0,-1 0 0 0 0,1 0 0 0 0,0-1 1 0 0,-1 1-1 0 0,1 0 0 0 0,0 0 0 0 0,0 0 0 0 0,-1-1 1 0 0,1 1-1 0 0,0 0 0 0 0,-1 0 0 0 0,1-1 1 0 0,0 1-1 0 0,0 0 0 0 0,0 0 0 0 0,-1-1 1 0 0,1 1-1 0 0,0 0 0 0 0,0-1 0 0 0,0 1 1 0 0,0 0-1 0 0,0-1 0 0 0,0 1 0 0 0,-1 0 1 0 0,1-1-1 0 0,0 1 0 0 0,0 0 0 0 0,0-1 1 0 0,0 1-1 0 0,0 0 0 0 0,0-1 0 0 0,0 1 0 0 0,0 0 1 0 0,1-1-1 0 0,-1 1 0 0 0,0-1 0 0 0,7-20-232 0 0,-5 16 149 0 0,0 0 0 0 0,1 1 0 0 0,0-1 1 0 0,0 0-1 0 0,0 1 0 0 0,0-1 0 0 0,1 1 0 0 0,0 0 1 0 0,0 0-1 0 0,0 1 0 0 0,0-1 0 0 0,0 1 0 0 0,10-6 0 0 0,1 5 85 0 0,2 2 64 0 0,-13 2 21 0 0,-3 0-77 0 0,0 1 0 0 0,1-1 1 0 0,-1 1-1 0 0,0-1 0 0 0,0 1 0 0 0,1 0 1 0 0,-1 0-1 0 0,0 0 0 0 0,0-1 0 0 0,0 1 1 0 0,1 2-1 0 0,1-1 11 0 0,1 1 471 0 0,-3 1-361 0 0,4 11 7 0 0,-3-11 1 0 0,-2-1-23 0 0,1 10-107 0 0,-1-9-106 0 0,4-5-1088 0 0,-1 1 963 0 0,1-1 0 0 0,0 0 0 0 0,-1 0 0 0 0,1 0-1 0 0,-1 0 1 0 0,1-1 0 0 0,-1 0 0 0 0,0 1 0 0 0,1-1 0 0 0,-1 0 0 0 0,0-1 0 0 0,0 1 0 0 0,0 0 0 0 0,4-6 0 0 0,2-3-2070 0 0,0 0 1 0 0,-1-1-1 0 0,8-15 11679 0 0,-16 31-8764 0 0,1 10-36 0 0,-1-11-108 0 0,0 0-48 0 0,-1 26 1085 0 0,0-26-1185 0 0,1-1-17 0 0,-1 10-73 0 0,0-10 173 0 0,1 1-234 0 0,-1 9-90 0 0,0-10-75 0 0,2 2-1200 0 0,2 10 693 0 0,-3-11-59 0 0</inkml:trace>
+  <inkml:trace contextRef="#ctx0" brushRef="#br0" timeOffset="8605.9">3748 650 6911 0 0,'11'-11'3023'0'0,"-24"15"7974"0"0,-2 7-6801 0 0,-14 16-4171 0 0,19-18 1313 0 0,-1 2-1018 0 0,1-2-130 0 0,0 0 0 0 0,0 1 0 0 0,1 0 0 0 0,1 1 0 0 0,0 0 0 0 0,-10 17 0 0 0,9-9-160 0 0,4 3 0 0 0,5-5-86 0 0,0-13-50 0 0,1-3 90 0 0,-1 0-1 0 0,1 0 1 0 0,0 0 0 0 0,0 0 0 0 0,-1 0 0 0 0,1 0-1 0 0,-1 1 1 0 0,1-1 0 0 0,-1 0 0 0 0,0 1-1 0 0,1-1 1 0 0,-1 2 0 0 0,1 0-33 0 0,0 1-182 0 0,2-1-38 0 0,8 7-10 0 0,-8-7-6 0 0,1-2-23 0 0,0 0 174 0 0,0 0 1 0 0,1 0 0 0 0,-1 0-1 0 0,1-1 1 0 0,-1 0-1 0 0,1 0 1 0 0,-1 0-1 0 0,1 0 1 0 0,-1-1 0 0 0,0 0-1 0 0,1 0 1 0 0,-1 0-1 0 0,0 0 1 0 0,1-1 0 0 0,3-2-1 0 0,5-4-207 0 0,0 0 0 0 0,-1-2 0 0 0,0 1-1 0 0,-1-2 1 0 0,0 1 0 0 0,-1-2 0 0 0,0 1-1 0 0,0-1 1 0 0,-1-1 0 0 0,9-17 0 0 0,-17 27 280 0 0,1 0 1 0 0,-1 1 0 0 0,0-1-1 0 0,0 0 1 0 0,0 1 0 0 0,-1-1-1 0 0,1 0 1 0 0,0-5-1 0 0,-1 7 124 0 0,0 1-1 0 0,0-1 1 0 0,0 0-1 0 0,0 1 0 0 0,0-1 1 0 0,-1 1-1 0 0,1-1 0 0 0,0 1 1 0 0,0-1-1 0 0,0 1 0 0 0,0-1 1 0 0,-1 1-1 0 0,1-1 0 0 0,0 1 1 0 0,-1-1-1 0 0,1 1 0 0 0,0-1 1 0 0,-1 1-1 0 0,1-1 1 0 0,-1 1-1 0 0,1 0 0 0 0,0-1 1 0 0,-1 1-1 0 0,1 0 0 0 0,-1-1 1 0 0,1 1-1 0 0,-1 0 0 0 0,1 0 1 0 0,-1-1-1 0 0,1 1 0 0 0,-1 0 1 0 0,0 0-1 0 0,1 0 0 0 0,-1 0 1 0 0,1 0-1 0 0,-1 0 1 0 0,1 0-1 0 0,-1 0 0 0 0,1 0 1 0 0,-1 0-1 0 0,0 0 0 0 0,1 0 1 0 0,-1 0-1 0 0,1 0 0 0 0,-1 0 1 0 0,1 1-1 0 0,-1-1 0 0 0,0 1 1 0 0,-1-1 10 0 0,0 1-1 0 0,0 0 1 0 0,0 0 0 0 0,0 0-1 0 0,0 1 1 0 0,0-1 0 0 0,0 0 0 0 0,1 1-1 0 0,-1-1 1 0 0,0 1 0 0 0,1-1 0 0 0,0 1-1 0 0,-1 0 1 0 0,0 2 0 0 0,-2 2 93 0 0,1-1 0 0 0,0 1 1 0 0,-3 8-1 0 0,-5 15 407 0 0,10-26-393 0 0,1 0-51 0 0,-4 14-941 0 0,7-17 635 0 0,11 3 1 0 0,-13-3 155 0 0,-1 0 0 0 0,1 0 0 0 0,0-1 1 0 0,-1 1-1 0 0,1 0 0 0 0,0 0 0 0 0,-1 0 0 0 0,1-1 0 0 0,-1 1 0 0 0,1 0 0 0 0,0-1 0 0 0,-1 1 0 0 0,1 0 0 0 0,-1-1 1 0 0,1 1-1 0 0,-1-1 0 0 0,1 1 0 0 0,-1-1 0 0 0,0 1 0 0 0,1-1 0 0 0,-1 1 0 0 0,0-1 0 0 0,1 1 0 0 0,-1-1 0 0 0,0 1 1 0 0,1-2-1 0 0,1-1-120 0 0,2-3 118 0 0,-3 4 149 0 0,1 1 0 0 0,-1-1 0 0 0,0 0-1 0 0,0 0 1 0 0,1 1 0 0 0,-1-1 0 0 0,1 1 0 0 0,0-1-1 0 0,-1 1 1 0 0,1 0 0 0 0,0 0 0 0 0,4-2 0 0 0,-6 2-115 0 0,2 1 515 0 0,1-1-451 0 0,9 0-71 0 0,-10 1-85 0 0,11-8-1217 0 0,19-18-5129 0 0,-30 25 4275 0 0,10-1 8765 0 0,-9 18-6277 0 0,-2-12 669 0 0,-1-1-805 0 0,-4 29 655 0 0,4-29-993 0 0,4-4-2437 0 0,-1 1 2177 0 0,1-1 1 0 0,-1 0 0 0 0,1 0 0 0 0,-1-1 0 0 0,0 1-1 0 0,0-1 1 0 0,1 1 0 0 0,-1-1 0 0 0,0 0 0 0 0,0 0-1 0 0,4-5 1 0 0,12-6-932 0 0,16-3 5458 0 0,-33 15-2345 0 0,1 2-960 0 0,11 0 776 0 0,-14 2-1256 0 0,-4 33 488 0 0,-6 21 54 0 0,10-50-822 0 0,-2 8-78 0 0,2 4-241 0 0,0-15 74 0 0</inkml:trace>
+</inkml:ink>
+</file>
+
+<file path=word/ink/ink11.xml><?xml version="1.0" encoding="utf-8"?>
+<inkml:ink xmlns:inkml="http://www.w3.org/2003/InkML">
+  <inkml:definitions>
+    <inkml:context xml:id="ctx0">
+      <inkml:inkSource xml:id="inkSrc0">
+        <inkml:traceFormat>
+          <inkml:channel name="X" type="integer" min="-2.14748E9" max="2.14748E9" units="cm"/>
+          <inkml:channel name="Y" type="integer" min="-2.14748E9" max="2.14748E9" units="cm"/>
+          <inkml:channel name="F" type="integer" max="32767" units="dev"/>
+          <inkml:channel name="OA" type="integer" max="360" units="deg"/>
+          <inkml:channel name="OE" type="integer" max="90" units="deg"/>
+        </inkml:traceFormat>
+        <inkml:channelProperties>
+          <inkml:channelProperty channel="X" name="resolution" value="1000" units="1/cm"/>
+          <inkml:channelProperty channel="Y" name="resolution" value="1000" units="1/cm"/>
+          <inkml:channelProperty channel="F" name="resolution" value="0" units="1/dev"/>
+          <inkml:channelProperty channel="OA" name="resolution" value="1000" units="1/deg"/>
+          <inkml:channelProperty channel="OE" name="resolution" value="1000" units="1/deg"/>
+        </inkml:channelProperties>
+      </inkml:inkSource>
+      <inkml:timestamp xml:id="ts0" timeString="2024-05-08T15:43:19.239"/>
+    </inkml:context>
+    <inkml:brush xml:id="br0">
+      <inkml:brushProperty name="width" value="0.025" units="cm"/>
+      <inkml:brushProperty name="height" value="0.025" units="cm"/>
+      <inkml:brushProperty name="color" value="#E71224"/>
+    </inkml:brush>
+  </inkml:definitions>
+  <inkml:trace contextRef="#ctx0" brushRef="#br0">67 186 12439 0 0,'-1'0'403'0'0,"0"0"0"0"0,0-1 0 0 0,0 2 0 0 0,0-1 0 0 0,0 0 0 0 0,0 0 0 0 0,0 0 0 0 0,0 0 0 0 0,0 1 0 0 0,0-1 0 0 0,0 0 0 0 0,0 1 0 0 0,0-1 0 0 0,0 1 0 0 0,0-1 0 0 0,0 1 0 0 0,0-1-1 0 0,0 2 1 0 0,-1 0 54 0 0,0 0 0 0 0,0 0 0 0 0,0 0-1 0 0,1 0 1 0 0,-1 1 0 0 0,-2 3-1 0 0,0 4 95 0 0,0 0 0 0 0,-4 18-1 0 0,7-26-320 0 0,-4 23 168 0 0,1 1-1 0 0,1-1 1 0 0,0 1 0 0 0,3-1 0 0 0,0 1 0 0 0,1 0-1 0 0,1-1 1 0 0,2 0 0 0 0,1 1 0 0 0,14 44 0 0 0,-17-64-368 0 0,0 2 38 0 0,1 0 0 0 0,0-1 0 0 0,1 0 0 0 0,4 9 0 0 0,4 0 34 0 0,1 0 1 0 0,17 15-1 0 0,-11-12-54 0 0,-13-13-38 0 0,17 9 52 0 0,2-1-39 0 0,6-4 19 0 0,-25-9-39 0 0,-1 0 0 0 0,1 0-1 0 0,10-1 1 0 0,-10 0-3 0 0,0-1 0 0 0,0 0 0 0 0,9-3 0 0 0,18-9 0 0 0,-19 4 7 0 0,0 0-1 0 0,-1-1 0 0 0,0 0 1 0 0,-1-1-1 0 0,0-1 1 0 0,0 0-1 0 0,-1 0 1 0 0,-1-1-1 0 0,0-1 1 0 0,-1 1-1 0 0,0-2 1 0 0,10-24-1 0 0,-9 17 5 0 0,-1-2-1 0 0,-1 1 1 0 0,-1-1-1 0 0,-1-1 1 0 0,-2 1-1 0 0,0-1 1 0 0,0-45-1 0 0,-4 54-11 0 0,-1-1 1 0 0,-1 1-1 0 0,-1-1 1 0 0,0 1-1 0 0,-2 0 0 0 0,1 0 1 0 0,-2 0-1 0 0,0 1 1 0 0,-16-29-1 0 0,15 32-4 0 0,-1 0 0 0 0,0 0 0 0 0,-1 1 0 0 0,0 1 0 0 0,-1-1 0 0 0,0 2 0 0 0,0-1-1 0 0,-1 1 1 0 0,-1 1 0 0 0,1 0 0 0 0,-1 0 0 0 0,-15-6 0 0 0,23 13-63 0 0,0-1-1 0 0,0 1 1 0 0,0-1-1 0 0,-1 1 1 0 0,1 0-1 0 0,0 1 1 0 0,-1-1-1 0 0,1 1 1 0 0,-1 0-1 0 0,1 0 1 0 0,0 0-1 0 0,-1 1 1 0 0,1-1-1 0 0,-8 3 1 0 0,6-1-10 0 0,-1 1-1 0 0,1 0 1 0 0,-1 0 0 0 0,1 0 0 0 0,0 1-1 0 0,1 0 1 0 0,-1 0 0 0 0,-8 8-1 0 0,1 2-52 0 0,1 1 0 0 0,0 0-1 0 0,0 0 1 0 0,2 1-1 0 0,-17 34 1 0 0,8-7-806 0 0,2 1 1 0 0,3 0-1 0 0,-11 54 0 0 0,22-83 396 0 0</inkml:trace>
+</inkml:ink>
+</file>
+
+<file path=word/ink/ink12.xml><?xml version="1.0" encoding="utf-8"?>
+<inkml:ink xmlns:inkml="http://www.w3.org/2003/InkML">
+  <inkml:definitions>
+    <inkml:context xml:id="ctx0">
+      <inkml:inkSource xml:id="inkSrc0">
+        <inkml:traceFormat>
+          <inkml:channel name="X" type="integer" min="-2.14748E9" max="2.14748E9" units="cm"/>
+          <inkml:channel name="Y" type="integer" min="-2.14748E9" max="2.14748E9" units="cm"/>
+          <inkml:channel name="F" type="integer" max="32767" units="dev"/>
+          <inkml:channel name="OA" type="integer" max="360" units="deg"/>
+          <inkml:channel name="OE" type="integer" max="90" units="deg"/>
+        </inkml:traceFormat>
+        <inkml:channelProperties>
+          <inkml:channelProperty channel="X" name="resolution" value="1000" units="1/cm"/>
+          <inkml:channelProperty channel="Y" name="resolution" value="1000" units="1/cm"/>
+          <inkml:channelProperty channel="F" name="resolution" value="0" units="1/dev"/>
+          <inkml:channelProperty channel="OA" name="resolution" value="1000" units="1/deg"/>
+          <inkml:channelProperty channel="OE" name="resolution" value="1000" units="1/deg"/>
+        </inkml:channelProperties>
+      </inkml:inkSource>
+      <inkml:timestamp xml:id="ts0" timeString="2024-05-08T15:45:28.712"/>
+    </inkml:context>
+    <inkml:brush xml:id="br0">
+      <inkml:brushProperty name="width" value="0.025" units="cm"/>
+      <inkml:brushProperty name="height" value="0.025" units="cm"/>
+      <inkml:brushProperty name="color" value="#E71224"/>
+    </inkml:brush>
+  </inkml:definitions>
+  <inkml:trace contextRef="#ctx0" brushRef="#br0">70 372 18431 0 0,'-10'-17'3987'0'0,"5"8"-2855"0"0,-1 0-1 0 0,-10-11 0 0 0,16 20-1120 0 0,0 0 0 0 0,0 0 0 0 0,0 0 0 0 0,0-1 0 0 0,-1 1-1 0 0,1 0 1 0 0,0 0 0 0 0,0 0 0 0 0,0 0 0 0 0,0 0-1 0 0,0 0 1 0 0,0 0 0 0 0,-1 0 0 0 0,1-1 0 0 0,0 1 0 0 0,0 0-1 0 0,0 0 1 0 0,0 0 0 0 0,-1 0 0 0 0,1 0 0 0 0,0 0 0 0 0,0 0-1 0 0,0 0 1 0 0,0 0 0 0 0,-1 0 0 0 0,1 0 0 0 0,0 0-1 0 0,0 0 1 0 0,0 0 0 0 0,0 0 0 0 0,0 0 0 0 0,-1 0 0 0 0,1 0-1 0 0,0 1 1 0 0,0-1 0 0 0,0 0 0 0 0,0 0 0 0 0,-1 0-1 0 0,1 0 1 0 0,0 0 0 0 0,0 0 0 0 0,0 0 0 0 0,0 1 0 0 0,-5 9 124 0 0,0 15-208 0 0,4-22 98 0 0,-6 46-331 0 0,-1 95 0 0 0,8-140 296 0 0,0-1 7 0 0,-1 0-1 0 0,1-1 0 0 0,0 1 0 0 0,0-1 0 0 0,1 1 0 0 0,-1-1 0 0 0,1 1 0 0 0,-1-1 0 0 0,1 1 0 0 0,1 3 0 0 0,-1-6 2 0 0,-1 0-1 0 0,1 0 0 0 0,-1 0 1 0 0,0-1-1 0 0,1 1 1 0 0,-1 0-1 0 0,1 0 0 0 0,-1-1 1 0 0,0 1-1 0 0,1 0 0 0 0,-1-1 1 0 0,0 1-1 0 0,1 0 1 0 0,-1-1-1 0 0,0 1 0 0 0,1-1 1 0 0,-1 1-1 0 0,0 0 1 0 0,0-1-1 0 0,1 1 0 0 0,-1-1 1 0 0,7-13-98 0 0,-6 13 86 0 0,14-35-203 0 0,-2-1-1 0 0,-1 0 0 0 0,9-51 0 0 0,-11 47 28 0 0,3-16 68 0 0,-3-1 0 0 0,-2 0 0 0 0,1-76 0 0 0,-11 119 580 0 0,2 15-428 0 0,0 0 0 0 0,-1 0 1 0 0,1 0-1 0 0,0 0 1 0 0,0 1-1 0 0,0-1 1 0 0,-1 0-1 0 0,1 0 1 0 0,0 0-1 0 0,0 0 1 0 0,0 0-1 0 0,-1 1 1 0 0,1-1-1 0 0,0 0 0 0 0,0 0 1 0 0,0 0-1 0 0,0 1 1 0 0,-1-1-1 0 0,1 0 1 0 0,0 0-1 0 0,0 1 1 0 0,0-1-1 0 0,0 0 1 0 0,0 0-1 0 0,0 0 1 0 0,0 1-1 0 0,0-1 0 0 0,0 1 1 0 0,-8 27 804 0 0,3 59-316 0 0,7 109 0 0 0,0-141-341 0 0,-2-33-119 0 0,0-9-25 0 0,0 0 1 0 0,1 0-1 0 0,0 0 1 0 0,1-1-1 0 0,1 1 1 0 0,7 23-1 0 0,-3-19-38 0 0,-5-13-73 0 0,1 0-6 0 0,13 10-21 0 0,-15-14 81 0 0,-1 1 1 0 0,1-1-1 0 0,-1 0 0 0 0,1 0 0 0 0,0 1 0 0 0,-1-1 1 0 0,1 0-1 0 0,-1 0 0 0 0,1 0 0 0 0,0 0 1 0 0,-1 1-1 0 0,1-1 0 0 0,0 0 0 0 0,-1 0 1 0 0,1 0-1 0 0,0 0 0 0 0,-1-1 0 0 0,1 1 0 0 0,0 0 1 0 0,-1 0-1 0 0,1 0 0 0 0,-1 0 0 0 0,1-1 1 0 0,0 1-1 0 0,-1 0 0 0 0,1-1 0 0 0,-1 1 1 0 0,1 0-1 0 0,-1-1 0 0 0,1 1 0 0 0,-1-1 0 0 0,1 1 1 0 0,-1-1-1 0 0,1 1 0 0 0,-1-1 0 0 0,0 1 1 0 0,1-2-1 0 0,12-20-486 0 0,-13 21 475 0 0,9-21-339 0 0,-2-1 0 0 0,8-40 0 0 0,-10 39 382 0 0,1 1 1 0 0,13-35-1 0 0,-18 61 76 0 0,0-1-1 0 0,0 0 0 0 0,0 0 1 0 0,0 1-1 0 0,0-1 0 0 0,0 1 1 0 0,0 3-1 0 0,8 65 622 0 0,-7-50-575 0 0,0 0-1 0 0,2 0 1 0 0,7 26-1 0 0,-7-36-155 0 0,-3-10-173 0 0,3 1-1359 0 0,16 3 1205 0 0,-20-5 270 0 0,1 0-1 0 0,0 1 0 0 0,-1-1 1 0 0,1 0-1 0 0,0 0 1 0 0,-1 0-1 0 0,1-1 1 0 0,0 1-1 0 0,0 0 1 0 0,-1 0-1 0 0,1 0 1 0 0,-1 0-1 0 0,1-1 0 0 0,0 1 1 0 0,-1 0-1 0 0,1-1 1 0 0,-1 1-1 0 0,1 0 1 0 0,0-1-1 0 0,-1 1 1 0 0,1-1-1 0 0,-1 1 0 0 0,1-1 1 0 0,-1 1-1 0 0,0-1 1 0 0,1 1-1 0 0,-1-1 1 0 0,1 1-1 0 0,-1-1 1 0 0,1-1-1 0 0,0 1-842 0 0,1-5-6767 0 0</inkml:trace>
+  <inkml:trace contextRef="#ctx0" brushRef="#br0" timeOffset="420.57">295 155 13823 0 0,'-1'-1'333'0'0,"0"1"0"0"0,1 0-1 0 0,-1 0 1 0 0,1 0 0 0 0,-1 0 0 0 0,0 0-1 0 0,1 0 1 0 0,-1-1 0 0 0,1 1 0 0 0,-1 1-1 0 0,0-1 1 0 0,1 0 0 0 0,-1 0-1 0 0,0 0 1 0 0,1 0 0 0 0,-1 0 0 0 0,1 1-1 0 0,-1-1 1 0 0,1 0 0 0 0,-1 0 0 0 0,1 1-1 0 0,-1-1 1 0 0,1 0 0 0 0,-1 1-1 0 0,1-1 1 0 0,-1 1 0 0 0,1-1 0 0 0,-1 0-1 0 0,0 2 1 0 0,1 8 28 0 0,5 1-328 0 0,-1-8-2455 0 0</inkml:trace>
+  <inkml:trace contextRef="#ctx0" brushRef="#br0" timeOffset="769.72">377 303 10591 0 0,'6'39'7983'0'0,"1"1"-3996"0"0,-1-7-2421 0 0,18 51-1 0 0,-24-84-1577 0 0,0 0 0 0 0,0 0 0 0 0,0 0-1 0 0,0 0 1 0 0,0 0 0 0 0,0 0-1 0 0,0-1 1 0 0,0 1 0 0 0,0 0-1 0 0,0 0 1 0 0,0 0 0 0 0,0 0-1 0 0,1 0 1 0 0,-1 0 0 0 0,0 0 0 0 0,0 0-1 0 0,0 0 1 0 0,0 0 0 0 0,0 0-1 0 0,0 0 1 0 0,0 0 0 0 0,0 0-1 0 0,0 0 1 0 0,0 0 0 0 0,0 0 0 0 0,0 0-1 0 0,1 0 1 0 0,-1 0 0 0 0,0 0-1 0 0,0 0 1 0 0,0 0 0 0 0,0 0-1 0 0,0 0 1 0 0,0 0 0 0 0,0 0-1 0 0,0 0 1 0 0,0 0 0 0 0,0 0 0 0 0,0 0-1 0 0,0 0 1 0 0,1 0 0 0 0,-1 0-1 0 0,0 0 1 0 0,0 0 0 0 0,0 0-1 0 0,0 0 1 0 0,0 0 0 0 0,0 0 0 0 0,0 0-1 0 0,0 0 1 0 0,0 0 0 0 0,0 1-1 0 0,0-1 1 0 0,3-15-470 0 0,0-19 15 0 0,-3 17 419 0 0,8-83-128 0 0,-6 89 250 0 0,0-1 0 0 0,1 1 1 0 0,0 0-1 0 0,0 0 0 0 0,2 0 1 0 0,7-15-1 0 0,-12 25-73 0 0,1-1-1 0 0,-1 1 1 0 0,1 0 0 0 0,0 0-1 0 0,-1 0 1 0 0,1 0 0 0 0,0 0-1 0 0,0 0 1 0 0,-1 0 0 0 0,1 0-1 0 0,0 0 1 0 0,0 1 0 0 0,0-1-1 0 0,0 0 1 0 0,0 0 0 0 0,0 1-1 0 0,0-1 1 0 0,1 1 0 0 0,-1-1-1 0 0,0 1 1 0 0,0-1 0 0 0,0 1-1 0 0,1 0 1 0 0,-1 0 0 0 0,0-1-1 0 0,0 1 1 0 0,0 0 0 0 0,1 0-1 0 0,-1 0 1 0 0,0 1 0 0 0,2-1-1 0 0,-2 0-1250 0 0</inkml:trace>
+  <inkml:trace contextRef="#ctx0" brushRef="#br0" timeOffset="1116.94">558 440 11519 0 0,'4'0'7931'0'0,"13"-13"-4831"0"0,1-5-2615 0 0,0-1 0 0 0,-2 0 1 0 0,26-42-1 0 0,-42 61-539 0 0,1-1 0 0 0,-1 1 0 0 0,1-1-1 0 0,-1 1 1 0 0,1-1 0 0 0,-1 1 0 0 0,0-1 0 0 0,0 1-1 0 0,1-1 1 0 0,-1 0 0 0 0,0 1 0 0 0,0-1 0 0 0,0 0-1 0 0,1 1 1 0 0,-1-1 0 0 0,0 0 0 0 0,0 1 0 0 0,0-1-1 0 0,0 0 1 0 0,0 1 0 0 0,0-1 0 0 0,-1 0 0 0 0,1 1-1 0 0,0-1 1 0 0,0 0 0 0 0,-1 0 0 0 0,1 0-8 0 0,-1 1 1 0 0,0-1-1 0 0,0 1 0 0 0,1-1 1 0 0,-1 1-1 0 0,0 0 1 0 0,0 0-1 0 0,1-1 1 0 0,-1 1-1 0 0,0 0 0 0 0,0 0 1 0 0,0 0-1 0 0,0-1 1 0 0,0 1-1 0 0,1 0 1 0 0,-1 0-1 0 0,-1 1 0 0 0,-4-1-58 0 0,1 1 0 0 0,0 0 0 0 0,0 0 0 0 0,0 0 0 0 0,-8 4 0 0 0,9-3 167 0 0,1 0-1 0 0,-1 0 1 0 0,1 1-1 0 0,-1-1 1 0 0,1 1-1 0 0,0 0 1 0 0,0 0-1 0 0,0 0 1 0 0,0 0-1 0 0,1 1 1 0 0,-1-1-1 0 0,1 1 1 0 0,0-1-1 0 0,-3 8 1 0 0,3-6 28 0 0,0 1 0 0 0,0 0 1 0 0,1-1-1 0 0,0 1 1 0 0,0 0-1 0 0,0-1 1 0 0,1 1-1 0 0,0 0 1 0 0,1 10-1 0 0,4-1 90 0 0,-4-12-134 0 0,1 1 65 0 0,1 0-16 0 0,16 14-1089 0 0,5-5-4320 0 0,-19-11-1837 0 0</inkml:trace>
+  <inkml:trace contextRef="#ctx0" brushRef="#br0" timeOffset="1481.06">900 264 15663 0 0,'-2'-1'247'0'0,"1"0"-1"0"0,-1 0 1 0 0,0 0-1 0 0,0 1 1 0 0,0-1-1 0 0,0 1 1 0 0,0-1-1 0 0,1 1 1 0 0,-1 0-1 0 0,0-1 1 0 0,0 1-1 0 0,0 0 1 0 0,0 0-1 0 0,0 0 1 0 0,0 1-1 0 0,0-1 1 0 0,0 0-1 0 0,0 1 1 0 0,0 0-1 0 0,0-1 0 0 0,0 1 1 0 0,1 0-1 0 0,-1 0 1 0 0,0 0-1 0 0,0 0 1 0 0,1 0-1 0 0,-1 0 1 0 0,1 0-1 0 0,-1 1 1 0 0,1-1-1 0 0,0 1 1 0 0,-1-1-1 0 0,-1 3 1 0 0,0 1-120 0 0,1-1 1 0 0,-1 1-1 0 0,1 0 0 0 0,0 0 1 0 0,0 0-1 0 0,0 0 1 0 0,1 0-1 0 0,0 0 0 0 0,0 1 1 0 0,0-1-1 0 0,0 7 0 0 0,0-4-65 0 0,1-4-27 0 0,0-1 1 0 0,0 1-1 0 0,0-1 0 0 0,0 1 0 0 0,1 0 0 0 0,1 6 0 0 0,3 11 25 0 0,2-3-68 0 0,-6-14-97 0 0,4-2-260 0 0,15 9 115 0 0,-20-11 234 0 0,0 1 1 0 0,0-1-1 0 0,1 0 0 0 0,-1 0 0 0 0,0 0 0 0 0,0 1 0 0 0,1-1 0 0 0,-1 0 0 0 0,0 0 0 0 0,0 0 0 0 0,1 0 0 0 0,-1 0 0 0 0,0 0 0 0 0,1 0 0 0 0,-1 0 0 0 0,0 0 0 0 0,0 0 0 0 0,1 0 0 0 0,-1 0 0 0 0,0 0 0 0 0,1 0 0 0 0,-1 0 0 0 0,0 0 1 0 0,0 0-1 0 0,1 0 0 0 0,-1 0 0 0 0,0 0 0 0 0,1 0 0 0 0,4-3-272 0 0,0 0-1 0 0,-1 0 1 0 0,1 0 0 0 0,0-1-1 0 0,-1 1 1 0 0,0-1 0 0 0,0 0 0 0 0,0 0-1 0 0,4-8 1 0 0,5-5-972 0 0</inkml:trace>
+  <inkml:trace contextRef="#ctx0" brushRef="#br0" timeOffset="1482.06">1009 222 7831 0 0,'6'-20'336'0'0,"-4"14"-234"0"0,0-1 1 0 0,-1 1-1 0 0,1-1 1 0 0,-1-9-1 0 0,0 11 925 0 0,0 0 0 0 0,-1 0 0 0 0,0-1 0 0 0,0 1 0 0 0,-1 0 0 0 0,0 0-1 0 0,0 0 1 0 0,0 0 0 0 0,0 0 0 0 0,-1 0 0 0 0,-2-5 0 0 0,4 9-953 0 0,0 1 0 0 0,0 0 0 0 0,0 0 1 0 0,0 0-1 0 0,0 0 0 0 0,0-1 0 0 0,0 1 0 0 0,-1 0 0 0 0,1 0 1 0 0,0 0-1 0 0,0 0 0 0 0,0 0 0 0 0,0 0 0 0 0,-1-1 1 0 0,1 1-1 0 0,0 0 0 0 0,0 0 0 0 0,0 0 0 0 0,0 0 1 0 0,-1 0-1 0 0,1 0 0 0 0,0 0 0 0 0,0 0 0 0 0,0 0 0 0 0,-1 0 1 0 0,1 0-1 0 0,0 0 0 0 0,0 0 0 0 0,0 0 0 0 0,-1 0 1 0 0,1 0-1 0 0,0 0 0 0 0,0 0 0 0 0,0 0 0 0 0,-1 0 0 0 0,1 0 1 0 0,-6 8 1145 0 0,0 10-244 0 0,3 1-468 0 0,1 0-1 0 0,0 1 0 0 0,1-1 1 0 0,2 20-1 0 0,2-5 45 0 0,10 45-1 0 0,-12-73-773 0 0,1 0-1 0 0,0 0 0 0 0,1 0 1 0 0,-1 0-1 0 0,6 8 1 0 0,-7-12 178 0 0,2 2-838 0 0</inkml:trace>
+  <inkml:trace contextRef="#ctx0" brushRef="#br0" timeOffset="1821.14">925 296 10135 0 0,'0'0'8259'0'0,"4"-2"-3966"0"0,11-5-2917 0 0,-13 7-959 0 0,93-26 1101 0 0,-91 25-1989 0 0</inkml:trace>
+  <inkml:trace contextRef="#ctx0" brushRef="#br0" timeOffset="1822.14">1163 298 17503 0 0,'-3'30'6710'0'0,"6"18"-2956"0"0,-2-32-3480 0 0,-1-16-299 0 0,0 1-1 0 0,0 0 0 0 0,0-1 0 0 0,-1 1 1 0 0,2-1-1 0 0,-1 1 0 0 0,0-1 1 0 0,0 1-1 0 0,0 0 0 0 0,0-1 1 0 0,0 1-1 0 0,0-1 0 0 0,0 1 1 0 0,1-1-1 0 0,-1 1 0 0 0,0-1 1 0 0,1 1-1 0 0,-1-1 0 0 0,0 1 0 0 0,1-1 1 0 0,-1 1-1 0 0,0-1 0 0 0,1 0 1 0 0,0 1-1 0 0,2 1-3007 0 0</inkml:trace>
+  <inkml:trace contextRef="#ctx0" brushRef="#br0" timeOffset="2165.87">1201 162 10135 0 0,'-5'2'846'0'0,"-2"4"6399"0"0,6-6-6966 0 0,1 0-1 0 0,0 0 1 0 0,0 1-1 0 0,-1-1 0 0 0,1 0 1 0 0,0 0-1 0 0,0 1 1 0 0,0-1-1 0 0,0 0 1 0 0,0 0-1 0 0,-1 1 1 0 0,1-1-1 0 0,0 0 1 0 0,0 1-1 0 0,0-1 1 0 0,0 0-1 0 0,0 1 1 0 0,0-1-1 0 0,0 0 1 0 0,0 0-1 0 0,0 1 1 0 0,0-1-1 0 0,0 0 0 0 0,0 1 1 0 0,5 5 63 0 0,-4-6-437 0 0,3 2-722 0 0,14 4 229 0 0,-13-4-1491 0 0</inkml:trace>
+  <inkml:trace contextRef="#ctx0" brushRef="#br0" timeOffset="2688.65">1260 234 4111 0 0,'13'32'371'0'0,"-10"-22"3192"0"0,-1-1-1 0 0,2 17 0 0 0,1 8 1915 0 0,-3-27-4713 0 0,0-1 1 0 0,1 1-1 0 0,0-1 1 0 0,3 6-1 0 0,-6-12-746 0 0,0 0 0 0 0,1 1 0 0 0,-1-1 0 0 0,0 0 0 0 0,0 0 0 0 0,1 0 0 0 0,-1 1 0 0 0,0-1 0 0 0,0 0 0 0 0,1 0 0 0 0,-1 0 0 0 0,0 0 0 0 0,1 1 0 0 0,-1-1 0 0 0,0 0 0 0 0,1 0-1 0 0,-1 0 1 0 0,0 0 0 0 0,1 0 0 0 0,-1 0 0 0 0,0 0 0 0 0,1 0 0 0 0,-1 0 0 0 0,0 0 0 0 0,1 0 0 0 0,-1 0 0 0 0,0 0 0 0 0,0 0 0 0 0,1 0 0 0 0,-1 0 0 0 0,0-1 0 0 0,1 1 0 0 0,-1 0-1 0 0,0 0 1 0 0,1 0 0 0 0,-1 0 0 0 0,0-1 0 0 0,0 1 0 0 0,1 0 0 0 0,-1 0 0 0 0,0-1 0 0 0,9-10 195 0 0,-8 11-202 0 0,5-10-208 0 0,0 1 1 0 0,-1-1-1 0 0,8-16 1 0 0,-12 23 81 0 0,0 0 1 0 0,0 0 0 0 0,0 1 0 0 0,0-1 0 0 0,-1 0 0 0 0,1 0 0 0 0,-1 0 0 0 0,1 0-1 0 0,-1 0 1 0 0,0 0 0 0 0,0 0 0 0 0,-1 0 0 0 0,1 0 0 0 0,-1 0 0 0 0,1 0 0 0 0,-1 0-1 0 0,0 0 1 0 0,-2-3 0 0 0,3 5 126 0 0,0 1 1 0 0,0 0-1 0 0,0 0 0 0 0,0 0 0 0 0,0-1 0 0 0,0 1 1 0 0,0 0-1 0 0,0 0 0 0 0,0 0 0 0 0,0 0 0 0 0,-1 0 1 0 0,1-1-1 0 0,0 1 0 0 0,0 0 0 0 0,0 0 0 0 0,0 0 0 0 0,0 0 1 0 0,-1 0-1 0 0,1 0 0 0 0,0 0 0 0 0,0 0 0 0 0,0-1 1 0 0,0 1-1 0 0,-1 0 0 0 0,1 0 0 0 0,0 0 0 0 0,0 0 1 0 0,0 0-1 0 0,-1 0 0 0 0,1 0 0 0 0,0 0 0 0 0,0 0 1 0 0,0 0-1 0 0,0 0 0 0 0,-1 0 0 0 0,1 0 0 0 0,0 0 1 0 0,0 0-1 0 0,-1 1 0 0 0,-3 6 702 0 0,0 9 287 0 0,4-15-728 0 0,1 3-12 0 0,1 11-45 0 0,-1-11-21 0 0,1 0-3 0 0,5 14-16 0 0,-5-13-67 0 0,1-1-27 0 0,-1 0-59 0 0,-2-3-15 0 0,1 1 0 0 0,0-1 0 0 0,0 0 0 0 0,-1 1-1 0 0,1-1 1 0 0,0 0 0 0 0,0 0 0 0 0,0 0 0 0 0,0 0 0 0 0,0 0 0 0 0,1 0-1 0 0,-1 0 1 0 0,2 1 0 0 0,12 10 15 0 0,-14-11-31 0 0,0 0 1 0 0,1-1 0 0 0,-1 1 0 0 0,0 0-1 0 0,0 0 1 0 0,0-1 0 0 0,1 1 0 0 0,-1-1-1 0 0,0 1 1 0 0,1-1 0 0 0,-1 1-1 0 0,0-1 1 0 0,1 0 0 0 0,-1 0 0 0 0,2 1-1 0 0,2-1-55 0 0,-1 1-209 0 0,2-2-16 0 0,-1-1 140 0 0,0 0 1 0 0,1 0-1 0 0,-1 0 1 0 0,0-1-1 0 0,0 1 1 0 0,0-1-1 0 0,-1-1 1 0 0,1 1-1 0 0,-1-1 1 0 0,6-5-1 0 0,1-3-435 0 0,-1 0 0 0 0,14-24 0 0 0,-20 30 455 0 0,-1 0 1 0 0,0 0-1 0 0,0 0 0 0 0,-1-1 0 0 0,1 0 1 0 0,-1 1-1 0 0,-1-1 0 0 0,2-12 1 0 0,-3 18 143 0 0,0 0 0 0 0,1 0 0 0 0,-2-1 1 0 0,1 1-1 0 0,0 0 0 0 0,0-1 0 0 0,0 1 1 0 0,0 0-1 0 0,-1 0 0 0 0,1 0 1 0 0,-1-1-1 0 0,1 1 0 0 0,-1 0 0 0 0,1 0 1 0 0,-2-1-1 0 0,2 1 24 0 0,-1 1 0 0 0,1-1 1 0 0,-1 1-1 0 0,1-1 0 0 0,-1 1 0 0 0,1 0 0 0 0,-1-1 0 0 0,0 1 1 0 0,1 0-1 0 0,-1-1 0 0 0,0 1 0 0 0,1 0 0 0 0,-1 0 0 0 0,0 0 1 0 0,1 0-1 0 0,-1 0 0 0 0,0 0 0 0 0,1 0 0 0 0,-1 0 0 0 0,-1 0 1 0 0,0 0 33 0 0,0 1 0 0 0,0-1 0 0 0,0 1 0 0 0,-1 0 0 0 0,1 0 1 0 0,0 0-1 0 0,0 0 0 0 0,0 0 0 0 0,1 0 0 0 0,-1 1 0 0 0,0-1 0 0 0,0 1 1 0 0,1-1-1 0 0,-1 1 0 0 0,-1 2 0 0 0,-3 5 32 0 0,0 0 0 0 0,1 0 0 0 0,0 1 0 0 0,1 0 0 0 0,0 0 0 0 0,1 0 0 0 0,-1 0 0 0 0,2 1 0 0 0,0-1 0 0 0,0 1 0 0 0,1-1 0 0 0,0 1 0 0 0,1 0 0 0 0,0 0 0 0 0,2 13 0 0 0,3-7 121 0 0,-3-13-182 0 0,-1-1 215 0 0,3 1-195 0 0,15 9-42 0 0,-19-13-21 0 0,0 1 0 0 0,0-1-1 0 0,0 0 1 0 0,1 0 0 0 0,-1 0 0 0 0,0 1 0 0 0,0-1-1 0 0,1 0 1 0 0,-1 0 0 0 0,0 0 0 0 0,0 0-1 0 0,1 0 1 0 0,-1 1 0 0 0,0-1 0 0 0,1 0 0 0 0,-1 0-1 0 0,0 0 1 0 0,0 0 0 0 0,1 0 0 0 0,-1 0-1 0 0,0 0 1 0 0,1 0 0 0 0,-1 0 0 0 0,0 0 0 0 0,1 0-1 0 0,-1 0 1 0 0,6-2-83 0 0,0 0-1 0 0,0 0 1 0 0,-1 0 0 0 0,1-1-1 0 0,-1 0 1 0 0,1 0 0 0 0,-1 0-1 0 0,5-5 1 0 0,41-38-1290 0 0,-23 20 565 0 0,-11 12 68 0 0,-2 1-1212 0 0,0 0 0 0 0,-1 0 0 0 0,-1-2 0 0 0,24-30 0 0 0,-43 51 8352 0 0,-3 2-3438 0 0,-6 6-1184 0 0,13-11-1558 0 0,-6 6 741 0 0,2 0-1 0 0,-12 18 0 0 0,16-23-808 0 0,1-1-1 0 0,-1 0 0 0 0,1 1 0 0 0,0-1 0 0 0,0 1 0 0 0,0-1 1 0 0,1 1-1 0 0,-1-1 0 0 0,1 1 0 0 0,0 0 0 0 0,0-1 0 0 0,0 1 1 0 0,0 0-1 0 0,1 3 0 0 0,-1-3-103 0 0,0-3-30 0 0,0 0 0 0 0,0 0 0 0 0,0 0 0 0 0,0 0 0 0 0,1 0 0 0 0,-1 0 0 0 0,0 1 0 0 0,0-1 0 0 0,1 0 0 0 0,-1 0 0 0 0,1 0 0 0 0,-1 0-1 0 0,1 0 1 0 0,-1 0 0 0 0,1-1 0 0 0,0 1 0 0 0,1 2 0 0 0,11 14 83 0 0,-10-12 105 0 0,2-2-121 0 0,19 7-70 0 0,-2-5-41 0 0,-18-5-96 0 0,-2 0 98 0 0,-1 0 0 0 0,1 0 0 0 0,-1 1 0 0 0,0-1 0 0 0,1 0 0 0 0,-1 1 0 0 0,0-1 0 0 0,1 1 0 0 0,-1-1 0 0 0,2 2 0 0 0,1 0-24 0 0,-4-2 40 0 0,0 0 0 0 0,1 1 0 0 0,-1-1 0 0 0,0 0 0 0 0,1 0 1 0 0,-1 0-1 0 0,0 0 0 0 0,0 1 0 0 0,0-1 0 0 0,1 0 0 0 0,-1 0 0 0 0,0 1 0 0 0,0-1 0 0 0,0 0 0 0 0,0 0 0 0 0,1 1 0 0 0,-1-1 1 0 0,0 0-1 0 0,0 1 0 0 0,0-1 0 0 0,0 0 0 0 0,0 0 0 0 0,0 1 0 0 0,0-1 0 0 0,0 0 0 0 0,0 1 0 0 0,0-1 0 0 0,0 0 0 0 0,0 1 0 0 0,0-1 1 0 0,0 0-1 0 0,0 0 0 0 0,0 1 0 0 0,0-1 0 0 0,-1 1 0 0 0,-3 8-9 0 0,4-9 8 0 0,-9 14-243 0 0,-2 0-1 0 0,0-1 0 0 0,0 0 0 0 0,-1-1 0 0 0,-1 0 0 0 0,-20 15 0 0 0,22-19-181 0 0,-9 8-497 0 0</inkml:trace>
+</inkml:ink>
+</file>
+
+<file path=word/ink/ink13.xml><?xml version="1.0" encoding="utf-8"?>
+<inkml:ink xmlns:inkml="http://www.w3.org/2003/InkML">
+  <inkml:definitions>
+    <inkml:context xml:id="ctx0">
+      <inkml:inkSource xml:id="inkSrc0">
+        <inkml:traceFormat>
+          <inkml:channel name="X" type="integer" min="-2.14748E9" max="2.14748E9" units="cm"/>
+          <inkml:channel name="Y" type="integer" min="-2.14748E9" max="2.14748E9" units="cm"/>
+          <inkml:channel name="F" type="integer" max="32767" units="dev"/>
+          <inkml:channel name="OA" type="integer" max="360" units="deg"/>
+          <inkml:channel name="OE" type="integer" max="90" units="deg"/>
+        </inkml:traceFormat>
+        <inkml:channelProperties>
+          <inkml:channelProperty channel="X" name="resolution" value="1000" units="1/cm"/>
+          <inkml:channelProperty channel="Y" name="resolution" value="1000" units="1/cm"/>
+          <inkml:channelProperty channel="F" name="resolution" value="0" units="1/dev"/>
+          <inkml:channelProperty channel="OA" name="resolution" value="1000" units="1/deg"/>
+          <inkml:channelProperty channel="OE" name="resolution" value="1000" units="1/deg"/>
+        </inkml:channelProperties>
+      </inkml:inkSource>
+      <inkml:timestamp xml:id="ts0" timeString="2024-05-08T15:45:27.617"/>
+    </inkml:context>
+    <inkml:brush xml:id="br0">
+      <inkml:brushProperty name="width" value="0.025" units="cm"/>
+      <inkml:brushProperty name="height" value="0.025" units="cm"/>
+      <inkml:brushProperty name="color" value="#E71224"/>
+    </inkml:brush>
+  </inkml:definitions>
+  <inkml:trace contextRef="#ctx0" brushRef="#br0">38 51 11519 0 0,'3'-50'10232'0'0,"7"93"-7624"0"0,18 177-623 0 0,-15-113-1450 0 0,-9-79-446 0 0,8 31 1 0 0,-4-33-37 0 0,-5-20-50 0 0,0-1 6 0 0,-2-3-3 0 0,0-1 1 0 0,-1 1-1 0 0,1 0 0 0 0,0 0 0 0 0,0-1 0 0 0,0 1 1 0 0,0-1-1 0 0,1 1 0 0 0,1 1 0 0 0,1 1 4 0 0,-2 0 49 0 0,3-2-5 0 0,16 6-43 0 0,-20-8-9 0 0,0 1 1 0 0,0-1-1 0 0,0 0 1 0 0,0 0-1 0 0,0 0 0 0 0,-1 0 1 0 0,1 0-1 0 0,0 0 1 0 0,0 0-1 0 0,0 0 0 0 0,0-1 1 0 0,0 1-1 0 0,0 0 1 0 0,0 0-1 0 0,0-1 0 0 0,-1 1 1 0 0,1-1-1 0 0,0 1 1 0 0,0-1-1 0 0,1 0 0 0 0,12-13 77 0 0,-9 8-64 0 0,1 1-131 0 0,1-1-592 0 0,-8 18 132 0 0,-34 105-411 0 0,-7 27 866 0 0,34-111 329 0 0,-4 43-1 0 0,11-64-22 0 0,0 0 0 0 0,1 0-1 0 0,0 0 1 0 0,1 0 0 0 0,1 0-1 0 0,5 21 1 0 0,-5-25 52 0 0,-1-6-211 0 0,-1 0 0 0 0,1-1 0 0 0,-1 1 0 0 0,1 0 0 0 0,0-1 0 0 0,0 1 1 0 0,-1-1-1 0 0,3 3 0 0 0,3 5 162 0 0,-4-4-148 0 0,11 12 140 0 0,3 2-81 0 0,3 6-23 0 0,-12-17-59 0 0,-5-5-24 0 0,0-1-1 0 0,0 1 0 0 0,0 0 1 0 0,-1 0-1 0 0,1 0 0 0 0,1 3 1 0 0,0 0-12 0 0,0 1 1 0 0,-1-1-1 0 0,1 1 1 0 0,-1 0-1 0 0,0 0 1 0 0,-1 0-1 0 0,0 0 0 0 0,0 0 1 0 0,0 0-1 0 0,-1 0 1 0 0,0 0-1 0 0,-1 0 1 0 0,1 0-1 0 0,-1 0 1 0 0,-1 0-1 0 0,1 0 1 0 0,-1 0-1 0 0,0-1 1 0 0,-4 8-1 0 0,-2 2 143 0 0,-1-1-1 0 0,0 0 1 0 0,-1-1 0 0 0,-15 18-1 0 0,-52 48 99 0 0,67-70-620 0 0,0-2-1 0 0,-14 11 1 0 0,3-7-6845 0 0,5-5-1231 0 0</inkml:trace>
+</inkml:ink>
+</file>
+
+<file path=word/ink/ink14.xml><?xml version="1.0" encoding="utf-8"?>
+<inkml:ink xmlns:inkml="http://www.w3.org/2003/InkML">
+  <inkml:definitions>
+    <inkml:context xml:id="ctx0">
+      <inkml:inkSource xml:id="inkSrc0">
+        <inkml:traceFormat>
+          <inkml:channel name="X" type="integer" min="-2.14748E9" max="2.14748E9" units="cm"/>
+          <inkml:channel name="Y" type="integer" min="-2.14748E9" max="2.14748E9" units="cm"/>
+          <inkml:channel name="F" type="integer" max="32767" units="dev"/>
+          <inkml:channel name="OA" type="integer" max="360" units="deg"/>
+          <inkml:channel name="OE" type="integer" max="90" units="deg"/>
+        </inkml:traceFormat>
+        <inkml:channelProperties>
+          <inkml:channelProperty channel="X" name="resolution" value="1000" units="1/cm"/>
+          <inkml:channelProperty channel="Y" name="resolution" value="1000" units="1/cm"/>
+          <inkml:channelProperty channel="F" name="resolution" value="0" units="1/dev"/>
+          <inkml:channelProperty channel="OA" name="resolution" value="1000" units="1/deg"/>
+          <inkml:channelProperty channel="OE" name="resolution" value="1000" units="1/deg"/>
+        </inkml:channelProperties>
+      </inkml:inkSource>
+      <inkml:timestamp xml:id="ts0" timeString="2024-05-08T15:47:06.135"/>
+    </inkml:context>
+    <inkml:brush xml:id="br0">
+      <inkml:brushProperty name="width" value="0.025" units="cm"/>
+      <inkml:brushProperty name="height" value="0.025" units="cm"/>
+      <inkml:brushProperty name="color" value="#E71224"/>
+    </inkml:brush>
+  </inkml:definitions>
+  <inkml:trace contextRef="#ctx0" brushRef="#br0">1 50 19351 0 0,'8'9'5505'0'0,"-1"-2"-4915"0"0,-2 0-405 0 0,-2-4 208 0 0,0 1-69 0 0,2 0-223 0 0,-4-2-46 0 0,1 0 0 0 0,-1-1 0 0 0,1 1 0 0 0,-1 0 0 0 0,0 0 0 0 0,1 0-1 0 0,-1-1 1 0 0,2 6 0 0 0,17 35 545 0 0,-14-29-381 0 0,-2-2-145 0 0,-1 2 81 0 0,1 11 18 0 0,-1-5 84 0 0,10 33 1 0 0,-12-48-227 0 0,-1-3-25 0 0,0 1 1 0 0,1-1 0 0 0,-1 1-1 0 0,1-1 1 0 0,-1 0-1 0 0,1 1 1 0 0,-1-1-1 0 0,1 0 1 0 0,1 3-1 0 0,-2-4-9 0 0,1 0-1 0 0,-1 0 1 0 0,0 0 0 0 0,0 1-1 0 0,0-1 1 0 0,0 0-1 0 0,1 0 1 0 0,-1 0 0 0 0,0 0-1 0 0,0 0 1 0 0,1 1 0 0 0,-1-1-1 0 0,0 0 1 0 0,0 0-1 0 0,1 0 1 0 0,-1 0 0 0 0,0 0-1 0 0,0 0 1 0 0,1 0 0 0 0,-1 0-1 0 0,0 0 1 0 0,0 0-1 0 0,1 0 1 0 0,-1 0 0 0 0,0 0-1 0 0,0 0 1 0 0,1 0 0 0 0,-1 0-1 0 0,0 0 1 0 0,0 0 0 0 0,1-1-1 0 0,8-6-415 0 0,5-12-473 0 0,-13 18 848 0 0,2-4-223 0 0,-1 2 59 0 0,0 0 1 0 0,0 1-1 0 0,0-1 1 0 0,-1 0-1 0 0,1 0 0 0 0,-1 0 1 0 0,0 0-1 0 0,2-5 0 0 0,-14 23-465 0 0,-4 14 830 0 0,1 0 0 0 0,2 1 1 0 0,-16 55-1 0 0,24-69 69 0 0,1 0 0 0 0,1 0 0 0 0,0 0-1 0 0,1 1 1 0 0,0-1 0 0 0,2 0 0 0 0,0 0 0 0 0,1 1 0 0 0,4 18 0 0 0,-3-25-101 0 0,1-1 0 0 0,-1 0 0 0 0,2 0 0 0 0,5 9 0 0 0,-8-14-109 0 0,17 27 151 0 0,-5-9-98 0 0,-4-4-58 0 0,-1 6-11 0 0,-8-19 45 0 0,0 1 0 0 0,0 0 0 0 0,0-1 0 0 0,0 1 0 0 0,-1 0-1 0 0,0-1 1 0 0,0 1 0 0 0,-2 11 0 0 0,2-15-31 0 0,-1-1-1 0 0,1 1 0 0 0,-1 0 1 0 0,0 0-1 0 0,1 0 1 0 0,-1-1-1 0 0,0 1 1 0 0,0 0-1 0 0,0-1 1 0 0,0 1-1 0 0,-1-1 1 0 0,1 1-1 0 0,0-1 1 0 0,-1 0-1 0 0,1 1 1 0 0,0-1-1 0 0,-1 0 0 0 0,0 0 1 0 0,1 0-1 0 0,-1 0 1 0 0,0 0-1 0 0,1-1 1 0 0,-1 1-1 0 0,0 0 1 0 0,0-1-1 0 0,0 1 1 0 0,1-1-1 0 0,-1 0 1 0 0,-3 1-1 0 0,-4-1-269 0 0,0 0 1 0 0,1-1-1 0 0,-1 0 0 0 0,1-1 1 0 0,-1 1-1 0 0,1-2 0 0 0,-12-3 1 0 0,10 2-580 0 0</inkml:trace>
+  <inkml:trace contextRef="#ctx0" brushRef="#br0" timeOffset="719.82">451 373 2303 0 0,'0'0'167'0'0,"1"-12"14382"0"0,5-7-8789 0 0,-1 4-4112 0 0,27-101 2447 0 0,-24 92-4645 0 0,1 1-1 0 0,20-40 1 0 0,-29 63 528 0 0,0 0 0 0 0,0 0 0 0 0,0 0 0 0 0,0 0 0 0 0,0 0-1 0 0,0 0 1 0 0,0 0 0 0 0,0-1 0 0 0,0 1 0 0 0,0 0 0 0 0,1 0 0 0 0,-1 0 0 0 0,0 0 0 0 0,0 0 0 0 0,0 0 0 0 0,0 0-1 0 0,0 0 1 0 0,0 0 0 0 0,0 0 0 0 0,0 0 0 0 0,0-1 0 0 0,0 1 0 0 0,0 0 0 0 0,0 0 0 0 0,0 0 0 0 0,0 0-1 0 0,0 0 1 0 0,1 0 0 0 0,-1 0 0 0 0,0 0 0 0 0,0 0 0 0 0,0 0 0 0 0,0 0 0 0 0,0 0 0 0 0,0 0 0 0 0,0 0-1 0 0,0 0 1 0 0,0 0 0 0 0,1 0 0 0 0,-1 0 0 0 0,0 0 0 0 0,0 0 0 0 0,0 0 0 0 0,0 0 0 0 0,0 0 0 0 0,0 0-1 0 0,0 0 1 0 0,0 0 0 0 0,0 0 0 0 0,0 0 0 0 0,1 0 0 0 0,-1 0 0 0 0,1 7-436 0 0,-1 13 269 0 0,0-19 92 0 0,16 315 915 0 0,-3-125 7 0 0,-11-142-574 0 0,14 175 1197 0 0,-14-210-1628 0 0,-1-11 53 0 0,3-17-3074 0 0,-5-12 321 0 0,-1 10-5087 0 0</inkml:trace>
+  <inkml:trace contextRef="#ctx0" brushRef="#br0" timeOffset="1087.17">570 183 16583 0 0,'1'-4'809'0'0,"1"-12"-473"0"0,-2 15-137 0 0,1 0 0 0 0,-1 1 0 0 0,0-1-1 0 0,0 1 1 0 0,1-1 0 0 0,-1 1 0 0 0,0-1-1 0 0,1 1 1 0 0,-1-1 0 0 0,0 1 0 0 0,1-1 0 0 0,-1 1-1 0 0,1 0 1 0 0,-1-1 0 0 0,1 1 0 0 0,-1 0-1 0 0,1-1 1 0 0,-1 1 0 0 0,1 0 0 0 0,-1 0 0 0 0,1-1-1 0 0,-1 1 1 0 0,1 0 0 0 0,0 0 0 0 0,-1 0-1 0 0,2 0 1 0 0,16-1 292 0 0,-13 1-38 0 0,-1 2-37 0 0,13 7-136 0 0,-13-6-65 0 0,-3-2-188 0 0,1-1 1 0 0,-1 1-1 0 0,0 0 1 0 0,0 0-1 0 0,1 0 1 0 0,-1 1-1 0 0,0-1 1 0 0,0 0-1 0 0,0 0 1 0 0,0 1-1 0 0,1 1 0 0 0,0 1 24 0 0,1-1-42 0 0,-1 0 1 0 0,0 0-1 0 0,0 0 1 0 0,0 1-1 0 0,0-1 1 0 0,-1 0-1 0 0,1 1 0 0 0,-1 0 1 0 0,0-1-1 0 0,0 1 1 0 0,0 0-1 0 0,0-1 1 0 0,-1 1-1 0 0,0 0 1 0 0,1 0-1 0 0,-1 0 1 0 0,-1 4-1 0 0,-1 4-45 0 0,0 0 1 0 0,0 0-1 0 0,-7 18 1 0 0,9-30 33 0 0,-6 17-76 0 0,-11 24 0 0 0,15-36-11 0 0,-1 0 0 0 0,0 0 0 0 0,0 0 0 0 0,-1-1 0 0 0,1 1 0 0 0,-1-1 0 0 0,0 0 0 0 0,-8 7 0 0 0,12-11 37 0 0,-1 1-1 0 0,1-1 1 0 0,-1 1 0 0 0,0-1-1 0 0,1 1 1 0 0,-1-1-1 0 0,0 0 1 0 0,1 0 0 0 0,-1 1-1 0 0,0-1 1 0 0,1 0-1 0 0,-1 0 1 0 0,0 0 0 0 0,0 1-1 0 0,1-1 1 0 0,-1 0-1 0 0,0 0 1 0 0,0 0 0 0 0,1 0-1 0 0,-1 0 1 0 0,0-1-1 0 0,1 1 1 0 0,-1 0 0 0 0,0 0-1 0 0,0 0 1 0 0,1-1-1 0 0,-1 1 1 0 0,0 0 0 0 0,1-1-1 0 0,-1 1 1 0 0,0 0-1 0 0,1-1 1 0 0,-1 1 0 0 0,0-2-1 0 0,-5-9-6267 0 0,3 2-670 0 0</inkml:trace>
+  <inkml:trace contextRef="#ctx0" brushRef="#br0" timeOffset="1436.6">696 149 919 0 0,'0'-1'479'0'0,"1"1"-1"0"0,0-1 1 0 0,0 1-1 0 0,0 0 1 0 0,0 0-1 0 0,0 0 0 0 0,0-1 1 0 0,0 1-1 0 0,0 0 1 0 0,0 0-1 0 0,0 0 0 0 0,-1 0 1 0 0,1 0-1 0 0,0 1 1 0 0,0-1-1 0 0,0 0 0 0 0,2 1 1 0 0,13 5 5844 0 0,-14-5-7344 0 0,3 1 3571 0 0,-1 3-248 0 0,12 14-1054 0 0,-14-17-1152 0 0,-1-1 1 0 0,0 1-1 0 0,0-1 1 0 0,1 1-1 0 0,-1 0 1 0 0,0-1 0 0 0,0 1-1 0 0,-1 0 1 0 0,1 0-1 0 0,0 0 1 0 0,-1-1-1 0 0,2 5 1 0 0,-1 1 127 0 0,5 10 173 0 0,-2 1-1 0 0,0-1 1 0 0,-1 1-1 0 0,1 31 1 0 0,4 27 168 0 0,-10-102-704 0 0,1 0 0 0 0,1 0-1 0 0,2 0 1 0 0,1 0-1 0 0,0 0 1 0 0,12-38-1 0 0,-13 57 175 0 0,-1 3-15 0 0,0 1 0 0 0,0 0 1 0 0,0 0-1 0 0,0-1 1 0 0,1 1-1 0 0,-1 0 0 0 0,1 0 1 0 0,0 0-1 0 0,0 0 0 0 0,0 1 1 0 0,3-4-1 0 0,-5 5-195 0 0,5 4-91 0 0,11 6-1026 0 0,-12-7-4223 0 0</inkml:trace>
+  <inkml:trace contextRef="#ctx0" brushRef="#br0" timeOffset="1786.1">973 225 1839 0 0,'0'0'16203'0'0,"3"3"-14135"0"0,-2-1-1882 0 0,1-1 1 0 0,-1 1-1 0 0,0 0 1 0 0,1 0-1 0 0,-1 0 1 0 0,0 0-1 0 0,0 0 0 0 0,-1 0 1 0 0,1 1-1 0 0,0-1 1 0 0,-1 0-1 0 0,1 0 1 0 0,-1 1-1 0 0,0-1 1 0 0,1 0-1 0 0,-1 1 1 0 0,0-1-1 0 0,-1 0 0 0 0,1 0 1 0 0,0 1-1 0 0,-1-1 1 0 0,1 0-1 0 0,-1 1 1 0 0,0 1-1 0 0,-2 4-30 0 0,0 0 0 0 0,0 0 0 0 0,-1-1-1 0 0,-8 15 1 0 0,11-20-131 0 0,-1 0 0 0 0,1-1 0 0 0,0 1 0 0 0,0 0 0 0 0,-1-1 0 0 0,1 1 0 0 0,-1-1 0 0 0,1 1 0 0 0,-1-1 0 0 0,0 1 0 0 0,0-1 0 0 0,1 0 0 0 0,-1 0 0 0 0,0 0 0 0 0,0 0 0 0 0,0 0 0 0 0,0-1 0 0 0,0 1 0 0 0,-1-1 0 0 0,1 1 0 0 0,0-1 0 0 0,0 1 0 0 0,0-1 0 0 0,-3 0 0 0 0,4-1-43 0 0,0 1 0 0 0,0 0-1 0 0,0-1 1 0 0,0 0 0 0 0,0 1 0 0 0,0-1-1 0 0,0 1 1 0 0,0-1 0 0 0,0 0 0 0 0,0 0-1 0 0,0 1 1 0 0,0-1 0 0 0,0 0 0 0 0,1 0-1 0 0,-1 0 1 0 0,0 0 0 0 0,1 0-1 0 0,-1 0 1 0 0,1 0 0 0 0,-1 0 0 0 0,1 0-1 0 0,0 0 1 0 0,-1-1 0 0 0,1 1 0 0 0,0 0-1 0 0,0 0 1 0 0,0 0 0 0 0,-1 0 0 0 0,1 0-1 0 0,1-2 1 0 0,-1-2-71 0 0,0 0-1 0 0,0 0 1 0 0,1 1-1 0 0,0-1 1 0 0,0 0 0 0 0,2-5-1 0 0,-1 4-44 0 0,0 0 0 0 0,1 0 0 0 0,0 0 0 0 0,0 1 1 0 0,0-1-1 0 0,1 1 0 0 0,-1 0 0 0 0,1 0 0 0 0,1 0 0 0 0,-1 0 0 0 0,1 1 0 0 0,-1 0 0 0 0,1 0 0 0 0,0 0 0 0 0,1 1 0 0 0,-1-1 0 0 0,8-2 0 0 0,-2 1-5397 0 0</inkml:trace>
+  <inkml:trace contextRef="#ctx0" brushRef="#br0" timeOffset="2235.27">1079 19 7367 0 0,'2'-5'4465'0'0,"-2"4"-4029"0"0,0 1-1 0 0,0-1 0 0 0,0 0 0 0 0,0 1 1 0 0,0-1-1 0 0,0 1 0 0 0,1-1 0 0 0,-1 0 0 0 0,0 1 1 0 0,0-1-1 0 0,1 1 0 0 0,-1-1 0 0 0,0 1 1 0 0,1-1-1 0 0,-1 1 0 0 0,0-1 0 0 0,1 1 1 0 0,-1-1-1 0 0,1 1 0 0 0,-1 0 0 0 0,1-1 1 0 0,-1 1-1 0 0,1 0 0 0 0,-1-1 0 0 0,2 1 1266 0 0,-1 4-1332 0 0,4 16 62 0 0,0 1 1 0 0,-2-1-1 0 0,-1 1 0 0 0,1 39 0 0 0,-12 88 611 0 0,9-141-1012 0 0,-2 12-146 0 0,-1 13 132 0 0,2-10-3168 0 0,2-24 2922 0 0,-1 1 0 0 0,0-1 1 0 0,1 0-1 0 0,-1 1 0 0 0,1-1 0 0 0,0 0 0 0 0,-1 1 0 0 0,1-1 0 0 0,0 1 0 0 0,0-1 1 0 0,0 1-1 0 0,0-1 0 0 0,2-1 0 0 0,15-15-4696 0 0,-18 18 4849 0 0,3-3-2248 0 0,6-4-3057 0 0</inkml:trace>
+  <inkml:trace contextRef="#ctx0" brushRef="#br0" timeOffset="2869.97">1277 231 14279 0 0,'0'0'7443'0'0,"4"3"-6842"0"0,8 9-38 0 0,-9-9-49 0 0,-2 0-162 0 0,-1 3-226 0 0,1-1-1 0 0,-1 1 1 0 0,0 0-1 0 0,0-1 1 0 0,-1 1-1 0 0,0 0 1 0 0,0-1-1 0 0,0 1 1 0 0,-1-1-1 0 0,0 1 1 0 0,-3 7-1 0 0,3-10-139 0 0,1 0-1 0 0,-1 0 1 0 0,0 0-1 0 0,0 0 0 0 0,0 0 1 0 0,0 0-1 0 0,0 0 0 0 0,-1-1 1 0 0,1 1-1 0 0,-1-1 0 0 0,0 0 1 0 0,0 0-1 0 0,0 0 1 0 0,0 0-1 0 0,0 0 0 0 0,0-1 1 0 0,0 1-1 0 0,-1-1 0 0 0,1 0 1 0 0,-6 1-1 0 0,8-1-1 0 0,0-1 0 0 0,1 0 1 0 0,-1 0-1 0 0,0 0 0 0 0,0 1 0 0 0,0-1 0 0 0,1 0 0 0 0,-1 0 0 0 0,0 0 1 0 0,0-1-1 0 0,0 1 0 0 0,0 0 0 0 0,1 0 0 0 0,-1 0 0 0 0,0 0 0 0 0,0-1 1 0 0,0 1-1 0 0,1 0 0 0 0,-1-1 0 0 0,0 1 0 0 0,1-1 0 0 0,-1 1 0 0 0,0-1 1 0 0,1 1-1 0 0,-1-1 0 0 0,0 1 0 0 0,1-1 0 0 0,-1 0 0 0 0,1 1 0 0 0,-1-1 1 0 0,1 0-1 0 0,0 1 0 0 0,-1-1 0 0 0,1 0 0 0 0,0 0 0 0 0,-1 0 0 0 0,1 1 1 0 0,0-1-1 0 0,0 0 0 0 0,0 0 0 0 0,0 0 0 0 0,-1 1 0 0 0,1-1 0 0 0,0 0 1 0 0,1 0-1 0 0,-1 0 0 0 0,0 0 0 0 0,0 1 0 0 0,0-1 0 0 0,0 0 0 0 0,1-1 1 0 0,0-3-81 0 0,0 0 0 0 0,1 0 0 0 0,0 1 0 0 0,-1-1 0 0 0,2 0 0 0 0,-1 1 0 0 0,3-5 0 0 0,0 2-37 0 0,1 0 0 0 0,-1 0 0 0 0,1 1-1 0 0,0 0 1 0 0,1 0 0 0 0,-1 0 0 0 0,1 1-1 0 0,0 0 1 0 0,1 0 0 0 0,10-4 0 0 0,-15 7-688 0 0,15-1-924 0 0,-13 2 1391 0 0,-1 0-847 0 0,1 1-517 0 0,11 2-223 0 0,-12-2-47 0 0,1 1-1655 0 0,13 4 2050 0 0,-14-4 22 0 0,1 0-237 0 0,12 1 1979 0 0,-13-2 965 0 0,-2 0-651 0 0,-1-1 1 0 0,1 1-1 0 0,0-1 0 0 0,-1 0 1 0 0,1 0-1 0 0,0 0 0 0 0,-1 0 1 0 0,1 0-1 0 0,-1 0 0 0 0,0 0 1 0 0,1 0-1 0 0,-1-1 0 0 0,0 1 1 0 0,0 0-1 0 0,1-1 0 0 0,0-1 1 0 0,2-3 1782 0 0,-1 1 0 0 0,1-1 1 0 0,3-8-1 0 0,-7 14-2192 0 0,1-1 0 0 0,-1 1 0 0 0,0-1 0 0 0,1 0 0 0 0,-1 1 0 0 0,0-1 1 0 0,0 0-1 0 0,0 1 0 0 0,0-1 0 0 0,1 0 0 0 0,-1 1 0 0 0,0-1 0 0 0,0 0 0 0 0,0 0 0 0 0,0 1 1 0 0,0-1-1 0 0,-1 0 0 0 0,1 1 0 0 0,0-1 0 0 0,0 0 0 0 0,0 1 0 0 0,-1-1 0 0 0,1 0 0 0 0,0 1 1 0 0,-1-1-1 0 0,1 1 0 0 0,0-1 0 0 0,-1 0 0 0 0,1 1 0 0 0,-1-1 0 0 0,1 1 0 0 0,-1-1 0 0 0,1 1 1 0 0,-1-1-1 0 0,1 1 0 0 0,-2-1 0 0 0,1 1-50 0 0,0 0 1 0 0,0-1 0 0 0,0 1-1 0 0,0 0 1 0 0,0 0 0 0 0,0 0-1 0 0,0 0 1 0 0,0 0-1 0 0,0 0 1 0 0,0 0 0 0 0,0 0-1 0 0,0 0 1 0 0,0 1-1 0 0,0-1 1 0 0,0 0 0 0 0,0 1-1 0 0,0-1 1 0 0,0 1-1 0 0,0-1 1 0 0,0 1 0 0 0,0-1-1 0 0,0 1 1 0 0,-1 1-1 0 0,-1 1-78 0 0,1 1-1 0 0,-1-1 0 0 0,1 1 1 0 0,0-1-1 0 0,0 1 0 0 0,0 0 1 0 0,1 0-1 0 0,-1 0 0 0 0,1 0 1 0 0,0 0-1 0 0,0 0 0 0 0,0 0 1 0 0,1 0-1 0 0,0 0 0 0 0,-1 5 0 0 0,1-3-9 0 0,0-4-63 0 0,0 1-10 0 0,1 8-1 0 0,0-8 5 0 0,0 0 23 0 0,3 11 11 0 0,-3-10 1 0 0,0-1 16 0 0,1 2 67 0 0,9 13-77 0 0,4 5 22 0 0,14 26 66 0 0,-19-27 27 0 0,-4-4-14 0 0,0 1 0 0 0,-2 0 0 0 0,0 1 0 0 0,-1-1 0 0 0,0 0 0 0 0,-2 1 0 0 0,-1 24 0 0 0,-1-18 235 0 0,-2-1 0 0 0,-1 1 1 0 0,-1-1-1 0 0,0 0 0 0 0,-12 28 0 0 0,15-48-266 0 0,1 0 0 0 0,-1-1 0 0 0,0 0 0 0 0,-1 1 0 0 0,1-1 0 0 0,-1 0 0 0 0,0 0 0 0 0,0-1 0 0 0,0 1 0 0 0,0 0 0 0 0,-6 3 0 0 0,8-6-2 0 0,-1 0-1 0 0,0 1 0 0 0,0-2 0 0 0,0 1 0 0 0,0 0 0 0 0,-1 0 0 0 0,1 0 0 0 0,0-1 0 0 0,0 1 0 0 0,0-1 0 0 0,-1 0 0 0 0,1 0 1 0 0,0 0-1 0 0,0 0 0 0 0,0 0 0 0 0,-1 0 0 0 0,1 0 0 0 0,0-1 0 0 0,0 1 0 0 0,0-1 0 0 0,0 0 0 0 0,-1 0 0 0 0,1 0 1 0 0,0 1-1 0 0,0-2 0 0 0,-2-1 0 0 0,-2-1 35 0 0,0 0 0 0 0,1-1 1 0 0,-1 0-1 0 0,1 0 0 0 0,1 0 0 0 0,-1-1 1 0 0,1 1-1 0 0,0-1 0 0 0,0 0 0 0 0,-4-9 1 0 0,3 5 35 0 0,0-1 0 0 0,1 0 0 0 0,0 0-1 0 0,1-1 1 0 0,-3-16 0 0 0,6 20 48 0 0,-1 1-1 0 0,2-1 0 0 0,-1 0 0 0 0,1 1 0 0 0,0-1 0 0 0,1 1 0 0 0,-1-1 0 0 0,2 1 1 0 0,-1 0-1 0 0,1-1 0 0 0,0 1 0 0 0,0 1 0 0 0,1-1 0 0 0,0 0 0 0 0,7-9 1 0 0,0 3 372 0 0,1-1 0 0 0,0 1 0 0 0,0 1 0 0 0,1 0 0 0 0,25-16 0 0 0,-33 24-267 0 0,2-1-3 0 0,-1 1 1 0 0,0 0 0 0 0,1 1 0 0 0,0-1 0 0 0,0 1-1 0 0,11-3 1 0 0,9 0 38 0 0,-19 4-227 0 0,-4 1-27 0 0,-1 0 0 0 0,0 1 0 0 0,0 0 1 0 0,0-1-1 0 0,0 1 0 0 0,1 0 0 0 0,4 1 0 0 0,13 1-188 0 0,-16-1-461 0 0,0 0-203 0 0,16 7-1780 0 0</inkml:trace>
+</inkml:ink>
+</file>
+
+<file path=word/ink/ink15.xml><?xml version="1.0" encoding="utf-8"?>
+<inkml:ink xmlns:inkml="http://www.w3.org/2003/InkML">
+  <inkml:definitions>
+    <inkml:context xml:id="ctx0">
+      <inkml:inkSource xml:id="inkSrc0">
+        <inkml:traceFormat>
+          <inkml:channel name="X" type="integer" min="-2.14748E9" max="2.14748E9" units="cm"/>
+          <inkml:channel name="Y" type="integer" min="-2.14748E9" max="2.14748E9" units="cm"/>
+          <inkml:channel name="F" type="integer" max="32767" units="dev"/>
+          <inkml:channel name="OA" type="integer" max="360" units="deg"/>
+          <inkml:channel name="OE" type="integer" max="90" units="deg"/>
+        </inkml:traceFormat>
+        <inkml:channelProperties>
+          <inkml:channelProperty channel="X" name="resolution" value="1000" units="1/cm"/>
+          <inkml:channelProperty channel="Y" name="resolution" value="1000" units="1/cm"/>
+          <inkml:channelProperty channel="F" name="resolution" value="0" units="1/dev"/>
+          <inkml:channelProperty channel="OA" name="resolution" value="1000" units="1/deg"/>
+          <inkml:channelProperty channel="OE" name="resolution" value="1000" units="1/deg"/>
+        </inkml:channelProperties>
+      </inkml:inkSource>
+      <inkml:timestamp xml:id="ts0" timeString="2024-05-08T15:47:30.339"/>
+    </inkml:context>
+    <inkml:brush xml:id="br0">
+      <inkml:brushProperty name="width" value="0.025" units="cm"/>
+      <inkml:brushProperty name="height" value="0.025" units="cm"/>
+      <inkml:brushProperty name="color" value="#E71224"/>
+    </inkml:brush>
+  </inkml:definitions>
+  <inkml:trace contextRef="#ctx0" brushRef="#br0">0 122 17503 0 0,'2'4'4695'0'0,"6"7"-3141"0"0,-3-5-1291 0 0,11 20 446 0 0,-2 0 0 0 0,0 1 0 0 0,-2 1-1 0 0,16 55 1 0 0,-27-79-698 0 0,8 36 53 0 0,-8-36-62 0 0,-1 0 1 0 0,1-1-1 0 0,-1 1 0 0 0,0 0 1 0 0,0 0-1 0 0,0-1 0 0 0,-1 1 1 0 0,0 4-1 0 0,-6-24 9 0 0,3 0 34 0 0,1-1 1 0 0,0 1 0 0 0,1-1-1 0 0,1 1 1 0 0,2-34-1 0 0,0 41-28 0 0,0-1-1 0 0,0 1 0 0 0,1-1 1 0 0,0 1-1 0 0,1-1 0 0 0,0 1 1 0 0,1 0-1 0 0,0 0 0 0 0,0 1 0 0 0,1-1 1 0 0,9-12-1 0 0,-9 14-32 0 0,10-4-86 0 0,-11 8 53 0 0,0 1-308 0 0,2 0-543 0 0,17-4 403 0 0,-18 5-175 0 0</inkml:trace>
+  <inkml:trace contextRef="#ctx0" brushRef="#br0" timeOffset="384.37">352 82 9671 0 0,'1'2'8740'0'0,"1"2"-4144"0"0,7 21-2372 0 0,11 58-245 0 0,-14-55-1687 0 0,16 49 0 0 0,-16-64-279 0 0,1-1-24 0 0,-6-10-47 0 0,19-5-107 0 0,-14 1 132 0 0,-6 2 30 0 0,1 0-1 0 0,-1 0 1 0 0,0 0-1 0 0,1 0 1 0 0,-1 0-1 0 0,0 0 1 0 0,1 0-1 0 0,-1 0 1 0 0,0 0-1 0 0,1 0 1 0 0,-1-1-1 0 0,0 1 1 0 0,0 0-1 0 0,1 0 1 0 0,-1 0-1 0 0,0 0 1 0 0,0-1-1 0 0,1 1 1 0 0,-1 0-1 0 0,0 0 1 0 0,0-1-1 0 0,1 1 1 0 0,-1-1-1 0 0,6-8-20 0 0,0-1 0 0 0,-1 0 0 0 0,0-1-1 0 0,-1 1 1 0 0,0-1 0 0 0,-1 0 0 0 0,0 0-1 0 0,1-13 1 0 0,0 2-138 0 0,-2 0 0 0 0,-1-1 0 0 0,-1-29 0 0 0,-1 47 119 0 0,1 0 0 0 0,-1 1 0 0 0,0-1 0 0 0,0 0 0 0 0,-1 0 0 0 0,1 1 0 0 0,-1-1 0 0 0,0 1 0 0 0,0-1 1 0 0,-1 1-1 0 0,-2-5 0 0 0,3 7 28 0 0,1 0 0 0 0,-1 1 1 0 0,0-1-1 0 0,1 0 0 0 0,-1 1 1 0 0,0-1-1 0 0,0 1 0 0 0,0 0 1 0 0,0 0-1 0 0,0 0 1 0 0,0 0-1 0 0,0 0 0 0 0,0 0 1 0 0,0 0-1 0 0,0 1 0 0 0,-1-1 1 0 0,1 1-1 0 0,0-1 0 0 0,-1 1 1 0 0,1 0-1 0 0,0 0 0 0 0,-1 0 1 0 0,1 0-1 0 0,0 1 0 0 0,-5 0 1 0 0,5 0-32 0 0,1-1 0 0 0,-1 1 1 0 0,0 0-1 0 0,0 0 0 0 0,1 0 1 0 0,-1 0-1 0 0,0 0 0 0 0,1 0 0 0 0,-1 0 1 0 0,1 1-1 0 0,-1-1 0 0 0,1 1 1 0 0,0-1-1 0 0,0 1 0 0 0,0-1 1 0 0,-1 1-1 0 0,0 3 0 0 0,1-2-226 0 0,-1-1 0 0 0,1 1 0 0 0,1 0 0 0 0,-1-1 0 0 0,0 1 0 0 0,1 0-1 0 0,-1 0 1 0 0,1-1 0 0 0,0 1 0 0 0,0 0 0 0 0,0 0 0 0 0,0 3 0 0 0,3 3-7439 0 0</inkml:trace>
+  <inkml:trace contextRef="#ctx0" brushRef="#br0" timeOffset="729.73">740 297 7831 0 0,'-3'19'13527'0'0,"5"12"-7682"0"0,0-3-4516 0 0,-6 27-433 0 0,-2-18-3569 0 0,2-22-6947 0 0</inkml:trace>
+  <inkml:trace contextRef="#ctx0" brushRef="#br0" timeOffset="1106.09">1002 1 18431 0 0,'0'0'862'0'0,"1"1"-252"0"0,4 0 3831 0 0,13 1-3569 0 0,-14-2 7 0 0,3 1-52 0 0,29 3 279 0 0,-7-1-191 0 0,1-1-540 0 0,-11-2-247 0 0,-14 1-15 0 0,1-1-34 0 0,4 1-59 0 0,12 1 153 0 0,28 6-1 0 0,-45-8-113 0 0,0 1-5 0 0,14 6-43 0 0,-18-7-12 0 0,0 1-1 0 0,0 0 1 0 0,0 0 0 0 0,0 0-1 0 0,0 0 1 0 0,-1-1 0 0 0,1 1-1 0 0,0 0 1 0 0,0 0 0 0 0,-1 1-1 0 0,1-1 1 0 0,-1 0 0 0 0,1 0-1 0 0,-1 0 1 0 0,0 0 0 0 0,1 0-1 0 0,-1 1 1 0 0,0-1 0 0 0,0 0-1 0 0,0 0 1 0 0,0 0-1 0 0,0 1 1 0 0,0 0 0 0 0,-5 33-44 0 0,2-22 58 0 0,-10 71-1005 0 0,4 1-1 0 0,4 0 1 0 0,7 113 0 0 0,0-176 209 0 0</inkml:trace>
+</inkml:ink>
+</file>
+
+<file path=word/ink/ink16.xml><?xml version="1.0" encoding="utf-8"?>
+<inkml:ink xmlns:inkml="http://www.w3.org/2003/InkML">
+  <inkml:definitions>
+    <inkml:context xml:id="ctx0">
+      <inkml:inkSource xml:id="inkSrc0">
+        <inkml:traceFormat>
+          <inkml:channel name="X" type="integer" min="-2.14748E9" max="2.14748E9" units="cm"/>
+          <inkml:channel name="Y" type="integer" min="-2.14748E9" max="2.14748E9" units="cm"/>
+          <inkml:channel name="F" type="integer" max="32767" units="dev"/>
+          <inkml:channel name="OA" type="integer" max="360" units="deg"/>
+          <inkml:channel name="OE" type="integer" max="90" units="deg"/>
+        </inkml:traceFormat>
+        <inkml:channelProperties>
+          <inkml:channelProperty channel="X" name="resolution" value="1000" units="1/cm"/>
+          <inkml:channelProperty channel="Y" name="resolution" value="1000" units="1/cm"/>
+          <inkml:channelProperty channel="F" name="resolution" value="0" units="1/dev"/>
+          <inkml:channelProperty channel="OA" name="resolution" value="1000" units="1/deg"/>
+          <inkml:channelProperty channel="OE" name="resolution" value="1000" units="1/deg"/>
+        </inkml:channelProperties>
+      </inkml:inkSource>
+      <inkml:timestamp xml:id="ts0" timeString="2024-05-08T15:47:28.942"/>
+    </inkml:context>
+    <inkml:brush xml:id="br0">
+      <inkml:brushProperty name="width" value="0.025" units="cm"/>
+      <inkml:brushProperty name="height" value="0.025" units="cm"/>
+      <inkml:brushProperty name="color" value="#E71224"/>
+    </inkml:brush>
+  </inkml:definitions>
+  <inkml:trace contextRef="#ctx0" brushRef="#br0">0 100 17047 0 0,'0'0'198'0'0,"0"-1"0"0"0,0 1 0 0 0,0-1 0 0 0,0 1 0 0 0,0-1 0 0 0,0 0-1 0 0,0 1 1 0 0,0-1 0 0 0,0 1 0 0 0,0-1 0 0 0,1 0 0 0 0,-1 1 0 0 0,0-1 0 0 0,0 1 0 0 0,1-1-1 0 0,-1 1 1 0 0,0-1 0 0 0,0 1 0 0 0,1-1 0 0 0,-1 1 0 0 0,1-1 0 0 0,-1 1 0 0 0,0-1 0 0 0,1 1-1 0 0,-1 0 1 0 0,1-1 0 0 0,-1 1 0 0 0,1 0 0 0 0,-1-1 0 0 0,1 1 0 0 0,-1 0 0 0 0,1 0-1 0 0,-1-1 1 0 0,1 1 0 0 0,0 0 0 0 0,-1 0 0 0 0,1 0 0 0 0,-1 0 0 0 0,1 0 0 0 0,0 0 0 0 0,-1 0-1 0 0,1 0 1 0 0,0 0 0 0 0,1 0-93 0 0,1 1 0 0 0,-1-1-1 0 0,1 1 1 0 0,-1 0 0 0 0,0 0-1 0 0,4 2 1 0 0,-4-2-69 0 0,-1 0 0 0 0,0 1 0 0 0,0-1 0 0 0,1 0 0 0 0,-1 1 0 0 0,0 0-1 0 0,0-1 1 0 0,0 1 0 0 0,-1-1 0 0 0,1 1 0 0 0,0 0 0 0 0,0 0 0 0 0,-1-1 0 0 0,0 1 0 0 0,1 0 0 0 0,-1 0 0 0 0,0 0 0 0 0,0 2-1 0 0,1 2 56 0 0,3 16-62 0 0,-2 1 0 0 0,-1 0-1 0 0,-1 1 1 0 0,0-1 0 0 0,-2 0-1 0 0,-1 0 1 0 0,-10 40 0 0 0,8-54-429 0 0,0-12-34 0 0,4 2 400 0 0,1-1-1 0 0,-1 0 0 0 0,0 1 0 0 0,1-1 0 0 0,-1 0 1 0 0,1 0-1 0 0,-1 1 0 0 0,1-4 0 0 0,1-9 30 0 0,0 1 0 0 0,1 0 0 0 0,0-1 1 0 0,1 1-1 0 0,1 0 0 0 0,0 0 0 0 0,1 1 0 0 0,0-1 0 0 0,1 1 0 0 0,0 0 0 0 0,1 1 0 0 0,0-1 1 0 0,1 1-1 0 0,11-11 0 0 0,-18 21 1118 0 0,1 1-1077 0 0,0 0-1 0 0,0 0 1 0 0,-1 1-1 0 0,1-1 1 0 0,0 0 0 0 0,0 1-1 0 0,-1 0 1 0 0,1-1-1 0 0,0 1 1 0 0,-1 0-1 0 0,3 1 1 0 0,-1 0 33 0 0,-2-1-31 0 0,1 0 1 0 0,-1 0-1 0 0,0 1 0 0 0,0-1 1 0 0,0 0-1 0 0,0 0 0 0 0,0 1 1 0 0,0-1-1 0 0,-1 1 0 0 0,1-1 1 0 0,0 1-1 0 0,-1-1 0 0 0,1 1 1 0 0,-1-1-1 0 0,1 1 0 0 0,-1 0 1 0 0,0-1-1 0 0,0 1 1 0 0,1 2-1 0 0,-1 1 99 0 0,4 18 55 0 0,-2 0-1 0 0,-1 24 1 0 0,-1-26-3135 0 0,3-41 2320 0 0,1 0 1 0 0,8-21-1 0 0,-9 31 604 0 0,1 1-1 0 0,0 0 1 0 0,0-1-1 0 0,1 1 0 0 0,12-16 1 0 0,-16 24 1477 0 0,4 1-1035 0 0,16 4-8 0 0,-20-4-383 0 0,0 1 0 0 0,-1-1 0 0 0,1 1 1 0 0,0-1-1 0 0,-1 0 0 0 0,1 1 0 0 0,0 0 1 0 0,-1-1-1 0 0,1 1 0 0 0,-1-1 0 0 0,1 1 1 0 0,-1 0-1 0 0,1-1 0 0 0,-1 1 0 0 0,0 0 1 0 0,1 0-1 0 0,-1-1 0 0 0,0 1 0 0 0,1 0 1 0 0,-1 1-1 0 0,3 17 489 0 0,-2-13-303 0 0,4 41 496 0 0,-2-25-538 0 0,6 32-1 0 0,-7-47-723 0 0,1 0-1 0 0,-1 0 1 0 0,1 0-1 0 0,7 11 0 0 0,-10-17-173 0 0</inkml:trace>
+  <inkml:trace contextRef="#ctx0" brushRef="#br0" timeOffset="361.34">417 100 13823 0 0,'-2'1'493'0'0,"1"1"0"0"0,-1-1 0 0 0,1 0 0 0 0,-1 1 0 0 0,1-1 0 0 0,0 1 0 0 0,-1 0 0 0 0,1-1 0 0 0,0 1 0 0 0,0 0 0 0 0,1 0 0 0 0,-1-1 0 0 0,0 1 0 0 0,0 0 0 0 0,1 0 0 0 0,-1 0 0 0 0,1 0 0 0 0,-1 4-1 0 0,1 2 87 0 0,-1-1-1 0 0,1 1 0 0 0,1 12 0 0 0,0-11-358 0 0,1 0 0 0 0,0-1 0 0 0,1 0 0 0 0,-1 1 0 0 0,2-1 0 0 0,-1 0 0 0 0,1 0 0 0 0,0-1 0 0 0,7 10 0 0 0,-9-15-147 0 0,1 1-13 0 0,-2-2-61 0 0,0 0-1 0 0,0 0 0 0 0,0-1 1 0 0,0 1-1 0 0,0 0 1 0 0,0 0-1 0 0,0-1 1 0 0,0 1-1 0 0,0-1 1 0 0,0 1-1 0 0,1-1 1 0 0,0 1-1 0 0,-1-1-10 0 0,0 0 0 0 0,0 0 1 0 0,0 0-1 0 0,0 0 0 0 0,0 0 0 0 0,0 0 0 0 0,0 0 0 0 0,0-1 1 0 0,0 1-1 0 0,0 0 0 0 0,0-1 0 0 0,0 1 0 0 0,0 0 0 0 0,0-1 1 0 0,-1 1-1 0 0,1-1 0 0 0,0 1 0 0 0,0-1 0 0 0,-1 0 1 0 0,1 1-1 0 0,1-2 0 0 0,-1 0-27 0 0,0 0 1 0 0,1 0-1 0 0,-1 0 0 0 0,0 0 1 0 0,0 0-1 0 0,-1-1 0 0 0,1 1 1 0 0,0 0-1 0 0,0-3 0 0 0,0-7-178 0 0,0 1-1 0 0,-1-1 0 0 0,-1-12 0 0 0,1 14 35 0 0,0-1-182 0 0,-1 0 1 0 0,0 0 0 0 0,-5-17-1 0 0,5 24 328 0 0,0 1 0 0 0,0-1 0 0 0,0 1 0 0 0,-1 0 0 0 0,1-1 0 0 0,-1 1 0 0 0,0 0 1 0 0,0 0-1 0 0,0 0 0 0 0,0 0 0 0 0,0 1 0 0 0,-1-1 0 0 0,1 1 0 0 0,-6-5 0 0 0,6 6 68 0 0,0 0 0 0 0,1 1 0 0 0,-1-1 0 0 0,1 1 0 0 0,-1-1 0 0 0,0 1 0 0 0,0 0 0 0 0,1 0 0 0 0,-1 0 1 0 0,0 0-1 0 0,0 0 0 0 0,1 0 0 0 0,-1 0 0 0 0,-2 1 0 0 0,4-1-43 0 0,-1 0 1 0 0,1 0-1 0 0,-1 0 1 0 0,1 0-1 0 0,-1 0 1 0 0,1 1-1 0 0,-1-1 0 0 0,1 0 1 0 0,0 0-1 0 0,-1 1 1 0 0,1-1-1 0 0,-1 0 1 0 0,1 0-1 0 0,-1 1 0 0 0,1-1 1 0 0,0 0-1 0 0,-1 1 1 0 0,1-1-1 0 0,0 1 1 0 0,-1-1-1 0 0,1 0 1 0 0,0 1-1 0 0,0-1 0 0 0,-1 1 1 0 0,1-1-1 0 0,0 1 1 0 0,0-1-1 0 0,0 1 1 0 0,0-1-1 0 0,0 1 0 0 0,0-1 1 0 0,0 1-1 0 0,0-1 1 0 0,0 1-1 0 0,0-1 1 0 0,0 1-1 0 0,0-1 1 0 0,0 1-1 0 0,0-1 0 0 0,0 1 1 0 0,0-1-1 0 0,0 1 1 0 0,0-1-1 0 0,1 1 1 0 0,-1-1-1 0 0,0 1 0 0 0,0-1 1 0 0,1 0-1 0 0,0 1 1 0 0,4 7-1273 0 0</inkml:trace>
+  <inkml:trace contextRef="#ctx0" brushRef="#br0" timeOffset="717.18">581 120 7367 0 0,'1'-8'8812'0'0,"-1"7"-8589"0"0,0 1-1 0 0,0 0 0 0 0,0-1 1 0 0,0 1-1 0 0,1 0 0 0 0,-1 0 1 0 0,0-1-1 0 0,0 1 1 0 0,0 0-1 0 0,0-1 0 0 0,0 1 1 0 0,1 0-1 0 0,-1 0 0 0 0,0-1 1 0 0,0 1-1 0 0,1 0 1 0 0,-1 0-1 0 0,0 0 0 0 0,0-1 1 0 0,1 1-1 0 0,-1 0 0 0 0,0 0 1 0 0,0 0-1 0 0,1 0 1 0 0,-1 0-1 0 0,0-1 0 0 0,1 1 1 0 0,-1 0-1 0 0,0 0 0 0 0,1 0 1 0 0,0 0 1355 0 0,-1 1-1511 0 0,0 0 0 0 0,0 0-1 0 0,1 0 1 0 0,-1 0 0 0 0,1 0-1 0 0,-1 0 1 0 0,1 0 0 0 0,-1 0-1 0 0,1 0 1 0 0,0 0 0 0 0,-1 0 0 0 0,2 0-1 0 0,1 3 91 0 0,5 13 370 0 0,0 1-1 0 0,-1 0 1 0 0,-1 1 0 0 0,5 22-1 0 0,2 6 117 0 0,-10-37-514 0 0,-1-3 20 0 0,0 1 0 0 0,0-1 0 0 0,1 0 0 0 0,0 0 0 0 0,1 0 0 0 0,4 8 0 0 0,-7-15 70 0 0,1-2-165 0 0,1-1-43 0 0,0-1 0 0 0,-1 1-1 0 0,0-1 1 0 0,0 0 0 0 0,0 1-1 0 0,0-1 1 0 0,0 0 0 0 0,-1 0-1 0 0,1 0 1 0 0,-1 0 0 0 0,1-6-1 0 0,27-194-1 0 0,-19 126-106 0 0,-10 67 140 0 0,-3 8-745 0 0,3 3 586 0 0,-1 1 1 0 0,1-1-1 0 0,-1 1 0 0 0,1 0 1 0 0,0-1-1 0 0,-1 1 0 0 0,1-1 0 0 0,0 1 1 0 0,-1 0-1 0 0,1-1 0 0 0,0 1 1 0 0,0 0-1 0 0,0-1 0 0 0,0 1 0 0 0,-1 0 1 0 0,1 0-1 0 0,0-1 0 0 0,0 1 1 0 0,0 0-1 0 0,1 0 0 0 0,-1 5-720 0 0</inkml:trace>
+</inkml:ink>
+</file>
+
+<file path=word/ink/ink17.xml><?xml version="1.0" encoding="utf-8"?>
+<inkml:ink xmlns:inkml="http://www.w3.org/2003/InkML">
+  <inkml:definitions>
+    <inkml:context xml:id="ctx0">
+      <inkml:inkSource xml:id="inkSrc0">
+        <inkml:traceFormat>
+          <inkml:channel name="X" type="integer" min="-2.14748E9" max="2.14748E9" units="cm"/>
+          <inkml:channel name="Y" type="integer" min="-2.14748E9" max="2.14748E9" units="cm"/>
+          <inkml:channel name="F" type="integer" max="32767" units="dev"/>
+          <inkml:channel name="OA" type="integer" max="360" units="deg"/>
+          <inkml:channel name="OE" type="integer" max="90" units="deg"/>
+        </inkml:traceFormat>
+        <inkml:channelProperties>
+          <inkml:channelProperty channel="X" name="resolution" value="1000" units="1/cm"/>
+          <inkml:channelProperty channel="Y" name="resolution" value="1000" units="1/cm"/>
+          <inkml:channelProperty channel="F" name="resolution" value="0" units="1/dev"/>
+          <inkml:channelProperty channel="OA" name="resolution" value="1000" units="1/deg"/>
+          <inkml:channelProperty channel="OE" name="resolution" value="1000" units="1/deg"/>
+        </inkml:channelProperties>
+      </inkml:inkSource>
+      <inkml:timestamp xml:id="ts0" timeString="2024-05-08T15:47:48.223"/>
+    </inkml:context>
+    <inkml:brush xml:id="br0">
+      <inkml:brushProperty name="width" value="0.025" units="cm"/>
+      <inkml:brushProperty name="height" value="0.025" units="cm"/>
+      <inkml:brushProperty name="color" value="#E71224"/>
+    </inkml:brush>
+  </inkml:definitions>
+  <inkml:trace contextRef="#ctx0" brushRef="#br0">6 156 11975 0 0,'-5'-8'5472'0'0,"5"8"-5347"0"0,0 0 0 0 0,0-1 0 0 0,0 1 0 0 0,0 0 1 0 0,0 0-1 0 0,0 0 0 0 0,-1 0 0 0 0,1 0 0 0 0,0-1 0 0 0,0 1 0 0 0,0 0 1 0 0,0 0-1 0 0,0 0 0 0 0,0 0 0 0 0,0-1 0 0 0,0 1 0 0 0,0 0 0 0 0,0 0 1 0 0,0 0-1 0 0,0 0 0 0 0,0-1 0 0 0,0 1 0 0 0,0 0 0 0 0,0 0 0 0 0,0 0 1 0 0,0 0-1 0 0,0-1 0 0 0,1 1 0 0 0,-1 0 0 0 0,0 0 0 0 0,0 0 0 0 0,0 0 1 0 0,0 0-1 0 0,0 0 0 0 0,0-1 0 0 0,0 1 0 0 0,0 0 0 0 0,1 0 0 0 0,-1 0 1 0 0,0 0-1 0 0,0 0 0 0 0,0 0 0 0 0,0 0 0 0 0,0 0 0 0 0,1 0 1 0 0,-1-1-1 0 0,1 1 960 0 0,2 4-500 0 0,1-1-439 0 0,-2-2-79 0 0,-1 0 0 0 0,1 0 0 0 0,-1 1 0 0 0,0-1 0 0 0,1 1 0 0 0,-1-1 0 0 0,0 1 0 0 0,0-1 0 0 0,2 3 0 0 0,12 20 425 0 0,-1 1 0 0 0,15 32 0 0 0,-23-41-278 0 0,0 1 0 0 0,0-1 0 0 0,-2 1 0 0 0,0 0 0 0 0,3 22 0 0 0,-8-38-246 0 0,0-3-52 0 0,-4-9-178 0 0,-4-15-184 0 0,5 5 319 0 0,0-1-1 0 0,-1-42 1 0 0,5 51 75 0 0,1-1-1 0 0,0 1 1 0 0,0-1 0 0 0,2 1-1 0 0,7-25 1 0 0,-9 34 52 0 0,0 2 0 0 0,0-1-1 0 0,-1 1 0 0 0,2-1 0 0 0,-1 1 1 0 0,0 0-1 0 0,0-1 0 0 0,1 1 0 0 0,-1 0 1 0 0,1 0-1 0 0,0 0 0 0 0,-1 0 0 0 0,1 0 1 0 0,0 0-1 0 0,0 1 0 0 0,0-1 0 0 0,1 1 0 0 0,3-3 1 0 0,0 3-54 0 0,14-2-4 0 0,-15 2-169 0 0,18 11-317 0 0,-18-8 241 0 0,0 1-619 0 0,15 8-594 0 0,-15-8-4257 0 0</inkml:trace>
+  <inkml:trace contextRef="#ctx0" brushRef="#br0" timeOffset="349.48">307 1 1839 0 0,'1'24'13216'0'0,"0"1"-5986"0"0,0 6-4116 0 0,3 15-3837 0 0,0 4 2825 0 0,3 11-1329 0 0,18 74 1 0 0,-13-78-1237 0 0,-5-29-408 0 0,-6-26 519 0 0,0 0 0 0 0,-1 1 234 0 0,1-2 69 0 0,-1 0 0 0 0,0 0 0 0 0,0 0 0 0 0,1 0 1 0 0,-1 0-1 0 0,1 0 0 0 0,-1 0 0 0 0,1 0 0 0 0,-1 0 1 0 0,1 0-1 0 0,1 1 0 0 0,-2-2 12 0 0,0 0 0 0 0,0 0 0 0 0,0 0 0 0 0,1 0 0 0 0,-1 0 0 0 0,0 0 0 0 0,0 0 0 0 0,0 0 0 0 0,0 0 0 0 0,0 0 0 0 0,1 0 0 0 0,-1 0 0 0 0,0 0 0 0 0,0 0 0 0 0,0-1 0 0 0,0 1 0 0 0,0 0 0 0 0,0 0 0 0 0,1 0 0 0 0,-1 0 0 0 0,0 0 0 0 0,0 0 0 0 0,0-1 0 0 0,0 1 0 0 0,0 0 0 0 0,0 0 0 0 0,0 0 0 0 0,0 0 0 0 0,0 0 1 0 0,0-1-1 0 0,0 1 0 0 0,0 0 0 0 0,0 0 0 0 0,0 0 0 0 0,0 0 0 0 0,0-1 0 0 0,0 1 0 0 0,0 0 0 0 0,0 0 0 0 0,0 0 0 0 0,0 0 0 0 0,0 0 0 0 0,0-1 0 0 0,0 1 0 0 0,0 0 0 0 0,1-12-1129 0 0,0 9-120 0 0,-1-3-6433 0 0</inkml:trace>
+  <inkml:trace contextRef="#ctx0" brushRef="#br0" timeOffset="818.83">641 373 20271 0 0,'0'0'210'0'0,"1"0"-1"0"0,-1 1 1 0 0,1-1 0 0 0,-1 1-1 0 0,0-1 1 0 0,1 1-1 0 0,-1-1 1 0 0,1 1-1 0 0,-1-1 1 0 0,0 1 0 0 0,0-1-1 0 0,1 1 1 0 0,-1 0-1 0 0,0-1 1 0 0,0 1-1 0 0,0-1 1 0 0,1 1 0 0 0,-1 0-1 0 0,0 0 1 0 0,2 14 677 0 0,-2-15-862 0 0,1 11 346 0 0,0-1 0 0 0,-1 1 0 0 0,0 0 0 0 0,-1-1 0 0 0,-3 21 0 0 0,0-16-2095 0 0,-7 23 1 0 0,4-23-7032 0 0</inkml:trace>
+  <inkml:trace contextRef="#ctx0" brushRef="#br0" timeOffset="1252.8">971 97 1375 0 0,'2'-14'2274'0'0,"-2"12"-834"0"0,1 0 1 0 0,0 0 0 0 0,-1 1-1 0 0,1-1 1 0 0,0 0 0 0 0,0 0-1 0 0,1 0 1 0 0,-1 1 0 0 0,0-1-1 0 0,0 0 1 0 0,1 1-1 0 0,-1-1 1 0 0,1 1 0 0 0,2-2-1 0 0,9-4-2643 0 0,0 1 1771 0 0,-10 5-148 0 0,2 1-32 0 0,19-3 233 0 0,-19 6-538 0 0,-2-2-70 0 0,1 1 1 0 0,-1 0-1 0 0,0 0 0 0 0,6 5 1 0 0,-8-5-17 0 0,1 0 0 0 0,0 0 0 0 0,-1 1 0 0 0,0-1 1 0 0,1 1-1 0 0,-1-1 0 0 0,0 1 0 0 0,0-1 0 0 0,-1 1 0 0 0,1-1 0 0 0,0 1 1 0 0,-1 0-1 0 0,0-1 0 0 0,1 1 0 0 0,-1 0 0 0 0,0-1 0 0 0,0 1 1 0 0,-1 0-1 0 0,1-1 0 0 0,-1 1 0 0 0,1 0 0 0 0,-2 2 0 0 0,-2 9-76 0 0,-1-1-1 0 0,0 0 0 0 0,-8 13 0 0 0,8-15 7 0 0,-32 57-183 0 0,22-42 400 0 0,-22 50-1 0 0,36-73-64 0 0,0 0 1 0 0,0 0-1 0 0,1 0 0 0 0,-1 0 1 0 0,1 0-1 0 0,0 0 0 0 0,0 0 1 0 0,0 0-1 0 0,0 0 0 0 0,0 0 1 0 0,1 4-1 0 0,-1-6 145 0 0,2 2 4 0 0,2 9 17 0 0,-3-8 266 0 0,2-1-263 0 0,9 11-33 0 0,-9-10 386 0 0,3-3-401 0 0,16 3 0 0 0,-17-3 0 0 0,-1-2-11 0 0,-2 1-167 0 0,1-1-1 0 0,-1 0 1 0 0,1 1-1 0 0,-1-1 1 0 0,0 0-1 0 0,1 0 0 0 0,-1 0 1 0 0,0-1-1 0 0,0 1 1 0 0,0 0-1 0 0,0-1 1 0 0,0 1-1 0 0,0-1 0 0 0,0 0 1 0 0,0 0-1 0 0,-1 0 1 0 0,1 1-1 0 0,-1-2 1 0 0,0 1-1 0 0,1 0 0 0 0,-1 0 1 0 0,0 0-1 0 0,0-1 1 0 0,0 1-1 0 0,0 0 1 0 0,0-4-1 0 0,-1 2-41 0 0,0 0 0 0 0,0 1 0 0 0,0-1 0 0 0,-1 0 0 0 0,1 0 0 0 0,-1 0 0 0 0,0 1 0 0 0,0-1 0 0 0,0 1 0 0 0,-1-1 0 0 0,1 1 0 0 0,-1-1 0 0 0,0 1 1 0 0,-4-6-1 0 0,-4-3-152 0 0,0 0 1 0 0,-16-15-1 0 0,0 0 2 0 0,-19-28-411 0 0,29 33-209 0 0,-1 2 0 0 0,-1 0 0 0 0,0 1 0 0 0,-27-21 0 0 0,37 35-5348 0 0,2 2-1921 0 0</inkml:trace>
+</inkml:ink>
+</file>
+
+<file path=word/ink/ink18.xml><?xml version="1.0" encoding="utf-8"?>
+<inkml:ink xmlns:inkml="http://www.w3.org/2003/InkML">
+  <inkml:definitions>
+    <inkml:context xml:id="ctx0">
+      <inkml:inkSource xml:id="inkSrc0">
+        <inkml:traceFormat>
+          <inkml:channel name="X" type="integer" min="-2.14748E9" max="2.14748E9" units="cm"/>
+          <inkml:channel name="Y" type="integer" min="-2.14748E9" max="2.14748E9" units="cm"/>
+          <inkml:channel name="F" type="integer" max="32767" units="dev"/>
+          <inkml:channel name="OA" type="integer" max="360" units="deg"/>
+          <inkml:channel name="OE" type="integer" max="90" units="deg"/>
+        </inkml:traceFormat>
+        <inkml:channelProperties>
+          <inkml:channelProperty channel="X" name="resolution" value="1000" units="1/cm"/>
+          <inkml:channelProperty channel="Y" name="resolution" value="1000" units="1/cm"/>
+          <inkml:channelProperty channel="F" name="resolution" value="0" units="1/dev"/>
+          <inkml:channelProperty channel="OA" name="resolution" value="1000" units="1/deg"/>
+          <inkml:channelProperty channel="OE" name="resolution" value="1000" units="1/deg"/>
+        </inkml:channelProperties>
+      </inkml:inkSource>
+      <inkml:timestamp xml:id="ts0" timeString="2024-05-08T15:47:46.887"/>
+    </inkml:context>
+    <inkml:brush xml:id="br0">
+      <inkml:brushProperty name="width" value="0.025" units="cm"/>
+      <inkml:brushProperty name="height" value="0.025" units="cm"/>
+      <inkml:brushProperty name="color" value="#E71224"/>
+    </inkml:brush>
+  </inkml:definitions>
+  <inkml:trace contextRef="#ctx0" brushRef="#br0">2 21 8287 0 0,'-2'-17'11892'0'0,"5"14"-7631"0"0,3 11-2862 0 0,-2-1-1077 0 0,-1 1-1 0 0,0 0 1 0 0,-1 0-1 0 0,0 0 1 0 0,0 0-1 0 0,-1 0 1 0 0,1 13-1 0 0,-3 62 285 0 0,0-47-524 0 0,-1 0-122 0 0,1-16-251 0 0,0 0 0 0 0,2 1 0 0 0,2 22 0 0 0,-3-43 250 0 0,0 0 0 0 0,0 0 0 0 0,1 0 0 0 0,-1 0 0 0 0,0 0 0 0 0,0 0 0 0 0,0 0 0 0 0,0 0 1 0 0,0 0-1 0 0,0 0 0 0 0,0 0 0 0 0,0 0 0 0 0,0 0 0 0 0,0 0 0 0 0,0 0 0 0 0,0 0 0 0 0,0 0 0 0 0,0 0 0 0 0,0 0 0 0 0,0 0 0 0 0,0 0 0 0 0,0 0 0 0 0,0 0 0 0 0,0 0 0 0 0,0 0 0 0 0,0 0 0 0 0,0 0 0 0 0,0 0 1 0 0,0 0-1 0 0,0 0 0 0 0,0 0 0 0 0,1 0 0 0 0,-1 0 0 0 0,0 0 0 0 0,0 0 0 0 0,0 0 0 0 0,0 0 0 0 0,0 0 0 0 0,0 0 0 0 0,0 0 0 0 0,0 0 0 0 0,0 0 0 0 0,0 0 0 0 0,2-9-669 0 0,1-10 158 0 0,16-107-573 0 0,-15 110 1193 0 0,0 1-1 0 0,1-1 1 0 0,1 1-1 0 0,0-1 1 0 0,15-23-1 0 0,-21 38-24 0 0,1 0 0 0 0,-1 0 0 0 0,1 1-1 0 0,-1-1 1 0 0,1 0 0 0 0,-1 0 0 0 0,1 0 0 0 0,-1 1-1 0 0,1-1 1 0 0,0 0 0 0 0,-1 1 0 0 0,1-1 0 0 0,0 0 0 0 0,0 1-1 0 0,0-1 1 0 0,-1 1 0 0 0,1-1 0 0 0,0 1 0 0 0,0 0-1 0 0,0-1 1 0 0,0 1 0 0 0,0 0 0 0 0,1-1 0 0 0,-1 2 9 0 0,0-1 1 0 0,0 1-1 0 0,0-1 1 0 0,-1 0-1 0 0,1 1 1 0 0,0 0-1 0 0,-1-1 1 0 0,1 1 0 0 0,0-1-1 0 0,-1 1 1 0 0,1 0-1 0 0,-1-1 1 0 0,1 1-1 0 0,-1 0 1 0 0,1 0-1 0 0,-1 0 1 0 0,0-1-1 0 0,1 1 1 0 0,-1 2-1 0 0,3 5 175 0 0,-1 1 0 0 0,0 0 0 0 0,1 14-1 0 0,-2-4-192 0 0,-1-14-210 0 0,0-1 0 0 0,0 1 1 0 0,0 0-1 0 0,1 0 1 0 0,0-1-1 0 0,0 1 1 0 0,0-1-1 0 0,0 1 0 0 0,4 6 1 0 0,-2-11-933 0 0,1-6 600 0 0,1-8 60 0 0,-4 14 382 0 0,1-7-24 0 0,20-47-346 0 0,-20 49 477 0 0,1 0-1 0 0,1-1 0 0 0,-1 1 0 0 0,1 0 1 0 0,0 0-1 0 0,0 1 0 0 0,6-7 0 0 0,-9 11-2 0 0,-1-1 0 0 0,0 1 0 0 0,1-1-1 0 0,-1 1 1 0 0,1 0 0 0 0,0-1-1 0 0,-1 1 1 0 0,1-1 0 0 0,-1 1-1 0 0,1 0 1 0 0,-1 0 0 0 0,1-1-1 0 0,0 1 1 0 0,-1 0 0 0 0,1 0-1 0 0,0 0 1 0 0,-1 0 0 0 0,1 0-1 0 0,0 0 1 0 0,-1 0 0 0 0,1 0 0 0 0,0 0-1 0 0,-1 0 1 0 0,1 0 0 0 0,0 0-1 0 0,0 0 1 0 0,0 1 21 0 0,0 0 0 0 0,0-1 0 0 0,-1 1 0 0 0,1 0 0 0 0,0 0 0 0 0,-1 0 0 0 0,1-1 0 0 0,-1 1 0 0 0,1 0 0 0 0,-1 0 0 0 0,0 0 0 0 0,1 0 0 0 0,-1 0 0 0 0,0 0 0 0 0,1 1 0 0 0,0 6 254 0 0,0 0-1 0 0,-1-1 1 0 0,0 11-1 0 0,0-17-285 0 0,-1 26 797 0 0,0-12-743 0 0,0-1 0 0 0,1 1 0 0 0,1-1-1 0 0,0 1 1 0 0,6 22 0 0 0,-7-36-521 0 0</inkml:trace>
+  <inkml:trace contextRef="#ctx0" brushRef="#br0" timeOffset="334.11">364 105 12895 0 0,'-1'9'1686'0'0,"1"0"-1"0"0,0-1 0 0 0,0 1 1 0 0,3 16-1 0 0,1-7-580 0 0,1 0 1 0 0,11 27-1 0 0,-8-28-408 0 0,-5-14-580 0 0,-1 1 607 0 0,3-3-649 0 0,13 7-47 0 0,-17-8-25 0 0,-1 0 0 0 0,1 0-1 0 0,-1 0 1 0 0,1 0 0 0 0,0 0-1 0 0,-1 0 1 0 0,1 0 0 0 0,-1 0-1 0 0,1 0 1 0 0,0-1 0 0 0,-1 1 0 0 0,1 0-1 0 0,-1 0 1 0 0,1 0 0 0 0,-1-1-1 0 0,1 1 1 0 0,-1 0 0 0 0,1-1-1 0 0,-1 1 1 0 0,1 0 0 0 0,-1-1 0 0 0,1 1-1 0 0,-1-1 1 0 0,0 1 0 0 0,1-1-1 0 0,-1 1 1 0 0,1-1 0 0 0,6-15 63 0 0,-6 14-64 0 0,2-7-158 0 0,0 0-1 0 0,0-1 0 0 0,-1 1 1 0 0,-1 0-1 0 0,1-1 1 0 0,-1-17-1 0 0,-1 23 61 0 0,-1 0 0 0 0,1-1 0 0 0,-1 1 1 0 0,0-1-1 0 0,0 1 0 0 0,0 0 0 0 0,-3-7 0 0 0,3 9 71 0 0,-1 0 0 0 0,1 0 0 0 0,0 0 0 0 0,-1 0-1 0 0,1 0 1 0 0,-1 0 0 0 0,1 0 0 0 0,-1 1 0 0 0,0-1 0 0 0,0 1 0 0 0,0-1 0 0 0,0 1-1 0 0,0 0 1 0 0,-4-2 0 0 0,4 2-4 0 0,-1 0 0 0 0,1 1 0 0 0,-1-1 0 0 0,0 1 0 0 0,1 0 0 0 0,-1 0 0 0 0,0 0 0 0 0,1 0-1 0 0,-1 0 1 0 0,-3 1 0 0 0,5-1 4 0 0,0 0-1 0 0,0 0 1 0 0,0 0 0 0 0,0 1-1 0 0,0-1 1 0 0,0 0-1 0 0,0 1 1 0 0,0-1-1 0 0,0 1 1 0 0,0-1 0 0 0,0 1-1 0 0,0-1 1 0 0,0 1-1 0 0,0 0 1 0 0,0 0-1 0 0,0-1 1 0 0,1 1 0 0 0,-1 0-1 0 0,0 0 1 0 0,1 0-1 0 0,-1 0 1 0 0,0 0-1 0 0,1 0 1 0 0,-1 0-1 0 0,1 0 1 0 0,0 0 0 0 0,-1 1-1 0 0,1-2-73 0 0,0 1 1 0 0,0-1-1 0 0,0 0 0 0 0,0 1 1 0 0,0-1-1 0 0,0 0 0 0 0,0 1 1 0 0,0-1-1 0 0,0 0 0 0 0,0 1 1 0 0,1-1-1 0 0,-1 0 0 0 0,0 1 1 0 0,0-1-1 0 0,0 0 0 0 0,1 0 1 0 0,-1 1-1 0 0,0-1 1 0 0,0 0-1 0 0,0 0 0 0 0,1 1 1 0 0,-1-1-1 0 0,0 0 0 0 0,0 0 1 0 0,1 0-1 0 0,-1 1 0 0 0,0-1 1 0 0,1 0-1 0 0,-1 0 0 0 0,0 0 1 0 0,1 0-1 0 0,-1 0 0 0 0</inkml:trace>
+  <inkml:trace contextRef="#ctx0" brushRef="#br0" timeOffset="670.37">518 27 11519 0 0,'4'27'9947'0'0,"9"13"-7245"0"0,-3-15-1168 0 0,-3 0-733 0 0,1-1 1 0 0,2 0 0 0 0,0-1-1 0 0,20 32 1 0 0,-24-48-728 0 0,14 6-59 0 0,5-6-15 0 0,-24-7 0 0 0,-1 0 0 0 0,1 0 0 0 0,0 0 0 0 0,0 0 0 0 0,0 0 0 0 0,-1 0 0 0 0,1 0 0 0 0,0 0 0 0 0,0 0 0 0 0,-1-1 0 0 0,1 1 0 0 0,0 0 0 0 0,-1-1 0 0 0,1 1 0 0 0,0 0 0 0 0,-1-1 0 0 0,1 1 0 0 0,0-1-1 0 0,-1 1 1 0 0,1-1 0 0 0,-1 1 0 0 0,1-1 0 0 0,-1 1 0 0 0,1-1 0 0 0,-1 0 0 0 0,1 1 0 0 0,-1-1 0 0 0,0 0 0 0 0,1 1 0 0 0,-1-2 0 0 0,5-21 8 0 0,-4 20-2 0 0,3-56-566 0 0,-5-112 0 0 0,-3 155-2749 0 0,3 17 2685 0 0</inkml:trace>
+</inkml:ink>
+</file>
+
+<file path=word/ink/ink19.xml><?xml version="1.0" encoding="utf-8"?>
+<inkml:ink xmlns:inkml="http://www.w3.org/2003/InkML">
+  <inkml:definitions>
+    <inkml:context xml:id="ctx0">
+      <inkml:inkSource xml:id="inkSrc0">
+        <inkml:traceFormat>
+          <inkml:channel name="X" type="integer" min="-2.14748E9" max="2.14748E9" units="cm"/>
+          <inkml:channel name="Y" type="integer" min="-2.14748E9" max="2.14748E9" units="cm"/>
+          <inkml:channel name="F" type="integer" max="32767" units="dev"/>
+          <inkml:channel name="OA" type="integer" max="360" units="deg"/>
+          <inkml:channel name="OE" type="integer" max="90" units="deg"/>
+        </inkml:traceFormat>
+        <inkml:channelProperties>
+          <inkml:channelProperty channel="X" name="resolution" value="1000" units="1/cm"/>
+          <inkml:channelProperty channel="Y" name="resolution" value="1000" units="1/cm"/>
+          <inkml:channelProperty channel="F" name="resolution" value="0" units="1/dev"/>
+          <inkml:channelProperty channel="OA" name="resolution" value="1000" units="1/deg"/>
+          <inkml:channelProperty channel="OE" name="resolution" value="1000" units="1/deg"/>
+        </inkml:channelProperties>
+      </inkml:inkSource>
+      <inkml:timestamp xml:id="ts0" timeString="2024-05-08T15:47:52.056"/>
+    </inkml:context>
+    <inkml:brush xml:id="br0">
+      <inkml:brushProperty name="width" value="0.025" units="cm"/>
+      <inkml:brushProperty name="height" value="0.025" units="cm"/>
+      <inkml:brushProperty name="color" value="#E71224"/>
+    </inkml:brush>
+  </inkml:definitions>
+  <inkml:trace contextRef="#ctx0" brushRef="#br0">1 114 12439 0 0,'0'0'-19'0'0,"0"-7"2934"0"0,0 7-2620 0 0,1 0 0 0 0,-1 0 0 0 0,1 0 0 0 0,-1 0 0 0 0,1 0 0 0 0,-1 0 0 0 0,0 0 0 0 0,1 0 0 0 0,-1 0 0 0 0,1 0 0 0 0,-1 0 0 0 0,1 0 0 0 0,-1 0 0 0 0,1 1 0 0 0,-1-1-1 0 0,0 0 1 0 0,1 0 0 0 0,-1 1 0 0 0,1-1 0 0 0,-1 0 0 0 0,0 1 0 0 0,1-1 0 0 0,-1 0 0 0 0,0 1 0 0 0,1-1 0 0 0,-1 0 0 0 0,0 1 0 0 0,21 17 353 0 0,-19-17-581 0 0,0 1 1 0 0,-1-1-1 0 0,1 1 1 0 0,0-1 0 0 0,-1 1-1 0 0,0-1 1 0 0,1 1-1 0 0,-1 0 1 0 0,0 0-1 0 0,0-1 1 0 0,0 1 0 0 0,1 3-1 0 0,2 2 99 0 0,7 14 341 0 0,0 0-1 0 0,-1 1 1 0 0,-1 0 0 0 0,-1 1 0 0 0,-1-1 0 0 0,7 39 0 0 0,-13-57-490 0 0,2 24 116 0 0,-3-26-126 0 0,0 0-1 0 0,0-1 1 0 0,0 1-1 0 0,0 0 1 0 0,0 0 0 0 0,-1 0-1 0 0,1 0 1 0 0,-1 0-1 0 0,1 0 1 0 0,-1 0-1 0 0,0 1 1 0 0,0-3-7 0 0,1 1 0 0 0,0-1 0 0 0,0 0-1 0 0,0 0 1 0 0,0 0 0 0 0,0 0 0 0 0,0 0 0 0 0,0 0 0 0 0,0 0-1 0 0,0 0 1 0 0,0 0 0 0 0,-1 0 0 0 0,1 0 0 0 0,0 0 0 0 0,0 0-1 0 0,0 0 1 0 0,0 0 0 0 0,0 1 0 0 0,0-1 0 0 0,0 0-1 0 0,-1 0 1 0 0,1 0 0 0 0,0 0 0 0 0,0 0 0 0 0,0 0 0 0 0,0 0-1 0 0,0 0 1 0 0,0-1 0 0 0,0 1 0 0 0,-1 0 0 0 0,1 0 0 0 0,0 0-1 0 0,0 0 1 0 0,0 0 0 0 0,0 0 0 0 0,0 0 0 0 0,0 0 0 0 0,0 0-1 0 0,0 0 1 0 0,0 0 0 0 0,-1 0 0 0 0,1 0 0 0 0,0-1 0 0 0,-5-5-22 0 0,-2-8-57 0 0,2-3 14 0 0,0-1 1 0 0,1 1-1 0 0,0-1 1 0 0,-1-33-1 0 0,4 20-71 0 0,7-60-1 0 0,-6 84 136 0 0,1 1-1 0 0,0 0 1 0 0,0-1-1 0 0,0 1 1 0 0,1 0 0 0 0,0 0-1 0 0,0 0 1 0 0,1 0-1 0 0,0 1 1 0 0,0-1-1 0 0,0 1 1 0 0,1 0 0 0 0,-1-1-1 0 0,8-6 1 0 0,-10 11-99 0 0,3-1 6 0 0,13-6 13 0 0,-13 6-55 0 0,31 0-2400 0 0</inkml:trace>
+  <inkml:trace contextRef="#ctx0" brushRef="#br0" timeOffset="385.9">315 65 18743 0 0,'0'0'47'0'0,"0"0"1"0"0,0 0-1 0 0,0 0 0 0 0,0 0 0 0 0,0 0 0 0 0,0 0 0 0 0,0 0 1 0 0,1 0-1 0 0,-1 0 0 0 0,0 0 0 0 0,0 0 0 0 0,0 0 1 0 0,0 0-1 0 0,0-1 0 0 0,0 1 0 0 0,0 0 0 0 0,0 0 0 0 0,0 0 1 0 0,0 0-1 0 0,0 0 0 0 0,1 0 0 0 0,-1 0 0 0 0,0 0 0 0 0,0 0 1 0 0,0 0-1 0 0,0 0 0 0 0,0 0 0 0 0,0 0 0 0 0,0-1 1 0 0,0 1-1 0 0,0 0 0 0 0,0 0 0 0 0,0 0 0 0 0,0 0 0 0 0,0 0 1 0 0,0 0-1 0 0,0 0 0 0 0,0 0 0 0 0,0 0 0 0 0,0 0 0 0 0,0-1 1 0 0,0 1-1 0 0,0 0 0 0 0,0 0 0 0 0,0 0 0 0 0,0 0 0 0 0,0 0 1 0 0,0 0-1 0 0,0 0 0 0 0,0 0 0 0 0,0 0 0 0 0,0-1 1 0 0,0 1-1 0 0,0 0 0 0 0,0 0 0 0 0,0 0 0 0 0,-1 0 0 0 0,1 0 1 0 0,0 0-1 0 0,0 0 0 0 0,0 0 0 0 0,0 0 0 0 0,0 0 0 0 0,0 0 1 0 0,0 0-1 0 0,0 0 0 0 0,0 0 0 0 0,11 3 2704 0 0,6 5-1495 0 0,-11-6-616 0 0,-2 1-55 0 0,11 9-202 0 0,-11-9-89 0 0,-2 1-19 0 0,2 2-270 0 0,0 0-1 0 0,0 0 1 0 0,-1 1 0 0 0,0 0-1 0 0,-1-1 1 0 0,1 1 0 0 0,-1 0-1 0 0,0 0 1 0 0,-1 0 0 0 0,0 1-1 0 0,0 8 1 0 0,-1-11-205 0 0,0-1 0 0 0,-1 1 0 0 0,0-1 0 0 0,0 0 0 0 0,0 1 0 0 0,-1-1-1 0 0,1 0 1 0 0,-1 0 0 0 0,0 0 0 0 0,0 0 0 0 0,-1 0 0 0 0,-4 6 0 0 0,6-8 156 0 0,-1-1 0 0 0,1 1 1 0 0,-1-1-1 0 0,1 1 0 0 0,-1-1 0 0 0,0 0 0 0 0,1 0 1 0 0,-1 1-1 0 0,0-1 0 0 0,0 0 0 0 0,0-1 1 0 0,0 1-1 0 0,0 0 0 0 0,0-1 0 0 0,0 1 0 0 0,0-1 1 0 0,0 1-1 0 0,0-1 0 0 0,0 0 0 0 0,0 0 1 0 0,0 0-1 0 0,0 0 0 0 0,0 0 0 0 0,-1 0 0 0 0,1-1 1 0 0,0 1-1 0 0,0-1 0 0 0,0 0 0 0 0,-2 0 0 0 0,2-1 445 0 0,10 1 1793 0 0,11 1-1861 0 0,-14 0-11 0 0,0 0-9 0 0,14 2-1 0 0,-14-1-15 0 0,1 0-62 0 0,19 4-31 0 0,-19-4-4 0 0,0 0-55 0 0,17 3-229 0 0,-17-3-98 0 0,-1 0-18 0 0,15 1-90 0 0,-15-1-347 0 0,0-1-150 0 0,14 4-1654 0 0</inkml:trace>
+  <inkml:trace contextRef="#ctx0" brushRef="#br0" timeOffset="746.28">695 301 1839 0 0,'-6'11'12203'0'0,"1"2"-3961"0"0,-2 15-858 0 0,0 31-9549 0 0,6-39 2718 0 0,-1-10-1522 0 0</inkml:trace>
+  <inkml:trace contextRef="#ctx0" brushRef="#br0" timeOffset="1183.86">909 125 7831 0 0,'-1'-1'1013'0'0,"-1"-1"0"0"0,1 1 0 0 0,0-1 0 0 0,0 1 0 0 0,0-1 0 0 0,0 1 0 0 0,0-1 0 0 0,1 1 0 0 0,-1-1 1 0 0,0 0-1 0 0,0-3 0 0 0,1 4-745 0 0,0 0 0 0 0,-1 0 0 0 0,1 0 0 0 0,0 0 0 0 0,0 0 0 0 0,1 0 0 0 0,-1 0 0 0 0,0 0 1 0 0,0 0-1 0 0,0 0 0 0 0,1 0 0 0 0,-1 0 0 0 0,1 0 0 0 0,-1 0 0 0 0,0 0 0 0 0,1 0 0 0 0,0 1 0 0 0,-1-1 1 0 0,1 0-1 0 0,1-1 0 0 0,-2 1 324 0 0,3 0-44 0 0,1-1-278 0 0,1 0 1 0 0,0 1-1 0 0,-1-1 1 0 0,1 1-1 0 0,0 1 1 0 0,-1-1-1 0 0,1 0 1 0 0,5 1-1 0 0,-4 2-176 0 0,15 6-13 0 0,-13-2-33 0 0,-5-2-105 0 0,0 1-1 0 0,-1-1 1 0 0,1 1-1 0 0,-1 0 1 0 0,0 0-1 0 0,0 0 1 0 0,-1 0 0 0 0,0 0-1 0 0,0 0 1 0 0,0 1-1 0 0,0 5 1 0 0,-1 4-234 0 0,-1 0 0 0 0,-1 0 0 0 0,0-1 0 0 0,-1 1 0 0 0,-1-1 0 0 0,0 1 0 0 0,-11 23 0 0 0,13-33 269 0 0,2-5 17 0 0,0 0 1 0 0,0 1-1 0 0,0-1 1 0 0,0 0-1 0 0,0 0 1 0 0,0 0-1 0 0,-1 0 1 0 0,1 1 0 0 0,0-1-1 0 0,0 0 1 0 0,0 0-1 0 0,0 0 1 0 0,1 0-1 0 0,-1 1 1 0 0,0-1-1 0 0,0 0 1 0 0,0 0-1 0 0,0 0 1 0 0,0 0-1 0 0,0 1 1 0 0,0-1-1 0 0,0 0 1 0 0,0 0 0 0 0,0 0-1 0 0,0 0 1 0 0,0 1-1 0 0,1-1 1 0 0,-1 0-1 0 0,0 0 1 0 0,0 0-1 0 0,0 0 1 0 0,0 0-1 0 0,0 0 1 0 0,1 0-1 0 0,-1 0 1 0 0,0 1-1 0 0,0-1 1 0 0,0 0 0 0 0,0 0-1 0 0,1 0 1 0 0,-1 0-1 0 0,0 0 1 0 0,0 0-1 0 0,0 0 1 0 0,0 0-1 0 0,1 0 1 0 0,4 1 28 0 0,-3-1-10 0 0,1 0 0 0 0,-1 0 0 0 0,0 0 0 0 0,0 0 0 0 0,0 0 0 0 0,0 0-1 0 0,0 0 1 0 0,4-2 0 0 0,11-1 78 0 0,-14 2-99 0 0,-1 1 0 0 0,1-1 0 0 0,0 0 0 0 0,0 0 0 0 0,-1 0 0 0 0,5-2 0 0 0,-1 0-57 0 0,0 0-70 0 0,0 0 1 0 0,-1 0 0 0 0,1-1 0 0 0,-1 1-1 0 0,0-1 1 0 0,0 0 0 0 0,0-1-1 0 0,7-9 1 0 0,6-7-4792 0 0,-13 15 2093 0 0,4-5-4634 0 0</inkml:trace>
+  <inkml:trace contextRef="#ctx0" brushRef="#br0" timeOffset="1532.46">1195 118 13823 0 0,'1'0'86'0'0,"-1"0"0"0"0,0 0 0 0 0,0 0-1 0 0,0 0 1 0 0,0 0 0 0 0,0-1 0 0 0,0 1 0 0 0,0 0-1 0 0,0 0 1 0 0,0 0 0 0 0,0 0 0 0 0,0 0 0 0 0,0 0-1 0 0,0 0 1 0 0,0 0 0 0 0,0 0 0 0 0,0 0 0 0 0,0-1-1 0 0,0 1 1 0 0,0 0 0 0 0,0 0 0 0 0,0 0 0 0 0,0 0-1 0 0,0 0 1 0 0,0 0 0 0 0,-1 0 0 0 0,1 0 0 0 0,0 0-1 0 0,0 0 1 0 0,0 0 0 0 0,0 0 0 0 0,0-1 0 0 0,0 1-1 0 0,0 0 1 0 0,0 0 0 0 0,0 0 0 0 0,0 0 0 0 0,0 0-1 0 0,0 0 1 0 0,0 0 0 0 0,-1 0 0 0 0,1 0 0 0 0,0 0-1 0 0,0 0 1 0 0,0 0 0 0 0,0 0 0 0 0,0 0 0 0 0,0 0-1 0 0,0 0 1 0 0,0 0 0 0 0,0 0 0 0 0,0 0 0 0 0,-1 0-1 0 0,1 0 1 0 0,0 0 0 0 0,-3 6 2892 0 0,-1 11-698 0 0,4-12-1987 0 0,0 0 0 0 0,1 0 0 0 0,-1 0 1 0 0,1 0-1 0 0,0 0 0 0 0,1-1 0 0 0,-1 1 0 0 0,1 0 1 0 0,0-1-1 0 0,4 7 0 0 0,0-1-27 0 0,1 0-1 0 0,0 0 1 0 0,8 8 0 0 0,-12-15-89 0 0,0-1 0 0 0,12 8 6 0 0,-11-8 185 0 0,0-2-204 0 0,15-1-80 0 0,-19 1-82 0 0,0 0 1 0 0,1 0-1 0 0,-1 0 0 0 0,0 0 1 0 0,1 0-1 0 0,-1 0 0 0 0,0 0 1 0 0,1 0-1 0 0,-1 0 0 0 0,0-1 1 0 0,0 1-1 0 0,1 0 0 0 0,-1 0 1 0 0,0 0-1 0 0,1 0 0 0 0,-1 0 0 0 0,0-1 1 0 0,0 1-1 0 0,1 0 0 0 0,-1 0 1 0 0,0-1-1 0 0,1 1 0 0 0,16-18 9 0 0,-14 12-17 0 0,-2 1-4 0 0,3-5-73 0 0,-1 0 1 0 0,0 0-1 0 0,-1 0 0 0 0,0-1 1 0 0,-1 1-1 0 0,0-1 0 0 0,0 1 1 0 0,-1-1-1 0 0,0 1 0 0 0,-1-1 1 0 0,-1 1-1 0 0,1-1 0 0 0,-2 1 1 0 0,1 0-1 0 0,-1 0 0 0 0,-1 0 1 0 0,-9-19-1 0 0,12 27-28 0 0,-1 0 0 0 0,1-1 1 0 0,-1 1-1 0 0,0 0 0 0 0,0 0 0 0 0,0 0 0 0 0,0 1 1 0 0,0-1-1 0 0,-4-2 0 0 0,6 4 84 0 0,-1 0-1 0 0,1-1 1 0 0,-1 1-1 0 0,1 0 1 0 0,-1 0-1 0 0,1-1 1 0 0,-1 1-1 0 0,1 0 1 0 0,-1 0-1 0 0,1 0 1 0 0,-1 0 0 0 0,0 0-1 0 0,1 0 1 0 0,-1 0-1 0 0,1 0 1 0 0,-1 0-1 0 0,1 0 1 0 0,-1 0-1 0 0,1 0 1 0 0,-1 0-1 0 0,0 1 1 0 0,1-1 0 0 0,-1 0-1 0 0,1 0 1 0 0,-1 1-1 0 0,1-1 1 0 0,-1 0-1 0 0,1 1 1 0 0,0-1-1 0 0,-1 0 1 0 0,1 1-1 0 0,-1-1 1 0 0,1 0-1 0 0,0 1 1 0 0,-1-1 0 0 0,1 1-1 0 0,0-1 1 0 0,-1 1-1 0 0,1-1 1 0 0,0 1-1 0 0,0-1 1 0 0,0 1-1 0 0,-1-1 1 0 0,1 1-1 0 0,0 0 1 0 0,0-1-1 0 0,0 1 1 0 0,0-1 0 0 0,0 1-1 0 0,0-1 1 0 0,0 2-1 0 0,-1 6-2164 0 0,0 3-6208 0 0</inkml:trace>
+</inkml:ink>
+</file>
+
+<file path=word/ink/ink2.xml><?xml version="1.0" encoding="utf-8"?>
+<inkml:ink xmlns:inkml="http://www.w3.org/2003/InkML">
+  <inkml:definitions>
+    <inkml:context xml:id="ctx0">
+      <inkml:inkSource xml:id="inkSrc0">
+        <inkml:traceFormat>
+          <inkml:channel name="X" type="integer" min="-2.14748E9" max="2.14748E9" units="cm"/>
+          <inkml:channel name="Y" type="integer" min="-2.14748E9" max="2.14748E9" units="cm"/>
+          <inkml:channel name="F" type="integer" max="32767" units="dev"/>
+          <inkml:channel name="OA" type="integer" max="360" units="deg"/>
+          <inkml:channel name="OE" type="integer" max="90" units="deg"/>
+        </inkml:traceFormat>
+        <inkml:channelProperties>
+          <inkml:channelProperty channel="X" name="resolution" value="1000" units="1/cm"/>
+          <inkml:channelProperty channel="Y" name="resolution" value="1000" units="1/cm"/>
+          <inkml:channelProperty channel="F" name="resolution" value="0" units="1/dev"/>
+          <inkml:channelProperty channel="OA" name="resolution" value="1000" units="1/deg"/>
+          <inkml:channelProperty channel="OE" name="resolution" value="1000" units="1/deg"/>
+        </inkml:channelProperties>
+      </inkml:inkSource>
+      <inkml:timestamp xml:id="ts0" timeString="2024-05-08T15:41:45.063"/>
+    </inkml:context>
+    <inkml:brush xml:id="br0">
+      <inkml:brushProperty name="width" value="0.025" units="cm"/>
+      <inkml:brushProperty name="height" value="0.025" units="cm"/>
+      <inkml:brushProperty name="color" value="#E71224"/>
+    </inkml:brush>
+  </inkml:definitions>
+  <inkml:trace contextRef="#ctx0" brushRef="#br0">1 18 17047 0 0,'2'-9'8593'0'0,"4"18"-8073"0"0,-6-8-396 0 0,0 0-95 0 0,0-1 1 0 0,0 1-1 0 0,0 0 0 0 0,0 0 0 0 0,0 0 0 0 0,0 0 0 0 0,1 0 0 0 0,-1 0 0 0 0,0 0 0 0 0,0 0 0 0 0,1-1 0 0 0,0 3 0 0 0,5 12 369 0 0,5 26 373 0 0,0 3-444 0 0,-2 1-1 0 0,-2 0 1 0 0,-2 1 0 0 0,-2-1-1 0 0,-3 50 1 0 0,0-94-326 0 0,0-1-1 0 0,0 0 1 0 0,0 1 0 0 0,0-1-1 0 0,0 1 1 0 0,0-1 0 0 0,0 0 0 0 0,0 1-1 0 0,0-1 1 0 0,0 1 0 0 0,0-1-1 0 0,0 0 1 0 0,0 1 0 0 0,0-1-1 0 0,-1 1 1 0 0,1-1 0 0 0,0 0-1 0 0,0 1 1 0 0,0-1 0 0 0,-1 0-1 0 0,1 1 1 0 0,0-1 0 0 0,0 0 0 0 0,-1 1-1 0 0,1-1 1 0 0,0 0 0 0 0,-1 1-1 0 0,-5-9 63 0 0,-5-20 63 0 0,6-4-215 0 0,1 0 0 0 0,2 0 0 0 0,1 0-1 0 0,1-1 1 0 0,2 1 0 0 0,6-33 0 0 0,-6 54 59 0 0,0-1 1 0 0,1 0-1 0 0,8-20 1 0 0,-10 28 40 0 0,1 1-1 0 0,0-1 1 0 0,-1 1 0 0 0,2 0 0 0 0,-1 0 0 0 0,0 0 0 0 0,1 0 0 0 0,-1 0 0 0 0,1 0 0 0 0,0 0 0 0 0,0 1-1 0 0,0-1 1 0 0,0 1 0 0 0,0 0 0 0 0,5-2 0 0 0,-6 3 70 0 0,19-2 94 0 0,-16 3-87 0 0,0 1-15 0 0,1-1-107 0 0,-5 0-46 0 0,1 0 1 0 0,0 0-1 0 0,0 0 1 0 0,0 0-1 0 0,0 1 1 0 0,0-1-1 0 0,-1 1 1 0 0,1-1-1 0 0,0 1 1 0 0,0 0-1 0 0,-1 0 1 0 0,4 1-1 0 0,15 9-453 0 0,-14-9-47 0 0,-2 2-3455 0 0,17 17-4582 0 0</inkml:trace>
+  <inkml:trace contextRef="#ctx0" brushRef="#br0" timeOffset="434.41">369 13 17503 0 0,'-1'0'107'0'0,"1"0"-1"0"0,-1 0 1 0 0,1 0 0 0 0,-1 0-1 0 0,1 0 1 0 0,0 0 0 0 0,-1 0-1 0 0,1 0 1 0 0,-1 0-1 0 0,1 0 1 0 0,-1 0 0 0 0,1 0-1 0 0,0 0 1 0 0,-1 1 0 0 0,1-1-1 0 0,-1 0 1 0 0,1 0-1 0 0,0 0 1 0 0,-1 0 0 0 0,1 1-1 0 0,0-1 1 0 0,-1 0-1 0 0,1 1 1 0 0,0-1 0 0 0,-1 0-1 0 0,1 0 1 0 0,0 1 0 0 0,-1-1-1 0 0,1 0 1 0 0,0 1-1 0 0,0-1 1 0 0,0 1 0 0 0,-1-1-1 0 0,1 0 1 0 0,0 1 0 0 0,-9 18 2005 0 0,8-17-2047 0 0,-4 13 543 0 0,0 0-1 0 0,1 0 0 0 0,0 0 1 0 0,1 0-1 0 0,-1 20 1 0 0,3-10 62 0 0,0 1 0 0 0,4 30 0 0 0,-2-47-504 0 0,2 7 1 0 0,2-1 68 0 0,13 25 323 0 0,-12-33-486 0 0,9 5 14 0 0,-7-8-28 0 0,11-3-47 0 0,-16-2-13 0 0,-1 1 1 0 0,1-1-1 0 0,-1 0 1 0 0,1 0-1 0 0,-1 0 0 0 0,0-1 1 0 0,1 1-1 0 0,-1-1 1 0 0,0 1-1 0 0,0-1 1 0 0,0 0-1 0 0,0 1 0 0 0,0-1 1 0 0,-1 0-1 0 0,1 0 1 0 0,0-1-1 0 0,-1 1 0 0 0,3-4 1 0 0,1-5-101 0 0,1 0 0 0 0,5-18 0 0 0,-7 17-8 0 0,-1-1 0 0 0,0 1 0 0 0,-1 0 0 0 0,-1-1 0 0 0,0 1 0 0 0,-1-1 0 0 0,0 0 0 0 0,0 1 0 0 0,-2-1 0 0 0,1 1 0 0 0,-2-1 0 0 0,0 1 0 0 0,0 0 0 0 0,-1 0 0 0 0,0 0 0 0 0,-1 0 0 0 0,-1 1 0 0 0,0 0 0 0 0,-9-14 0 0 0,13 23 118 0 0,0 0 0 0 0,0 0 0 0 0,1 0 0 0 0,-1 0-1 0 0,0 0 1 0 0,-1 1 0 0 0,1-1 0 0 0,-4-1 0 0 0,6 2-115 0 0,-1 1 0 0 0,1 0 1 0 0,-1 0-1 0 0,1-1 0 0 0,-1 1 0 0 0,0 0 1 0 0,1 0-1 0 0,-1 0 0 0 0,1 0 0 0 0,-1 0 1 0 0,1 0-1 0 0,-1 0 0 0 0,0 0 0 0 0,1 0 1 0 0,-1 0-1 0 0,1 0 0 0 0,-2 1 0 0 0,2-1-319 0 0,-1 1 0 0 0,0-1 1 0 0,1 1-1 0 0,-1-1 0 0 0,1 1 0 0 0,-1-1 0 0 0,1 1 0 0 0,-1-1 0 0 0,1 1 0 0 0,0-1 0 0 0,-1 1 0 0 0,1 0 0 0 0,0-1 0 0 0,-1 1 0 0 0,1 0 0 0 0,0-1 0 0 0,0 1 0 0 0,-1 1 0 0 0</inkml:trace>
+</inkml:ink>
+</file>
+
+<file path=word/ink/ink20.xml><?xml version="1.0" encoding="utf-8"?>
+<inkml:ink xmlns:inkml="http://www.w3.org/2003/InkML">
+  <inkml:definitions>
+    <inkml:context xml:id="ctx0">
+      <inkml:inkSource xml:id="inkSrc0">
+        <inkml:traceFormat>
+          <inkml:channel name="X" type="integer" min="-2.14748E9" max="2.14748E9" units="cm"/>
+          <inkml:channel name="Y" type="integer" min="-2.14748E9" max="2.14748E9" units="cm"/>
+          <inkml:channel name="F" type="integer" max="32767" units="dev"/>
+          <inkml:channel name="OA" type="integer" max="360" units="deg"/>
+          <inkml:channel name="OE" type="integer" max="90" units="deg"/>
+        </inkml:traceFormat>
+        <inkml:channelProperties>
+          <inkml:channelProperty channel="X" name="resolution" value="1000" units="1/cm"/>
+          <inkml:channelProperty channel="Y" name="resolution" value="1000" units="1/cm"/>
+          <inkml:channelProperty channel="F" name="resolution" value="0" units="1/dev"/>
+          <inkml:channelProperty channel="OA" name="resolution" value="1000" units="1/deg"/>
+          <inkml:channelProperty channel="OE" name="resolution" value="1000" units="1/deg"/>
+        </inkml:channelProperties>
+      </inkml:inkSource>
+      <inkml:timestamp xml:id="ts0" timeString="2024-05-08T15:47:50.429"/>
+    </inkml:context>
+    <inkml:brush xml:id="br0">
+      <inkml:brushProperty name="width" value="0.025" units="cm"/>
+      <inkml:brushProperty name="height" value="0.025" units="cm"/>
+      <inkml:brushProperty name="color" value="#E71224"/>
+    </inkml:brush>
+  </inkml:definitions>
+  <inkml:trace contextRef="#ctx0" brushRef="#br0">2 145 19807 0 0,'-2'-15'4291'0'0,"3"15"-4225"0"0,-1 0 0 0 0,0-1 1 0 0,0 1-1 0 0,0 0 0 0 0,0-1 0 0 0,0 1 1 0 0,0 0-1 0 0,0-1 0 0 0,0 1 1 0 0,0 0-1 0 0,1 0 0 0 0,-1-1 0 0 0,0 1 1 0 0,0 0-1 0 0,0 0 0 0 0,1-1 0 0 0,-1 1 1 0 0,0 0-1 0 0,0 0 0 0 0,0-1 1 0 0,1 1-1 0 0,-1 0 0 0 0,0 0 0 0 0,1 0 1 0 0,-1 0-1 0 0,0-1 0 0 0,1 1 1 0 0,-1 0-1 0 0,0 0 0 0 0,0 0 0 0 0,1 0 1 0 0,-1 0-1 0 0,0 0 0 0 0,1 0 1 0 0,-1 0-1 0 0,0 0 0 0 0,1 0 0 0 0,0 0 618 0 0,3 4-417 0 0,1 0-184 0 0,-3-3-52 0 0,0 0 0 0 0,0 1 0 0 0,-1-1 0 0 0,1 1 0 0 0,0-1 0 0 0,-1 1 0 0 0,0-1 0 0 0,1 1 0 0 0,-1 0 0 0 0,0 0 0 0 0,2 3 0 0 0,5 10-68 0 0,-1 1 0 0 0,0-1 0 0 0,0 2 0 0 0,-2-1-1 0 0,0 1 1 0 0,-1-1 0 0 0,-1 1 0 0 0,0 1 0 0 0,-1-1 0 0 0,-1 0 0 0 0,-1 0 0 0 0,0 1 0 0 0,-4 21 0 0 0,-1-10-1307 0 0,3-29 406 0 0,1-5 490 0 0,-1-6 6 0 0,1-10 255 0 0,1 1-1 0 0,1-1 1 0 0,1 1 0 0 0,0-1-1 0 0,10-32 1 0 0,-9 42 330 0 0,0 1-1 0 0,1 0 1 0 0,0-1 0 0 0,1 1 0 0 0,0 1 0 0 0,1-1-1 0 0,0 1 1 0 0,0 0 0 0 0,1 0 0 0 0,0 1 0 0 0,0 0-1 0 0,10-8 1 0 0,-16 15 672 0 0,4 1-550 0 0,15 2-1 0 0,-19-2-257 0 0,-1 0 0 0 0,0-1-1 0 0,0 1 1 0 0,0 0 0 0 0,0 0 0 0 0,1 0-1 0 0,-1 0 1 0 0,0 0 0 0 0,0 0 0 0 0,0 0 0 0 0,1 0-1 0 0,-1 0 1 0 0,0 0 0 0 0,0 0 0 0 0,0 1-1 0 0,1-1 1 0 0,-1 0 0 0 0,0 0 0 0 0,0 0-1 0 0,0 0 1 0 0,0 0 0 0 0,1 0 0 0 0,-1 0 0 0 0,0 0-1 0 0,0 1 1 0 0,0-1 0 0 0,0 0 0 0 0,0 0-1 0 0,1 0 1 0 0,-1 0 0 0 0,0 0 0 0 0,0 1-1 0 0,0-1 1 0 0,0 0 0 0 0,0 0 0 0 0,0 0 0 0 0,0 0-1 0 0,0 1 1 0 0,2 5 140 0 0,0 1 0 0 0,0-1 0 0 0,-1 1 0 0 0,0-1 0 0 0,-1 1 0 0 0,1 13 0 0 0,-9 41 450 0 0,2-10-730 0 0,6-47-1178 0 0,1-4 331 0 0,3-7-214 0 0,3-12 247 0 0,0-8 138 0 0,-4 12 852 0 0,1-1 0 0 0,0 1-1 0 0,1 0 1 0 0,1 0 0 0 0,14-27-1 0 0,-19 41 13 0 0,-1 0-1 0 0,0 1 1 0 0,1-1-1 0 0,-1 1 1 0 0,0-1 0 0 0,1 0-1 0 0,-1 1 1 0 0,1-1-1 0 0,-1 1 1 0 0,1-1 0 0 0,-1 1-1 0 0,1-1 1 0 0,-1 1-1 0 0,1 0 1 0 0,0-1-1 0 0,-1 1 1 0 0,1 0 0 0 0,0-1-1 0 0,-1 1 1 0 0,1 0-1 0 0,0 0 1 0 0,-1 0-1 0 0,1-1 1 0 0,0 1 0 0 0,-1 0-1 0 0,1 0 1 0 0,0 0-1 0 0,0 0 1 0 0,-1 0 0 0 0,1 0-1 0 0,0 1 1 0 0,-1-1-1 0 0,1 0 1 0 0,0 0-1 0 0,-1 0 1 0 0,1 1 0 0 0,0-1-1 0 0,-1 0 1 0 0,1 1-1 0 0,-1-1 1 0 0,1 0-1 0 0,0 1 1 0 0,-1-1 0 0 0,1 1-1 0 0,0 0 1 0 0,0 0 293 0 0,0 3-11 0 0,5 12-4 0 0,0 1-1 0 0,-2 0 1 0 0,0 0 0 0 0,-1 1-1 0 0,1 22 1 0 0,-2-17-666 0 0,1 1-1 0 0,10 37 1 0 0,1-38-1827 0 0,-12-19 1528 0 0</inkml:trace>
+  <inkml:trace contextRef="#ctx0" brushRef="#br0" timeOffset="346.35">514 117 17047 0 0,'8'2'7554'0'0,"5"6"-7773"0"0,-8-5 720 0 0,0 0-138 0 0,-2 0-10 0 0,1 1-234 0 0,-1 0 0 0 0,0 0 0 0 0,0 1 0 0 0,-1-1 0 0 0,1 0 0 0 0,-1 1 0 0 0,0 0 0 0 0,0-1 0 0 0,0 1 0 0 0,-1 0 0 0 0,0 0 0 0 0,0 0 0 0 0,0 0 0 0 0,0 0 0 0 0,-1 7 0 0 0,0-6 2 0 0,-2 0 0 0 0,1 0 0 0 0,0 0 0 0 0,-1 0 0 0 0,0 0 0 0 0,-6 10 0 0 0,7-14-113 0 0,0 0 1 0 0,0 0-1 0 0,0 0 1 0 0,-1 0-1 0 0,1 0 1 0 0,-1 0 0 0 0,1 0-1 0 0,-1 0 1 0 0,0 0-1 0 0,0-1 1 0 0,0 1-1 0 0,0-1 1 0 0,0 1-1 0 0,0-1 1 0 0,0 0-1 0 0,0 0 1 0 0,-1 0-1 0 0,1 0 1 0 0,-4 1-1 0 0,4-2-54 0 0,0 0 0 0 0,0 0 0 0 0,0-1 0 0 0,1 1 0 0 0,-1-1 0 0 0,0 1 0 0 0,1-1 0 0 0,-1 1 0 0 0,0-1 0 0 0,1 0 0 0 0,-1 0 0 0 0,1 0 0 0 0,-1 0 0 0 0,1 0 0 0 0,0 0 0 0 0,-1-1 0 0 0,1 1 0 0 0,0 0 0 0 0,0-1 0 0 0,0 1 0 0 0,0 0-1 0 0,0-1 1 0 0,0 0 0 0 0,0 1 0 0 0,0-1 0 0 0,0-1 0 0 0,-2-4-186 0 0,0 0-1 0 0,1 0 1 0 0,0 0-1 0 0,0 0 0 0 0,-1-8 1 0 0,2 7-15 0 0,0 1 0 0 0,1-1 0 0 0,0 0 0 0 0,1 0 1 0 0,-1 0-1 0 0,2 0 0 0 0,-1 1 0 0 0,1-1 0 0 0,0 0 0 0 0,0 1 1 0 0,1 0-1 0 0,0-1 0 0 0,1 1 0 0 0,-1 0 0 0 0,8-9 0 0 0,-4 8-7654 0 0</inkml:trace>
+  <inkml:trace contextRef="#ctx0" brushRef="#br0" timeOffset="681.46">662 79 19351 0 0,'1'10'1395'0'0,"2"0"0"0"0,5 16 1 0 0,23 43 596 0 0,-15-36-850 0 0,-10-19-807 0 0,34 69 2041 0 0,-38-80-2156 0 0,0 0-131 0 0,6 11-66 0 0,-8-14-22 0 0,0 0-1 0 0,0 0 1 0 0,0 0 0 0 0,0 0 0 0 0,0 0 0 0 0,0 1-1 0 0,0-1 1 0 0,0 0 0 0 0,0 0 0 0 0,0 0 0 0 0,0 0-1 0 0,0 0 1 0 0,0 0 0 0 0,0 0 0 0 0,0 0 0 0 0,0 0 0 0 0,0 1-1 0 0,0-1 1 0 0,0 0 0 0 0,1 0 0 0 0,-1 0 0 0 0,0 0-1 0 0,0 0 1 0 0,0 0 0 0 0,0 0 0 0 0,0 0 0 0 0,0 0-1 0 0,0 0 1 0 0,0 0 0 0 0,0 0 0 0 0,0 0 0 0 0,0 0 0 0 0,0 0-1 0 0,1 0 1 0 0,-1 1 0 0 0,0-1 0 0 0,0 0 0 0 0,0 0-1 0 0,0 0 1 0 0,0 0 0 0 0,0 0 0 0 0,0 0 0 0 0,0 0-1 0 0,0 0 1 0 0,1 0 0 0 0,-1 0 0 0 0,0 0 0 0 0,0-1 0 0 0,0 1-1 0 0,0 0 1 0 0,0 0 0 0 0,0 0 0 0 0,0 0 0 0 0,0 0-1 0 0,0 0 1 0 0,0 0 0 0 0,1 0 0 0 0,-1 0 0 0 0,0 0-1 0 0,0 0 1 0 0,0 0 0 0 0,0 0 0 0 0,0 0 0 0 0,0 0 0 0 0,0 0-1 0 0,0-1 1 0 0,0 1 0 0 0,0 0 0 0 0,2-3 10 0 0,0 1 0 0 0,0-1 1 0 0,-1 0-1 0 0,1 0 1 0 0,-1 0-1 0 0,0 0 0 0 0,1-1 1 0 0,-2 1-1 0 0,1 0 1 0 0,0 0-1 0 0,-1-1 0 0 0,1-5 1 0 0,-1-50 170 0 0,-1 32-147 0 0,1 3-35 0 0,-1-5 0 0 0,2 1 0 0 0,1-1 0 0 0,8-45 0 0 0,-10 72-118 0 0,0 1-1 0 0,1-1 1 0 0,-1 1-1 0 0,0-1 1 0 0,1 1-1 0 0,-1-1 1 0 0,1 1-1 0 0,0 0 1 0 0,-1-1-1 0 0,1 1 1 0 0,0 0-1 0 0,0-1 1 0 0,0 1-1 0 0,0 0 1 0 0,0 0-1 0 0,0 0 1 0 0,0 0-1 0 0,0 0 1 0 0,0 0 0 0 0,3-1-1 0 0,-4 2-602 0 0</inkml:trace>
+</inkml:ink>
+</file>
+
+<file path=word/ink/ink21.xml><?xml version="1.0" encoding="utf-8"?>
+<inkml:ink xmlns:inkml="http://www.w3.org/2003/InkML">
+  <inkml:definitions>
+    <inkml:context xml:id="ctx0">
+      <inkml:inkSource xml:id="inkSrc0">
+        <inkml:traceFormat>
+          <inkml:channel name="X" type="integer" min="-2.14748E9" max="2.14748E9" units="cm"/>
+          <inkml:channel name="Y" type="integer" min="-2.14748E9" max="2.14748E9" units="cm"/>
+          <inkml:channel name="F" type="integer" max="32767" units="dev"/>
+          <inkml:channel name="OA" type="integer" max="360" units="deg"/>
+          <inkml:channel name="OE" type="integer" max="90" units="deg"/>
+        </inkml:traceFormat>
+        <inkml:channelProperties>
+          <inkml:channelProperty channel="X" name="resolution" value="1000" units="1/cm"/>
+          <inkml:channelProperty channel="Y" name="resolution" value="1000" units="1/cm"/>
+          <inkml:channelProperty channel="F" name="resolution" value="0" units="1/dev"/>
+          <inkml:channelProperty channel="OA" name="resolution" value="1000" units="1/deg"/>
+          <inkml:channelProperty channel="OE" name="resolution" value="1000" units="1/deg"/>
+        </inkml:channelProperties>
+      </inkml:inkSource>
+      <inkml:timestamp xml:id="ts0" timeString="2024-05-08T15:48:26.156"/>
+    </inkml:context>
+    <inkml:brush xml:id="br0">
+      <inkml:brushProperty name="width" value="0.025" units="cm"/>
+      <inkml:brushProperty name="height" value="0.025" units="cm"/>
+      <inkml:brushProperty name="color" value="#E71224"/>
+    </inkml:brush>
+  </inkml:definitions>
+  <inkml:trace contextRef="#ctx0" brushRef="#br0">1 89 16583 0 0,'2'4'5142'0'0,"8"11"-3367"0"0,1 2-1324 0 0,13 21 516 0 0,24 51 0 0 0,-42-74-919 0 0,1 0 0 0 0,-2 0 0 0 0,0 1 0 0 0,-1 0 0 0 0,0 0 1 0 0,2 31-1 0 0,-7-34-363 0 0,-2-19-244 0 0,-5-23-158 0 0,5 9 592 0 0,0 0 1 0 0,0 0-1 0 0,2 0 0 0 0,1 0 1 0 0,0 0-1 0 0,1 0 0 0 0,2-1 1 0 0,0 2-1 0 0,1-1 0 0 0,1 0 1 0 0,11-29-1 0 0,-15 44 117 0 0,10-13-61 0 0,-2 8-51 0 0,-7 8-220 0 0,2 1-1920 0 0,17-5-5095 0 0</inkml:trace>
+  <inkml:trace contextRef="#ctx0" brushRef="#br0" timeOffset="386.5">297 177 15199 0 0,'0'3'811'0'0,"0"1"0"0"0,0-1 0 0 0,0 0-1 0 0,0 0 1 0 0,0 0 0 0 0,1 0 0 0 0,1 4 0 0 0,14 35 2107 0 0,-16-41-2860 0 0,5 8 399 0 0,0 0-1 0 0,0-1 1 0 0,1 0 0 0 0,10 12 0 0 0,-14-18-324 0 0,2 0-6 0 0,10 7-15 0 0,-13-9-110 0 0,-1 0 0 0 0,0 0 0 0 0,0 0 0 0 0,0 0 0 0 0,1 1 0 0 0,-1-1 0 0 0,0 0 0 0 0,0 0 1 0 0,1 0-1 0 0,-1 0 0 0 0,0 0 0 0 0,1 0 0 0 0,-1 0 0 0 0,0 0 0 0 0,0 0 0 0 0,1 0 0 0 0,-1 0 0 0 0,0 0 0 0 0,0 0 1 0 0,1 0-1 0 0,-1 0 0 0 0,0 0 0 0 0,1 0 0 0 0,-1 0 0 0 0,0 0 0 0 0,0 0 0 0 0,1 0 0 0 0,-1-1 0 0 0,0 1 0 0 0,19-8-4 0 0,-17 6-15 0 0,0 0 1 0 0,0 1 0 0 0,0-1 0 0 0,0 0-1 0 0,-1 0 1 0 0,1 0 0 0 0,-1 0 0 0 0,1 0-1 0 0,-1 0 1 0 0,0-1 0 0 0,0 1 0 0 0,0 0-1 0 0,0-1 1 0 0,1-2 0 0 0,6-36-678 0 0,-7 36 581 0 0,1-15-397 0 0,0 0 0 0 0,0-26 0 0 0,-2 41 391 0 0,-1 0 0 0 0,1 1 0 0 0,0-1 1 0 0,-1 0-1 0 0,0 1 0 0 0,0-1 0 0 0,-1 1 0 0 0,1-1 0 0 0,-1 1 0 0 0,0 0 1 0 0,0 0-1 0 0,0 0 0 0 0,-1 0 0 0 0,0 0 0 0 0,1 0 0 0 0,-6-4 0 0 0,8 7 113 0 0,-1 0 0 0 0,0 0 0 0 0,0 0 0 0 0,0 1-1 0 0,0-1 1 0 0,0 0 0 0 0,1 1 0 0 0,-1-1 0 0 0,-1 0-1 0 0,1 1 1 0 0,0-1 0 0 0,0 1 0 0 0,0 0 0 0 0,0-1-1 0 0,0 1 1 0 0,0 0 0 0 0,0 0 0 0 0,0 0 0 0 0,-1-1-1 0 0,1 1 1 0 0,0 0 0 0 0,0 1 0 0 0,0-1 0 0 0,0 0-1 0 0,-1 0 1 0 0,1 0 0 0 0,0 1 0 0 0,0-1 0 0 0,0 1-1 0 0,0-1 1 0 0,0 1 0 0 0,0-1 0 0 0,0 1 0 0 0,0-1-1 0 0,0 1 1 0 0,0 0 0 0 0,0 0 0 0 0,0-1 0 0 0,1 1-1 0 0,-1 0 1 0 0,0 0 0 0 0,0 0 0 0 0,1 0 0 0 0,-1 0-1 0 0,1 0 1 0 0,-1 0 0 0 0,0 2 0 0 0,-1 1-271 0 0,0 1 0 0 0,0 0 1 0 0,0 0-1 0 0,-1 5 1 0 0,-2 18-5897 0 0,4-18-255 0 0</inkml:trace>
+  <inkml:trace contextRef="#ctx0" brushRef="#br0" timeOffset="725.48">684 255 20271 0 0,'0'3'1800'0'0,"0"0"-1440"0"0,0 0 1152 0 0,2 12-712 0 0,-1-3 8 0 0,0 3-8 0 0,-1 0 0 0 0,1-1 0 0 0,-1-3 0 0 0,0 0-656 0 0,-1 0-144 0 0,0-1 0 0 0,0-3-7712 0 0</inkml:trace>
+  <inkml:trace contextRef="#ctx0" brushRef="#br0" timeOffset="1207.77">975 124 17047 0 0,'11'18'4396'0'0,"-2"-2"-3965"0"0,-1 2-1 0 0,0-1 1 0 0,-1 1-1 0 0,-1 0 1 0 0,-1 0-1 0 0,-1 1 1 0 0,0 0-1 0 0,-1-1 1 0 0,0 25-1 0 0,-11-86-2763 0 0,6 22 2081 0 0,1-1-1 0 0,2-32 1 0 0,0 46 269 0 0,0 1 0 0 0,0 0 0 0 0,1 0 0 0 0,0-1 0 0 0,0 1 1 0 0,1 1-1 0 0,0-1 0 0 0,0 0 0 0 0,0 1 0 0 0,1-1 0 0 0,8-10 0 0 0,-3 7 48 0 0,-6 7 6 0 0,0 1 1 0 0,11-7-28 0 0,-11 7-117 0 0,2 2-6472 0 0,18 2-545 0 0</inkml:trace>
+  <inkml:trace contextRef="#ctx0" brushRef="#br0" timeOffset="1584.92">1270 133 19031 0 0,'0'0'83'0'0,"0"-1"0"0"0,0 1 0 0 0,0 0 0 0 0,-1 0 0 0 0,1 0 1 0 0,0 0-1 0 0,0 0 0 0 0,0 0 0 0 0,-1 0 0 0 0,1 0 0 0 0,0 0 0 0 0,0 0 0 0 0,0 0 0 0 0,-1-1 0 0 0,1 1 0 0 0,0 0 0 0 0,0 1 0 0 0,-1-1 0 0 0,1 0 0 0 0,0 0 0 0 0,0 0 0 0 0,0 0 0 0 0,-1 0 0 0 0,1 0 0 0 0,0 0 0 0 0,0 0 1 0 0,0 0-1 0 0,-1 0 0 0 0,1 0 0 0 0,0 0 0 0 0,0 1 0 0 0,0-1 0 0 0,0 0 0 0 0,-1 0 0 0 0,0 10 1498 0 0,5 14-618 0 0,-3-20-870 0 0,5 26 144 0 0,3 0 0 0 0,18 48 0 0 0,-26-76-156 0 0,1 0 4 0 0,0 0-38 0 0,-1-2-15 0 0,0 1 0 0 0,0 0-1 0 0,-1-1 1 0 0,1 1-1 0 0,0 0 1 0 0,0 0-1 0 0,-1-1 1 0 0,1 1-1 0 0,-1 0 1 0 0,1 0 0 0 0,0 0-1 0 0,0 1 1 0 0,3-4 30 0 0,13-7-36 0 0,-10 4 32 0 0,-2-7-265 0 0,0 1-1 0 0,-1-1 0 0 0,0 0 0 0 0,-1-1 0 0 0,0 1 0 0 0,-1 0 0 0 0,0-1 0 0 0,-1 1 0 0 0,0-1 0 0 0,-1 0 0 0 0,-1 1 1 0 0,0-1-1 0 0,-1 0 0 0 0,-6-23 0 0 0,8 34 133 0 0,-1 0 1 0 0,0 0-1 0 0,0 0 1 0 0,0-1-1 0 0,-1 1 1 0 0,1 1-1 0 0,0-1 1 0 0,-1 0-1 0 0,1 0 0 0 0,-1 0 1 0 0,0 1-1 0 0,1-1 1 0 0,-1 1-1 0 0,0-1 1 0 0,0 1-1 0 0,0 0 1 0 0,0 0-1 0 0,-4-2 1 0 0,5 3 8 0 0,-1-1 1 0 0,1 1-1 0 0,0 0 0 0 0,0 0 1 0 0,0 0-1 0 0,-1 0 1 0 0,1 0-1 0 0,0 0 1 0 0,0 0-1 0 0,0 0 1 0 0,-1 1-1 0 0,1-1 1 0 0,0 0-1 0 0,0 1 1 0 0,0-1-1 0 0,0 1 1 0 0,0-1-1 0 0,0 1 0 0 0,0-1 1 0 0,0 1-1 0 0,0 0 1 0 0,0 0-1 0 0,0-1 1 0 0,0 1-1 0 0,0 0 1 0 0,0 0-1 0 0,1 0 1 0 0,-1 0-1 0 0,0 0 1 0 0,1 0-1 0 0,-1 0 0 0 0,1 0 1 0 0,-1 0-1 0 0,1 0 1 0 0,-1 1-1 0 0,1-1 1 0 0,-1 1-1 0 0,-4 20-5658 0 0,2-9-16 0 0</inkml:trace>
+  <inkml:trace contextRef="#ctx0" brushRef="#br0" timeOffset="1950.65">1555 221 20735 0 0,'3'20'2495'0'0,"0"1"0"0"0,0 37 0 0 0,-4-15-2494 0 0,1-3-6783 0 0,0-31-2418 0 0</inkml:trace>
+  <inkml:trace contextRef="#ctx0" brushRef="#br0" timeOffset="2319.97">1850 61 16583 0 0,'16'21'5621'0'0,"8"19"-4908"0"0,-11-16-22 0 0,36 65 333 0 0,-42-73-936 0 0,-1 0 0 0 0,0 0-1 0 0,6 33 1 0 0,-12-39-69 0 0,-3-12-131 0 0,-6-13-219 0 0,1-11-122 0 0,1-1 0 0 0,-6-51-1 0 0,11 61 435 0 0,1-1 1 0 0,1 1-1 0 0,1-1 0 0 0,0 1 0 0 0,6-29 0 0 0,-6 41 124 0 0,1 1 0 0 0,0-1 0 0 0,0 0 0 0 0,1 0 0 0 0,-1 1 0 0 0,1 0 0 0 0,0-1 0 0 0,6-6 0 0 0,-6 8 135 0 0,1 2-20 0 0,-1-1-167 0 0,-2 1-37 0 0,0 0 0 0 0,0 1 0 0 0,1-1 0 0 0,-1 0 0 0 0,0 1 0 0 0,0 0 0 0 0,0-1 0 0 0,1 1 0 0 0,-1 0-1 0 0,0-1 1 0 0,0 1 0 0 0,1 0 0 0 0,-1 0 0 0 0,0 0 0 0 0,1 0 0 0 0,0 0 0 0 0,21 3 57 0 0,-1 6-101 0 0,-19-9-11 0 0,-1 1 0 0 0,-1 0 0 0 0,1 0-1 0 0,0 0 1 0 0,0 1 0 0 0,0-1-1 0 0,0 0 1 0 0,-1 0 0 0 0,3 3-1 0 0,0 0-45 0 0,3 3-1753 0 0,7 7-6267 0 0</inkml:trace>
+  <inkml:trace contextRef="#ctx0" brushRef="#br0" timeOffset="2666.09">2192 159 16583 0 0,'0'5'1163'0'0,"1"-1"-1"0"0,0 1 1 0 0,0-1-1 0 0,3 6 1 0 0,1 6-352 0 0,4 33 375 0 0,-2 0 0 0 0,1 58 0 0 0,-4-51-1541 0 0,-3-43-304 0 0</inkml:trace>
+</inkml:ink>
+</file>
+
+<file path=word/ink/ink22.xml><?xml version="1.0" encoding="utf-8"?>
+<inkml:ink xmlns:inkml="http://www.w3.org/2003/InkML">
+  <inkml:definitions>
+    <inkml:context xml:id="ctx0">
+      <inkml:inkSource xml:id="inkSrc0">
+        <inkml:traceFormat>
+          <inkml:channel name="X" type="integer" min="-2.14748E9" max="2.14748E9" units="cm"/>
+          <inkml:channel name="Y" type="integer" min="-2.14748E9" max="2.14748E9" units="cm"/>
+          <inkml:channel name="F" type="integer" max="32767" units="dev"/>
+          <inkml:channel name="OA" type="integer" max="360" units="deg"/>
+          <inkml:channel name="OE" type="integer" max="90" units="deg"/>
+        </inkml:traceFormat>
+        <inkml:channelProperties>
+          <inkml:channelProperty channel="X" name="resolution" value="1000" units="1/cm"/>
+          <inkml:channelProperty channel="Y" name="resolution" value="1000" units="1/cm"/>
+          <inkml:channelProperty channel="F" name="resolution" value="0" units="1/dev"/>
+          <inkml:channelProperty channel="OA" name="resolution" value="1000" units="1/deg"/>
+          <inkml:channelProperty channel="OE" name="resolution" value="1000" units="1/deg"/>
+        </inkml:channelProperties>
+      </inkml:inkSource>
+      <inkml:timestamp xml:id="ts0" timeString="2024-05-08T15:48:24.542"/>
+    </inkml:context>
+    <inkml:brush xml:id="br0">
+      <inkml:brushProperty name="width" value="0.025" units="cm"/>
+      <inkml:brushProperty name="height" value="0.025" units="cm"/>
+      <inkml:brushProperty name="color" value="#E71224"/>
+    </inkml:brush>
+  </inkml:definitions>
+  <inkml:trace contextRef="#ctx0" brushRef="#br0">124 347 20735 0 0,'-4'-7'836'0'0,"0"0"1"0"0,-4-14-1 0 0,6 16-533 0 0,1 1 1 0 0,-1-1-1 0 0,0 1 1 0 0,0-1 0 0 0,0 1-1 0 0,-1 0 1 0 0,1 0-1 0 0,-1 0 1 0 0,0 0 0 0 0,-5-4-1 0 0,7 7-312 0 0,0 1-1 0 0,1-1 1 0 0,-1 1-1 0 0,0 0 1 0 0,1-1-1 0 0,-1 1 1 0 0,0 0-1 0 0,0-1 1 0 0,0 1-1 0 0,1 0 1 0 0,-1 0-1 0 0,0 0 1 0 0,0 0-1 0 0,0-1 1 0 0,0 1-1 0 0,1 0 1 0 0,-1 0-1 0 0,0 1 1 0 0,0-1-1 0 0,0 0 1 0 0,1 0-1 0 0,-2 1 1 0 0,0-1-39 0 0,0 1-1 0 0,1 0 1 0 0,-1 0-1 0 0,1 0 1 0 0,-1 0-1 0 0,1 1 1 0 0,0-1 0 0 0,-1 0-1 0 0,-1 3 1 0 0,-1 2-101 0 0,0 0 0 0 0,0 0 0 0 0,1 0 0 0 0,-3 9 0 0 0,1-4 97 0 0,1 0-1 0 0,1 1 1 0 0,-4 17-1 0 0,7-25 30 0 0,-1 1-1 0 0,1 0 1 0 0,-1-1-1 0 0,1 1 0 0 0,1 0 1 0 0,-1 0-1 0 0,1-1 1 0 0,-1 1-1 0 0,1-1 0 0 0,1 1 1 0 0,2 7-1 0 0,-4-11-75 0 0,4 1-85 0 0,8 8 60 0 0,-9-8-17 0 0,3-2-299 0 0,-1 1 378 0 0,-4-1 21 0 0,1 1 0 0 0,0-1-1 0 0,0 0 1 0 0,-1 0-1 0 0,1 0 1 0 0,0 0 0 0 0,0 0-1 0 0,-1 0 1 0 0,1-1-1 0 0,0 1 1 0 0,-1 0 0 0 0,4-2-1 0 0,12-3-102 0 0,-13 3 0 0 0,0 1-161 0 0,11-6 138 0 0,-11 6-1 0 0,1 0-392 0 0,1-1 494 0 0,-4 1 22 0 0,0 0 0 0 0,0 1 0 0 0,0-1 0 0 0,0 1 0 0 0,0 0 0 0 0,0-1 0 0 0,3 1 0 0 0,0 0-1611 0 0,1 1 1408 0 0,2-1 147 0 0,7-1-5400 0 0,6-2 4538 0 0,-16 3-213 0 0</inkml:trace>
+  <inkml:trace contextRef="#ctx0" brushRef="#br0" timeOffset="529.27">248 383 3679 0 0,'0'0'1510'0'0,"4"-2"-237"0"0,9-7 58 0 0,-9 7 1553 0 0,-3 0-1319 0 0,0-1-1229 0 0,0 1 1 0 0,0-1-1 0 0,0 0 0 0 0,0 1 0 0 0,-1-1 1 0 0,1 0-1 0 0,-1 0 0 0 0,1 0 0 0 0,-1 0 1 0 0,0 1-1 0 0,0-1 0 0 0,0 0 0 0 0,-1 0 1 0 0,1 0-1 0 0,-1 1 0 0 0,0-1 1 0 0,1 0-1 0 0,-3-3 0 0 0,3 4-298 0 0,-1-1-1 0 0,0 1 0 0 0,-1 0 1 0 0,1 0-1 0 0,0 0 1 0 0,0-1-1 0 0,-1 1 1 0 0,1 1-1 0 0,-1-1 1 0 0,0 0-1 0 0,0 0 1 0 0,0 0-1 0 0,1 1 0 0 0,-1-1 1 0 0,-1 1-1 0 0,1 0 1 0 0,0 0-1 0 0,0-1 1 0 0,0 1-1 0 0,-1 1 1 0 0,1-1-1 0 0,-4-1 1 0 0,5 2 8 0 0,0 0 0 0 0,0 0 0 0 0,0 0 1 0 0,0 0-1 0 0,0 0 0 0 0,0 0 1 0 0,0 0-1 0 0,-1 0 0 0 0,1 0 1 0 0,0 1-1 0 0,0-1 0 0 0,0 0 0 0 0,0 1 1 0 0,0-1-1 0 0,0 1 0 0 0,0-1 1 0 0,0 1-1 0 0,0-1 0 0 0,1 1 0 0 0,-1 0 1 0 0,-1 0-1 0 0,1 1-24 0 0,0-1 0 0 0,-1 1 0 0 0,1 0 0 0 0,1-1 0 0 0,-1 1 0 0 0,0 0 0 0 0,0 0 0 0 0,1 0 0 0 0,-1 0-1 0 0,1-1 1 0 0,-1 4 0 0 0,0 3-14 0 0,1 1 0 0 0,0 0 0 0 0,1-1 0 0 0,1 11 0 0 0,-1-10 170 0 0,0 0 1 0 0,1 0-1 0 0,1 0 0 0 0,0 0 1 0 0,0 0-1 0 0,0 0 1 0 0,1-1-1 0 0,1 1 0 0 0,6 10 1 0 0,-9-17 229 0 0,3 0-250 0 0,13 5-19 0 0,-13-5-3 0 0,-2-5-8 0 0,3-2-99 0 0,-1 1 0 0 0,0-1 0 0 0,-1-1 0 0 0,1 1 0 0 0,-1-1 1 0 0,0 0-1 0 0,0 0 0 0 0,-1 0 0 0 0,5-11 0 0 0,4-13-803 0 0,-2-1 0 0 0,11-54 0 0 0,-18 65 857 0 0,0 1 1 0 0,-2 0-1 0 0,0-1 1 0 0,-1 1-1 0 0,-5-36 1 0 0,5 52 120 0 0,-1 1 0 0 0,1-1 0 0 0,-1 1 0 0 0,0-1 0 0 0,0 1 1 0 0,0-1-1 0 0,0 1 0 0 0,-2-3 0 0 0,3 5-169 0 0,0 0-1 0 0,0 0 0 0 0,0-1 0 0 0,-1 1 1 0 0,1 0-1 0 0,0 0 0 0 0,0 0 1 0 0,0 0-1 0 0,0-1 0 0 0,-1 1 1 0 0,1 0-1 0 0,0 0 0 0 0,0 0 1 0 0,-1 0-1 0 0,1 0 0 0 0,0 0 1 0 0,0 0-1 0 0,-1 0 0 0 0,1-1 1 0 0,0 1-1 0 0,0 0 0 0 0,-1 0 1 0 0,1 0-1 0 0,0 0 0 0 0,0 0 1 0 0,-1 0-1 0 0,1 0 0 0 0,0 1 1 0 0,0-1-1 0 0,-1 0 0 0 0,0 0-6 0 0,0 1-1 0 0,1 0 0 0 0,-1-1 0 0 0,0 1 1 0 0,1 0-1 0 0,-1 0 0 0 0,1-1 1 0 0,-1 1-1 0 0,1 0 0 0 0,-1 0 1 0 0,1 0-1 0 0,-1 0 0 0 0,1 1 0 0 0,-3 7-54 0 0,0 0-1 0 0,1 0 0 0 0,0 0 1 0 0,0 0-1 0 0,1 1 0 0 0,1-1 0 0 0,-1 1 1 0 0,2 10-1 0 0,12 75-668 0 0,-8-71 477 0 0,0-1 1 0 0,2 0-1 0 0,0 0 0 0 0,1-1 1 0 0,17 31-1 0 0,-20-44-296 0 0,7 5-483 0 0,-10-11 645 0 0,9 8-1742 0 0</inkml:trace>
+  <inkml:trace contextRef="#ctx0" brushRef="#br0" timeOffset="1000.87">565 315 11519 0 0,'-6'-15'7677'0'0,"0"0"-3803"0"0,3 9-3207 0 0,0 0-1 0 0,0 1 0 0 0,0 0 1 0 0,-1-1-1 0 0,-7-7 0 0 0,11 13-660 0 0,0-1-1 0 0,0 1 0 0 0,0 0 0 0 0,-1 0 0 0 0,1 0 0 0 0,0-1 0 0 0,0 1 0 0 0,0 0 0 0 0,-1 0 0 0 0,1 0 0 0 0,0-1 0 0 0,-1 1 1 0 0,1 0-1 0 0,0 0 0 0 0,0 0 0 0 0,-1 0 0 0 0,1 0 0 0 0,0 0 0 0 0,-1 0 0 0 0,1 0 0 0 0,0 0 0 0 0,-1 0 0 0 0,1 0 1 0 0,0 0-1 0 0,0 0 0 0 0,-1 0 0 0 0,1 0 0 0 0,0 0 0 0 0,-1 0 0 0 0,1 0 0 0 0,0 0 0 0 0,-1 0 0 0 0,1 0 0 0 0,0 0 0 0 0,0 1 1 0 0,-1-1-1 0 0,-5 12-212 0 0,1 16-367 0 0,4-9 369 0 0,0 0 0 0 0,2-1 0 0 0,0 1 0 0 0,1-1 0 0 0,1 1 0 0 0,1-1 0 0 0,6 19 0 0 0,-5-25 192 0 0,0 0 25 0 0,-5-11-11 0 0,0-1 0 0 0,0 0-1 0 0,0 0 1 0 0,0 0 0 0 0,0 0 0 0 0,0 0 0 0 0,0 0-1 0 0,0 0 1 0 0,1 0 0 0 0,-1 0 0 0 0,0 1-1 0 0,0-1 1 0 0,0 0 0 0 0,0 0 0 0 0,0 0-1 0 0,0 0 1 0 0,0 0 0 0 0,0 0 0 0 0,0 0 0 0 0,0 0-1 0 0,0 0 1 0 0,1 0 0 0 0,-1 0 0 0 0,0 0-1 0 0,0 0 1 0 0,0 0 0 0 0,0 0 0 0 0,0 0 0 0 0,0 0-1 0 0,0 0 1 0 0,0 0 0 0 0,1 0 0 0 0,-1 0-1 0 0,0 0 1 0 0,0 0 0 0 0,0 0 0 0 0,0 0 0 0 0,0 0-1 0 0,0 0 1 0 0,0 0 0 0 0,0 0 0 0 0,1 0-1 0 0,-1 0 1 0 0,0 0 0 0 0,0 0 0 0 0,0 0-1 0 0,0 0 1 0 0,0 0 0 0 0,0 0 0 0 0,0 0 0 0 0,0 0-1 0 0,0 0 1 0 0,0 0 0 0 0,0-1 0 0 0,1 1-1 0 0,-1 0 1 0 0,0 0 0 0 0,0 0 0 0 0,0 0 0 0 0,0 0-1 0 0,0 0 1 0 0,2-2 13 0 0,0 0 0 0 0,0 1 0 0 0,0-1 0 0 0,0 0 0 0 0,-1 0 0 0 0,1 0 0 0 0,0 0 0 0 0,-1 0-1 0 0,0-1 1 0 0,1 1 0 0 0,-1 0 0 0 0,0-1 0 0 0,0 1 0 0 0,0-1 0 0 0,-1 1 0 0 0,1-1 0 0 0,0-4 0 0 0,12-59-427 0 0,-4-2 1 0 0,-2 1-1 0 0,-3-1 1 0 0,-6-81-1 0 0,-1 137 1163 0 0,1 20 197 0 0,-1 20 95 0 0,1 11-730 0 0,2-1 0 0 0,2 1 0 0 0,2 0 0 0 0,1-1 0 0 0,2 0 1 0 0,2 0-1 0 0,1-1 0 0 0,17 39 0 0 0,-23-65-185 0 0,1 0 1 0 0,1 0-1 0 0,0-1 1 0 0,10 13-1 0 0,7 1-2688 0 0</inkml:trace>
+</inkml:ink>
+</file>
+
+<file path=word/ink/ink23.xml><?xml version="1.0" encoding="utf-8"?>
+<inkml:ink xmlns:inkml="http://www.w3.org/2003/InkML">
+  <inkml:definitions>
+    <inkml:context xml:id="ctx0">
+      <inkml:inkSource xml:id="inkSrc0">
+        <inkml:traceFormat>
+          <inkml:channel name="X" type="integer" min="-2.14748E9" max="2.14748E9" units="cm"/>
+          <inkml:channel name="Y" type="integer" min="-2.14748E9" max="2.14748E9" units="cm"/>
+          <inkml:channel name="F" type="integer" max="32767" units="dev"/>
+          <inkml:channel name="OA" type="integer" max="360" units="deg"/>
+          <inkml:channel name="OE" type="integer" max="90" units="deg"/>
+        </inkml:traceFormat>
+        <inkml:channelProperties>
+          <inkml:channelProperty channel="X" name="resolution" value="1000" units="1/cm"/>
+          <inkml:channelProperty channel="Y" name="resolution" value="1000" units="1/cm"/>
+          <inkml:channelProperty channel="F" name="resolution" value="0" units="1/dev"/>
+          <inkml:channelProperty channel="OA" name="resolution" value="1000" units="1/deg"/>
+          <inkml:channelProperty channel="OE" name="resolution" value="1000" units="1/deg"/>
+        </inkml:channelProperties>
+      </inkml:inkSource>
+      <inkml:timestamp xml:id="ts0" timeString="2024-05-08T15:48:45.924"/>
+    </inkml:context>
+    <inkml:brush xml:id="br0">
+      <inkml:brushProperty name="width" value="0.025" units="cm"/>
+      <inkml:brushProperty name="height" value="0.025" units="cm"/>
+      <inkml:brushProperty name="color" value="#E71224"/>
+    </inkml:brush>
+  </inkml:definitions>
+  <inkml:trace contextRef="#ctx0" brushRef="#br0">1 110 11975 0 0,'-1'-6'4357'0'0,"5"15"1708"0"0,1 2-5032 0 0,52 110 708 0 0,-48-97-1410 0 0,0 0 0 0 0,-2 1 0 0 0,5 30 0 0 0,-12-53-351 0 0,1 1 1 0 0,-1-1-1 0 0,0 1 0 0 0,0-1 0 0 0,0 0 1 0 0,0 1-1 0 0,-1 2 0 0 0,1-5 18 0 0,0 0 0 0 0,0 0-1 0 0,0 0 1 0 0,0 0 0 0 0,0 0 0 0 0,0 0 0 0 0,0 0-1 0 0,0 0 1 0 0,0 0 0 0 0,0 0 0 0 0,0 0 0 0 0,0 0-1 0 0,0 0 1 0 0,0 1 0 0 0,0-1 0 0 0,0 0 0 0 0,-1 0-1 0 0,1 0 1 0 0,0 0 0 0 0,0 0 0 0 0,0 0 0 0 0,0 0-1 0 0,0 0 1 0 0,0 0 0 0 0,0 0 0 0 0,0 0 0 0 0,0 0-1 0 0,0 0 1 0 0,0 0 0 0 0,0 0 0 0 0,-1 0 0 0 0,1 0-1 0 0,0 0 1 0 0,0 0 0 0 0,0 0 0 0 0,0 0 0 0 0,0 0-1 0 0,0 0 1 0 0,0 0 0 0 0,0 0 0 0 0,0 0 0 0 0,0 0-1 0 0,0 0 1 0 0,0 0 0 0 0,-1 0 0 0 0,1 0 0 0 0,0-1-1 0 0,0 1 1 0 0,0 0 0 0 0,0 0 0 0 0,0 0 0 0 0,0 0-1 0 0,0 0 1 0 0,0 0 0 0 0,0 0 0 0 0,0 0 0 0 0,0 0-1 0 0,0 0 1 0 0,-6-12-102 0 0,6 12 101 0 0,-13-32-688 0 0,-11-41 0 0 0,21 64 677 0 0,1 0 0 0 0,1 0 0 0 0,-1 0 0 0 0,2-1 0 0 0,-1 1 0 0 0,1-1 0 0 0,0 1 0 0 0,1 0 0 0 0,3-16 0 0 0,-2 21 82 0 0,-1-1 1 0 0,1 1 0 0 0,0 0-1 0 0,0-1 1 0 0,4-3 0 0 0,-5 6 109 0 0,2-1 13 0 0,11-9 1 0 0,-11 9-21 0 0,2 2-86 0 0,14-6-53 0 0,-14 5-125 0 0,0 3-21 0 0,1-1 0 0 0,4 1 100 0 0,4 2-2871 0 0,8 4-5295 0 0</inkml:trace>
+  <inkml:trace contextRef="#ctx0" brushRef="#br0" timeOffset="381.54">246 136 16127 0 0,'-1'4'606'0'0,"0"1"0"0"0,0-1-1 0 0,1 0 1 0 0,-1 0 0 0 0,1 0 0 0 0,0 0-1 0 0,0 0 1 0 0,1 1 0 0 0,-1-1 0 0 0,1 0-1 0 0,2 5 1 0 0,2 9 431 0 0,9 19 1 0 0,-13-33-919 0 0,4 7 186 0 0,-4-6-218 0 0,1 0 0 0 0,0 0 0 0 0,0 0 0 0 0,0 0 0 0 0,1 0 0 0 0,0-1 0 0 0,0 0 0 0 0,0 1-1 0 0,4 4 1 0 0,5 1-84 0 0,-12-10-5 0 0,0 0 1 0 0,0 1-1 0 0,0-1 0 0 0,0 0 0 0 0,1 0 0 0 0,-1 0 1 0 0,0 0-1 0 0,0 0 0 0 0,0 1 0 0 0,1-1 1 0 0,-1 0-1 0 0,0 0 0 0 0,0 0 0 0 0,0 0 0 0 0,1 0 1 0 0,-1 0-1 0 0,0 0 0 0 0,0 0 0 0 0,1 0 1 0 0,-1 0-1 0 0,0 0 0 0 0,0 0 0 0 0,0 0 0 0 0,1 0 1 0 0,-1 0-1 0 0,0 0 0 0 0,0 0 0 0 0,1 0 1 0 0,-1 0-1 0 0,0 0 0 0 0,0 0 0 0 0,0 0 0 0 0,1 0 1 0 0,-1-1-1 0 0,0 1 0 0 0,2 0-9 0 0,0-1-1 0 0,-1 1 1 0 0,1-1-1 0 0,0 0 1 0 0,-1 1-1 0 0,1-1 1 0 0,0 0-1 0 0,-1 0 1 0 0,1 0-1 0 0,-1 0 1 0 0,0 0-1 0 0,1-1 1 0 0,-1 1 0 0 0,0 0-1 0 0,0-1 1 0 0,0 1-1 0 0,0 0 1 0 0,0-1-1 0 0,0 0 1 0 0,0 1-1 0 0,0-1 1 0 0,0 1-1 0 0,-1-1 1 0 0,1 0-1 0 0,-1 0 1 0 0,1 1-1 0 0,-1-1 1 0 0,0 0 0 0 0,0-3-1 0 0,4-28-303 0 0,-1-35 1 0 0,-3 58 174 0 0,0-1 1 0 0,-1 1 0 0 0,-1 0-1 0 0,0-1 1 0 0,0 1 0 0 0,-1 0-1 0 0,-6-16 1 0 0,8 24 106 0 0,0 0 1 0 0,-1-1-1 0 0,1 1 0 0 0,-1 0 0 0 0,0 0 0 0 0,0 0 1 0 0,1 0-1 0 0,-1 0 0 0 0,0 1 0 0 0,-1-1 1 0 0,1 0-1 0 0,0 1 0 0 0,0 0 0 0 0,-1-1 0 0 0,1 1 1 0 0,-5-1-1 0 0,6 2 26 0 0,0-1 0 0 0,0 1 0 0 0,1 0-1 0 0,-1 0 1 0 0,0 0 0 0 0,0 0 0 0 0,0 0 0 0 0,0 0 0 0 0,0 0 0 0 0,0 0 0 0 0,0 0 0 0 0,0 1-1 0 0,0-1 1 0 0,0 0 0 0 0,0 1 0 0 0,0-1 0 0 0,0 0 0 0 0,1 1 0 0 0,-2 0 0 0 0,1 0-10 0 0,0 0 0 0 0,0 0 1 0 0,0 0-1 0 0,0 0 0 0 0,0 1 1 0 0,1-1-1 0 0,-1 0 0 0 0,1 0 0 0 0,-1 1 1 0 0,0-1-1 0 0,1 0 0 0 0,0 1 1 0 0,-1-1-1 0 0,1 0 0 0 0,0 1 1 0 0,0-1-1 0 0,0 2 0 0 0,0 4-454 0 0,0-1 0 0 0,0 1 0 0 0,1-1 0 0 0,2 12 1 0 0,0-5-7176 0 0</inkml:trace>
+  <inkml:trace contextRef="#ctx0" brushRef="#br0" timeOffset="720.55">518 207 21655 0 0,'4'65'5669'0'0,"-1"-46"-4769"0"0,-2 0-1 0 0,0 27 1 0 0,-3-34-2240 0 0,0 0-5662 0 0,0-2-2312 0 0</inkml:trace>
+  <inkml:trace contextRef="#ctx0" brushRef="#br0" timeOffset="1068.69">722 121 17503 0 0,'-1'-9'1142'0'0,"3"4"660"0"0,3 7 2229 0 0,-2 0-3797 0 0,-2-2-158 0 0,1 1 0 0 0,-1-1 0 0 0,0 1 0 0 0,0-1-1 0 0,0 1 1 0 0,0 0 0 0 0,0 0 0 0 0,0 0 0 0 0,0 0 0 0 0,0 0-1 0 0,0 0 1 0 0,0 0 0 0 0,0 0 0 0 0,-1 0 0 0 0,2 2 0 0 0,16 26 281 0 0,-2 2 1 0 0,-1 1-1 0 0,-1 0 1 0 0,-2 0 0 0 0,14 58-1 0 0,-41-123-917 0 0,8 11 462 0 0,0-1-1 0 0,2 0 0 0 0,1 0 1 0 0,1-1-1 0 0,1 1 1 0 0,1-1-1 0 0,1 0 1 0 0,0 1-1 0 0,6-25 1 0 0,-6 46 113 0 0,1-2 63 0 0,0-1-1 0 0,0 0 1 0 0,0 0-1 0 0,1 1 1 0 0,0-1-1 0 0,0 1 1 0 0,0 0 0 0 0,3-6-1 0 0,9-7 120 0 0,5 3-162 0 0,-18 14-45 0 0,-1-1-1 0 0,0 1 1 0 0,1 0 0 0 0,-1 0-1 0 0,0 0 1 0 0,1-1 0 0 0,-1 1-1 0 0,0 0 1 0 0,1 0-1 0 0,-1 0 1 0 0,1 0 0 0 0,-1 0-1 0 0,0 0 1 0 0,1 0 0 0 0,-1-1-1 0 0,1 1 1 0 0,-1 0 0 0 0,1 0-1 0 0,-1 1 1 0 0,0-1-1 0 0,1 0 1 0 0,4 0-152 0 0,-4-1 59 0 0,0 1 0 0 0,1 0-1 0 0,-1 0 1 0 0,0 0 0 0 0,1 0-1 0 0,-1 0 1 0 0,1 1 0 0 0,-1-1 0 0 0,0 0-1 0 0,1 1 1 0 0,-1-1 0 0 0,0 1-1 0 0,0-1 1 0 0,1 1 0 0 0,0 0-1 0 0,12 7-6125 0 0</inkml:trace>
+  <inkml:trace contextRef="#ctx0" brushRef="#br0" timeOffset="1438.5">1028 91 7367 0 0,'-6'-7'2335'0'0,"6"7"-1503"0"0,0-1 0 0 0,0 0 0 0 0,0 0 1 0 0,0 1-1 0 0,0-1 0 0 0,0 0 1 0 0,0 1-1 0 0,0-1 0 0 0,0 0 1 0 0,1 1-1 0 0,-1-1 0 0 0,0 0 1 0 0,0 1-1 0 0,1-1 0 0 0,-1 1 0 0 0,0-1 1 0 0,1 0-1 0 0,-1 1 0 0 0,1-2 1 0 0,2-2 1978 0 0,-1-1-4822 0 0,4 5 2563 0 0,17 1-21 0 0,-13 1-52 0 0,-2 3-405 0 0,0 1 1 0 0,0-1 0 0 0,-1 1-1 0 0,0 1 1 0 0,0 0-1 0 0,0 0 1 0 0,-1 0 0 0 0,0 0-1 0 0,-1 1 1 0 0,5 9 0 0 0,-6-10-94 0 0,0 0 0 0 0,-1 0 1 0 0,0 0-1 0 0,0 0 1 0 0,-1 1-1 0 0,0-1 1 0 0,0 1-1 0 0,-1 0 1 0 0,0 0-1 0 0,0-1 1 0 0,-1 1-1 0 0,0 0 1 0 0,-1 11-1 0 0,1-17-19 0 0,-1-1-1 0 0,1 1 0 0 0,0-1 1 0 0,0 1-1 0 0,-1-1 1 0 0,1 1-1 0 0,-1-1 1 0 0,1 0-1 0 0,-1 1 1 0 0,0-1-1 0 0,0 0 1 0 0,1 1-1 0 0,-1-1 0 0 0,0 0 1 0 0,0 0-1 0 0,0 0 1 0 0,0 0-1 0 0,0 0 1 0 0,-1 0-1 0 0,1 0 1 0 0,0 0-1 0 0,0 0 1 0 0,-1 0-1 0 0,-1 0 0 0 0,1 0-72 0 0,0-1 0 0 0,0 0 0 0 0,0 0 0 0 0,0 0 0 0 0,1 0 0 0 0,-1-1 0 0 0,0 1 0 0 0,0 0 0 0 0,0-1 0 0 0,0 1 0 0 0,1-1-1 0 0,-1 0 1 0 0,0 1 0 0 0,0-1 0 0 0,1 0 0 0 0,-1 0 0 0 0,1 0 0 0 0,-1 0 0 0 0,-2-2 0 0 0,-4-4-329 0 0,0-1 0 0 0,1 1 1 0 0,-1-1-1 0 0,-7-11 0 0 0,12 14 408 0 0,0 0-1 0 0,0 0 1 0 0,0 0 0 0 0,0 0-1 0 0,1-1 1 0 0,0 1-1 0 0,0-1 1 0 0,0 1 0 0 0,0-10 2190 0 0,32 17-820 0 0,-20 1-679 0 0,37 25 1317 0 0,-36-20-1350 0 0,0 0 0 0 0,0 0 0 0 0,14 15 0 0 0,28 26-90 0 0,-31-32-536 0 0,-6-6-117 0 0,-13-10-491 0 0,21-4-2292 0 0,-24 3 2598 0 0,0 0 1 0 0,1 0-1 0 0,-1 0 1 0 0,0 0 0 0 0,0 0-1 0 0,1 0 1 0 0,-1 0-1 0 0,0 0 1 0 0,1 0-1 0 0,-1 0 1 0 0,0 0-1 0 0,0 0 1 0 0,1-1 0 0 0,-1 1-1 0 0,0 0 1 0 0,0 0-1 0 0,1 0 1 0 0,-1 0-1 0 0,0-1 1 0 0,0 1-1 0 0,1 0 1 0 0,-1 0 0 0 0,0-1-1 0 0,10-11-9134 0 0</inkml:trace>
+</inkml:ink>
+</file>
+
+<file path=word/ink/ink24.xml><?xml version="1.0" encoding="utf-8"?>
+<inkml:ink xmlns:inkml="http://www.w3.org/2003/InkML">
+  <inkml:definitions>
+    <inkml:context xml:id="ctx0">
+      <inkml:inkSource xml:id="inkSrc0">
+        <inkml:traceFormat>
+          <inkml:channel name="X" type="integer" min="-2.14748E9" max="2.14748E9" units="cm"/>
+          <inkml:channel name="Y" type="integer" min="-2.14748E9" max="2.14748E9" units="cm"/>
+          <inkml:channel name="F" type="integer" max="32767" units="dev"/>
+          <inkml:channel name="OA" type="integer" max="360" units="deg"/>
+          <inkml:channel name="OE" type="integer" max="90" units="deg"/>
+        </inkml:traceFormat>
+        <inkml:channelProperties>
+          <inkml:channelProperty channel="X" name="resolution" value="1000" units="1/cm"/>
+          <inkml:channelProperty channel="Y" name="resolution" value="1000" units="1/cm"/>
+          <inkml:channelProperty channel="F" name="resolution" value="0" units="1/dev"/>
+          <inkml:channelProperty channel="OA" name="resolution" value="1000" units="1/deg"/>
+          <inkml:channelProperty channel="OE" name="resolution" value="1000" units="1/deg"/>
+        </inkml:channelProperties>
+      </inkml:inkSource>
+      <inkml:timestamp xml:id="ts0" timeString="2024-05-08T15:48:43.791"/>
+    </inkml:context>
+    <inkml:brush xml:id="br0">
+      <inkml:brushProperty name="width" value="0.025" units="cm"/>
+      <inkml:brushProperty name="height" value="0.025" units="cm"/>
+      <inkml:brushProperty name="color" value="#E71224"/>
+    </inkml:brush>
+  </inkml:definitions>
+  <inkml:trace contextRef="#ctx0" brushRef="#br0">113 261 15199 0 0,'-23'-10'7113'0'0,"19"8"-6679"0"0,0-1 1 0 0,1 2-1 0 0,-1-1 1 0 0,0 0-1 0 0,-1 1 1 0 0,1 0-1 0 0,0 0 1 0 0,0 0-1 0 0,-1 0 1 0 0,1 1-1 0 0,-5-1 1 0 0,8 2-397 0 0,1-1-1 0 0,-1 0 1 0 0,0 1 0 0 0,0-1 0 0 0,1 1 0 0 0,-1-1 0 0 0,0 1-1 0 0,1 0 1 0 0,-1-1 0 0 0,1 1 0 0 0,-1 0 0 0 0,1-1 0 0 0,-1 1 0 0 0,1 0-1 0 0,-1-1 1 0 0,1 1 0 0 0,0 0 0 0 0,-1 0 0 0 0,1 1 0 0 0,-6 19-154 0 0,4-15 79 0 0,-4 24-750 0 0,1 1 1 0 0,2 0 0 0 0,1 59-1 0 0,2-87 713 0 0,0 0 0 0 0,0 1-1 0 0,0-1 1 0 0,0 0-1 0 0,1 0 1 0 0,0 1 0 0 0,-1-1-1 0 0,1 0 1 0 0,2 4-1 0 0,-3-6-51 0 0,6-2-194 0 0,17-5 188 0 0,-23 6 124 0 0,1 0 0 0 0,-1 0 0 0 0,1 0 0 0 0,-1-1 0 0 0,1 1 0 0 0,-1 0 0 0 0,1 0 0 0 0,-1 0 0 0 0,1-1 1 0 0,-1 1-1 0 0,1 0 0 0 0,-1-1 0 0 0,0 1 0 0 0,1 0 0 0 0,-1-1 0 0 0,1 1 0 0 0,-1-1 0 0 0,16-17-235 0 0,14-23 0 0 0,10-11-408 0 0,-26 37 208 0 0,-12 13 90 0 0,4 3-1368 0 0,15 6 1495 0 0,-19-6 224 0 0,-1 0 0 0 0,0 1 1 0 0,1-1-1 0 0,-1 0 0 0 0,0 1 0 0 0,0-1 0 0 0,0 0 0 0 0,0 1 0 0 0,-1-1 0 0 0,1 1 1 0 0,0 0-1 0 0,0-1 0 0 0,-1 1 0 0 0,1-1 0 0 0,-1 1 0 0 0,0 0 0 0 0,1 0 0 0 0,-1 2 1 0 0,2 5 92 0 0,-1-5-46 0 0,1 0-1 0 0,1 0 1 0 0,-1 0-1 0 0,0 0 1 0 0,6 6-1 0 0,-1 1-1760 0 0,0 0-3340 0 0,-2-10 3360 0 0,13 4-208 0 0,-13-4-89 0 0,-2-3-2391 0 0,28-16 4242 0 0,-27 15 130 0 0,-2 0 48 0 0,7-5 371 0 0,-1 1 1397 0 0,-1-1 1 0 0,0 0-1 0 0,11-16 0 0 0,-13 16-445 0 0,0 0-1 0 0,-1-1 1 0 0,-1 0 0 0 0,1 1-1 0 0,2-12 1 0 0,-5 17-1138 0 0,-1 0 0 0 0,1 0 0 0 0,-1 0 0 0 0,1 0 0 0 0,-1 0 1 0 0,0 0-1 0 0,0 0 0 0 0,0 0 0 0 0,0 0 0 0 0,-1 0 0 0 0,1 0 1 0 0,-1 0-1 0 0,0 0 0 0 0,0 0 0 0 0,0 0 0 0 0,0 0 0 0 0,0 1 0 0 0,-1-1 1 0 0,-3-4-1 0 0,5 6-208 0 0,0 1 0 0 0,-1-1 0 0 0,1 1 0 0 0,-1-1 0 0 0,1 1 0 0 0,-1 0 1 0 0,1-1-1 0 0,-1 1 0 0 0,1 0 0 0 0,-1-1 0 0 0,0 1 0 0 0,1 0 0 0 0,-1-1 0 0 0,1 1 0 0 0,-1 0 1 0 0,0 0-1 0 0,1 0 0 0 0,-1 0 0 0 0,1 0 0 0 0,-1 0 0 0 0,0 0 0 0 0,1 0 0 0 0,-1 0 0 0 0,0 0 1 0 0,1 0-1 0 0,-2 0 0 0 0,1 1-18 0 0,-1 0-1 0 0,1-1 1 0 0,0 1 0 0 0,-1 0 0 0 0,1 0-1 0 0,0 0 1 0 0,-1 0 0 0 0,1 0 0 0 0,0 0 0 0 0,-1 2-1 0 0,-2 1-63 0 0,1 1-1 0 0,-1 0 0 0 0,1-1 1 0 0,-4 11-1 0 0,4-6 5 0 0,0 0 0 0 0,1 0 1 0 0,0 1-1 0 0,1-1 0 0 0,0 0 1 0 0,1 1-1 0 0,-1-1 0 0 0,2 0 0 0 0,-1 1 1 0 0,1-1-1 0 0,1 0 0 0 0,0 0 1 0 0,0 0-1 0 0,1 0 0 0 0,0 0 1 0 0,8 16-1 0 0,-10-23 134 0 0,15 11 75 0 0,-13-10 132 0 0,3-4-124 0 0,14-3-7 0 0,-12 0-27 0 0,-1-4-102 0 0,0-1-1 0 0,0-1 1 0 0,-1 1 0 0 0,0-1 0 0 0,-1 0 0 0 0,0 0-1 0 0,0 0 1 0 0,-1-1 0 0 0,4-17 0 0 0,2-16-721 0 0,5-46 1 0 0,-14 81 563 0 0,0 2 19 0 0,3-19-387 0 0,0-37-1 0 0,-4 57 581 0 0,0-1 0 0 0,-1 0 0 0 0,1 1 0 0 0,-1-1 1 0 0,-1 0-1 0 0,1 1 0 0 0,-1-1 0 0 0,0 1 0 0 0,-1 0 0 0 0,-5-11 0 0 0,7 16-9 0 0,1 0-1 0 0,-1 0 0 0 0,1 1 1 0 0,0-1-1 0 0,-1 0 0 0 0,0 1 1 0 0,1-1-1 0 0,-1 1 0 0 0,1-1 1 0 0,-1 0-1 0 0,0 1 1 0 0,0 0-1 0 0,1-1 0 0 0,-1 1 1 0 0,0-1-1 0 0,0 1 0 0 0,1 0 1 0 0,-1-1-1 0 0,-1 1 0 0 0,1 0-4 0 0,1 0 0 0 0,-1 0 0 0 0,0 0 0 0 0,1 0 0 0 0,-1 0 0 0 0,1 1 0 0 0,-1-1-1 0 0,0 0 1 0 0,1 0 0 0 0,-1 1 0 0 0,1-1 0 0 0,-1 0 0 0 0,1 1 0 0 0,-1-1 0 0 0,1 1-1 0 0,-1-1 1 0 0,1 0 0 0 0,-1 1 0 0 0,0 0 0 0 0,0 1 54 0 0,-1 1 0 0 0,1-1 0 0 0,-1 0 0 0 0,1 1 0 0 0,0-1 0 0 0,0 1 0 0 0,0-1 1 0 0,0 1-1 0 0,1 0 0 0 0,-1 3 0 0 0,-1 13-81 0 0,2 1 1 0 0,1 0 0 0 0,0 0-1 0 0,7 35 1 0 0,2-15-114 0 0,17 50-1 0 0,-21-74-103 0 0,1 0-1 0 0,0 0 0 0 0,1-1 1 0 0,16 23-1 0 0,-23-37 69 0 0,0 0 1 0 0,0 1 0 0 0,0-1-1 0 0,0 0 1 0 0,0 0 0 0 0,0 0 0 0 0,0 0-1 0 0,1 0 1 0 0,1 1 0 0 0,1 1-962 0 0</inkml:trace>
+  <inkml:trace contextRef="#ctx0" brushRef="#br0" timeOffset="495.11">648 286 19807 0 0,'-2'0'337'0'0,"0"-1"-1"0"0,0 0 0 0 0,0 0 0 0 0,0 1 1 0 0,1-2-1 0 0,-1 1 0 0 0,0 0 1 0 0,0 0-1 0 0,1 0 0 0 0,-1-1 1 0 0,-1-1-1 0 0,1 1-144 0 0,1 1 0 0 0,0-1 1 0 0,-1 1-1 0 0,1 0 0 0 0,-1 0 0 0 0,0 0 1 0 0,1 0-1 0 0,-1 0 0 0 0,0 0 0 0 0,1 0 0 0 0,-1 1 1 0 0,-3-2-1 0 0,5 2-183 0 0,-1 1-1 0 0,1-1 1 0 0,-1 0 0 0 0,1 0 0 0 0,0 1 0 0 0,-1-1 0 0 0,1 0 0 0 0,0 1 0 0 0,-1-1-1 0 0,1 1 1 0 0,0-1 0 0 0,-1 0 0 0 0,1 1 0 0 0,0-1 0 0 0,0 1 0 0 0,-1-1-1 0 0,1 1 1 0 0,0-1 0 0 0,0 1 0 0 0,0-1 0 0 0,0 1 0 0 0,-1-1 0 0 0,1 1 0 0 0,0-1-1 0 0,0 1 1 0 0,0-1 0 0 0,0 1 0 0 0,0-1 0 0 0,1 1 0 0 0,-1-1 0 0 0,0 1-1 0 0,1 21-234 0 0,-1-19 213 0 0,10 83-1348 0 0,-8-76 1285 0 0,0 0 0 0 0,1 0 1 0 0,0-1-1 0 0,1 1 0 0 0,0-1 1 0 0,8 14-1 0 0,-12-23 72 0 0,0 0-1 0 0,0 0 1 0 0,0 0-1 0 0,0 1 1 0 0,0-1-1 0 0,0 0 1 0 0,0 0 0 0 0,0 0-1 0 0,0 0 1 0 0,0 0-1 0 0,0 1 1 0 0,1-1-1 0 0,-1 0 1 0 0,0 0-1 0 0,0 0 1 0 0,0 0 0 0 0,0 0-1 0 0,0 0 1 0 0,1 0-1 0 0,-1 1 1 0 0,0-1-1 0 0,0 0 1 0 0,0 0-1 0 0,0 0 1 0 0,1 0-1 0 0,-1 0 1 0 0,0 0 0 0 0,0 0-1 0 0,0 0 1 0 0,0 0-1 0 0,1 0 1 0 0,-1 0-1 0 0,0 0 1 0 0,0 0-1 0 0,0 0 1 0 0,0 0 0 0 0,1 0-1 0 0,-1 0 1 0 0,0 0-1 0 0,0 0 1 0 0,0 0-1 0 0,0 0 1 0 0,1-1-1 0 0,-1 1 1 0 0,5-9-57 0 0,-1-13 77 0 0,5-61-73 0 0,-4 0 0 0 0,-11-151 0 0 0,6 228 64 0 0,0 3 1 0 0,0 1 0 0 0,0 0-1 0 0,-1-1 1 0 0,1 1 0 0 0,0 0 0 0 0,-1-1 0 0 0,0 1 0 0 0,1 0 0 0 0,-3-4-1 0 0,3 6 6 0 0,0 0-1 0 0,-1 0 0 0 0,1 0 0 0 0,0 0 0 0 0,0 0 0 0 0,0 0 0 0 0,-1 0 0 0 0,1 0 1 0 0,0 0-1 0 0,0 0 0 0 0,-1 0 0 0 0,1 0 0 0 0,0 0 0 0 0,0 0 0 0 0,0 0 0 0 0,-1 0 1 0 0,1 0-1 0 0,0 1 0 0 0,0-1 0 0 0,0 0 0 0 0,0 0 0 0 0,-1 0 0 0 0,1 0 0 0 0,0 0 0 0 0,0 1 1 0 0,0-1-1 0 0,0 0 0 0 0,0 0 0 0 0,-1 0 0 0 0,1 1 0 0 0,0-1 0 0 0,0 0 0 0 0,0 0 1 0 0,0 0-1 0 0,0 1 0 0 0,0-1 0 0 0,0 0 0 0 0,0 0 0 0 0,0 1 0 0 0,0-1 0 0 0,-4 11 513 0 0,1 4-164 0 0,0-1 1 0 0,2 1 0 0 0,0 0-1 0 0,1 27 1 0 0,12 59-36 0 0,-7-71-309 0 0,2-1 0 0 0,11 32 0 0 0,-13-47-13 0 0,1 0 0 0 0,0 0 0 0 0,1-1 0 0 0,1 0 0 0 0,0 0 0 0 0,11 14 0 0 0,-5-14-52 0 0,-9-8-18 0 0,-3-3 6 0 0,0-1-1 0 0,0 1 1 0 0,0 0-1 0 0,0-1 1 0 0,0 0-1 0 0,0 1 0 0 0,1-1 1 0 0,2 1-1 0 0,13 7-2020 0 0</inkml:trace>
+  <inkml:trace contextRef="#ctx0" brushRef="#br0" timeOffset="1003.6">1102 324 15199 0 0,'0'-1'84'0'0,"-1"1"1"0"0,1 0-1 0 0,0 0 0 0 0,-1 0 0 0 0,1-1 0 0 0,-1 1 0 0 0,1 0 0 0 0,0 0 1 0 0,-1-1-1 0 0,1 1 0 0 0,0 0 0 0 0,-1-1 0 0 0,1 1 0 0 0,0-1 1 0 0,-1 1-1 0 0,1 0 0 0 0,0-1 0 0 0,0 1 0 0 0,0-1 0 0 0,-1 1 0 0 0,1-1 1 0 0,0 1-1 0 0,0-1 0 0 0,0 1 0 0 0,0-1 0 0 0,0 1 0 0 0,0-1 0 0 0,0 1 1 0 0,0 0-1 0 0,0-1 0 0 0,0 1 0 0 0,0-1 0 0 0,0 1 0 0 0,0-1 1 0 0,0 1-1 0 0,0-1 0 0 0,1 1 0 0 0,-1-1 0 0 0,2-9 4177 0 0,4 10-3717 0 0,18 0-208 0 0,-23 0-322 0 0,-1 0-1 0 0,1 0 1 0 0,-1 0 0 0 0,1 0-1 0 0,-1 0 1 0 0,1 0 0 0 0,-1 0-1 0 0,1 0 1 0 0,-1 0 0 0 0,1 1 0 0 0,-1-1-1 0 0,1 0 1 0 0,-1 0 0 0 0,1 0-1 0 0,-1 1 1 0 0,1-1 0 0 0,0 1-1 0 0,3 1 62 0 0,-2-2-44 0 0,0 1 0 0 0,-1 0 0 0 0,1 0 0 0 0,-1 0 0 0 0,1 0 0 0 0,-1 0 0 0 0,0 0 0 0 0,1 0 0 0 0,-1 1 0 0 0,0-1 0 0 0,1 2 0 0 0,9 8 122 0 0,-1 2-1 0 0,-1-1 1 0 0,0 1 0 0 0,9 17-1 0 0,-15-23-92 0 0,1 1 0 0 0,-1-1-1 0 0,0 1 1 0 0,0 0 0 0 0,-1 0-1 0 0,0 0 1 0 0,0 0 0 0 0,-1 0 0 0 0,0 1-1 0 0,-1 11 1 0 0,0-20-61 0 0,0 0 1 0 0,1 0-1 0 0,-1 0 0 0 0,0 0 0 0 0,0 0 1 0 0,0 0-1 0 0,0 0 0 0 0,0 0 0 0 0,0 1 1 0 0,0-1-1 0 0,0 0 0 0 0,0 0 0 0 0,0 0 0 0 0,0 0 1 0 0,0 0-1 0 0,0 0 0 0 0,0 0 0 0 0,0 0 1 0 0,0 0-1 0 0,0 0 0 0 0,0 0 0 0 0,0 0 1 0 0,0 1-1 0 0,0-1 0 0 0,0 0 0 0 0,0 0 1 0 0,0 0-1 0 0,0 0 0 0 0,0 0 0 0 0,-1 0 1 0 0,1 0-1 0 0,0 0 0 0 0,0 0 0 0 0,0 0 1 0 0,0 0-1 0 0,0 0 0 0 0,0 0 0 0 0,0 0 1 0 0,0 0-1 0 0,0 0 0 0 0,0 0 0 0 0,0 0 1 0 0,0 0-1 0 0,0 1 0 0 0,0-1 0 0 0,0 0 0 0 0,0 0 1 0 0,-1 0-1 0 0,1 0 0 0 0,0 0 0 0 0,0 0 1 0 0,0 0-1 0 0,0 0 0 0 0,0 0 0 0 0,0 0 1 0 0,0 0-1 0 0,0 0 0 0 0,0 0 0 0 0,0 0 1 0 0,0-1-1 0 0,0 1 0 0 0,-1 0 0 0 0,1 0 1 0 0,0 0-1 0 0,0 0 0 0 0,-4-6-117 0 0,-3-10-130 0 0,0-7-152 0 0,1 0 0 0 0,-5-42-1 0 0,10 55 429 0 0,0-1-1 0 0,1 0 1 0 0,0 1-1 0 0,1-1 1 0 0,0 0-1 0 0,1 1 1 0 0,0-1-1 0 0,5-15 1 0 0,-5 23 84 0 0,-1 0 1 0 0,1 0 0 0 0,0 0-1 0 0,0 0 1 0 0,1 0 0 0 0,-1 0-1 0 0,1 0 1 0 0,-1 1-1 0 0,4-3 1 0 0,-4 4-166 0 0,1-2 221 0 0,3 2-39 0 0,18-3-154 0 0,-18 3-39 0 0,-1 3-65 0 0,15 3-275 0 0,-15-4-119 0 0</inkml:trace>
+  <inkml:trace contextRef="#ctx0" brushRef="#br0" timeOffset="1351.46">1414 257 8287 0 0,'-3'4'12258'0'0,"5"6"-7660"0"0,5 17-5435 0 0,-3-17 2090 0 0,6 30-643 0 0,-5-16-470 0 0,1 0 0 0 0,11 24-1 0 0,-12-39-128 0 0,2 1-22 0 0,-5-8-43 0 0,1-4-89 0 0,-1 0 122 0 0,1 0 0 0 0,-1-1 0 0 0,0 1 1 0 0,0 0-1 0 0,0-1 0 0 0,0 1 0 0 0,-1-1 0 0 0,1 0 0 0 0,-1 1 0 0 0,1-1 0 0 0,-1 0 0 0 0,0 0 1 0 0,0 0-1 0 0,0 0 0 0 0,0 0 0 0 0,-1 0 0 0 0,1-6 0 0 0,3-11-121 0 0,-1-1 0 0 0,-1 0 0 0 0,-1 0 0 0 0,-1-1 0 0 0,-1 1 0 0 0,-1 0 0 0 0,-8-40 0 0 0,9 59 131 0 0,0-1-1 0 0,0 1 1 0 0,0-1-1 0 0,0 1 0 0 0,-1-1 1 0 0,1 1-1 0 0,-1 0 1 0 0,1 0-1 0 0,-1 0 1 0 0,0 0-1 0 0,0 0 1 0 0,0 0-1 0 0,0 1 1 0 0,0-1-1 0 0,0 0 1 0 0,-3 0-1 0 0,4 1 0 0 0,0 1 0 0 0,0-1 0 0 0,0 1 0 0 0,-1-1 0 0 0,1 1 0 0 0,0 0 1 0 0,0 0-1 0 0,0 0 0 0 0,-1 0 0 0 0,1 0 0 0 0,0 0 0 0 0,0 0 0 0 0,0 0 0 0 0,0 0 0 0 0,-1 1 0 0 0,1-1 0 0 0,0 0 0 0 0,0 1 0 0 0,0-1 0 0 0,0 1 1 0 0,0-1-1 0 0,0 1 0 0 0,0-1 0 0 0,0 1 0 0 0,0 0 0 0 0,0 0 0 0 0,0-1 0 0 0,0 1 0 0 0,0 0 0 0 0,0 0 0 0 0,1 0 0 0 0,-1 0 0 0 0,0 0 1 0 0,1 0-1 0 0,-1 0 0 0 0,1 0 0 0 0,-1 3 0 0 0,-2 0-257 0 0,1 1 1 0 0,1 1 0 0 0,-1-1-1 0 0,1 0 1 0 0,0 0 0 0 0,0 1-1 0 0,0-1 1 0 0,1 0-1 0 0,0 1 1 0 0,0-1 0 0 0,0 0-1 0 0,1 1 1 0 0,2 9 0 0 0,-1-9-7126 0 0</inkml:trace>
+  <inkml:trace contextRef="#ctx0" brushRef="#br0" timeOffset="1703.71">1700 406 20735 0 0,'0'9'920'0'0,"0"-4"408"0"0,3 5-1328 0 0,-2-7 0 0 0,-1 0 0 0 0,1 1 608 0 0,0 2 72 0 0,2 5 24 0 0,0 3 0 0 0,0 1-64 0 0,1 1 0 0 0,-2-2-8 0 0,0 0 0 0 0,-1 1-728 0 0,-1-1-152 0 0,0 0-24 0 0,-1 0-10800 0 0</inkml:trace>
+</inkml:ink>
+</file>
+
+<file path=word/ink/ink25.xml><?xml version="1.0" encoding="utf-8"?>
+<inkml:ink xmlns:inkml="http://www.w3.org/2003/InkML">
+  <inkml:definitions>
+    <inkml:context xml:id="ctx0">
+      <inkml:inkSource xml:id="inkSrc0">
+        <inkml:traceFormat>
+          <inkml:channel name="X" type="integer" min="-2.14748E9" max="2.14748E9" units="cm"/>
+          <inkml:channel name="Y" type="integer" min="-2.14748E9" max="2.14748E9" units="cm"/>
+          <inkml:channel name="F" type="integer" max="32767" units="dev"/>
+          <inkml:channel name="OA" type="integer" max="360" units="deg"/>
+          <inkml:channel name="OE" type="integer" max="90" units="deg"/>
+        </inkml:traceFormat>
+        <inkml:channelProperties>
+          <inkml:channelProperty channel="X" name="resolution" value="1000" units="1/cm"/>
+          <inkml:channelProperty channel="Y" name="resolution" value="1000" units="1/cm"/>
+          <inkml:channelProperty channel="F" name="resolution" value="0" units="1/dev"/>
+          <inkml:channelProperty channel="OA" name="resolution" value="1000" units="1/deg"/>
+          <inkml:channelProperty channel="OE" name="resolution" value="1000" units="1/deg"/>
+        </inkml:channelProperties>
+      </inkml:inkSource>
+      <inkml:timestamp xml:id="ts0" timeString="2024-05-08T15:49:31.915"/>
+    </inkml:context>
+    <inkml:brush xml:id="br0">
+      <inkml:brushProperty name="width" value="0.025" units="cm"/>
+      <inkml:brushProperty name="height" value="0.025" units="cm"/>
+      <inkml:brushProperty name="color" value="#E71224"/>
+    </inkml:brush>
+  </inkml:definitions>
+  <inkml:trace contextRef="#ctx0" brushRef="#br0">11 299 15199 0 0,'-1'0'427'0'0,"1"0"1"0"0,-1 0-1 0 0,0 1 0 0 0,1-1 0 0 0,-1 0 0 0 0,0 1 0 0 0,1-1 1 0 0,-1 0-1 0 0,0 1 0 0 0,1-1 0 0 0,-1 1 0 0 0,1-1 1 0 0,-1 1-1 0 0,1-1 0 0 0,-2 2 0 0 0,2-2-275 0 0,0 0 1 0 0,0 0-1 0 0,0 1 0 0 0,0-1 1 0 0,0 0-1 0 0,0 1 0 0 0,0-1 1 0 0,0 0-1 0 0,0 0 0 0 0,0 1 1 0 0,0-1-1 0 0,0 0 0 0 0,0 0 0 0 0,0 1 1 0 0,0-1-1 0 0,1 0 0 0 0,-1 1 1 0 0,0-1-1 0 0,0 0 0 0 0,0 0 1 0 0,0 1-1 0 0,0-1 0 0 0,1 0 1 0 0,-1 0-1 0 0,0 1 0 0 0,16 9 1750 0 0,-14-8-2168 0 0,3 0 699 0 0,1-1-28 0 0,12 2-112 0 0,0-2-1 0 0,1 0 0 0 0,25-3 1 0 0,0-3-185 0 0,87-8-1999 0 0,-127 13 1394 0 0</inkml:trace>
+  <inkml:trace contextRef="#ctx0" brushRef="#br0" timeOffset="345.14">192 253 10591 0 0,'4'1'2215'0'0,"1"0"5629"0"0,44 3-3769 0 0,-22-3-2850 0 0,28 6 0 0 0,-36-3-1085 0 0,1 4-143 0 0,-15-7-153 0 0,-3 4-249 0 0,8 12 242 0 0,-10-17 168 0 0,0 1-1 0 0,0-1 0 0 0,1 1 0 0 0,-1-1 1 0 0,0 1-1 0 0,0 0 0 0 0,0-1 0 0 0,1 1 0 0 0,-1-1 1 0 0,0 1-1 0 0,0-1 0 0 0,0 1 0 0 0,0-1 0 0 0,0 1 1 0 0,0 0-1 0 0,0-1 0 0 0,0 1 0 0 0,0-1 1 0 0,-1 1-1 0 0,1-1 0 0 0,0 1 0 0 0,0-1 0 0 0,0 1 1 0 0,-1-1-1 0 0,1 1 0 0 0,0-1 0 0 0,0 1 1 0 0,-1 0-1 0 0,0 0 20 0 0,-1 4-141 0 0,-1 0-1 0 0,0-1 1 0 0,0 1-1 0 0,0-1 1 0 0,0 0-1 0 0,-1 1 1 0 0,-6 5-1 0 0,-30 22-1171 0 0,-2-4 550 0 0,28-20 307 0 0</inkml:trace>
+  <inkml:trace contextRef="#ctx0" brushRef="#br0" timeOffset="800.46">863 1 14743 0 0,'0'0'297'0'0,"-1"0"0"0"0,0 0 0 0 0,1 0-1 0 0,-1 0 1 0 0,0 0 0 0 0,1 0 0 0 0,-1 0 0 0 0,1 0-1 0 0,-1 0 1 0 0,0 1 0 0 0,1-1 0 0 0,-1 0-1 0 0,1 0 1 0 0,-1 1 0 0 0,0-1 0 0 0,1 0 0 0 0,-1 1-1 0 0,1-1 1 0 0,-1 0 0 0 0,0 1 0 0 0,-11 8 1485 0 0,6-3-1498 0 0,1-1 1 0 0,0 1 0 0 0,1 0-1 0 0,-1 0 1 0 0,1 0 0 0 0,0 1-1 0 0,0-1 1 0 0,1 1 0 0 0,0 0-1 0 0,0 0 1 0 0,1 1 0 0 0,0-1-1 0 0,0 0 1 0 0,-1 12 0 0 0,0 11-153 0 0,1 1 0 0 0,1 36 0 0 0,2-57-22 0 0,5 130 87 0 0,-4-108-173 0 0,0 3 24 0 0,-1 1 24 0 0,-1-16-60 0 0,0-1-23 0 0,0-16-43 0 0,0 0-1 0 0,-1 0 1 0 0,1 1-1 0 0,0-1 1 0 0,-1 0-1 0 0,0 0 1 0 0,0 0-1 0 0,0 0 1 0 0,0 0-1 0 0,0 0 1 0 0,-1 0-1 0 0,1 0 1 0 0,-1 0-1 0 0,0 0 1 0 0,0-1-1 0 0,0 1 1 0 0,-2 2-1 0 0,2-4-61 0 0,0 0 0 0 0,0 0 0 0 0,0 0 0 0 0,1 0 1 0 0,-1 0-1 0 0,0 0 0 0 0,0 0 0 0 0,-1-1 0 0 0,1 1 0 0 0,0-1 0 0 0,0 0 0 0 0,0 0 0 0 0,0 1 1 0 0,0-1-1 0 0,0-1 0 0 0,0 1 0 0 0,-1 0 0 0 0,1 0 0 0 0,0-1 0 0 0,0 1 0 0 0,0-1 0 0 0,0 0 1 0 0,0 1-1 0 0,-3-3 0 0 0,-6-3-1953 0 0,0-1-5885 0 0</inkml:trace>
+  <inkml:trace contextRef="#ctx0" brushRef="#br0" timeOffset="1152.2">601 339 8751 0 0,'4'-4'947'0'0,"0"-1"1"0"0,0 1-1 0 0,0 0 0 0 0,1 1 0 0 0,-1-1 0 0 0,1 1 0 0 0,0 0 0 0 0,0 0 0 0 0,0 0 0 0 0,0 1 1 0 0,1 0-1 0 0,6-2 0 0 0,2 0-59 0 0,0 1 1 0 0,0 1 0 0 0,0 0-1 0 0,20 0 1 0 0,-7 2-829 0 0,4 2-161 0 0,-7-2-418 0 0,-20 0-149 0 0</inkml:trace>
+  <inkml:trace contextRef="#ctx0" brushRef="#br0" timeOffset="1505.3">935 246 14743 0 0,'0'0'198'0'0,"0"0"0"0"0,-1 0 0 0 0,1 0 0 0 0,0 0 0 0 0,0 0 0 0 0,-1 1 0 0 0,1-1 0 0 0,0 0 0 0 0,0 0 0 0 0,-1 0 0 0 0,1 0 0 0 0,0 1-1 0 0,0-1 1 0 0,0 0 0 0 0,0 0 0 0 0,-1 0 0 0 0,1 1 0 0 0,0-1 0 0 0,0 0 0 0 0,0 0 0 0 0,0 0 0 0 0,0 1 0 0 0,0-1 0 0 0,0 0 0 0 0,-1 0 0 0 0,1 1 0 0 0,0-1-1 0 0,0 0 1 0 0,0 1 0 0 0,0-1 0 0 0,0 0 0 0 0,0 0 0 0 0,0 1 0 0 0,-2 16 2384 0 0,2-17-2594 0 0,-3 31 2031 0 0,3-28-1587 0 0,0 1-16 0 0,0 12-54 0 0,0-12-91 0 0,3 1-382 0 0,9 11-91 0 0,-9-12-22 0 0,0-4-137 0 0,0 0 276 0 0,0-1 0 0 0,0 1-1 0 0,0-1 1 0 0,0 1 0 0 0,0-1 0 0 0,-1 0 0 0 0,1 0 0 0 0,3-2 0 0 0,-2 0-656 0 0,1 0 0 0 0,-1 0 0 0 0,0 0-1 0 0,0 0 1 0 0,0-1 0 0 0,0 1 0 0 0,-1-1 0 0 0,4-5 0 0 0,-2 1-309 0 0,0 1 1 0 0,-1-1-1 0 0,0 1 1 0 0,5-12 0 0 0,-1-10 10367 0 0,-10 33-7657 0 0,1 1-1816 0 0,1-2 800 0 0,-1 1-25 0 0,-2 32 904 0 0,3-33-1053 0 0,0 1-73 0 0,0 15-28 0 0,0-15 311 0 0,2 1-530 0 0,4 14-78 0 0,-5-14-89 0 0,2-2-884 0 0,9 13 319 0 0,-9-13-47 0 0</inkml:trace>
+  <inkml:trace contextRef="#ctx0" brushRef="#br0" timeOffset="1843.9">1189 228 7367 0 0,'-6'5'12315'0'0,"6"-4"-11699"0"0,-6 13 3947 0 0,0 12-4189 0 0,6-24 653 0 0,-5 14 314 0 0,1-7-958 0 0,1 1 1 0 0,0-1 0 0 0,-2 20 0 0 0,5-26-822 0 0,3-2-4694 0 0,-2-1 4966 0 0,0 0-1 0 0,0 0 1 0 0,1 0-1 0 0,-1 0 0 0 0,0 0 1 0 0,0 0-1 0 0,0-1 1 0 0,0 1-1 0 0,1 0 0 0 0,-1-1 1 0 0,0 1-1 0 0,0-1 1 0 0,0 1-1 0 0,0-1 0 0 0,2 0 1 0 0,15-19-3828 0 0,-3-2-574 0 0,4-5 105 0 0,-5 11 4405 0 0,-2 4 3156 0 0,2 3 11232 0 0,-14 14-13758 0 0,-1 4-60 0 0,0 1-1 0 0,0-1 0 0 0,-5 16 0 0 0,-2 10 404 0 0,3 1-1227 0 0,4-32 3 0 0,2 0-730 0 0,-1 1 747 0 0,3 9-2590 0 0</inkml:trace>
+  <inkml:trace contextRef="#ctx0" brushRef="#br0" timeOffset="2184.63">1455 268 11975 0 0,'0'-2'455'0'0,"0"0"-1"0"0,1 1 0 0 0,-1-1 1 0 0,0 1-1 0 0,0-1 0 0 0,0 1 1 0 0,0-1-1 0 0,0 0 1 0 0,0 1-1 0 0,-1-1 0 0 0,1 1 1 0 0,-1-1-1 0 0,1 1 0 0 0,-1-1 1 0 0,1 1-1 0 0,-1-1 0 0 0,0 1 1 0 0,0-1-1 0 0,1 1 1 0 0,-1 0-1 0 0,-2-2 0 0 0,3 2-342 0 0,-1 1-1 0 0,0-1 1 0 0,1 1 0 0 0,-1-1-1 0 0,1 1 1 0 0,-1-1-1 0 0,0 1 1 0 0,0-1 0 0 0,1 1-1 0 0,-1-1 1 0 0,0 1-1 0 0,0 0 1 0 0,0 0-1 0 0,1-1 1 0 0,-1 1 0 0 0,0 0-1 0 0,0 0 1 0 0,0 0-1 0 0,0 0 1 0 0,1 0 0 0 0,-1 0-1 0 0,0 0 1 0 0,0 0-1 0 0,0 0 1 0 0,0 0-1 0 0,1 1 1 0 0,-1-1 0 0 0,0 0-1 0 0,0 1 1 0 0,1-1-1 0 0,-1 0 1 0 0,0 1 0 0 0,0-1-1 0 0,1 1 1 0 0,-1-1-1 0 0,0 1 1 0 0,1-1-1 0 0,-1 1 1 0 0,1 0 0 0 0,-1-1-1 0 0,0 2 1 0 0,-3 3 62 0 0,1 0-1 0 0,-1 0 1 0 0,1 0 0 0 0,0 1 0 0 0,1-1-1 0 0,-1 1 1 0 0,1 0 0 0 0,-3 10 0 0 0,1 3-81 0 0,4 3-37 0 0,3-13-57 0 0,0 6-522 0 0,1-14 128 0 0,0-1 219 0 0,1-1 0 0 0,-1 1-1 0 0,0 0 1 0 0,0-1 0 0 0,0 0-1 0 0,0 0 1 0 0,0-1-1 0 0,0 1 1 0 0,0-1 0 0 0,0 1-1 0 0,0-1 1 0 0,-1-1 0 0 0,6-2-1 0 0,42-33-2009 0 0,-33 24-987 0 0,-2-2-1 0 0,19-20 0 0 0,-24 23 1351 0 0,-1-1 0 0 0,0 0 0 0 0,12-23 0 0 0,-16 24 2416 0 0,0 0 0 0 0,5-20-1 0 0,-9 22 1199 0 0,-3-4 5075 0 0,1 15-6710 0 0,0 0-1 0 0,0 0 0 0 0,0 0 0 0 0,0-1 0 0 0,0 1 0 0 0,0 0 0 0 0,0 0 0 0 0,0 0 0 0 0,0 0 0 0 0,0-1 1 0 0,0 1-1 0 0,-1 0 0 0 0,1 0 0 0 0,0 0 0 0 0,0 0 0 0 0,0 0 0 0 0,0-1 0 0 0,0 1 0 0 0,-1 0 0 0 0,1 0 1 0 0,0 0-1 0 0,0 0 0 0 0,0 0 0 0 0,0 0 0 0 0,-1 0 0 0 0,1 0 0 0 0,0 0 0 0 0,0 0 0 0 0,0 0 0 0 0,-1 0 1 0 0,1 0-1 0 0,0 0 0 0 0,0 0 0 0 0,0 0 0 0 0,0 0 0 0 0,-1 0 0 0 0,-10 10 1898 0 0,4 1-1566 0 0,0 1 0 0 0,1 0 0 0 0,1 1-1 0 0,0 0 1 0 0,0-1 0 0 0,-4 26 0 0 0,2-13 52 0 0,4-14-374 0 0,-1 5 348 0 0,0 0 0 0 0,0 0 0 0 0,-1 30 0 0 0,5-22-266 0 0,2-2-214 0 0,-2-21-77 0 0,0 1 0 0 0,0 0 0 0 0,0 0 0 0 0,1-1 0 0 0,-1 1 0 0 0,1 0 0 0 0,-1-1 0 0 0,1 1 0 0 0,0 0 0 0 0,0-1 0 0 0,1 3 0 0 0,0 0-151 0 0,0 1-525 0 0</inkml:trace>
+  <inkml:trace contextRef="#ctx0" brushRef="#br0" timeOffset="2561.78">1549 158 17503 0 0,'-13'-1'2408'0'0,"8"5"1154"0"0,5-3-3238 0 0,1 1-1 0 0,-1-1 1 0 0,0 0-1 0 0,1 1 1 0 0,-1-1-1 0 0,0 1 1 0 0,1-1 0 0 0,0 1-1 0 0,-1-1 1 0 0,2 2-1 0 0,0 0-707 0 0,3-1 926 0 0,7 3-194 0 0,0-1 1 0 0,0-1 0 0 0,0 0-1 0 0,23 3 1 0 0,9-3-8916 0 0,-27-3-192 0 0</inkml:trace>
+  <inkml:trace contextRef="#ctx0" brushRef="#br0" timeOffset="2562.78">1763 235 5063 0 0,'-2'1'390'0'0,"-11"16"8311"0"0,0 12-1179 0 0,2-4-4788 0 0,10-22-2005 0 0,0 1-38 0 0,-2 10-75 0 0,2-11 258 0 0</inkml:trace>
+  <inkml:trace contextRef="#ctx0" brushRef="#br0" timeOffset="2915.06">1818 135 16127 0 0,'-1'0'226'0'0,"1"0"-1"0"0,0 0 0 0 0,-1 0 1 0 0,1 0-1 0 0,-1 0 1 0 0,1 0-1 0 0,0 0 0 0 0,-1 0 1 0 0,1 0-1 0 0,0 0 1 0 0,-1 0-1 0 0,1 0 0 0 0,-1 0 1 0 0,1 0-1 0 0,0 0 1 0 0,-1 0-1 0 0,1 0 1 0 0,0 1-1 0 0,-1-1 0 0 0,1 0 1 0 0,0 0-1 0 0,-1 1 1 0 0,1-1-1 0 0,0 0 0 0 0,0 0 1 0 0,-1 1-1 0 0,1-1 1 0 0,0 0-1 0 0,0 1 0 0 0,-1-1 1 0 0,1 0-1 0 0,0 1 1 0 0,0-1-1 0 0,0 0 0 0 0,-1 1 1 0 0,5 13 589 0 0,1-3-2069 0 0</inkml:trace>
+  <inkml:trace contextRef="#ctx0" brushRef="#br0" timeOffset="3263.61">1835 281 8287 0 0,'0'0'4282'0'0,"1"4"-2401"0"0,1 0-1228 0 0,2 4-3 0 0,-3 0 2824 0 0,3-6-2094 0 0,-2 0-994 0 0,-1-2-285 0 0,0 1-1 0 0,0 0 1 0 0,-1-1-1 0 0,1 1 1 0 0,0-1-1 0 0,0 1 1 0 0,0-1-1 0 0,0 1 1 0 0,0-1-1 0 0,0 0 1 0 0,0 1-1 0 0,0-1 0 0 0,0 0 1 0 0,0 0-1 0 0,0 0 1 0 0,0 0-1 0 0,2 0 1 0 0,3-1-61 0 0,1 1 1 0 0,-1-1 0 0 0,0-1-1 0 0,0 1 1 0 0,0-1-1 0 0,0 0 1 0 0,0 0-1 0 0,-1-1 1 0 0,1 0 0 0 0,-1 0-1 0 0,1 0 1 0 0,-1-1-1 0 0,0 0 1 0 0,0 0 0 0 0,5-6-1 0 0,-9 9-72 0 0,-1 1-1 0 0,1-1 1 0 0,-1 1-1 0 0,0-1 1 0 0,1 0-1 0 0,-1 0 1 0 0,0 1-1 0 0,0-1 1 0 0,0 0-1 0 0,1 1 1 0 0,-1-1-1 0 0,0 0 1 0 0,0 0-1 0 0,0 1 1 0 0,0-1-1 0 0,0 0 1 0 0,0 0-1 0 0,-1 1 1 0 0,1-1-1 0 0,0 0 1 0 0,0 1-1 0 0,0-1 1 0 0,-1 0-1 0 0,1 0 1 0 0,0 1-1 0 0,-1-1 1 0 0,1 0-1 0 0,0 1 1 0 0,-1-1-1 0 0,1 1 1 0 0,-1-1-1 0 0,1 1 1 0 0,-1-1 0 0 0,0 1-1 0 0,1-1 1 0 0,-1 1-1 0 0,1-1 1 0 0,-1 1-1 0 0,0 0 1 0 0,1-1-1 0 0,-2 1 1 0 0,-1-2 4 0 0,0 0 0 0 0,0 1 1 0 0,0-1-1 0 0,0 1 1 0 0,-1 0-1 0 0,1 0 0 0 0,-5-1 1 0 0,6 2 71 0 0,0 0 1 0 0,0 0 0 0 0,0 0-1 0 0,0 1 1 0 0,0-1 0 0 0,1 1-1 0 0,-1-1 1 0 0,0 1-1 0 0,0-1 1 0 0,0 1 0 0 0,0 0-1 0 0,1 0 1 0 0,-1 0 0 0 0,-2 2-1 0 0,3-2 32 0 0,0 2-12 0 0,-3 7-40 0 0,3-7 68 0 0,5 0-183 0 0,10 10-9 0 0,-10-10-60 0 0,-1-4-297 0 0,12-3 600 0 0,12-7-4270 0 0,15-5 259 0 0,-16 12 11319 0 0,-23 7-6723 0 0,8 8-210 0 0,-8-8 309 0 0,-4 0-439 0 0,-4 9-49 0 0,4-9-19 0 0,0-1-7 0 0,-5 8-30 0 0,5-8-123 0 0,0-2-149 0 0,1 1 1 0 0,0-1-1 0 0,-1 0 1 0 0,1 1-1 0 0,0-1 1 0 0,-1 0-1 0 0,1 1 1 0 0,0-1 0 0 0,0 1-1 0 0,-1-1 1 0 0,1 0-1 0 0,0 1 1 0 0,0-1-1 0 0,0 1 1 0 0,0-1-1 0 0,0 1 1 0 0,-1-1-1 0 0,1 1 1 0 0,0 0-1 0 0,0 1-3335 0 0,17-11 1087 0 0,8-15-6931 0 0,-3 4 2747 0 0,-6 9 10324 0 0,-12 11-564 0 0,-1 0-3299 0 0,4 0 10089 0 0,-6 4-9128 0 0,2 16-384 0 0,-2-16-76 0 0,-4 16 362 0 0,3-16-540 0 0,-1 0-10 0 0,-2 12-36 0 0,2-12-146 0 0,1 0-67 0 0,-1 11-9 0 0,0-11-54 0 0,1-1-452 0 0,2 16-749 0 0</inkml:trace>
+  <inkml:trace contextRef="#ctx0" brushRef="#br0" timeOffset="3611.38">2505 128 7831 0 0,'1'-2'1274'0'0,"0"0"0"0"0,1 0-1 0 0,-1 0 1 0 0,0 1-1 0 0,1-1 1 0 0,-1 0-1 0 0,1 1 1 0 0,0-1 0 0 0,2-1 2368 0 0,-6 6-3066 0 0,-1 0-421 0 0,-27 40 1670 0 0,-42 79 1 0 0,69-114-1740 0 0,-5 16-75 0 0,4-3-55 0 0,4-16-195 0 0,11 19-511 0 0,-11-23 730 0 0,0-1 0 0 0,1 1 0 0 0,-1-1 0 0 0,0 0 0 0 0,0 1 0 0 0,0-1 1 0 0,0 0-1 0 0,1 1 0 0 0,-1-1 0 0 0,0 0 0 0 0,0 1 0 0 0,0-1 0 0 0,1 0 0 0 0,-1 0 1 0 0,0 1-1 0 0,1-1 0 0 0,-1 0 0 0 0,0 0 0 0 0,1 0 0 0 0,-1 1 0 0 0,1-1 0 0 0,4 2-472 0 0,0 0-1 0 0,0-1 0 0 0,0 0 0 0 0,0 0 1 0 0,0 0-1 0 0,10 0 0 0 0,5-3-7675 0 0</inkml:trace>
+  <inkml:trace contextRef="#ctx0" brushRef="#br0" timeOffset="4195.51">2665 310 10367 0 0,'62'-30'506'0'0,"-60"29"-220"0"0,0 0-84 0 0,0-1 0 0 0,0 0 0 0 0,1 1 0 0 0,-1-1-1 0 0,-1 0 1 0 0,1 0 0 0 0,0 0 0 0 0,0-1 0 0 0,-1 1-1 0 0,2-3 1 0 0,-3 4 16 0 0,1 0 54 0 0,0 0 0 0 0,0 0 1 0 0,-1 0-1 0 0,1 0 1 0 0,0 0-1 0 0,-1 0 1 0 0,1 0-1 0 0,-1 0 0 0 0,1-1 1 0 0,-1 1-1 0 0,0 0 1 0 0,1 0-1 0 0,-1-1 0 0 0,0 1 1 0 0,0 0-1 0 0,0-1 1 0 0,0 1-1 0 0,0 0 0 0 0,0 0 1 0 0,0-1-1 0 0,-1 1 1 0 0,1 0-1 0 0,0 0 1 0 0,-1-1-1 0 0,1 1 0 0 0,-1 0 1 0 0,1 0-1 0 0,-1 0 1 0 0,0 0-1 0 0,1 0 0 0 0,-1 0 1 0 0,0 0-1 0 0,0 0 1 0 0,-1-2-1 0 0,0 2-167 0 0,0 0 0 0 0,0 0 0 0 0,1 0 0 0 0,-1 0 0 0 0,0 1 0 0 0,0-1 0 0 0,0 1 0 0 0,0-1 0 0 0,0 1 0 0 0,0 0 0 0 0,0 0 0 0 0,0-1 0 0 0,0 1 0 0 0,0 1 0 0 0,0-1 0 0 0,0 0 0 0 0,0 0 0 0 0,0 1 0 0 0,1-1 0 0 0,-1 1 0 0 0,0 0 0 0 0,-3 1 0 0 0,3-1-51 0 0,-1 0 0 0 0,1 1 0 0 0,0-1 0 0 0,-1 1 0 0 0,1 0 1 0 0,0 0-1 0 0,0 0 0 0 0,0 0 0 0 0,-3 4 0 0 0,4-5 26 0 0,0 2-13 0 0,0-1-55 0 0,-4 8 72 0 0,5-10-99 0 0,0 1 1 0 0,0-1-1 0 0,0 1 1 0 0,0-1 0 0 0,0 1-1 0 0,0-1 1 0 0,0 1-1 0 0,0-1 1 0 0,1 1-1 0 0,-1-1 1 0 0,0 1-1 0 0,0-1 1 0 0,0 1-1 0 0,1-1 1 0 0,-1 1 0 0 0,0-1-1 0 0,0 1 1 0 0,1-1-1 0 0,-1 0 1 0 0,1 1-1 0 0,-1-1 1 0 0,1 1-1 0 0,-1-1-17 0 0,1 1-1 0 0,-1-1 0 0 0,1 0 0 0 0,-1 1 0 0 0,0-1 1 0 0,1 1-1 0 0,-1-1 0 0 0,0 1 0 0 0,1-1 0 0 0,-1 1 1 0 0,0-1-1 0 0,0 1 0 0 0,1-1 0 0 0,-1 1 0 0 0,0-1 0 0 0,0 1 1 0 0,0-1-1 0 0,0 1 0 0 0,0-1 0 0 0,0 2 0 0 0,3-2-244 0 0,23-2-1019 0 0,-23 2 1072 0 0,0 2 60 0 0,10 6 253 0 0,-10-6 1234 0 0,-1 2-979 0 0,-1 0-239 0 0,0-3-63 0 0,0 0-1 0 0,-1 1 1 0 0,1-1 0 0 0,0 0-1 0 0,-1 1 1 0 0,0-1-1 0 0,1 0 1 0 0,-1 1 0 0 0,0-1-1 0 0,1 3 710 0 0,2-3-802 0 0,12 3-69 0 0,-14-4 99 0 0,0 0 0 0 0,0 0 0 0 0,-1 0 0 0 0,1 0 0 0 0,0 0 0 0 0,0 0 0 0 0,0 0 0 0 0,0-1 0 0 0,-1 1 0 0 0,1 0 0 0 0,0-1 0 0 0,0 1 0 0 0,0 0 0 0 0,-1-1 0 0 0,1 1 0 0 0,0-1 0 0 0,-1 1 0 0 0,1-1 0 0 0,0 1 0 0 0,-1-1 0 0 0,2-1-1 0 0,1 0-233 0 0,11-10-1431 0 0,1-1 0 0 0,-2 0 0 0 0,0-1 0 0 0,0-1 0 0 0,10-16 0 0 0,21-39-4153 0 0,-20 24 5969 0 0,-22 42 433 0 0,0 0 627 0 0,0 1 0 0 0,0-1 1 0 0,-1 0-1 0 0,1 0 1 0 0,1-8-1 0 0,-3 11-1098 0 0,0 1 1 0 0,0 0-1 0 0,0 0 0 0 0,0 0 0 0 0,0 0 1 0 0,0 0-1 0 0,0 0 0 0 0,0 0 1 0 0,0 0-1 0 0,0-1 0 0 0,0 1 0 0 0,0 0 1 0 0,0 0-1 0 0,0 0 0 0 0,0 0 1 0 0,0 0-1 0 0,0 0 0 0 0,0 0 1 0 0,0 0-1 0 0,0 0 0 0 0,0-1 0 0 0,0 1 1 0 0,-1 0-1 0 0,1 0 0 0 0,0 0 1 0 0,0 0-1 0 0,0 0 0 0 0,0 0 1 0 0,0 0-1 0 0,0 0 0 0 0,0 0 0 0 0,0 0 1 0 0,0 0-1 0 0,0 0 0 0 0,0 0 1 0 0,-1 0-1 0 0,1 0 0 0 0,0 0 1 0 0,0 0-1 0 0,0 0 0 0 0,0 0 0 0 0,0 0 1 0 0,0-1-1 0 0,0 1 0 0 0,0 1 1 0 0,-1-1-1 0 0,1 0 0 0 0,0 0 1 0 0,0 0-1 0 0,0 0 0 0 0,0 0 0 0 0,0 0 1 0 0,0 0-1 0 0,-8 4 1426 0 0,-6 7-936 0 0,5 0-184 0 0,0 0 0 0 0,0 1 0 0 0,2 0 0 0 0,-1 1 1 0 0,-9 22-1 0 0,5-6 560 0 0,-11 41 0 0 0,22-66-907 0 0,0 0 1 0 0,1 0-1 0 0,-1 1 1 0 0,1-1-1 0 0,0 0 1 0 0,0 0-1 0 0,0 0 0 0 0,0 0 1 0 0,2 7-1 0 0,-1-8-89 0 0,-1 1-26 0 0,3 0-411 0 0,10 10 19 0 0,-10-10-21 0 0,1-3-19 0 0,0 0 279 0 0,0 0-1 0 0,0 0 1 0 0,0 0-1 0 0,1-1 1 0 0,-1 0-1 0 0,0 1 1 0 0,0-2-1 0 0,1 1 1 0 0,-1 0-1 0 0,0-1 1 0 0,0 0-1 0 0,0 0 1 0 0,0 0-1 0 0,0-1 1 0 0,6-2-1 0 0,2-3-768 0 0,-1 0-1 0 0,0-1 1 0 0,-1 0-1 0 0,0 0 1 0 0,0-1-1 0 0,0-1 1 0 0,-1 0-1 0 0,-1 0 1 0 0,10-15-1 0 0,-6 6 16 0 0,14-30 0 0 0,2-19 5801 0 0,-27 64-4107 0 0,0 1 0 0 0,0 0 1 0 0,-1 0-1 0 0,1-1 0 0 0,-1 1 0 0 0,0-5 0 0 0,1 7-648 0 0,-1 1 0 0 0,0 0 0 0 0,-1 0-1 0 0,1-1 1 0 0,0 1 0 0 0,0 0 0 0 0,0 0-1 0 0,0-1 1 0 0,0 1 0 0 0,0 0 0 0 0,0 0-1 0 0,0-1 1 0 0,0 1 0 0 0,0 0-1 0 0,-1 0 1 0 0,1 0 0 0 0,0-1 0 0 0,0 1-1 0 0,0 0 1 0 0,0 0 0 0 0,-1 0 0 0 0,1-1-1 0 0,0 1 1 0 0,0 0 0 0 0,0 0 0 0 0,-1 0-1 0 0,1 0 1 0 0,0 0 0 0 0,0 0 0 0 0,-1 0-1 0 0,1-1 1 0 0,0 1 0 0 0,-1 0 3 0 0,-1 1 1 0 0,1-1-1 0 0,0 0 0 0 0,0 1 0 0 0,0-1 1 0 0,1 1-1 0 0,-1-1 0 0 0,0 1 1 0 0,0-1-1 0 0,0 1 0 0 0,0 0 1 0 0,0-1-1 0 0,0 2 0 0 0,-7 5 186 0 0,1 1 0 0 0,0 0 0 0 0,0 0-1 0 0,1 1 1 0 0,0 0 0 0 0,1 0 0 0 0,-7 14 0 0 0,0 5 268 0 0,-11 39 0 0 0,21-60-487 0 0,-2 4 81 0 0,1 0 0 0 0,1 0 0 0 0,0 0 0 0 0,0 1 0 0 0,0 11 0 0 0,3 3 1 0 0,4 2-166 0 0,5-1-302 0 0,-10-26 270 0 0,1 0 0 0 0,-1 0 0 0 0,1 0 0 0 0,-1-1 0 0 0,0 1 0 0 0,1 0 0 0 0,0 0-1 0 0,-1 0 1 0 0,1 0 0 0 0,-1 0 0 0 0,1 0 0 0 0,0-1 0 0 0,0 1 0 0 0,-1 0 0 0 0,1-1 0 0 0,0 1 0 0 0,0 0 0 0 0,1 0 0 0 0,1 0-779 0 0,4 4-5787 0 0,11 5-2113 0 0</inkml:trace>
+</inkml:ink>
+</file>
+
+<file path=word/ink/ink26.xml><?xml version="1.0" encoding="utf-8"?>
+<inkml:ink xmlns:inkml="http://www.w3.org/2003/InkML">
+  <inkml:definitions>
+    <inkml:context xml:id="ctx0">
+      <inkml:inkSource xml:id="inkSrc0">
+        <inkml:traceFormat>
+          <inkml:channel name="X" type="integer" min="-2.14748E9" max="2.14748E9" units="cm"/>
+          <inkml:channel name="Y" type="integer" min="-2.14748E9" max="2.14748E9" units="cm"/>
+          <inkml:channel name="F" type="integer" max="32767" units="dev"/>
+          <inkml:channel name="OA" type="integer" max="360" units="deg"/>
+          <inkml:channel name="OE" type="integer" max="90" units="deg"/>
+        </inkml:traceFormat>
+        <inkml:channelProperties>
+          <inkml:channelProperty channel="X" name="resolution" value="1000" units="1/cm"/>
+          <inkml:channelProperty channel="Y" name="resolution" value="1000" units="1/cm"/>
+          <inkml:channelProperty channel="F" name="resolution" value="0" units="1/dev"/>
+          <inkml:channelProperty channel="OA" name="resolution" value="1000" units="1/deg"/>
+          <inkml:channelProperty channel="OE" name="resolution" value="1000" units="1/deg"/>
+        </inkml:channelProperties>
+      </inkml:inkSource>
+      <inkml:timestamp xml:id="ts0" timeString="2024-05-08T15:49:45.301"/>
+    </inkml:context>
+    <inkml:brush xml:id="br0">
+      <inkml:brushProperty name="width" value="0.025" units="cm"/>
+      <inkml:brushProperty name="height" value="0.025" units="cm"/>
+      <inkml:brushProperty name="color" value="#E71224"/>
+    </inkml:brush>
+  </inkml:definitions>
+  <inkml:trace contextRef="#ctx0" brushRef="#br0">1793 281 11975 0 0,'-10'-12'7306'0'0,"-1"-6"-3617"0"0,3 4-2653 0 0,7 13-1028 0 0,0 0 0 0 0,1 1 0 0 0,-1-1 1 0 0,0 1-1 0 0,0 0 0 0 0,1-1 0 0 0,-1 1 1 0 0,0 0-1 0 0,0-1 0 0 0,1 1 0 0 0,-1 0 1 0 0,0 0-1 0 0,0-1 0 0 0,0 1 0 0 0,0 0 1 0 0,1 0-1 0 0,-1 0 0 0 0,0 0 0 0 0,0 0 0 0 0,0 0 1 0 0,0 1-1 0 0,1-1 0 0 0,-1 0 0 0 0,0 0 1 0 0,0 1-1 0 0,0-1 0 0 0,1 0 0 0 0,-1 1 1 0 0,0-1-1 0 0,0 0 0 0 0,1 1 0 0 0,-2 0 0 0 0,-23 16 186 0 0,16-9-245 0 0,0 0-1 0 0,1 1 1 0 0,0-1-1 0 0,0 2 1 0 0,1-1 0 0 0,0 1-1 0 0,-9 19 1 0 0,13-23 23 0 0,0 0 0 0 0,0 1 0 0 0,1 0 0 0 0,0 0 0 0 0,0 0 0 0 0,0 0 0 0 0,1 0 0 0 0,0 0 0 0 0,1 0 0 0 0,-1 0 0 0 0,2 0 0 0 0,-1 1 0 0 0,3 12 0 0 0,-3-19 92 0 0,2 4-8 0 0,1 3-58 0 0,27 59 370 0 0,-17-39-344 0 0,0 2 18 0 0,-1 3-31 0 0,-9-21-9 0 0,0 0 0 0 0,0 0 1 0 0,-1 0-1 0 0,-1 0 0 0 0,0 0 0 0 0,-1 1 0 0 0,0-1 0 0 0,-4 21 0 0 0,2-24 38 0 0,0 0 0 0 0,0-1 0 0 0,-1 0 0 0 0,0 0-1 0 0,0 1 1 0 0,-1-2 0 0 0,0 1 0 0 0,-1 0-1 0 0,0-1 1 0 0,0 0 0 0 0,0 0 0 0 0,-1 0-1 0 0,-7 5 1 0 0,11-9-92 0 0,0-1 1 0 0,-1 1-1 0 0,0-1 0 0 0,1 0 0 0 0,-1 0 0 0 0,0 0 1 0 0,0 0-1 0 0,0-1 0 0 0,0 1 0 0 0,0-1 0 0 0,0 0 1 0 0,-1 0-1 0 0,1 0 0 0 0,0 0 0 0 0,0 0 0 0 0,-1-1 1 0 0,1 0-1 0 0,-4 1 0 0 0,7-1 39 0 0,0 0 0 0 0,-1 0 0 0 0,1 0-1 0 0,0 0 1 0 0,0 0 0 0 0,0 0 0 0 0,0 0 0 0 0,0 0 0 0 0,0 0-1 0 0,0 0 1 0 0,-1 0 0 0 0,1 0 0 0 0,0 0 0 0 0,0 0 0 0 0,0 0-1 0 0,0 0 1 0 0,0 0 0 0 0,0 0 0 0 0,0 0 0 0 0,0 0 0 0 0,-1 0-1 0 0,1 0 1 0 0,0 0 0 0 0,0-1 0 0 0,0 1 0 0 0,0 0 0 0 0,0 0 0 0 0,0 0-1 0 0,0 0 1 0 0,0 0 0 0 0,0 0 0 0 0,0 0 0 0 0,-1 0 0 0 0,1 0-1 0 0,0 0 1 0 0,0 0 0 0 0,0-1 0 0 0,0 1 0 0 0,0 0 0 0 0,0 0-1 0 0,0 0 1 0 0,0 0 0 0 0,0 0 0 0 0,0 0 0 0 0,0 0 0 0 0,0-1-1 0 0,0 1 1 0 0,0 0 0 0 0,0 0 0 0 0,0 0 0 0 0,0 0 0 0 0,0 0-1 0 0,0 0 1 0 0,0 0 0 0 0,0 0 0 0 0,0-1 0 0 0,0 1 0 0 0,0 0-1 0 0,0 0 1 0 0,0 0 0 0 0,1 0 0 0 0,-1 0 0 0 0,0 0-1 0 0,0-1 13 0 0,0 1-1 0 0,1 0 1 0 0,-1 0-1 0 0,0 0 1 0 0,1 0-1 0 0,-1 0 1 0 0,0-1-1 0 0,1 1 1 0 0,-1 0-1 0 0,1 0 1 0 0,-1 0-1 0 0,0 0 1 0 0,1 0-1 0 0,-1 0 1 0 0,0 0-1 0 0,1 0 1 0 0,-1 0-1 0 0,1 0 1 0 0,-1 1-1 0 0,0-1 1 0 0,1 0-1 0 0,0 0 1 0 0,26 16 1034 0 0,-23-14-749 0 0,0 2-148 0 0,10 9-5 0 0,-11-10 74 0 0,0 1-109 0 0,8 14-5 0 0,-7-10-33 0 0,2 11-36 0 0,-1 5 20 0 0,0 21 263 0 0,-3 1 0 0 0,-5 82 0 0 0,-1-34 271 0 0,1-32-283 0 0,1-25 75 0 0,6 72 0 0 0,-2-87-367 0 0,0-14 9 0 0,2 3-175 0 0,10 23-1086 0 0,-13-30 696 0 0</inkml:trace>
+  <inkml:trace contextRef="#ctx0" brushRef="#br0" timeOffset="1283.77">71 574 4143 0 0,'-1'1'-797'0'0,"-4"11"19081"0"0,10-14-17358 0 0,4-2-581 0 0,0-1 0 0 0,0-1 0 0 0,-1 1 0 0 0,1-2-1 0 0,-1 1 1 0 0,0-1 0 0 0,10-12 0 0 0,-13 13-468 0 0,1 0 0 0 0,-2 0 0 0 0,1-1 0 0 0,-1 1 0 0 0,1-1 0 0 0,-2-1 0 0 0,1 1 0 0 0,-1 0 0 0 0,0-1 0 0 0,3-14 0 0 0,-6 20 59 0 0,0 1 1 0 0,1 0 0 0 0,-1-1-1 0 0,0 1 1 0 0,0-1 0 0 0,0 1-1 0 0,-1 0 1 0 0,1-1 0 0 0,0 1-1 0 0,0 0 1 0 0,-1-1 0 0 0,1 1-1 0 0,-1-1 1 0 0,1 1 0 0 0,-1 0-1 0 0,1 0 1 0 0,-1-1 0 0 0,0 1 0 0 0,0 0-1 0 0,-1-2 1 0 0,0 2-9 0 0,1 0 1 0 0,-1 0-1 0 0,0 0 1 0 0,1-1-1 0 0,-1 2 1 0 0,0-1-1 0 0,0 0 0 0 0,0 0 1 0 0,0 1-1 0 0,0-1 1 0 0,0 1-1 0 0,-3-1 1 0 0,-2 0 9 0 0,1 1 0 0 0,0 0 0 0 0,-1 0 1 0 0,1 1-1 0 0,0 0 0 0 0,0 0 0 0 0,-1 0 1 0 0,-6 3-1 0 0,7-2 111 0 0,1 1 0 0 0,-1 0 0 0 0,0-1 1 0 0,1 2-1 0 0,0-1 0 0 0,0 1 0 0 0,0 0 0 0 0,0 0 1 0 0,1 0-1 0 0,-1 0 0 0 0,1 1 0 0 0,0 0 0 0 0,1 0 1 0 0,-1 0-1 0 0,1 0 0 0 0,-5 11 0 0 0,5-9 11 0 0,0 1 1 0 0,1-1-1 0 0,1 1 0 0 0,-1-1 0 0 0,1 1 1 0 0,0-1-1 0 0,1 1 0 0 0,0 0 0 0 0,0-1 1 0 0,1 1-1 0 0,0 0 0 0 0,0-1 1 0 0,3 11-1 0 0,14 24 244 0 0,-18-40-307 0 0,1 0 24 0 0,0 0 0 0 0,1 1 0 0 0,-1-1 0 0 0,0 0 0 0 0,1 0 0 0 0,-1 0 0 0 0,3 3 0 0 0,0-1 10 0 0,-1 0 58 0 0,2 0-1 0 0,17 10-4 0 0,-22-14-80 0 0,1 0-1 0 0,-1 1 0 0 0,1-1 1 0 0,-1 1-1 0 0,1-1 0 0 0,0 0 1 0 0,-1 0-1 0 0,1 1 0 0 0,-1-1 1 0 0,1 0-1 0 0,0 0 1 0 0,-1 0-1 0 0,1 0 0 0 0,0 0 1 0 0,-1 0-1 0 0,2 0 0 0 0,22 2 19 0 0,-13-4 20 0 0,20-7-162 0 0,-19 4-60 0 0,0-1 0 0 0,-1 0-1 0 0,12-7 1 0 0,-9 1-384 0 0</inkml:trace>
+  <inkml:trace contextRef="#ctx0" brushRef="#br0" timeOffset="1630.88">296 418 8287 0 0,'-13'1'2139'0'0,"13"-1"-1914"0"0,0 0 1 0 0,0 0-1 0 0,0 0 0 0 0,-1 0 1 0 0,1-1-1 0 0,0 1 0 0 0,0 0 1 0 0,0 0-1 0 0,0 0 1 0 0,-1 0-1 0 0,1-1 0 0 0,0 1 1 0 0,0 0-1 0 0,0 0 0 0 0,0 0 1 0 0,0-1-1 0 0,-1 1 0 0 0,1 0 1 0 0,0 0-1 0 0,0 0 0 0 0,0-1 1 0 0,0 1-1 0 0,0 0 1 0 0,0 0-1 0 0,0-1 0 0 0,0 1 1 0 0,0 0-1 0 0,0-1 0 0 0,4-11 6710 0 0,0 2-6676 0 0,-2 8-1295 0 0,8-17 1255 0 0,21-29-1 0 0,-15 25-1736 0 0,-18 28 1289 0 0,1 0 0 0 0,-1 1 1 0 0,1-1-1 0 0,0 0 0 0 0,0 7 1 0 0,0-8 249 0 0,0 15 392 0 0,2 1-1 0 0,-1 0 1 0 0,2 0 0 0 0,1-1-1 0 0,9 35 1 0 0,-2-7-177 0 0,37 251 716 0 0,-43-272-1150 0 0,-3-20-155 0 0,3 3 164 0 0,1 3-280 0 0,-2-9-90 0 0</inkml:trace>
+  <inkml:trace contextRef="#ctx0" brushRef="#br0" timeOffset="1981.98">358 370 14743 0 0,'0'-2'6'0'0,"0"-20"1994"0"0,0 21-1669 0 0,1 0-1 0 0,-1 0 1 0 0,0 0 0 0 0,1 0-1 0 0,-1 0 1 0 0,1-1-1 0 0,-1 1 1 0 0,1 0-1 0 0,-1 1 1 0 0,1-1-1 0 0,0 0 1 0 0,-1 0-1 0 0,1 0 1 0 0,0 0-1 0 0,1-1 1 0 0,-1 2 531 0 0,3-1-240 0 0,13-2-50 0 0,-13 2-39 0 0,-3 1-493 0 0,0 0 1 0 0,0 0-1 0 0,0 0 0 0 0,-1 0 1 0 0,1 0-1 0 0,0 0 0 0 0,0 1 1 0 0,0-1-1 0 0,0 0 0 0 0,0 1 0 0 0,-1-1 1 0 0,1 0-1 0 0,0 1 0 0 0,1 0 1 0 0,-1 0-6 0 0,-1-1 0 0 0,1 1 0 0 0,0-1 0 0 0,0 1 0 0 0,0-1 1 0 0,-1 0-1 0 0,1 1 0 0 0,0-1 0 0 0,0 0 0 0 0,0 0 0 0 0,0 0 1 0 0,0 0-1 0 0,-1 0 0 0 0,3 0 0 0 0,1 4 290 0 0,12 8-113 0 0,-12-9-54 0 0,-2 1-13 0 0,8 17-25 0 0,-8-16-134 0 0,-1 1-1 0 0,0-1 1 0 0,-1 1-1 0 0,1-1 1 0 0,-1 1-1 0 0,0-1 0 0 0,-1 1 1 0 0,1-1-1 0 0,-1 1 1 0 0,0-1-1 0 0,-1 0 1 0 0,1 1-1 0 0,-1-1 1 0 0,0 0-1 0 0,-5 9 1 0 0,0-1-263 0 0,0 0 1 0 0,-1-1-1 0 0,-1 0 1 0 0,-16 18-1 0 0,8-14-711 0 0,5-6-5650 0 0,4-6-881 0 0</inkml:trace>
+  <inkml:trace contextRef="#ctx0" brushRef="#br0" timeOffset="2332.99">538 330 19351 0 0,'11'-4'6656'0'0,"9"-8"-6821"0"0,-18 10 495 0 0,-1 2-454 0 0,2-1-72 0 0,10-4-1121 0 0,-11 6 1284 0 0,-1-1-1 0 0,0 1 1 0 0,0 0-1 0 0,-1 0 1 0 0,1 0-1 0 0,0 0 1 0 0,0 0-1 0 0,0 1 1 0 0,-1-1 0 0 0,1 0-1 0 0,0 0 1 0 0,0 3-1 0 0,0-2-24 0 0,0 1 21 0 0,0 1 1 0 0,0-1-1 0 0,0 1 1 0 0,-1-1-1 0 0,1 1 1 0 0,-1-1-1 0 0,0 1 1 0 0,0-1-1 0 0,-1 1 1 0 0,1-1-1 0 0,0 1 1 0 0,-2 3-1 0 0,0 3-3 0 0,-2 15 192 0 0,3-17-56 0 0,-1 0 0 0 0,1 0 0 0 0,0-1 0 0 0,1 1-1 0 0,0 1 1 0 0,0-1 0 0 0,1 0 0 0 0,2 12 0 0 0,-3-20-164 0 0,3 0-496 0 0,0-1 325 0 0,-2 1 128 0 0,0 0 0 0 0,0 0 0 0 0,0-1 0 0 0,0 1 0 0 0,0 0 0 0 0,0-1 0 0 0,0 1 0 0 0,0-1 0 0 0,0 1 0 0 0,0-1 0 0 0,0 1 0 0 0,0-1 0 0 0,0 1 0 0 0,-1-1 0 0 0,1 0 0 0 0,0 0 0 0 0,0 1 0 0 0,0-3 0 0 0,4-5-7684 0 0</inkml:trace>
+  <inkml:trace contextRef="#ctx0" brushRef="#br0" timeOffset="2333.99">611 78 13359 0 0,'-1'1'466'0'0,"0"0"-1"0"0,0 0 0 0 0,1-1 1 0 0,-1 1-1 0 0,0 0 0 0 0,0 0 1 0 0,1 0-1 0 0,-1 0 0 0 0,0 0 1 0 0,1 0-1 0 0,-1 0 0 0 0,1 0 1 0 0,-1 1-1 0 0,1-1 0 0 0,0 0 1 0 0,0 0-1 0 0,-1 2 0 0 0,0 20 1742 0 0,1-22-1761 0 0,2 3-316 0 0,4 11-72 0 0,-4-11-264 0 0</inkml:trace>
+  <inkml:trace contextRef="#ctx0" brushRef="#br0" timeOffset="2681.16">782 0 19351 0 0,'-1'1'240'0'0,"0"0"0"0"0,0 0 0 0 0,1 0 0 0 0,-1 0 0 0 0,0 0 0 0 0,0 0-1 0 0,1 0 1 0 0,-1 0 0 0 0,1 0 0 0 0,-1 0 0 0 0,1 0 0 0 0,-1 1 0 0 0,1-1 0 0 0,0 0-1 0 0,-1 2 1 0 0,-1 21 560 0 0,1-14-374 0 0,-11 155 2531 0 0,11-125-2657 0 0,2 0 0 0 0,6 44-1 0 0,0-44-313 0 0,-5-34-17 0 0,-1-1-155 0 0,1 0 0 0 0,-1-1 0 0 0,1 0 0 0 0,0 1 0 0 0,1-1 0 0 0,-1 0 0 0 0,1 0 0 0 0,5 7 0 0 0,-6-8 161 0 0,1 1-528 0 0,2-2-575 0 0,13 2 594 0 0,-10-4 13 0 0,-5-1 260 0 0,0 0 1 0 0,0-1-1 0 0,0 0 0 0 0,0 1 0 0 0,0-1 1 0 0,0 0-1 0 0,0-1 0 0 0,3-3 1 0 0,2-3-1154 0 0</inkml:trace>
+  <inkml:trace contextRef="#ctx0" brushRef="#br0" timeOffset="3287.4">980 279 3679 0 0,'10'-7'9098'0'0,"-2"2"251"0"0,-4 7-8813 0 0,1 0-386 0 0,-4-1-76 0 0,1 0-1 0 0,-1 0 0 0 0,1-1 1 0 0,-1 1-1 0 0,1 0 0 0 0,0-1 1 0 0,-1 0-1 0 0,1 1 0 0 0,2-1 1 0 0,-3 3 262 0 0,-1 4-199 0 0,0 0 1 0 0,0-1 0 0 0,0 1 0 0 0,-1 0-1 0 0,0-1 1 0 0,0 1 0 0 0,0-1-1 0 0,-1 1 1 0 0,0-1 0 0 0,-1 1-1 0 0,1-1 1 0 0,-1 0 0 0 0,0 0-1 0 0,-6 6 1 0 0,6-7-276 0 0,0 0 0 0 0,-1 0 0 0 0,0-1 0 0 0,0 0 0 0 0,0 0 0 0 0,0 0 0 0 0,-1 0 0 0 0,1-1 0 0 0,-1 0 0 0 0,-10 5-1 0 0,15-7 86 0 0,-1-1-1 0 0,0 1 1 0 0,1-1-1 0 0,-1 0 1 0 0,0 0-1 0 0,1 1 1 0 0,-1-1-1 0 0,0 0 0 0 0,0 0 1 0 0,1 0-1 0 0,-1 0 1 0 0,0 0-1 0 0,0 0 1 0 0,1 0-1 0 0,-1 0 0 0 0,0 0 1 0 0,1 0-1 0 0,-1 0 1 0 0,0 0-1 0 0,0-1 1 0 0,-1 0-1 0 0,2 1-26 0 0,-1-1 0 0 0,1 1 0 0 0,0-1 0 0 0,-1 1 0 0 0,1-1 0 0 0,-1 1 0 0 0,1-1 0 0 0,0 0 0 0 0,0 1 0 0 0,-1-1-1 0 0,1 1 1 0 0,0-1 0 0 0,0 0 0 0 0,0 1 0 0 0,0-1 0 0 0,0 0 0 0 0,0 1 0 0 0,0-2 0 0 0,0-2-284 0 0,0 0 1 0 0,1 0-1 0 0,0 1 1 0 0,0-1-1 0 0,0 1 1 0 0,0-1-1 0 0,3-4 1 0 0,1-1 120 0 0,1 0 1 0 0,0 1-1 0 0,0 0 1 0 0,1 0-1 0 0,0 0 1 0 0,1 1 0 0 0,13-10-1 0 0,65-40 1429 0 0,-54 38-1438 0 0,-2 1 374 0 0,57-27-1 0 0,-84 44 3543 0 0,-4 4-3542 0 0,0-1-1 0 0,0 0 1 0 0,0 0 0 0 0,-1 0-1 0 0,1 0 1 0 0,-1 1 0 0 0,1-2 0 0 0,-1 1-1 0 0,0 0 1 0 0,0 0 0 0 0,0-1-1 0 0,0 1 1 0 0,-4 2 0 0 0,-2 3-5 0 0,3-3-88 0 0,0 0 0 0 0,1 0 0 0 0,0 1 1 0 0,0-1-1 0 0,0 1 0 0 0,1 0 0 0 0,0 1 0 0 0,0-1 0 0 0,0 0 0 0 0,-3 8 0 0 0,6-4-18 0 0,1 4 42 0 0,0-7-25 0 0,1-1 0 0 0,-1 0-1 0 0,1 0 1 0 0,0 0 0 0 0,1 0-1 0 0,-1 0 1 0 0,5 6 0 0 0,-5-7-6 0 0,27 54 343 0 0,-21-36-179 0 0,0 0 0 0 0,-1 1-1 0 0,6 33 1 0 0,-9-34 94 0 0,-2 1 1 0 0,0 1-1 0 0,-2 36 1 0 0,-1-46-173 0 0,-1 0 0 0 0,0 0 0 0 0,-1-1 0 0 0,0 1 0 0 0,-1-1 0 0 0,-1 0 1 0 0,-8 18-1 0 0,11-28-185 0 0,0 1-1 0 0,0-1 1 0 0,0 1 0 0 0,-1-1 0 0 0,1 0 0 0 0,-1 0 0 0 0,0 0-1 0 0,0 0 1 0 0,0-1 0 0 0,0 1 0 0 0,0-1 0 0 0,-1 0-1 0 0,1 0 1 0 0,-1 0 0 0 0,1 0 0 0 0,-8 2 0 0 0,8-3 8 0 0,0-1 0 0 0,0 1-1 0 0,0-1 1 0 0,0 0 0 0 0,0 0 0 0 0,0 0 0 0 0,0 0 0 0 0,0 0 0 0 0,0-1 0 0 0,0 0 0 0 0,0 1 0 0 0,0-1-1 0 0,0 0 1 0 0,0 0 0 0 0,0-1 0 0 0,0 1 0 0 0,1-1 0 0 0,-1 1 0 0 0,1-1 0 0 0,-1 0 0 0 0,1 0 0 0 0,-3-3-1 0 0,0 1 116 0 0,1-1 0 0 0,0 1-1 0 0,0-1 1 0 0,0 0-1 0 0,1-1 1 0 0,0 1-1 0 0,0-1 1 0 0,0 1-1 0 0,1-1 1 0 0,-1 0 0 0 0,2 0-1 0 0,-1 0 1 0 0,0 0-1 0 0,1 0 1 0 0,0 0-1 0 0,1-1 1 0 0,-1 1-1 0 0,1 0 1 0 0,1 0 0 0 0,-1-1-1 0 0,1 1 1 0 0,0 0-1 0 0,0 0 1 0 0,1 0-1 0 0,0 0 1 0 0,0 0-1 0 0,0 0 1 0 0,1 0 0 0 0,-1 1-1 0 0,2-1 1 0 0,-1 1-1 0 0,0 0 1 0 0,1 0-1 0 0,0 0 1 0 0,6-5-1 0 0,8-6 692 0 0,-1 0 0 0 0,38-23 0 0 0,44-18 715 0 0,-94 54-1417 0 0,11-6 89 0 0,0 1 1 0 0,33-11-1 0 0,-27 14-313 0 0,3 1-549 0 0,-20 4-203 0 0</inkml:trace>
+</inkml:ink>
+</file>
+
+<file path=word/ink/ink3.xml><?xml version="1.0" encoding="utf-8"?>
+<inkml:ink xmlns:inkml="http://www.w3.org/2003/InkML">
+  <inkml:definitions>
+    <inkml:context xml:id="ctx0">
+      <inkml:inkSource xml:id="inkSrc0">
+        <inkml:traceFormat>
+          <inkml:channel name="X" type="integer" min="-2.14748E9" max="2.14748E9" units="cm"/>
+          <inkml:channel name="Y" type="integer" min="-2.14748E9" max="2.14748E9" units="cm"/>
+          <inkml:channel name="F" type="integer" max="32767" units="dev"/>
+          <inkml:channel name="OA" type="integer" max="360" units="deg"/>
+          <inkml:channel name="OE" type="integer" max="90" units="deg"/>
+        </inkml:traceFormat>
+        <inkml:channelProperties>
+          <inkml:channelProperty channel="X" name="resolution" value="1000" units="1/cm"/>
+          <inkml:channelProperty channel="Y" name="resolution" value="1000" units="1/cm"/>
+          <inkml:channelProperty channel="F" name="resolution" value="0" units="1/dev"/>
+          <inkml:channelProperty channel="OA" name="resolution" value="1000" units="1/deg"/>
+          <inkml:channelProperty channel="OE" name="resolution" value="1000" units="1/deg"/>
+        </inkml:channelProperties>
+      </inkml:inkSource>
+      <inkml:timestamp xml:id="ts0" timeString="2024-05-08T15:41:35.767"/>
+    </inkml:context>
+    <inkml:brush xml:id="br0">
+      <inkml:brushProperty name="width" value="0.025" units="cm"/>
+      <inkml:brushProperty name="height" value="0.025" units="cm"/>
+      <inkml:brushProperty name="color" value="#E71224"/>
+    </inkml:brush>
+  </inkml:definitions>
+  <inkml:trace contextRef="#ctx0" brushRef="#br0">160 739 11975 0 0,'-1'0'643'0'0,"0"0"0"0"0,0 0-1 0 0,0 0 1 0 0,0 0 0 0 0,0 0-1 0 0,-1 0 1 0 0,1 0 0 0 0,0 1-1 0 0,0-1 1 0 0,0 0 0 0 0,0 1-1 0 0,0-1 1 0 0,-1 1-1 0 0,2 0-527 0 0,0-1 0 0 0,0 0-1 0 0,0 1 1 0 0,0-1 0 0 0,0 1-1 0 0,0-1 1 0 0,0 0 0 0 0,0 1-1 0 0,0-1 1 0 0,0 1 0 0 0,0-1-1 0 0,0 0 1 0 0,0 1 0 0 0,0-1-1 0 0,0 0 1 0 0,0 1 0 0 0,0-1-1 0 0,0 1 1 0 0,1-1 0 0 0,-1 0-1 0 0,0 1 1 0 0,0-1 0 0 0,0 0-1 0 0,1 1 1 0 0,-1-1 0 0 0,0 0-1 0 0,0 0 1 0 0,1 1 0 0 0,-1-1-1 0 0,0 0 1 0 0,1 1 0 0 0,27 29 1326 0 0,-7-8-1053 0 0,-7-7-207 0 0,-11-12-43 0 0,3 2-18 0 0,26 25 102 0 0,-7-8-35 0 0,2 3-10 0 0,8 2 22 0 0,4 2 13 0 0,-31-24-172 0 0,23 15 172 0 0,-23-15-169 0 0,25 11 175 0 0,-24-11-167 0 0,-4-2 5 0 0,1-1 0 0 0,0 1 0 0 0,0-1 0 0 0,7 2 0 0 0,36 11 289 0 0,-38-11-295 0 0,32 7 171 0 0,-33-8-178 0 0,32 5 165 0 0,-32-6-173 0 0,-2-1 5 0 0,-1 0 0 0 0,1 0 1 0 0,10 0-1 0 0,42-2 179 0 0,-1-1 0 0 0,103-19 0 0 0,65-10 581 0 0,-207 30-614 0 0,27 1 0 0 0,-40 0-151 0 0,68 3 949 0 0,-61-2-891 0 0,19 1-81 0 0,4 1-12 0 0,-3 0 0 0 0,2-1 0 0 0,3 1 0 0 0,2-3 0 0 0,3 0 0 0 0,0-1 0 0 0,-6 0 0 0 0,-4-1 0 0 0,-2 0 0 0 0,8 0 0 0 0,37-8 0 0 0,-38 4 0 0 0,-1 0 0 0 0,-1-1 0 0 0,-4-1 0 0 0,-2-1 0 0 0,78-26 0 0 0,-92 28 0 0 0,-1-1 0 0 0,-1 0 0 0 0,1-1 0 0 0,21-16 0 0 0,-5-1 0 0 0,-7 8 0 0 0,-1-2 0 0 0,42-44 0 0 0,-59 56 0 0 0,-1 0 0 0 0,0-1 0 0 0,-1 0 0 0 0,1 1 0 0 0,-2-2 0 0 0,1 1 0 0 0,-1 0 0 0 0,-1-1 0 0 0,0 0 0 0 0,0 0 0 0 0,-1 0 0 0 0,0 0 0 0 0,0-11 0 0 0,-2 6 0 0 0,0 1 0 0 0,-2 0 0 0 0,1 0 0 0 0,-2 0 0 0 0,0 0 0 0 0,-1 0 0 0 0,0 1 0 0 0,-1-1 0 0 0,0 1 0 0 0,-1 0 0 0 0,-1 1 0 0 0,-14-23 0 0 0,1 9 0 0 0,0 0 0 0 0,-2 1 0 0 0,-1 1 0 0 0,-36-30 0 0 0,39 39-130 0 0,-1 0 0 0 0,-1 1 0 0 0,0 1 0 0 0,-1 1 0 0 0,-41-15 0 0 0,-126-30-1410 0 0,-267-38 1228 0 0,381 85 40 0 0,-150 3 0 0 0,-77 25-352 0 0,243-12 218 0 0,1 3 0 0 0,0 3 0 0 0,-72 24 0 0 0,75-15-21 0 0,2 2-1 0 0,0 3 1 0 0,1 2-1 0 0,-84 60 1 0 0,122-77 403 0 0,1 1 0 0 0,1 0 1 0 0,0 1-1 0 0,1 1 0 0 0,0 0 0 0 0,1 0 1 0 0,0 1-1 0 0,-15 32 0 0 0,9-11-11 0 0,2 0 0 0 0,1 2 0 0 0,-8 39 0 0 0,17-57-15 0 0,1 0 0 0 0,2 0-1 0 0,0 1 1 0 0,1-1 0 0 0,0 0-1 0 0,2 1 1 0 0,5 30-1 0 0,-1-24-351 0 0,1-1 0 0 0,2 1-1 0 0,0-1 1 0 0,22 44 0 0 0,-16-43-809 0 0,1-5-1533 0 0,4 8-4060 0 0</inkml:trace>
+</inkml:ink>
+</file>
+
+<file path=word/ink/ink4.xml><?xml version="1.0" encoding="utf-8"?>
+<inkml:ink xmlns:inkml="http://www.w3.org/2003/InkML">
+  <inkml:definitions>
+    <inkml:context xml:id="ctx0">
+      <inkml:inkSource xml:id="inkSrc0">
+        <inkml:traceFormat>
+          <inkml:channel name="X" type="integer" min="-2.14748E9" max="2.14748E9" units="cm"/>
+          <inkml:channel name="Y" type="integer" min="-2.14748E9" max="2.14748E9" units="cm"/>
+          <inkml:channel name="F" type="integer" max="32767" units="dev"/>
+          <inkml:channel name="OA" type="integer" max="360" units="deg"/>
+          <inkml:channel name="OE" type="integer" max="90" units="deg"/>
+        </inkml:traceFormat>
+        <inkml:channelProperties>
+          <inkml:channelProperty channel="X" name="resolution" value="1000" units="1/cm"/>
+          <inkml:channelProperty channel="Y" name="resolution" value="1000" units="1/cm"/>
+          <inkml:channelProperty channel="F" name="resolution" value="0" units="1/dev"/>
+          <inkml:channelProperty channel="OA" name="resolution" value="1000" units="1/deg"/>
+          <inkml:channelProperty channel="OE" name="resolution" value="1000" units="1/deg"/>
+        </inkml:channelProperties>
+      </inkml:inkSource>
+      <inkml:timestamp xml:id="ts0" timeString="2024-05-08T15:40:56.866"/>
+    </inkml:context>
+    <inkml:brush xml:id="br0">
+      <inkml:brushProperty name="width" value="0.025" units="cm"/>
+      <inkml:brushProperty name="height" value="0.025" units="cm"/>
+      <inkml:brushProperty name="color" value="#E71224"/>
+    </inkml:brush>
+  </inkml:definitions>
+  <inkml:trace contextRef="#ctx0" brushRef="#br0">20 158 17047 0 0,'-1'0'93'0'0,"1"0"0"0"0,-1 0 0 0 0,1 0 0 0 0,0 0 0 0 0,-1 0 0 0 0,1 1 0 0 0,0-1 0 0 0,-1 0 0 0 0,1 0 0 0 0,0 0 0 0 0,0 1 0 0 0,-1-1 0 0 0,1 0 0 0 0,0 0 0 0 0,0 1 0 0 0,-1-1 0 0 0,1 0 0 0 0,0 0 0 0 0,0 1 0 0 0,0-1 0 0 0,-1 0 0 0 0,1 1 0 0 0,0-1 0 0 0,0 0 0 0 0,0 1 0 0 0,0-1 0 0 0,0 0 0 0 0,0 1 0 0 0,0 0 0 0 0,-2 14 1445 0 0,2-11-1113 0 0,-10 379 5677 0 0,10-357-6226 0 0,0 0 0 0 0,2 0 1 0 0,1 0-1 0 0,8 32 0 0 0,-9-54-700 0 0</inkml:trace>
+  <inkml:trace contextRef="#ctx0" brushRef="#br0" timeOffset="370.55">83 32 6447 0 0,'-1'0'518'0'0,"0"1"-1"0"0,0-1 0 0 0,0 1 0 0 0,1-1 0 0 0,-1 1 0 0 0,0-1 1 0 0,0 1-1 0 0,0 0 0 0 0,1-1 0 0 0,-1 1 0 0 0,0 0 1 0 0,1 0-1 0 0,-1 0 0 0 0,1-1 0 0 0,-1 1 0 0 0,1 0 0 0 0,-1 0 1 0 0,1 0-1 0 0,0 0 0 0 0,-1 0 0 0 0,1 0 0 0 0,0 0 0 0 0,0 0 1 0 0,0 0-1 0 0,0 1 0 0 0,0 1 51 0 0,0-1 0 0 0,0 1-1 0 0,1 0 1 0 0,-1 0 0 0 0,1 0 0 0 0,0-1 0 0 0,0 1-1 0 0,2 4 1 0 0,1 2-186 0 0,1-1 0 0 0,0 0 0 0 0,7 9 0 0 0,-8-13 141 0 0,2 0-74 0 0,21 15-298 0 0,1-7-226 0 0,-17-9 96 0 0,10 4-3388 0 0,7 3-5420 0 0</inkml:trace>
+  <inkml:trace contextRef="#ctx0" brushRef="#br0" timeOffset="371.55">41 310 14743 0 0,'-4'5'648'0'0,"1"0"144"0"0,2-1-632 0 0,1-2-160 0 0,1 0 0 0 0,-1-1 0 0 0,5 2 5840 0 0,32 16-4944 0 0,0-9-472 0 0,4-4-528 0 0,6-2-9344 0 0</inkml:trace>
+  <inkml:trace contextRef="#ctx0" brushRef="#br0" timeOffset="716.8">408 399 15663 0 0,'-20'5'2899'0'0,"5"-3"-1795"0"0,2 2 0 0 0,-1-1 1 0 0,0 2-1 0 0,-17 8 1 0 0,27-11-1060 0 0,1-1 1 0 0,0 2-1 0 0,-1-1 1 0 0,1 0-1 0 0,0 1 1 0 0,0-1-1 0 0,1 1 1 0 0,-1 0-1 0 0,0 0 1 0 0,1 0-1 0 0,0 0 1 0 0,0 0-1 0 0,0 1 1 0 0,0-1-1 0 0,0 1 1 0 0,1-1-1 0 0,-1 1 1 0 0,1 0-1 0 0,0 0 1 0 0,-1 7-1 0 0,2 12-246 0 0,0-20 82 0 0,1 1-22 0 0,3 9-90 0 0,-3-9-38 0 0,3-3-987 0 0,13 3 897 0 0,-16-4 345 0 0,-1 0 0 0 0,0 0 0 0 0,0 0 0 0 0,1 0 0 0 0,-1 1 0 0 0,0-1 0 0 0,0 0 0 0 0,1 0 0 0 0,-1 0 0 0 0,0 0 0 0 0,0 0 0 0 0,0 0 0 0 0,1 0 0 0 0,-1 0 0 0 0,0 0 0 0 0,0 0 0 0 0,1 0 0 0 0,-1 0 0 0 0,0 0 0 0 0,0-1 0 0 0,1 1 0 0 0,-1 0 0 0 0,0 0 0 0 0,0 0 0 0 0,1 0 0 0 0,-1-1 0 0 0,16-10-1335 0 0,26-27 1 0 0,-28 24 857 0 0,31-23 1 0 0,-30 29 6225 0 0,-11 11-5139 0 0,14 7-24 0 0,-14-8-11 0 0,-3 2-1 0 0,10 34 976 0 0,-10-34-1269 0 0,1 0-163 0 0,5 13-79 0 0,-5-12-24 0 0</inkml:trace>
+  <inkml:trace contextRef="#ctx0" brushRef="#br0" timeOffset="1078.05">646 0 13359 0 0,'-2'1'337'0'0,"0"1"0"0"0,1-1-1 0 0,-1 0 1 0 0,1 1 0 0 0,-1-1-1 0 0,1 0 1 0 0,0 1-1 0 0,0 0 1 0 0,-1-1 0 0 0,1 1-1 0 0,0 0 1 0 0,-1 3 0 0 0,-7 26 5416 0 0,5-18-5584 0 0,-13 55 1617 0 0,4 1 0 0 0,2 0 0 0 0,3 1 0 0 0,1 73 0 0 0,7-125-1798 0 0,0 5-90 0 0,2 25 0 0 0,-1-41-722 0 0,0 0 1 0 0,1 1-1 0 0,0-1 0 0 0,3 9 1 0 0,7 11-9456 0 0</inkml:trace>
+  <inkml:trace contextRef="#ctx0" brushRef="#br0" timeOffset="1079.05">816 290 18887 0 0,'-6'6'649'0'0,"0"1"-1"0"0,1-1 1 0 0,-1 1-1 0 0,1 0 0 0 0,1 1 1 0 0,-5 8-1 0 0,-2 3 102 0 0,3-7-262 0 0,0 1 0 0 0,1 0 0 0 0,1 1-1 0 0,0 0 1 0 0,0 0 0 0 0,2 0-1 0 0,0 0 1 0 0,-3 19 0 0 0,7-27-486 0 0,0-1 1 0 0,0 1-1 0 0,1-1 0 0 0,-1 1 1 0 0,1-1-1 0 0,1 0 1 0 0,2 9-1 0 0,-3-12-60 0 0,1 3-281 0 0,1-1-27 0 0,10 12-42 0 0,-10-12-140 0 0,1-2-58 0 0,13 7-15 0 0,-13-7 36 0 0,0 0 161 0 0,12 2 68 0 0,-12-3 17 0 0,1 1-100 0 0,12 4 370 0 0,-13-4 112 0 0,-4 2 29 0 0,1-2-30 0 0,-1 1 1 0 0,0-1-1 0 0,0 0 1 0 0,0 1-1 0 0,-1-1 1 0 0,1 0-1 0 0,0 1 1 0 0,-1-1-1 0 0,0 0 1 0 0,1 0-1 0 0,-1 1 1 0 0,0-1-1 0 0,0 0 1 0 0,0 0-1 0 0,0 0 1 0 0,-1 0-1 0 0,1 0 1 0 0,-1 0-1 0 0,1-1 1 0 0,-1 1-1 0 0,1 0 1 0 0,-1-1-1 0 0,0 1 1 0 0,-3 2-1 0 0,-10 4-354 0 0,5-5-6314 0 0,3-1-969 0 0</inkml:trace>
+  <inkml:trace contextRef="#ctx0" brushRef="#br0" timeOffset="1431.24">831 607 8287 0 0,'3'0'639'0'0,"7"-3"-171"0"0,26-11 5565 0 0,-25 9-5573 0 0,84-37 4355 0 0,-77 33-4450 0 0,-1-1 0 0 0,0-1 0 0 0,19-15 0 0 0,-35 25-443 0 0,1 0 0 0 0,-1-1 1 0 0,1 1-1 0 0,-1 0 0 0 0,0-1 1 0 0,1 0-1 0 0,-1 1 0 0 0,0-1 1 0 0,0 1-1 0 0,0-1 0 0 0,0 0 1 0 0,-1 0-1 0 0,1 0 0 0 0,0 1 1 0 0,0-3-1 0 0,-1 2 20 0 0,0 1 1 0 0,0 0-1 0 0,-1 0 1 0 0,1 0-1 0 0,0 0 0 0 0,0 0 1 0 0,-1 0-1 0 0,1 0 1 0 0,-1 0-1 0 0,1 0 0 0 0,-1 0 1 0 0,1 0-1 0 0,-1 1 1 0 0,1-1-1 0 0,-1 0 0 0 0,0 0 1 0 0,1 0-1 0 0,-1 1 1 0 0,0-1-1 0 0,0 0 1 0 0,0 1-1 0 0,0-1 0 0 0,1 1 1 0 0,-1-1-1 0 0,0 1 1 0 0,0-1-1 0 0,0 1 0 0 0,0-1 1 0 0,-1 1-1 0 0,-5-3 98 0 0,0 1 0 0 0,-1 0 0 0 0,1 0 0 0 0,0 0 0 0 0,0 1-1 0 0,-1 0 1 0 0,1 1 0 0 0,-1 0 0 0 0,1 0 0 0 0,-1 0 0 0 0,1 1 0 0 0,0 0 0 0 0,-1 1-1 0 0,1-1 1 0 0,-9 4 0 0 0,11-3 95 0 0,0 0-1 0 0,1 1 1 0 0,-1-1 0 0 0,1 1-1 0 0,-1 0 1 0 0,1 0-1 0 0,0 0 1 0 0,0 1-1 0 0,0-1 1 0 0,0 1 0 0 0,1 0-1 0 0,0 0 1 0 0,0 0-1 0 0,0 1 1 0 0,0-1-1 0 0,0 1 1 0 0,1 0 0 0 0,0-1-1 0 0,0 1 1 0 0,0 0-1 0 0,-1 8 1 0 0,2-8-76 0 0,1 0 0 0 0,0-1 0 0 0,0 1 0 0 0,0 0 0 0 0,0 0 0 0 0,1-1 0 0 0,0 1-1 0 0,1 5 1 0 0,-1-7-44 0 0,0 0 14 0 0,-1-1 1 0 0,1 1-1 0 0,0-1 0 0 0,-1 1 1 0 0,1 0-1 0 0,1-1 0 0 0,-1 0 0 0 0,2 4 1 0 0,0-1 27 0 0,1 5 96 0 0,-3-9-135 0 0,0 1 1 0 0,-1 0-1 0 0,1 0 0 0 0,0 0 1 0 0,0-1-1 0 0,0 1 1 0 0,1 0-1 0 0,1 2 0 0 0,8 8 216 0 0,10 12 157 0 0,-17-19-324 0 0,14 11 273 0 0,-14-13-265 0 0,16 10 331 0 0,-14-9-726 0 0,3 0 787 0 0,0 1-1 0 0,0-1 1 0 0,12 4-1 0 0,6-4-1781 0 0,-22-4-86 0 0,-1 0 0 0 0,1-1 0 0 0,-1 0 0 0 0,9-2 0 0 0,6-3-6641 0 0</inkml:trace>
+</inkml:ink>
+</file>
+
+<file path=word/ink/ink5.xml><?xml version="1.0" encoding="utf-8"?>
+<inkml:ink xmlns:inkml="http://www.w3.org/2003/InkML">
+  <inkml:definitions>
+    <inkml:context xml:id="ctx0">
+      <inkml:inkSource xml:id="inkSrc0">
+        <inkml:traceFormat>
+          <inkml:channel name="X" type="integer" min="-2.14748E9" max="2.14748E9" units="cm"/>
+          <inkml:channel name="Y" type="integer" min="-2.14748E9" max="2.14748E9" units="cm"/>
+          <inkml:channel name="F" type="integer" max="32767" units="dev"/>
+          <inkml:channel name="OA" type="integer" max="360" units="deg"/>
+          <inkml:channel name="OE" type="integer" max="90" units="deg"/>
+        </inkml:traceFormat>
+        <inkml:channelProperties>
+          <inkml:channelProperty channel="X" name="resolution" value="1000" units="1/cm"/>
+          <inkml:channelProperty channel="Y" name="resolution" value="1000" units="1/cm"/>
+          <inkml:channelProperty channel="F" name="resolution" value="0" units="1/dev"/>
+          <inkml:channelProperty channel="OA" name="resolution" value="1000" units="1/deg"/>
+          <inkml:channelProperty channel="OE" name="resolution" value="1000" units="1/deg"/>
+        </inkml:channelProperties>
+      </inkml:inkSource>
+      <inkml:timestamp xml:id="ts0" timeString="2024-05-08T15:40:55.782"/>
+    </inkml:context>
+    <inkml:brush xml:id="br0">
+      <inkml:brushProperty name="width" value="0.025" units="cm"/>
+      <inkml:brushProperty name="height" value="0.025" units="cm"/>
+      <inkml:brushProperty name="color" value="#E71224"/>
+    </inkml:brush>
+  </inkml:definitions>
+  <inkml:trace contextRef="#ctx0" brushRef="#br0">8 5 4143 0 0,'-5'-1'13336'0'0,"5"2"-13070"0"0,-2 9 4355 0 0,3 18-4153 0 0,-1-24 614 0 0,5 130 2910 0 0,3 36-1910 0 0,-8-163-2308 0 0,0-4-175 0 0,0-1-1 0 0,1 1 1 0 0,-1 0 0 0 0,1-1 0 0 0,-1 1-1 0 0,2 4 1 0 0,6 13-9323 0 0</inkml:trace>
+  <inkml:trace contextRef="#ctx0" brushRef="#br0" timeOffset="377.9">44 80 18431 0 0,'0'-2'202'0'0,"0"-1"0"0"0,0 1-1 0 0,0 0 1 0 0,0 0 0 0 0,1-1-1 0 0,-1 1 1 0 0,1 0 0 0 0,-1 0-1 0 0,1 0 1 0 0,0-1 0 0 0,0 1-1 0 0,0 0 1 0 0,0 0 0 0 0,0 0 0 0 0,0 0-1 0 0,3-3 1 0 0,0 2 142 0 0,-1 0 1 0 0,1 0-1 0 0,0 0 1 0 0,0 0-1 0 0,0 1 0 0 0,0-1 1 0 0,5-1-1 0 0,-1 1 138 0 0,1 0 0 0 0,-1 1 0 0 0,1 0-1 0 0,-1 0 1 0 0,1 1 0 0 0,0 0 0 0 0,13 0 0 0 0,-18 1-184 0 0,0 3-162 0 0,14 7-61 0 0,-17-10-71 0 0,-1 0 0 0 0,1 0 0 0 0,-1 1 0 0 0,1-1 0 0 0,-1 0 1 0 0,0 1-1 0 0,1-1 0 0 0,-1 0 0 0 0,1 1 0 0 0,-1-1 0 0 0,0 0 0 0 0,1 1 0 0 0,-1-1 0 0 0,0 1 0 0 0,0-1 0 0 0,1 2 0 0 0,9 15-4 0 0,-9-16-6 0 0,-1 0-1 0 0,1 0 0 0 0,0 0 0 0 0,-1 0 0 0 0,1 0 0 0 0,-1 0 0 0 0,1 0 0 0 0,-1 1 1 0 0,0-1-1 0 0,0 0 0 0 0,1 0 0 0 0,-1 0 0 0 0,0 1 0 0 0,0-1 0 0 0,0 0 1 0 0,0 2-1 0 0,-1 1-14 0 0,1 4-143 0 0,0-1 0 0 0,0 1 0 0 0,-1-1-1 0 0,0 0 1 0 0,0 1 0 0 0,-1-1 0 0 0,0 0 0 0 0,-1 0 0 0 0,1 0 0 0 0,-7 12-1 0 0,0-3-403 0 0,-1 0-1 0 0,-23 29 0 0 0,26-38 386 0 0,6-5 127 0 0,-1-1 0 0 0,0 1 0 0 0,0 0 1 0 0,1 0-1 0 0,-1 0 0 0 0,1 1 0 0 0,-1-1 0 0 0,1 0 0 0 0,0 0 0 0 0,0 1 1 0 0,0-1-1 0 0,-1 5 0 0 0,2-4 64 0 0,5-1 133 0 0,0 1-70 0 0,-3-2 3 0 0,1 0 0 0 0,-1 0 0 0 0,0 0 0 0 0,1 0 0 0 0,-1-1 0 0 0,1 1 0 0 0,3 0 0 0 0,16 3 226 0 0,-16-3 26 0 0,-1 0 9 0 0,16 4 4 0 0,-15-4 362 0 0,-1 1-349 0 0,16 6-20 0 0,-16-5 344 0 0,-2 1-481 0 0,8 16-58 0 0,-10-18-119 0 0,-1-1 0 0 0,1 1 0 0 0,-1 0 1 0 0,1-1-1 0 0,-1 1 0 0 0,0 0 0 0 0,0-1 0 0 0,0 1 0 0 0,0 0 0 0 0,0-1 0 0 0,0 1 0 0 0,-1-1 1 0 0,1 1-1 0 0,-1 0 0 0 0,0 1 0 0 0,-11 22 257 0 0,10-21-212 0 0,-1 2 41 0 0,0-1 0 0 0,-1-1 0 0 0,1 1 1 0 0,-8 7-1 0 0,-5 0-1906 0 0,14-11 971 0 0,0-1-1 0 0,1 1 1 0 0,-1-1-1 0 0,0 1 0 0 0,1-1 1 0 0,-1 0-1 0 0,0 1 0 0 0,1-1 1 0 0,-3 0-1 0 0,-3-1-7787 0 0</inkml:trace>
+  <inkml:trace contextRef="#ctx0" brushRef="#br0" timeOffset="726.81">395 176 15199 0 0,'0'0'8168'0'0,"12"23"-5608"0"0,-4-1-2560 0 0</inkml:trace>
+  <inkml:trace contextRef="#ctx0" brushRef="#br0" timeOffset="727.81">431 401 19351 0 0,'0'8'856'0'0,"-1"-4"176"0"0,1 0-824 0 0,0-2-208 0 0,1 0 2320 0 0,28 2-2200 0 0,-15-12-6480 0 0,-1-4-1288 0 0</inkml:trace>
+</inkml:ink>
+</file>
+
+<file path=word/ink/ink6.xml><?xml version="1.0" encoding="utf-8"?>
+<inkml:ink xmlns:inkml="http://www.w3.org/2003/InkML">
+  <inkml:definitions>
+    <inkml:context xml:id="ctx0">
+      <inkml:inkSource xml:id="inkSrc0">
+        <inkml:traceFormat>
+          <inkml:channel name="X" type="integer" min="-2.14748E9" max="2.14748E9" units="cm"/>
+          <inkml:channel name="Y" type="integer" min="-2.14748E9" max="2.14748E9" units="cm"/>
+          <inkml:channel name="F" type="integer" max="32767" units="dev"/>
+          <inkml:channel name="OA" type="integer" max="360" units="deg"/>
+          <inkml:channel name="OE" type="integer" max="90" units="deg"/>
+        </inkml:traceFormat>
+        <inkml:channelProperties>
+          <inkml:channelProperty channel="X" name="resolution" value="1000" units="1/cm"/>
+          <inkml:channelProperty channel="Y" name="resolution" value="1000" units="1/cm"/>
+          <inkml:channelProperty channel="F" name="resolution" value="0" units="1/dev"/>
+          <inkml:channelProperty channel="OA" name="resolution" value="1000" units="1/deg"/>
+          <inkml:channelProperty channel="OE" name="resolution" value="1000" units="1/deg"/>
+        </inkml:channelProperties>
+      </inkml:inkSource>
+      <inkml:timestamp xml:id="ts0" timeString="2024-05-08T15:40:53.143"/>
+    </inkml:context>
+    <inkml:brush xml:id="br0">
+      <inkml:brushProperty name="width" value="0.025" units="cm"/>
+      <inkml:brushProperty name="height" value="0.025" units="cm"/>
+      <inkml:brushProperty name="color" value="#E71224"/>
+    </inkml:brush>
+  </inkml:definitions>
+  <inkml:trace contextRef="#ctx0" brushRef="#br0">139 73 11055 0 0,'-1'20'10156'0'0,"-3"3"-5242"0"0,-15 56-5164 0 0,10-45 1454 0 0,-44 149-764 0 0,5-19-2656 0 0,46-156 1871 0 0,0-2-1190 0 0,5-13 15 0 0,4-13-296 0 0,-4 7 432 0 0</inkml:trace>
+  <inkml:trace contextRef="#ctx0" brushRef="#br0" timeOffset="332.25">164 1 2303 0 0,'-3'15'11537'0'0,"2"3"-5430"0"0,6 35-3988 0 0,-2-31-379 0 0,8 55 184 0 0,3 0 0 0 0,35 110 0 0 0,-46-176-1872 0 0,17 40-56 0 0,-20-51 4 0 0,22 55-1506 0 0,-20-49 1719 0 0,6 18-9695 0 0,-6-19 1366 0 0</inkml:trace>
+  <inkml:trace contextRef="#ctx0" brushRef="#br0" timeOffset="666.77">89 406 18431 0 0,'0'0'115'0'0,"0"0"-1"0"0,0 1 1 0 0,0-1-1 0 0,0 0 1 0 0,0 1-1 0 0,1-1 1 0 0,-1 0-1 0 0,0 1 0 0 0,0-1 1 0 0,0 0-1 0 0,1 1 1 0 0,-1-1-1 0 0,0 0 1 0 0,0 0-1 0 0,1 1 1 0 0,-1-1-1 0 0,0 0 1 0 0,0 0-1 0 0,1 1 1 0 0,-1-1-1 0 0,0 0 1 0 0,1 0-1 0 0,-1 0 0 0 0,0 0 1 0 0,1 0-1 0 0,-1 0 1 0 0,0 1-1 0 0,1-1 1 0 0,-1 0-1 0 0,1 0 1692 0 0,5 1-1034 0 0,26 7 1373 0 0,-25-6-1984 0 0,21 2 569 0 0,8-1-894 0 0,-8-3-2509 0 0,-5-1-6234 0 0</inkml:trace>
+  <inkml:trace contextRef="#ctx0" brushRef="#br0" timeOffset="667.77">431 231 19351 0 0,'0'1'1720'0'0,"0"0"-1376"0"0,0 0-280 0 0,0 0 368 0 0,0-1 72 0 0,1 2 8 0 0,-1 1 8 0 0,1 0-16 0 0,0 0 984 0 0,17 19-12280 0 0</inkml:trace>
+  <inkml:trace contextRef="#ctx0" brushRef="#br0" timeOffset="1004.42">496 369 18431 0 0,'0'2'976'0'0,"-1"14"765"0"0,1-16-1494 0 0,0 1 0 0 0,0-1 0 0 0,0 1-1 0 0,0-1 1 0 0,1 1 0 0 0,-1-1 0 0 0,0 0-1 0 0,0 1 1 0 0,1-1 0 0 0,-1 1-1 0 0,0-1 1 0 0,0 0 0 0 0,1 1 0 0 0,-1-1-1 0 0,1 1 1 0 0,-1-1 0 0 0,0 0 0 0 0,1 0-1 0 0,-1 1 1 0 0,1-1 0 0 0,0 0-1 0 0,19 9-663 0 0,-15-7-207 0 0</inkml:trace>
+  <inkml:trace contextRef="#ctx0" brushRef="#br0" timeOffset="1005.42">815 147 5063 0 0,'-4'-2'18122'0'0,"16"-3"-13783"0"0,15-3-5600 0 0,-17 6 3085 0 0,23-6-1355 0 0,69-17-371 0 0,-2-4-3534 0 0,-96 28 2577 0 0</inkml:trace>
+  <inkml:trace contextRef="#ctx0" brushRef="#br0" timeOffset="1351.67">996 119 11519 0 0,'-4'9'1170'0'0,"0"0"0"0"0,0 0 0 0 0,1 0-1 0 0,0 1 1 0 0,1 0 0 0 0,0-1 0 0 0,-2 20 0 0 0,4 71 3148 0 0,1-93-4184 0 0,-1 9 383 0 0,1 4 468 0 0,0 0 0 0 0,8 36 0 0 0,-1-21-914 0 0,-7-32-83 0 0,3 10-157 0 0,-3-11-52 0 0,2 5 148 0 0,-2-1-2962 0 0</inkml:trace>
+  <inkml:trace contextRef="#ctx0" brushRef="#br0" timeOffset="1688.41">1088 219 7831 0 0,'-2'23'9292'0'0,"6"15"-5222"0"0,-1-14-2803 0 0,9 217 2408 0 0,-13-222-4790 0 0,0-17-23 0 0,0-13 751 0 0,1-3 689 0 0,0 0 1 0 0,1 0-1 0 0,6-25 0 0 0,13-41 1082 0 0,-12 54-1049 0 0,0 0 0 0 0,23-44-1 0 0,-26 60-145 0 0,1 0 0 0 0,0 0 0 0 0,1 1 1 0 0,0 0-1 0 0,1 0 0 0 0,-1 1 0 0 0,2 0 0 0 0,-1 0 0 0 0,14-9 0 0 0,-18 14-72 0 0,-2 2-206 0 0,-1 1 0 0 0,1-1 0 0 0,-1 0-1 0 0,0 1 1 0 0,1-1 0 0 0,-1 1 0 0 0,1 0 0 0 0,-1-1-1 0 0,1 1 1 0 0,-1 0 0 0 0,1 0 0 0 0,2 0-1 0 0,0 4-411 0 0,10 11-32 0 0,-11-11-125 0 0</inkml:trace>
+  <inkml:trace contextRef="#ctx0" brushRef="#br0" timeOffset="2218.54">1381 269 19695 0 0,'6'38'5938'0'0,"-1"12"-3843"0"0,9 60-2683 0 0,-14-106 148 0 0,3-5-2341 0 0,-2 0 2664 0 0,1 1-1 0 0,-1-1 1 0 0,0 0 0 0 0,0 1-1 0 0,0-1 1 0 0,0 0-1 0 0,1 0 1 0 0,-1 0 0 0 0,0 0-1 0 0,-1 0 1 0 0,1 0-1 0 0,0 0 1 0 0,0 0-1 0 0,0 0 1 0 0,0-2 0 0 0,10-25-2493 0 0,-1-9-425 0 0,20-58-4401 0 0,-18 65 8765 0 0,3 1 4290 0 0,-11 25-2852 0 0,-2 8 2577 0 0,2 29-3692 0 0,-1-14-913 0 0,0 0 1 0 0,0-1-1 0 0,13 36 0 0 0,-10-42-757 0 0,-6-10-7 0 0,1-1 0 0 0,-1 1-1 0 0,1-1 1 0 0,0 1 0 0 0,0-1 0 0 0,0 1 0 0 0,0-1 0 0 0,0 0 0 0 0,0 1 0 0 0,0-1-1 0 0,0 0 1 0 0,2 1 0 0 0,1 2-55 0 0,-1 0-196 0 0,2-4-523 0 0,15 1 251 0 0,-15 0-17 0 0,-1-3 12 0 0,11-5 420 0 0,-1-1 0 0 0,0 0 0 0 0,0-1 0 0 0,-1-1 0 0 0,0 0 0 0 0,-1-1 0 0 0,0 0 0 0 0,-1-1 0 0 0,0 0 0 0 0,12-19 0 0 0,-21 29 165 0 0,-1 0 0 0 0,0 0 0 0 0,0 0-1 0 0,0 0 1 0 0,0 0 0 0 0,0 0 0 0 0,-1-1 0 0 0,1 1-1 0 0,-1 0 1 0 0,1 0 0 0 0,-1-1 0 0 0,0 1 0 0 0,0 0 0 0 0,0-1-1 0 0,0 1 1 0 0,0 0 0 0 0,-1-3 0 0 0,1 4-3 0 0,-1-1 0 0 0,0 1 0 0 0,1 0 0 0 0,-1 0 0 0 0,0 0 0 0 0,1 0 0 0 0,-1 0 0 0 0,0-1 0 0 0,0 1 0 0 0,0 1 0 0 0,0-1 0 0 0,0 0 0 0 0,0 0 0 0 0,0 0 0 0 0,0 0 0 0 0,0 1 0 0 0,-1-1 0 0 0,1 1 0 0 0,0-1 0 0 0,0 1 0 0 0,-1-1 0 0 0,1 1 0 0 0,0-1 0 0 0,-1 1 0 0 0,1 0 0 0 0,0 0 0 0 0,-1 0 0 0 0,1 0 0 0 0,0 0 0 0 0,-3 0 0 0 0,0 1-5 0 0,-1 0 1 0 0,1-1-1 0 0,0 2 0 0 0,0-1 1 0 0,-1 0-1 0 0,1 1 0 0 0,0 0 0 0 0,0 0 1 0 0,1 0-1 0 0,-1 0 0 0 0,0 1 1 0 0,1-1-1 0 0,-1 1 0 0 0,1 0 0 0 0,0 0 1 0 0,0 0-1 0 0,0 1 0 0 0,0-1 1 0 0,1 1-1 0 0,-4 5 0 0 0,0 0 27 0 0,2 0 1 0 0,-1 0-1 0 0,1 1 0 0 0,1-1 0 0 0,0 1 1 0 0,0 0-1 0 0,-3 19 0 0 0,5-16 57 0 0,0 1 0 0 0,1-1 0 0 0,1 1 0 0 0,0-1 0 0 0,0 1 0 0 0,1-1 0 0 0,1 1 0 0 0,0-1 0 0 0,8 18 0 0 0,-11-29-83 0 0,1 0 0 0 0,0-1 0 0 0,-1 1 0 0 0,1 0 0 0 0,0-1-1 0 0,0 1 1 0 0,0-1 0 0 0,0 1 0 0 0,0-1 0 0 0,0 0 0 0 0,2 3 0 0 0,1 0 28 0 0,-1-1 107 0 0,2 0 0 0 0,24 9-43 0 0,-22-11-205 0 0,-1 0 0 0 0,1 0 0 0 0,0-1 0 0 0,0 0 0 0 0,0 0 0 0 0,0-1 0 0 0,0 0 0 0 0,-1 0 0 0 0,1-1-1 0 0,0 0 1 0 0,-1 0 0 0 0,1 0 0 0 0,5-4 0 0 0,9-4-2156 0 0,2-2-6724 0 0</inkml:trace>
+</inkml:ink>
+</file>
+
+<file path=word/ink/ink7.xml><?xml version="1.0" encoding="utf-8"?>
+<inkml:ink xmlns:inkml="http://www.w3.org/2003/InkML">
+  <inkml:definitions>
+    <inkml:context xml:id="ctx0">
+      <inkml:inkSource xml:id="inkSrc0">
+        <inkml:traceFormat>
+          <inkml:channel name="X" type="integer" min="-2.14748E9" max="2.14748E9" units="cm"/>
+          <inkml:channel name="Y" type="integer" min="-2.14748E9" max="2.14748E9" units="cm"/>
+          <inkml:channel name="F" type="integer" max="32767" units="dev"/>
+          <inkml:channel name="OA" type="integer" max="360" units="deg"/>
+          <inkml:channel name="OE" type="integer" max="90" units="deg"/>
+        </inkml:traceFormat>
+        <inkml:channelProperties>
+          <inkml:channelProperty channel="X" name="resolution" value="1000" units="1/cm"/>
+          <inkml:channelProperty channel="Y" name="resolution" value="1000" units="1/cm"/>
+          <inkml:channelProperty channel="F" name="resolution" value="0" units="1/dev"/>
+          <inkml:channelProperty channel="OA" name="resolution" value="1000" units="1/deg"/>
+          <inkml:channelProperty channel="OE" name="resolution" value="1000" units="1/deg"/>
+        </inkml:channelProperties>
+      </inkml:inkSource>
+      <inkml:timestamp xml:id="ts0" timeString="2024-05-08T15:40:51.031"/>
+    </inkml:context>
+    <inkml:brush xml:id="br0">
+      <inkml:brushProperty name="width" value="0.025" units="cm"/>
+      <inkml:brushProperty name="height" value="0.025" units="cm"/>
+    </inkml:brush>
+  </inkml:definitions>
+  <inkml:trace contextRef="#ctx0" brushRef="#br0">140 1 18431 0 0,'-6'0'6857'0'0,"2"9"-6543"0"0,0-1 0 0 0,1 1 0 0 0,0 0 0 0 0,1 1 0 0 0,-2 9 0 0 0,-3 13-71 0 0,-37 117 282 0 0,-16 55-1265 0 0,60-202 767 0 0,-2 5-1620 0 0,2-6-22 0 0,1-3-468 0 0,0 0 754 0 0</inkml:trace>
+</inkml:ink>
+</file>
+
+<file path=word/ink/ink8.xml><?xml version="1.0" encoding="utf-8"?>
+<inkml:ink xmlns:inkml="http://www.w3.org/2003/InkML">
+  <inkml:definitions>
+    <inkml:context xml:id="ctx0">
+      <inkml:inkSource xml:id="inkSrc0">
+        <inkml:traceFormat>
+          <inkml:channel name="X" type="integer" min="-2.14748E9" max="2.14748E9" units="cm"/>
+          <inkml:channel name="Y" type="integer" min="-2.14748E9" max="2.14748E9" units="cm"/>
+          <inkml:channel name="F" type="integer" max="32767" units="dev"/>
+          <inkml:channel name="OA" type="integer" max="360" units="deg"/>
+          <inkml:channel name="OE" type="integer" max="90" units="deg"/>
+        </inkml:traceFormat>
+        <inkml:channelProperties>
+          <inkml:channelProperty channel="X" name="resolution" value="1000" units="1/cm"/>
+          <inkml:channelProperty channel="Y" name="resolution" value="1000" units="1/cm"/>
+          <inkml:channelProperty channel="F" name="resolution" value="0" units="1/dev"/>
+          <inkml:channelProperty channel="OA" name="resolution" value="1000" units="1/deg"/>
+          <inkml:channelProperty channel="OE" name="resolution" value="1000" units="1/deg"/>
+        </inkml:channelProperties>
+      </inkml:inkSource>
+      <inkml:timestamp xml:id="ts0" timeString="2024-05-08T15:42:42.700"/>
+    </inkml:context>
+    <inkml:brush xml:id="br0">
+      <inkml:brushProperty name="width" value="0.025" units="cm"/>
+      <inkml:brushProperty name="height" value="0.025" units="cm"/>
+      <inkml:brushProperty name="color" value="#E71224"/>
+    </inkml:brush>
+  </inkml:definitions>
+  <inkml:trace contextRef="#ctx0" brushRef="#br0">97 52 11055 0 0,'0'0'263'0'0,"0"-1"-1"0"0,0 1 1 0 0,0-1-1 0 0,0 1 1 0 0,0-1-1 0 0,0 1 1 0 0,0-1-1 0 0,0 1 1 0 0,0-1 0 0 0,-1 1-1 0 0,1-1 1 0 0,0 1-1 0 0,0-1 1 0 0,0 1-1 0 0,-1-1 1 0 0,1 1-1 0 0,0 0 1 0 0,0-1-1 0 0,-1 1 1 0 0,1-1-1 0 0,0 1 1 0 0,-1 0-1 0 0,1-1 1 0 0,-1 1-1 0 0,1 0 1 0 0,0-1-1 0 0,-1 1 1 0 0,1 0-1 0 0,-1 0 1 0 0,1-1-1 0 0,-1 1 1 0 0,1 0-1 0 0,-1 0 1 0 0,1 0-1 0 0,-1 0 1 0 0,1-1-1 0 0,-1 1 1 0 0,1 0 0 0 0,-1 0-1 0 0,1 0 1 0 0,-1 0-1 0 0,0 1 1 0 0,0-1-152 0 0,1 0 0 0 0,-1 0 0 0 0,0 1 0 0 0,1-1 0 0 0,-1 1 0 0 0,1-1 1 0 0,-1 0-1 0 0,1 1 0 0 0,-1-1 0 0 0,1 1 0 0 0,-1 0 0 0 0,1-1 0 0 0,0 1 1 0 0,-1-1-1 0 0,1 2 0 0 0,-6 12 199 0 0,0 1 1 0 0,2 0 0 0 0,-1 0-1 0 0,2 0 1 0 0,-3 29-1 0 0,4-27-160 0 0,-6 43 183 0 0,4 1 1 0 0,2 73-1 0 0,4-96-192 0 0,2 1 0 0 0,1-1-1 0 0,2 0 1 0 0,20 59 0 0 0,-24-85-81 0 0,-1-5-9 0 0,1 0 1 0 0,-1 0 0 0 0,1 0-1 0 0,1 0 1 0 0,-1-1-1 0 0,1 1 1 0 0,0-1 0 0 0,0 0-1 0 0,8 7 1 0 0,6 7 101 0 0,-17-19-133 0 0,0 1-1 0 0,1-1 1 0 0,-1 0-1 0 0,0 1 1 0 0,1-1-1 0 0,-1 0 1 0 0,1 0-1 0 0,-1 0 1 0 0,1 0-1 0 0,-1 0 1 0 0,1 0-1 0 0,0-1 1 0 0,2 2-1 0 0,1 0 35 0 0,-1 0 114 0 0,23 1 72 0 0,-19-1-203 0 0,-7-2-30 0 0,0 1 0 0 0,0-1-1 0 0,-1 0 1 0 0,1 0-1 0 0,0 0 1 0 0,0 0-1 0 0,0 0 1 0 0,-1 0 0 0 0,1 0-1 0 0,0 0 1 0 0,0-1-1 0 0,-1 1 1 0 0,1 0-1 0 0,1-1 1 0 0,15-5 60 0 0,0-2 1 0 0,0 0-1 0 0,-1-1 1 0 0,0-1-1 0 0,-1 0 1 0 0,0-1-1 0 0,0-1 1 0 0,-1 0-1 0 0,-1-1 0 0 0,0 0 1 0 0,19-26-1 0 0,11-23-27 0 0,39-71-1 0 0,-73 116-39 0 0,0 1 0 0 0,-1-1 0 0 0,-2 0 0 0 0,1-1 0 0 0,-2 0 0 0 0,0 0 0 0 0,3-29 0 0 0,-8 41 4 0 0,0 0 0 0 0,-1 0-1 0 0,0 1 1 0 0,0-1 0 0 0,-1 0 0 0 0,1 0-1 0 0,-1 1 1 0 0,0-1 0 0 0,-1 1 0 0 0,1-1-1 0 0,-1 1 1 0 0,0 0 0 0 0,0 0 0 0 0,-1 0 0 0 0,0 1-1 0 0,-4-6 1 0 0,-8-6 17 0 0,-1 1 1 0 0,-34-25-1 0 0,20 21-207 0 0,1 1 0 0 0,-2 1 0 0 0,0 2-1 0 0,-1 1 1 0 0,-1 2 0 0 0,0 1 0 0 0,-60-11 0 0 0,84 20-62 0 0,-1 0 0 0 0,1 1 0 0 0,-1 0-1 0 0,1 1 1 0 0,-1 0 0 0 0,1 1 0 0 0,-20 4 0 0 0,28-5 162 0 0,-1 1-1 0 0,0-1 0 0 0,1 1 1 0 0,-1 0-1 0 0,1 0 0 0 0,0 1 1 0 0,-1-1-1 0 0,1 0 1 0 0,0 1-1 0 0,-1 0 0 0 0,1-1 1 0 0,0 1-1 0 0,0 0 1 0 0,1 0-1 0 0,-1 0 0 0 0,0 0 1 0 0,1 0-1 0 0,-1 1 1 0 0,1-1-1 0 0,-1 0 0 0 0,1 1 1 0 0,0-1-1 0 0,0 1 0 0 0,0-1 1 0 0,1 1-1 0 0,-1-1 1 0 0,0 1-1 0 0,1 0 0 0 0,0-1 1 0 0,0 1-1 0 0,0 0 1 0 0,0 0-1 0 0,0-1 0 0 0,0 1 1 0 0,1 2-1 0 0,3 15-1837 0 0,2 1-6000 0 0</inkml:trace>
+</inkml:ink>
+</file>
+
+<file path=word/ink/ink9.xml><?xml version="1.0" encoding="utf-8"?>
+<inkml:ink xmlns:inkml="http://www.w3.org/2003/InkML">
+  <inkml:definitions>
+    <inkml:context xml:id="ctx0">
+      <inkml:inkSource xml:id="inkSrc0">
+        <inkml:traceFormat>
+          <inkml:channel name="X" type="integer" min="-2.14748E9" max="2.14748E9" units="cm"/>
+          <inkml:channel name="Y" type="integer" min="-2.14748E9" max="2.14748E9" units="cm"/>
+          <inkml:channel name="F" type="integer" max="32767" units="dev"/>
+          <inkml:channel name="OA" type="integer" max="360" units="deg"/>
+          <inkml:channel name="OE" type="integer" max="90" units="deg"/>
+        </inkml:traceFormat>
+        <inkml:channelProperties>
+          <inkml:channelProperty channel="X" name="resolution" value="1000" units="1/cm"/>
+          <inkml:channelProperty channel="Y" name="resolution" value="1000" units="1/cm"/>
+          <inkml:channelProperty channel="F" name="resolution" value="0" units="1/dev"/>
+          <inkml:channelProperty channel="OA" name="resolution" value="1000" units="1/deg"/>
+          <inkml:channelProperty channel="OE" name="resolution" value="1000" units="1/deg"/>
+        </inkml:channelProperties>
+      </inkml:inkSource>
+      <inkml:timestamp xml:id="ts0" timeString="2024-05-08T15:43:50.638"/>
+    </inkml:context>
+    <inkml:brush xml:id="br0">
+      <inkml:brushProperty name="width" value="0.025" units="cm"/>
+      <inkml:brushProperty name="height" value="0.025" units="cm"/>
+      <inkml:brushProperty name="color" value="#E71224"/>
+    </inkml:brush>
+  </inkml:definitions>
+  <inkml:trace contextRef="#ctx0" brushRef="#br0">2 271 16127 0 0,'-2'1'5373'0'0,"5"5"-2149"0"0,7 7-2960 0 0,-8-10-21 0 0,1 1 0 0 0,6 10 81 0 0,-1-1 0 0 0,-1 1 1 0 0,0 1-1 0 0,6 18 0 0 0,-6-10 95 0 0,-2 0-1 0 0,-1 0 1 0 0,0 1 0 0 0,-2-1-1 0 0,0 34 1 0 0,-3-51-340 0 0,0-6-37 0 0,-2-10-50 0 0,-1-20-245 0 0,2 4-22 0 0,2-1 0 0 0,5-41 0 0 0,-3 56 194 0 0,0 1 0 0 0,1 0-1 0 0,0-1 1 0 0,1 1 0 0 0,0 0 0 0 0,0 1 0 0 0,1-1-1 0 0,9-13 1 0 0,-13 23 7 0 0,-1 1 0 0 0,1 0-1 0 0,-1-1 1 0 0,1 1 0 0 0,0-1 0 0 0,-1 1-1 0 0,1 0 1 0 0,0-1 0 0 0,-1 1 0 0 0,1 0-1 0 0,0 0 1 0 0,-1 0 0 0 0,1 0 0 0 0,0-1-1 0 0,-1 1 1 0 0,1 0 0 0 0,0 0 0 0 0,0 0-1 0 0,-1 0 1 0 0,1 0 0 0 0,0 1 0 0 0,-1-1-1 0 0,1 0 1 0 0,0 0 0 0 0,-1 0 0 0 0,1 1-1 0 0,0-1 1 0 0,-1 0 0 0 0,1 1 0 0 0,0-1-1 0 0,-1 0 1 0 0,1 1 0 0 0,-1-1 0 0 0,1 1-1 0 0,-1-1 1 0 0,1 1 0 0 0,0 0 0 0 0,1 1 394 0 0,3 0-754 0 0,-5-1 314 0 0,0 0-1 0 0,0 0 0 0 0,1 0 0 0 0,-1 0 0 0 0,0 0 0 0 0,1 0 0 0 0,-1 0 1 0 0,1 0-1 0 0,-1 0 0 0 0,1 0 0 0 0,0 0 0 0 0,1 1 0 0 0,-1 0-825 0 0</inkml:trace>
+  <inkml:trace contextRef="#ctx0" brushRef="#br0" timeOffset="631.15">253 333 15199 0 0,'-1'2'5057'0'0,"0"9"-1351"0"0,2-2-2810 0 0,0 5-380 0 0,1-1 0 0 0,0 0 0 0 0,1 0 0 0 0,8 23 0 0 0,-2-12-606 0 0,-5-19 10 0 0,-1-2 3 0 0,0 1-187 0 0,0-5-1017 0 0,-1 0 1214 0 0,-1 0 1 0 0,1 1-1 0 0,-1-1 0 0 0,1 0 1 0 0,-1 0-1 0 0,1 0 1 0 0,-1 0-1 0 0,0 0 1 0 0,0 0-1 0 0,1 0 0 0 0,-1-1 1 0 0,0 1-1 0 0,1-2 1 0 0,0-1-121 0 0,0 0 1 0 0,0 1-1 0 0,0-1 1 0 0,-1 0 0 0 0,2-6-1 0 0,10-41-3659 0 0,-1-1 0 0 0,6-89 0 0 0,-18 128 5387 0 0,1 10 1578 0 0,4 15 5014 0 0,-2-5-8164 0 0,0 0 0 0 0,-1 0 1 0 0,-1 1-1 0 0,1-1 0 0 0,0 14 1 0 0,-1-5-13 0 0,0-9 33 0 0,5 53 221 0 0,16 73 0 0 0,-21-130-118 0 0,0 1 10 0 0,6 10 1 0 0,-5-10 272 0 0,2-2-303 0 0,14 6-45 0 0,-18-8-25 0 0,0 0-1 0 0,0 0 0 0 0,1 0 0 0 0,-1 0 1 0 0,0 0-1 0 0,0 1 0 0 0,0-1 0 0 0,1 0 0 0 0,-1 0 1 0 0,0 0-1 0 0,0 0 0 0 0,1 0 0 0 0,-1 0 1 0 0,0 0-1 0 0,0 0 0 0 0,1 0 0 0 0,-1 0 0 0 0,0 0 1 0 0,0 0-1 0 0,0 0 0 0 0,1 0 0 0 0,-1 0 1 0 0,0 0-1 0 0,0 0 0 0 0,1 0 0 0 0,-1 0 0 0 0,0 0 1 0 0,0-1-1 0 0,1 1 0 0 0,3-2 4 0 0,-1 1-1 0 0,1-2 1 0 0,-1 1-1 0 0,1 0 1 0 0,-1-1-1 0 0,0 1 1 0 0,0-1-1 0 0,0 0 1 0 0,0 0-1 0 0,0 0 1 0 0,-1-1-1 0 0,1 1 1 0 0,1-5-1 0 0,2-1-2 0 0,-2 4-26 0 0,-1 0-522 0 0,1 0 0 0 0,-1 0 0 0 0,0-1 0 0 0,-1 1 1 0 0,1-1-1 0 0,2-8 0 0 0,-4 8-7466 0 0</inkml:trace>
+  <inkml:trace contextRef="#ctx0" brushRef="#br0" timeOffset="1285.76">611 1 12439 0 0,'-5'15'2483'0'0,"0"0"1"0"0,1 0-1 0 0,-3 18 0 0 0,4-10-886 0 0,0 36 1 0 0,5-13-724 0 0,11 70 0 0 0,-10-92-620 0 0,2-1 1 0 0,0 1-1 0 0,1-1 1 0 0,13 28-1 0 0,-18-49-247 0 0,-1-1 0 0 0,1 0 0 0 0,-1 1 0 0 0,1-1 0 0 0,0 0 0 0 0,0 1 0 0 0,-1-1-1 0 0,1 0 1 0 0,0 0 0 0 0,0 0 0 0 0,0 0 0 0 0,1 0 0 0 0,-1 0 0 0 0,2 1 0 0 0,0 1 13 0 0,1 0 108 0 0,0-3-64 0 0,-1 0-61 0 0,0 0 25 0 0,0 0 0 0 0,-1 0 0 0 0,1 0-1 0 0,-1 0 1 0 0,1 0 0 0 0,0-1 0 0 0,-1 1-1 0 0,1-1 1 0 0,-1 1 0 0 0,1-1 0 0 0,-1 0 0 0 0,1 0-1 0 0,3-3 1 0 0,11-10-83 0 0,-1 0 0 0 0,0-2 0 0 0,-1 0-1 0 0,0-1 1 0 0,-2 0 0 0 0,0-1 0 0 0,16-29 0 0 0,-27 43-98 0 0,0-1 0 0 0,0 1 0 0 0,-1 0 0 0 0,1-1 1 0 0,-1 1-1 0 0,0-1 0 0 0,0 0 0 0 0,0-8 0 0 0,-1 12 116 0 0,0 0 0 0 0,0 0 0 0 0,0-1 0 0 0,0 1 0 0 0,-1 0 0 0 0,1 0 0 0 0,0 0-1 0 0,-1 0 1 0 0,1 0 0 0 0,-1 0 0 0 0,1 0 0 0 0,-1 0 0 0 0,1 0 0 0 0,-1 0 0 0 0,0 0 0 0 0,1 1 0 0 0,-2-2 0 0 0,1 1 23 0 0,-1 0 0 0 0,1 0 0 0 0,0 1 0 0 0,-1-1 0 0 0,1 1 0 0 0,-1-1 1 0 0,1 1-1 0 0,0-1 0 0 0,-1 1 0 0 0,1 0 0 0 0,-1 0 0 0 0,1 0 1 0 0,-1 0-1 0 0,1 0 0 0 0,-1 0 0 0 0,-2 0 0 0 0,0 1 6 0 0,0 0 0 0 0,0 0-1 0 0,0 1 1 0 0,0-1 0 0 0,0 1 0 0 0,0-1 0 0 0,0 1-1 0 0,0 0 1 0 0,1 1 0 0 0,-1-1 0 0 0,1 1 0 0 0,0 0-1 0 0,0-1 1 0 0,0 1 0 0 0,0 1 0 0 0,0-1-1 0 0,0 0 1 0 0,1 1 0 0 0,0-1 0 0 0,-1 1 0 0 0,1 0-1 0 0,1 0 1 0 0,-1 0 0 0 0,-1 6 0 0 0,0 0 67 0 0,0-1 0 0 0,1 1 1 0 0,0-1-1 0 0,1 1 0 0 0,0 0 1 0 0,1 0-1 0 0,0 0 0 0 0,0 0 1 0 0,3 16-1 0 0,11 18 757 0 0,-13-41-753 0 0,0-1 0 0 0,0 1 1 0 0,0-1-1 0 0,0 1 0 0 0,0-1 0 0 0,0 0 0 0 0,1 0 1 0 0,1 3-1 0 0,0-1 53 0 0,0 1 243 0 0,1-1-2 0 0,13 12-11 0 0,-13-12-9 0 0,2-2-1 0 0,14 6-33 0 0,-14-6-141 0 0,-1-2-59 0 0,18 0-8 0 0,-22 0-96 0 0,0 0 0 0 0,0 0 0 0 0,0 0 0 0 0,0 0 0 0 0,0 0 0 0 0,0 0 0 0 0,0 0 0 0 0,0-1 0 0 0,1 1 0 0 0,-1 0 0 0 0,0-1 0 0 0,0 1 0 0 0,0-1 0 0 0,0 1 0 0 0,-1-1 0 0 0,1 1 0 0 0,1-2 0 0 0,1 0-36 0 0,4-1-246 0 0,-1-1-1 0 0,0-1 1 0 0,0 1-1 0 0,0-1 1 0 0,-1 0 0 0 0,0 0-1 0 0,0-1 1 0 0,0 0-1 0 0,-1 0 1 0 0,6-8-1 0 0,-4 6-338 0 0,2-4-374 0 0</inkml:trace>
+  <inkml:trace contextRef="#ctx0" brushRef="#br0" timeOffset="1642.27">1090 239 15663 0 0,'0'0'1207'0'0,"-1"1"-788"0"0,-1 6 6278 0 0,2-4-5173 0 0,0 9-86 0 0,0-9 1969 0 0,1 0-2952 0 0,3 11-51 0 0,-3-11-64 0 0</inkml:trace>
+  <inkml:trace contextRef="#ctx0" brushRef="#br0" timeOffset="1643.27">1097 416 18887 0 0,'0'0'863'0'0,"-1"2"-14"0"0,0 3-443 0 0,0-4 845 0 0,-1 23 3772 0 0,2-22-4000 0 0</inkml:trace>
+</inkml:ink>
+</file>
+
 <file path=word/theme/theme1.xml><?xml version="1.0" encoding="utf-8"?>
 <a:theme xmlns:a="http://schemas.openxmlformats.org/drawingml/2006/main" name="Office Theme">
   <a:themeElements>
